--- a/doc/06_Tests/Systemtest Dokumentation.docx
+++ b/doc/06_Tests/Systemtest Dokumentation.docx
@@ -58,7 +58,35 @@
                   <w:rPr>
                     <w:color w:val="4F81BD" w:themeColor="accent1"/>
                   </w:rPr>
-                  <w:t>Elmer Lukas, Heidt Christina, Steiner Diego, Treichler Delia, Waltenspül Remo</w:t>
+                  <w:t xml:space="preserve">Elmer Lukas, Heidt Christina, Steiner Diego, </w:t>
+                </w:r>
+                <w:proofErr w:type="spellStart"/>
+                <w:r>
+                  <w:rPr>
+                    <w:color w:val="4F81BD" w:themeColor="accent1"/>
+                  </w:rPr>
+                  <w:t>Treichler</w:t>
+                </w:r>
+                <w:proofErr w:type="spellEnd"/>
+                <w:r>
+                  <w:rPr>
+                    <w:color w:val="4F81BD" w:themeColor="accent1"/>
+                  </w:rPr>
+                  <w:t xml:space="preserve"> Delia, </w:t>
+                </w:r>
+                <w:proofErr w:type="spellStart"/>
+                <w:r>
+                  <w:rPr>
+                    <w:color w:val="4F81BD" w:themeColor="accent1"/>
+                  </w:rPr>
+                  <w:t>Waltenspül</w:t>
+                </w:r>
+                <w:proofErr w:type="spellEnd"/>
+                <w:r>
+                  <w:rPr>
+                    <w:color w:val="4F81BD" w:themeColor="accent1"/>
+                  </w:rPr>
+                  <w:t xml:space="preserve"> Remo</w:t>
                 </w:r>
               </w:p>
               <w:p>
@@ -91,7 +119,7 @@
                     <w:noProof/>
                     <w:color w:val="4F81BD" w:themeColor="accent1"/>
                   </w:rPr>
-                  <w:t>11. April 2011</w:t>
+                  <w:t>12. April 2011</w:t>
                 </w:r>
                 <w:r>
                   <w:rPr>
@@ -1083,12 +1111,907 @@
       </w:r>
       <w:bookmarkEnd w:id="3"/>
     </w:p>
-    <w:p/>
     <w:p>
       <w:pPr>
+        <w:pStyle w:val="berschrift2"/>
+      </w:pPr>
+      <w:r>
+        <w:t>Voraussetzungen</w:t>
+      </w:r>
+    </w:p>
+    <w:p>
+      <w:r>
+        <w:t>Eine Person starte</w:t>
+      </w:r>
+      <w:r>
+        <w:t>t auf einem Computer den Server. Auf einem and</w:t>
+      </w:r>
+      <w:r>
+        <w:t>eren Computer wird mit Hilfe</w:t>
+      </w:r>
+      <w:r>
+        <w:t xml:space="preserve"> eines</w:t>
+      </w:r>
+      <w:r>
+        <w:t xml:space="preserve"> Emulator</w:t>
+      </w:r>
+      <w:r>
+        <w:t>s</w:t>
+      </w:r>
+      <w:r>
+        <w:t xml:space="preserve"> der Client gestartet. </w:t>
+      </w:r>
+      <w:r>
+        <w:t>Für die</w:t>
+      </w:r>
+      <w:r>
+        <w:t xml:space="preserve"> Tests 1-5 </w:t>
+      </w:r>
+      <w:r>
+        <w:t>ist eine funktionierende Netzwerkverbindung essentiell.</w:t>
+      </w:r>
+    </w:p>
+    <w:p>
+      <w:pPr>
+        <w:pStyle w:val="berschrift2"/>
+      </w:pPr>
+      <w:r>
+        <w:t>Vorbereitungen</w:t>
+      </w:r>
+    </w:p>
+    <w:p>
+      <w:r>
+        <w:t>Die IP Adresse des Hosts wird für das korrekte funktionieren der Tests benötigt.</w:t>
+      </w:r>
+    </w:p>
+    <w:p>
+      <w:pPr>
+        <w:pStyle w:val="berschrift2"/>
+      </w:pPr>
+      <w:bookmarkStart w:id="4" w:name="_Toc290294590"/>
+      <w:bookmarkStart w:id="5" w:name="_Toc289166094"/>
+      <w:r>
+        <w:t>UC1</w:t>
+      </w:r>
+      <w:r>
+        <w:t xml:space="preserve"> </w:t>
+      </w:r>
+      <w:r>
+        <w:t>Stundeneintrag erfassen</w:t>
+      </w:r>
+      <w:bookmarkEnd w:id="5"/>
+    </w:p>
+    <w:tbl>
+      <w:tblPr>
+        <w:tblStyle w:val="Tabellenraster"/>
+        <w:tblW w:w="0" w:type="auto"/>
+        <w:tblLook w:val="04A0" w:firstRow="1" w:lastRow="0" w:firstColumn="1" w:lastColumn="0" w:noHBand="0" w:noVBand="1"/>
+      </w:tblPr>
+      <w:tblGrid>
+        <w:gridCol w:w="392"/>
+        <w:gridCol w:w="4394"/>
+        <w:gridCol w:w="3975"/>
+      </w:tblGrid>
+      <w:tr>
+        <w:tc>
+          <w:tcPr>
+            <w:tcW w:w="392" w:type="dxa"/>
+          </w:tcPr>
+          <w:p>
+            <w:r>
+              <w:t>#</w:t>
+            </w:r>
+          </w:p>
+        </w:tc>
+        <w:tc>
+          <w:tcPr>
+            <w:tcW w:w="4394" w:type="dxa"/>
+          </w:tcPr>
+          <w:p>
+            <w:r>
+              <w:t>Beschreibung</w:t>
+            </w:r>
+          </w:p>
+        </w:tc>
+        <w:tc>
+          <w:tcPr>
+            <w:tcW w:w="3975" w:type="dxa"/>
+          </w:tcPr>
+          <w:p>
+            <w:r>
+              <w:t>Erwartetes Ergebnis</w:t>
+            </w:r>
+          </w:p>
+        </w:tc>
+      </w:tr>
+      <w:tr>
+        <w:tc>
+          <w:tcPr>
+            <w:tcW w:w="392" w:type="dxa"/>
+          </w:tcPr>
+          <w:p>
+            <w:bookmarkStart w:id="6" w:name="_GoBack"/>
+            <w:r>
+              <w:t>1</w:t>
+            </w:r>
+          </w:p>
+        </w:tc>
+        <w:tc>
+          <w:tcPr>
+            <w:tcW w:w="4394" w:type="dxa"/>
+          </w:tcPr>
+          <w:p>
+            <w:pPr>
+              <w:rPr>
+                <w:rFonts w:ascii="Calibri" w:hAnsi="Calibri" w:cs="Calibri"/>
+                <w:color w:val="000000"/>
+              </w:rPr>
+            </w:pPr>
+            <w:r>
+              <w:rPr>
+                <w:rFonts w:ascii="Calibri" w:hAnsi="Calibri" w:cs="Calibri"/>
+                <w:color w:val="000000"/>
+              </w:rPr>
+              <w:t>D</w:t>
+            </w:r>
+            <w:r>
+              <w:rPr>
+                <w:rFonts w:ascii="Calibri" w:hAnsi="Calibri" w:cs="Calibri"/>
+                <w:color w:val="000000"/>
+              </w:rPr>
+              <w:t>er Benutzer kann einen Stundeneintrag auf dem Client erfassen</w:t>
+            </w:r>
+          </w:p>
+        </w:tc>
+        <w:tc>
+          <w:tcPr>
+            <w:tcW w:w="3975" w:type="dxa"/>
+          </w:tcPr>
+          <w:p>
+            <w:pPr>
+              <w:rPr>
+                <w:rFonts w:ascii="Calibri" w:hAnsi="Calibri" w:cs="Calibri"/>
+                <w:color w:val="000000"/>
+              </w:rPr>
+            </w:pPr>
+            <w:r>
+              <w:rPr>
+                <w:rFonts w:ascii="Calibri" w:hAnsi="Calibri" w:cs="Calibri"/>
+                <w:color w:val="000000"/>
+              </w:rPr>
+              <w:t>Die Daten werden auf dem Client zwischengespeichert</w:t>
+            </w:r>
+          </w:p>
+        </w:tc>
+      </w:tr>
+      <w:bookmarkEnd w:id="6"/>
+      <w:tr>
+        <w:tc>
+          <w:tcPr>
+            <w:tcW w:w="392" w:type="dxa"/>
+          </w:tcPr>
+          <w:p>
+            <w:r>
+              <w:t>2</w:t>
+            </w:r>
+          </w:p>
+        </w:tc>
+        <w:tc>
+          <w:tcPr>
+            <w:tcW w:w="4394" w:type="dxa"/>
+          </w:tcPr>
+          <w:p>
+            <w:pPr>
+              <w:rPr>
+                <w:rFonts w:ascii="Calibri" w:hAnsi="Calibri" w:cs="Calibri"/>
+                <w:color w:val="000000"/>
+              </w:rPr>
+            </w:pPr>
+            <w:r>
+              <w:rPr>
+                <w:rFonts w:ascii="Calibri" w:hAnsi="Calibri" w:cs="Calibri"/>
+                <w:color w:val="000000"/>
+              </w:rPr>
+              <w:t>Der Benutzer kann die zwischengespeicherten Stundeneinträge bei bestehender Verbindung übertragen</w:t>
+            </w:r>
+          </w:p>
+        </w:tc>
+        <w:tc>
+          <w:tcPr>
+            <w:tcW w:w="3975" w:type="dxa"/>
+          </w:tcPr>
+          <w:p>
+            <w:pPr>
+              <w:rPr>
+                <w:rFonts w:ascii="Calibri" w:hAnsi="Calibri" w:cs="Calibri"/>
+                <w:color w:val="000000"/>
+              </w:rPr>
+            </w:pPr>
+            <w:r>
+              <w:rPr>
+                <w:rFonts w:ascii="Calibri" w:hAnsi="Calibri" w:cs="Calibri"/>
+                <w:color w:val="000000"/>
+              </w:rPr>
+              <w:t>Die Daten werden auf dem Server korrekt abgelegt und auf dem Client gelöscht</w:t>
+            </w:r>
+          </w:p>
+        </w:tc>
+      </w:tr>
+      <w:tr>
+        <w:tc>
+          <w:tcPr>
+            <w:tcW w:w="392" w:type="dxa"/>
+          </w:tcPr>
+          <w:p>
+            <w:r>
+              <w:t>3</w:t>
+            </w:r>
+          </w:p>
+        </w:tc>
+        <w:tc>
+          <w:tcPr>
+            <w:tcW w:w="4394" w:type="dxa"/>
+          </w:tcPr>
+          <w:p>
+            <w:pPr>
+              <w:rPr>
+                <w:rFonts w:ascii="Calibri" w:hAnsi="Calibri" w:cs="Calibri"/>
+                <w:color w:val="000000"/>
+              </w:rPr>
+            </w:pPr>
+            <w:r>
+              <w:rPr>
+                <w:rFonts w:ascii="Calibri" w:hAnsi="Calibri" w:cs="Calibri"/>
+                <w:color w:val="000000"/>
+              </w:rPr>
+              <w:t>Der Benutzer versucht die bereits übertragenen Stundeneinträge erneut zu übertragen</w:t>
+            </w:r>
+          </w:p>
+        </w:tc>
+        <w:tc>
+          <w:tcPr>
+            <w:tcW w:w="3975" w:type="dxa"/>
+          </w:tcPr>
+          <w:p>
+            <w:pPr>
+              <w:rPr>
+                <w:rFonts w:ascii="Calibri" w:hAnsi="Calibri" w:cs="Calibri"/>
+                <w:color w:val="000000"/>
+              </w:rPr>
+            </w:pPr>
+            <w:r>
+              <w:rPr>
+                <w:rFonts w:ascii="Calibri" w:hAnsi="Calibri" w:cs="Calibri"/>
+                <w:color w:val="000000"/>
+              </w:rPr>
+              <w:t>Die Daten werden nicht erneut übertragen</w:t>
+            </w:r>
+          </w:p>
+          <w:p/>
+        </w:tc>
+      </w:tr>
+      <w:tr>
+        <w:tc>
+          <w:tcPr>
+            <w:tcW w:w="392" w:type="dxa"/>
+          </w:tcPr>
+          <w:p>
+            <w:r>
+              <w:t>4</w:t>
+            </w:r>
+          </w:p>
+        </w:tc>
+        <w:tc>
+          <w:tcPr>
+            <w:tcW w:w="4394" w:type="dxa"/>
+          </w:tcPr>
+          <w:p>
+            <w:pPr>
+              <w:rPr>
+                <w:rFonts w:ascii="Calibri" w:hAnsi="Calibri" w:cs="Calibri"/>
+                <w:color w:val="000000"/>
+              </w:rPr>
+            </w:pPr>
+            <w:r>
+              <w:rPr>
+                <w:rFonts w:ascii="Calibri" w:hAnsi="Calibri" w:cs="Calibri"/>
+                <w:color w:val="000000"/>
+              </w:rPr>
+              <w:t>Der Benutzer versucht die zwischengespeicherten Stundeneinträge trotz unterbrochener Verbindung zu übertragen</w:t>
+            </w:r>
+          </w:p>
+        </w:tc>
+        <w:tc>
+          <w:tcPr>
+            <w:tcW w:w="3975" w:type="dxa"/>
+          </w:tcPr>
+          <w:p>
+            <w:pPr>
+              <w:rPr>
+                <w:rFonts w:ascii="Calibri" w:hAnsi="Calibri" w:cs="Calibri"/>
+                <w:color w:val="000000"/>
+              </w:rPr>
+            </w:pPr>
+            <w:r>
+              <w:rPr>
+                <w:rFonts w:ascii="Calibri" w:hAnsi="Calibri" w:cs="Calibri"/>
+                <w:color w:val="000000"/>
+              </w:rPr>
+              <w:t>Die Daten werden auf dem Client nicht gelöscht und es wird eine Fehlermeldung angezeigt</w:t>
+            </w:r>
+          </w:p>
+        </w:tc>
+      </w:tr>
+      <w:tr>
+        <w:tc>
+          <w:tcPr>
+            <w:tcW w:w="392" w:type="dxa"/>
+          </w:tcPr>
+          <w:p>
+            <w:r>
+              <w:t>5</w:t>
+            </w:r>
+          </w:p>
+        </w:tc>
+        <w:tc>
+          <w:tcPr>
+            <w:tcW w:w="4394" w:type="dxa"/>
+          </w:tcPr>
+          <w:p>
+            <w:pPr>
+              <w:rPr>
+                <w:rFonts w:ascii="Calibri" w:hAnsi="Calibri" w:cs="Calibri"/>
+                <w:color w:val="000000"/>
+              </w:rPr>
+            </w:pPr>
+            <w:r>
+              <w:rPr>
+                <w:rFonts w:ascii="Calibri" w:hAnsi="Calibri" w:cs="Calibri"/>
+                <w:color w:val="000000"/>
+              </w:rPr>
+              <w:t>Der Benutzer versucht die zwischengespeicherten Stundeneinträge bei wiederhergestellter Verbindung erneut zu übertragen</w:t>
+            </w:r>
+          </w:p>
+        </w:tc>
+        <w:tc>
+          <w:tcPr>
+            <w:tcW w:w="3975" w:type="dxa"/>
+          </w:tcPr>
+          <w:p>
+            <w:pPr>
+              <w:rPr>
+                <w:rFonts w:ascii="Calibri" w:hAnsi="Calibri" w:cs="Calibri"/>
+                <w:color w:val="000000"/>
+              </w:rPr>
+            </w:pPr>
+            <w:r>
+              <w:rPr>
+                <w:rFonts w:ascii="Calibri" w:hAnsi="Calibri" w:cs="Calibri"/>
+                <w:color w:val="000000"/>
+              </w:rPr>
+              <w:t>Die Daten werden auf dem Server korrekt abgelegt und auf dem Client gelöscht</w:t>
+            </w:r>
+          </w:p>
+        </w:tc>
+      </w:tr>
+    </w:tbl>
+    <w:p>
+      <w:pPr>
+        <w:pStyle w:val="berschrift3"/>
+      </w:pPr>
+      <w:r>
+        <w:t>Testprotokoll</w:t>
+      </w:r>
+    </w:p>
+    <w:tbl>
+      <w:tblPr>
+        <w:tblStyle w:val="Tabellenraster"/>
+        <w:tblW w:w="0" w:type="auto"/>
+        <w:tblLook w:val="04A0" w:firstRow="1" w:lastRow="0" w:firstColumn="1" w:lastColumn="0" w:noHBand="0" w:noVBand="1"/>
+      </w:tblPr>
+      <w:tblGrid>
+        <w:gridCol w:w="392"/>
+        <w:gridCol w:w="7513"/>
+        <w:gridCol w:w="1307"/>
+      </w:tblGrid>
+      <w:tr>
+        <w:tc>
+          <w:tcPr>
+            <w:tcW w:w="392" w:type="dxa"/>
+          </w:tcPr>
+          <w:p>
+            <w:r>
+              <w:t>#</w:t>
+            </w:r>
+          </w:p>
+        </w:tc>
+        <w:tc>
+          <w:tcPr>
+            <w:tcW w:w="7513" w:type="dxa"/>
+          </w:tcPr>
+          <w:p>
+            <w:r>
+              <w:t>Erhaltenes Ergebnis</w:t>
+            </w:r>
+          </w:p>
+        </w:tc>
+        <w:tc>
+          <w:tcPr>
+            <w:tcW w:w="1307" w:type="dxa"/>
+          </w:tcPr>
+          <w:p>
+            <w:r>
+              <w:t>Resultat</w:t>
+            </w:r>
+          </w:p>
+        </w:tc>
+      </w:tr>
+      <w:tr>
+        <w:tc>
+          <w:tcPr>
+            <w:tcW w:w="392" w:type="dxa"/>
+          </w:tcPr>
+          <w:p>
+            <w:r>
+              <w:lastRenderedPageBreak/>
+              <w:t>1</w:t>
+            </w:r>
+          </w:p>
+        </w:tc>
+        <w:tc>
+          <w:tcPr>
+            <w:tcW w:w="7513" w:type="dxa"/>
+          </w:tcPr>
+          <w:p/>
+        </w:tc>
+        <w:tc>
+          <w:tcPr>
+            <w:tcW w:w="1307" w:type="dxa"/>
+          </w:tcPr>
+          <w:p/>
+        </w:tc>
+      </w:tr>
+      <w:tr>
+        <w:tc>
+          <w:tcPr>
+            <w:tcW w:w="392" w:type="dxa"/>
+          </w:tcPr>
+          <w:p>
+            <w:r>
+              <w:t>2</w:t>
+            </w:r>
+          </w:p>
+        </w:tc>
+        <w:tc>
+          <w:tcPr>
+            <w:tcW w:w="7513" w:type="dxa"/>
+          </w:tcPr>
+          <w:p/>
+        </w:tc>
+        <w:tc>
+          <w:tcPr>
+            <w:tcW w:w="1307" w:type="dxa"/>
+          </w:tcPr>
+          <w:p/>
+        </w:tc>
+      </w:tr>
+      <w:tr>
+        <w:tc>
+          <w:tcPr>
+            <w:tcW w:w="392" w:type="dxa"/>
+          </w:tcPr>
+          <w:p>
+            <w:r>
+              <w:t>3</w:t>
+            </w:r>
+          </w:p>
+        </w:tc>
+        <w:tc>
+          <w:tcPr>
+            <w:tcW w:w="7513" w:type="dxa"/>
+          </w:tcPr>
+          <w:p/>
+        </w:tc>
+        <w:tc>
+          <w:tcPr>
+            <w:tcW w:w="1307" w:type="dxa"/>
+          </w:tcPr>
+          <w:p/>
+        </w:tc>
+      </w:tr>
+      <w:tr>
+        <w:tc>
+          <w:tcPr>
+            <w:tcW w:w="392" w:type="dxa"/>
+          </w:tcPr>
+          <w:p>
+            <w:r>
+              <w:t>4</w:t>
+            </w:r>
+          </w:p>
+        </w:tc>
+        <w:tc>
+          <w:tcPr>
+            <w:tcW w:w="7513" w:type="dxa"/>
+          </w:tcPr>
+          <w:p/>
+        </w:tc>
+        <w:tc>
+          <w:tcPr>
+            <w:tcW w:w="1307" w:type="dxa"/>
+          </w:tcPr>
+          <w:p/>
+        </w:tc>
+      </w:tr>
+      <w:tr>
+        <w:tc>
+          <w:tcPr>
+            <w:tcW w:w="392" w:type="dxa"/>
+          </w:tcPr>
+          <w:p>
+            <w:r>
+              <w:t>5</w:t>
+            </w:r>
+          </w:p>
+        </w:tc>
+        <w:tc>
+          <w:tcPr>
+            <w:tcW w:w="7513" w:type="dxa"/>
+          </w:tcPr>
+          <w:p/>
+        </w:tc>
+        <w:tc>
+          <w:tcPr>
+            <w:tcW w:w="1307" w:type="dxa"/>
+          </w:tcPr>
+          <w:p/>
+        </w:tc>
+      </w:tr>
+    </w:tbl>
+    <w:p>
+      <w:pPr>
+        <w:pStyle w:val="berschrift2"/>
+      </w:pPr>
+      <w:bookmarkStart w:id="7" w:name="_Toc288840388"/>
+      <w:r>
+        <w:t>UC2</w:t>
+      </w:r>
+      <w:r>
+        <w:t xml:space="preserve"> </w:t>
+      </w:r>
+      <w:r>
+        <w:t>CRUD Stundeneintrag</w:t>
+      </w:r>
+      <w:bookmarkEnd w:id="7"/>
+    </w:p>
+    <w:tbl>
+      <w:tblPr>
+        <w:tblStyle w:val="Tabellenraster"/>
+        <w:tblW w:w="0" w:type="auto"/>
+        <w:tblLook w:val="04A0" w:firstRow="1" w:lastRow="0" w:firstColumn="1" w:lastColumn="0" w:noHBand="0" w:noVBand="1"/>
+      </w:tblPr>
+      <w:tblGrid>
+        <w:gridCol w:w="392"/>
+        <w:gridCol w:w="4394"/>
+        <w:gridCol w:w="4426"/>
+      </w:tblGrid>
+      <w:tr>
+        <w:tc>
+          <w:tcPr>
+            <w:tcW w:w="392" w:type="dxa"/>
+          </w:tcPr>
+          <w:p>
+            <w:r>
+              <w:t>#</w:t>
+            </w:r>
+          </w:p>
+        </w:tc>
+        <w:tc>
+          <w:tcPr>
+            <w:tcW w:w="4394" w:type="dxa"/>
+          </w:tcPr>
+          <w:p>
+            <w:r>
+              <w:t>Beschreibung</w:t>
+            </w:r>
+          </w:p>
+        </w:tc>
+        <w:tc>
+          <w:tcPr>
+            <w:tcW w:w="4426" w:type="dxa"/>
+          </w:tcPr>
+          <w:p>
+            <w:r>
+              <w:t>Erwartetes Ergebnis</w:t>
+            </w:r>
+          </w:p>
+        </w:tc>
+      </w:tr>
+      <w:tr>
+        <w:tc>
+          <w:tcPr>
+            <w:tcW w:w="392" w:type="dxa"/>
+          </w:tcPr>
+          <w:p>
+            <w:r>
+              <w:t>1</w:t>
+            </w:r>
+          </w:p>
+        </w:tc>
+        <w:tc>
+          <w:tcPr>
+            <w:tcW w:w="4394" w:type="dxa"/>
+          </w:tcPr>
+          <w:p>
+            <w:pPr>
+              <w:rPr>
+                <w:rFonts w:ascii="Calibri" w:hAnsi="Calibri" w:cs="Calibri"/>
+                <w:color w:val="000000"/>
+              </w:rPr>
+            </w:pPr>
+            <w:r>
+              <w:rPr>
+                <w:rFonts w:ascii="Calibri" w:hAnsi="Calibri" w:cs="Calibri"/>
+                <w:color w:val="000000"/>
+              </w:rPr>
+              <w:t>Der Benutzer kann einen Stundeneintrag über den Browser erfassen</w:t>
+            </w:r>
+          </w:p>
+        </w:tc>
+        <w:tc>
+          <w:tcPr>
+            <w:tcW w:w="4426" w:type="dxa"/>
+          </w:tcPr>
+          <w:p>
+            <w:pPr>
+              <w:rPr>
+                <w:rFonts w:ascii="Calibri" w:hAnsi="Calibri" w:cs="Calibri"/>
+                <w:color w:val="000000"/>
+              </w:rPr>
+            </w:pPr>
+            <w:r>
+              <w:rPr>
+                <w:rFonts w:ascii="Calibri" w:hAnsi="Calibri" w:cs="Calibri"/>
+                <w:color w:val="000000"/>
+              </w:rPr>
+              <w:t>Die Daten werden korrekt abgelegt</w:t>
+            </w:r>
+          </w:p>
+        </w:tc>
+      </w:tr>
+      <w:tr>
+        <w:tc>
+          <w:tcPr>
+            <w:tcW w:w="392" w:type="dxa"/>
+          </w:tcPr>
+          <w:p>
+            <w:r>
+              <w:t>2</w:t>
+            </w:r>
+          </w:p>
+        </w:tc>
+        <w:tc>
+          <w:tcPr>
+            <w:tcW w:w="4394" w:type="dxa"/>
+          </w:tcPr>
+          <w:p>
+            <w:pPr>
+              <w:rPr>
+                <w:rFonts w:ascii="Calibri" w:hAnsi="Calibri" w:cs="Calibri"/>
+                <w:color w:val="000000"/>
+              </w:rPr>
+            </w:pPr>
+            <w:r>
+              <w:rPr>
+                <w:rFonts w:ascii="Calibri" w:hAnsi="Calibri" w:cs="Calibri"/>
+                <w:color w:val="000000"/>
+              </w:rPr>
+              <w:t>Der Benutzer kann einen Stundeneintrag über den Browser bearbeiten</w:t>
+            </w:r>
+          </w:p>
+        </w:tc>
+        <w:tc>
+          <w:tcPr>
+            <w:tcW w:w="4426" w:type="dxa"/>
+          </w:tcPr>
+          <w:p>
+            <w:pPr>
+              <w:rPr>
+                <w:rFonts w:ascii="Calibri" w:hAnsi="Calibri" w:cs="Calibri"/>
+                <w:color w:val="000000"/>
+              </w:rPr>
+            </w:pPr>
+            <w:r>
+              <w:rPr>
+                <w:rFonts w:ascii="Calibri" w:hAnsi="Calibri" w:cs="Calibri"/>
+                <w:color w:val="000000"/>
+              </w:rPr>
+              <w:t>Die Daten werden korrekt abgelegt</w:t>
+            </w:r>
+          </w:p>
+        </w:tc>
+      </w:tr>
+      <w:tr>
+        <w:tc>
+          <w:tcPr>
+            <w:tcW w:w="392" w:type="dxa"/>
+          </w:tcPr>
+          <w:p>
+            <w:r>
+              <w:t>3</w:t>
+            </w:r>
+          </w:p>
+        </w:tc>
+        <w:tc>
+          <w:tcPr>
+            <w:tcW w:w="4394" w:type="dxa"/>
+          </w:tcPr>
+          <w:p>
+            <w:pPr>
+              <w:rPr>
+                <w:rFonts w:ascii="Calibri" w:hAnsi="Calibri" w:cs="Calibri"/>
+                <w:color w:val="000000"/>
+              </w:rPr>
+            </w:pPr>
+            <w:r>
+              <w:rPr>
+                <w:rFonts w:ascii="Calibri" w:hAnsi="Calibri" w:cs="Calibri"/>
+                <w:color w:val="000000"/>
+              </w:rPr>
+              <w:t>Der Benutzer kann einen Stundeneintrag über den Browser löschen</w:t>
+            </w:r>
+          </w:p>
+        </w:tc>
+        <w:tc>
+          <w:tcPr>
+            <w:tcW w:w="4426" w:type="dxa"/>
+          </w:tcPr>
+          <w:p>
+            <w:pPr>
+              <w:rPr>
+                <w:rFonts w:ascii="Calibri" w:hAnsi="Calibri" w:cs="Calibri"/>
+                <w:color w:val="000000"/>
+              </w:rPr>
+            </w:pPr>
+            <w:r>
+              <w:rPr>
+                <w:rFonts w:ascii="Calibri" w:hAnsi="Calibri" w:cs="Calibri"/>
+                <w:color w:val="000000"/>
+              </w:rPr>
+              <w:t>Die Daten werden korrekt abgelegt</w:t>
+            </w:r>
+          </w:p>
+        </w:tc>
+      </w:tr>
+    </w:tbl>
+    <w:p>
+      <w:pPr>
+        <w:pStyle w:val="berschrift3"/>
+      </w:pPr>
+      <w:r>
+        <w:t>Testprotokoll</w:t>
+      </w:r>
+    </w:p>
+    <w:tbl>
+      <w:tblPr>
+        <w:tblStyle w:val="Tabellenraster"/>
+        <w:tblW w:w="0" w:type="auto"/>
+        <w:tblLook w:val="04A0" w:firstRow="1" w:lastRow="0" w:firstColumn="1" w:lastColumn="0" w:noHBand="0" w:noVBand="1"/>
+      </w:tblPr>
+      <w:tblGrid>
+        <w:gridCol w:w="392"/>
+        <w:gridCol w:w="7513"/>
+        <w:gridCol w:w="1307"/>
+      </w:tblGrid>
+      <w:tr>
+        <w:tc>
+          <w:tcPr>
+            <w:tcW w:w="392" w:type="dxa"/>
+          </w:tcPr>
+          <w:p>
+            <w:r>
+              <w:t>#</w:t>
+            </w:r>
+          </w:p>
+        </w:tc>
+        <w:tc>
+          <w:tcPr>
+            <w:tcW w:w="7513" w:type="dxa"/>
+          </w:tcPr>
+          <w:p>
+            <w:r>
+              <w:t>Erhaltenes Ergebnis</w:t>
+            </w:r>
+          </w:p>
+        </w:tc>
+        <w:tc>
+          <w:tcPr>
+            <w:tcW w:w="1307" w:type="dxa"/>
+          </w:tcPr>
+          <w:p>
+            <w:r>
+              <w:t>Resultat</w:t>
+            </w:r>
+          </w:p>
+        </w:tc>
+      </w:tr>
+      <w:tr>
+        <w:tc>
+          <w:tcPr>
+            <w:tcW w:w="392" w:type="dxa"/>
+          </w:tcPr>
+          <w:p>
+            <w:r>
+              <w:t>1</w:t>
+            </w:r>
+          </w:p>
+        </w:tc>
+        <w:tc>
+          <w:tcPr>
+            <w:tcW w:w="7513" w:type="dxa"/>
+          </w:tcPr>
+          <w:p/>
+        </w:tc>
+        <w:tc>
+          <w:tcPr>
+            <w:tcW w:w="1307" w:type="dxa"/>
+          </w:tcPr>
+          <w:p/>
+        </w:tc>
+      </w:tr>
+      <w:tr>
+        <w:tc>
+          <w:tcPr>
+            <w:tcW w:w="392" w:type="dxa"/>
+          </w:tcPr>
+          <w:p>
+            <w:r>
+              <w:t>2</w:t>
+            </w:r>
+          </w:p>
+        </w:tc>
+        <w:tc>
+          <w:tcPr>
+            <w:tcW w:w="7513" w:type="dxa"/>
+          </w:tcPr>
+          <w:p/>
+        </w:tc>
+        <w:tc>
+          <w:tcPr>
+            <w:tcW w:w="1307" w:type="dxa"/>
+          </w:tcPr>
+          <w:p/>
+        </w:tc>
+      </w:tr>
+      <w:tr>
+        <w:tc>
+          <w:tcPr>
+            <w:tcW w:w="392" w:type="dxa"/>
+          </w:tcPr>
+          <w:p>
+            <w:r>
+              <w:t>3</w:t>
+            </w:r>
+          </w:p>
+        </w:tc>
+        <w:tc>
+          <w:tcPr>
+            <w:tcW w:w="7513" w:type="dxa"/>
+          </w:tcPr>
+          <w:p/>
+        </w:tc>
+        <w:tc>
+          <w:tcPr>
+            <w:tcW w:w="1307" w:type="dxa"/>
+          </w:tcPr>
+          <w:p/>
+        </w:tc>
+      </w:tr>
+    </w:tbl>
+    <w:p>
+      <w:pPr>
         <w:pStyle w:val="berschrift1"/>
       </w:pPr>
-      <w:bookmarkStart w:id="4" w:name="_Toc290294590"/>
       <w:r>
         <w:t>Unit Tests</w:t>
       </w:r>
@@ -1815,12 +2738,7 @@
         <w:pStyle w:val="berschrift1"/>
       </w:pPr>
       <w:r>
-        <w:t>Test</w:t>
-      </w:r>
-      <w:bookmarkStart w:id="5" w:name="_GoBack"/>
-      <w:bookmarkEnd w:id="5"/>
-      <w:r>
-        <w:t xml:space="preserve"> </w:t>
+        <w:t xml:space="preserve">Test </w:t>
       </w:r>
       <w:proofErr w:type="spellStart"/>
       <w:r>
@@ -1946,7 +2864,7 @@
       <w:rPr>
         <w:noProof/>
       </w:rPr>
-      <w:t>11. April 2011</w:t>
+      <w:t>12. April 2011</w:t>
     </w:r>
     <w:r>
       <w:fldChar w:fldCharType="end"/>
@@ -1984,7 +2902,7 @@
         <w:noProof/>
         <w:lang w:val="de-DE"/>
       </w:rPr>
-      <w:t>2</w:t>
+      <w:t>3</w:t>
     </w:r>
     <w:r>
       <w:rPr>
@@ -1998,16 +2916,31 @@
       </w:rPr>
       <w:t xml:space="preserve"> von </w:t>
     </w:r>
-    <w:fldSimple w:instr="NUMPAGES  \* Arabic  \* MERGEFORMAT">
-      <w:r>
-        <w:rPr>
-          <w:b/>
-          <w:noProof/>
-          <w:lang w:val="de-DE"/>
-        </w:rPr>
-        <w:t>2</w:t>
-      </w:r>
-    </w:fldSimple>
+    <w:r>
+      <w:fldChar w:fldCharType="begin"/>
+    </w:r>
+    <w:r>
+      <w:instrText>NUMPAGES  \* Arabic  \* MERGEFORMAT</w:instrText>
+    </w:r>
+    <w:r>
+      <w:fldChar w:fldCharType="separate"/>
+    </w:r>
+    <w:r>
+      <w:rPr>
+        <w:b/>
+        <w:noProof/>
+        <w:lang w:val="de-DE"/>
+      </w:rPr>
+      <w:t>3</w:t>
+    </w:r>
+    <w:r>
+      <w:rPr>
+        <w:b/>
+        <w:noProof/>
+        <w:lang w:val="de-DE"/>
+      </w:rPr>
+      <w:fldChar w:fldCharType="end"/>
+    </w:r>
   </w:p>
 </w:ftr>
 </file>
@@ -5696,7 +6629,7 @@
 </file>
 
 <file path=customXml/itemProps1.xml><?xml version="1.0" encoding="utf-8"?>
-<ds:datastoreItem xmlns:ds="http://schemas.openxmlformats.org/officeDocument/2006/customXml" ds:itemID="{CA0DCF0D-12D0-430C-9061-9858CBFCB8BC}">
+<ds:datastoreItem xmlns:ds="http://schemas.openxmlformats.org/officeDocument/2006/customXml" ds:itemID="{E39F7DAA-BABB-4857-A4F8-F5A35F21C279}">
   <ds:schemaRefs>
     <ds:schemaRef ds:uri="http://schemas.openxmlformats.org/officeDocument/2006/bibliography"/>
   </ds:schemaRefs>

--- a/doc/06_Tests/Systemtest Dokumentation.docx
+++ b/doc/06_Tests/Systemtest Dokumentation.docx
@@ -58,35 +58,7 @@
                   <w:rPr>
                     <w:color w:val="4F81BD" w:themeColor="accent1"/>
                   </w:rPr>
-                  <w:t xml:space="preserve">Elmer Lukas, Heidt Christina, Steiner Diego, </w:t>
-                </w:r>
-                <w:proofErr w:type="spellStart"/>
-                <w:r>
-                  <w:rPr>
-                    <w:color w:val="4F81BD" w:themeColor="accent1"/>
-                  </w:rPr>
-                  <w:t>Treichler</w:t>
-                </w:r>
-                <w:proofErr w:type="spellEnd"/>
-                <w:r>
-                  <w:rPr>
-                    <w:color w:val="4F81BD" w:themeColor="accent1"/>
-                  </w:rPr>
-                  <w:t xml:space="preserve"> Delia, </w:t>
-                </w:r>
-                <w:proofErr w:type="spellStart"/>
-                <w:r>
-                  <w:rPr>
-                    <w:color w:val="4F81BD" w:themeColor="accent1"/>
-                  </w:rPr>
-                  <w:t>Waltenspül</w:t>
-                </w:r>
-                <w:proofErr w:type="spellEnd"/>
-                <w:r>
-                  <w:rPr>
-                    <w:color w:val="4F81BD" w:themeColor="accent1"/>
-                  </w:rPr>
-                  <w:t xml:space="preserve"> Remo</w:t>
+                  <w:t>Elmer Lukas, Heidt Christina, Steiner Diego, Treichler Delia, Waltenspül Remo</w:t>
                 </w:r>
               </w:p>
               <w:p>
@@ -119,7 +91,7 @@
                     <w:noProof/>
                     <w:color w:val="4F81BD" w:themeColor="accent1"/>
                   </w:rPr>
-                  <w:t>12. April 2011</w:t>
+                  <w:t>13. April 2011</w:t>
                 </w:r>
                 <w:r>
                   <w:rPr>
@@ -1168,8 +1140,8 @@
       <w:pPr>
         <w:pStyle w:val="berschrift2"/>
       </w:pPr>
-      <w:bookmarkStart w:id="4" w:name="_Toc290294590"/>
-      <w:bookmarkStart w:id="5" w:name="_Toc289166094"/>
+      <w:bookmarkStart w:id="4" w:name="_Toc289166094"/>
+      <w:bookmarkStart w:id="5" w:name="_Toc290294590"/>
       <w:r>
         <w:t>UC1</w:t>
       </w:r>
@@ -1179,7 +1151,7 @@
       <w:r>
         <w:t>Stundeneintrag erfassen</w:t>
       </w:r>
-      <w:bookmarkEnd w:id="5"/>
+      <w:bookmarkEnd w:id="4"/>
     </w:p>
     <w:tbl>
       <w:tblPr>
@@ -1190,7 +1162,7 @@
       <w:tblGrid>
         <w:gridCol w:w="392"/>
         <w:gridCol w:w="4394"/>
-        <w:gridCol w:w="3975"/>
+        <w:gridCol w:w="4394"/>
       </w:tblGrid>
       <w:tr>
         <w:tc>
@@ -1215,7 +1187,7 @@
         </w:tc>
         <w:tc>
           <w:tcPr>
-            <w:tcW w:w="3975" w:type="dxa"/>
+            <w:tcW w:w="4394" w:type="dxa"/>
           </w:tcPr>
           <w:p>
             <w:r>
@@ -1230,7 +1202,6 @@
             <w:tcW w:w="392" w:type="dxa"/>
           </w:tcPr>
           <w:p>
-            <w:bookmarkStart w:id="6" w:name="_GoBack"/>
             <w:r>
               <w:t>1</w:t>
             </w:r>
@@ -1252,47 +1223,7 @@
                 <w:rFonts w:ascii="Calibri" w:hAnsi="Calibri" w:cs="Calibri"/>
                 <w:color w:val="000000"/>
               </w:rPr>
-              <w:t>D</w:t>
-            </w:r>
-            <w:r>
-              <w:rPr>
-                <w:rFonts w:ascii="Calibri" w:hAnsi="Calibri" w:cs="Calibri"/>
-                <w:color w:val="000000"/>
-              </w:rPr>
-              <w:t>er Benutzer kann einen Stundeneintrag auf dem Client erfassen</w:t>
-            </w:r>
-          </w:p>
-        </w:tc>
-        <w:tc>
-          <w:tcPr>
-            <w:tcW w:w="3975" w:type="dxa"/>
-          </w:tcPr>
-          <w:p>
-            <w:pPr>
-              <w:rPr>
-                <w:rFonts w:ascii="Calibri" w:hAnsi="Calibri" w:cs="Calibri"/>
-                <w:color w:val="000000"/>
-              </w:rPr>
-            </w:pPr>
-            <w:r>
-              <w:rPr>
-                <w:rFonts w:ascii="Calibri" w:hAnsi="Calibri" w:cs="Calibri"/>
-                <w:color w:val="000000"/>
-              </w:rPr>
-              <w:t>Die Daten werden auf dem Client zwischengespeichert</w:t>
-            </w:r>
-          </w:p>
-        </w:tc>
-      </w:tr>
-      <w:bookmarkEnd w:id="6"/>
-      <w:tr>
-        <w:tc>
-          <w:tcPr>
-            <w:tcW w:w="392" w:type="dxa"/>
-          </w:tcPr>
-          <w:p>
-            <w:r>
-              <w:t>2</w:t>
+              <w:t>Der Benutzer kann einen Stundeneintrag auf dem Client erfassen</w:t>
             </w:r>
           </w:p>
         </w:tc>
@@ -1312,27 +1243,7 @@
                 <w:rFonts w:ascii="Calibri" w:hAnsi="Calibri" w:cs="Calibri"/>
                 <w:color w:val="000000"/>
               </w:rPr>
-              <w:t>Der Benutzer kann die zwischengespeicherten Stundeneinträge bei bestehender Verbindung übertragen</w:t>
-            </w:r>
-          </w:p>
-        </w:tc>
-        <w:tc>
-          <w:tcPr>
-            <w:tcW w:w="3975" w:type="dxa"/>
-          </w:tcPr>
-          <w:p>
-            <w:pPr>
-              <w:rPr>
-                <w:rFonts w:ascii="Calibri" w:hAnsi="Calibri" w:cs="Calibri"/>
-                <w:color w:val="000000"/>
-              </w:rPr>
-            </w:pPr>
-            <w:r>
-              <w:rPr>
-                <w:rFonts w:ascii="Calibri" w:hAnsi="Calibri" w:cs="Calibri"/>
-                <w:color w:val="000000"/>
-              </w:rPr>
-              <w:t>Die Daten werden auf dem Server korrekt abgelegt und auf dem Client gelöscht</w:t>
+              <w:t>Die Daten werden auf dem Client zwischengespeichert</w:t>
             </w:r>
           </w:p>
         </w:tc>
@@ -1344,7 +1255,7 @@
           </w:tcPr>
           <w:p>
             <w:r>
-              <w:t>3</w:t>
+              <w:t>2</w:t>
             </w:r>
           </w:p>
         </w:tc>
@@ -1364,13 +1275,13 @@
                 <w:rFonts w:ascii="Calibri" w:hAnsi="Calibri" w:cs="Calibri"/>
                 <w:color w:val="000000"/>
               </w:rPr>
-              <w:t>Der Benutzer versucht die bereits übertragenen Stundeneinträge erneut zu übertragen</w:t>
+              <w:t>Der Benutzer kann die zwischengespeicherten Stundeneinträge bei bestehender Verbindung übertragen</w:t>
             </w:r>
           </w:p>
         </w:tc>
         <w:tc>
           <w:tcPr>
-            <w:tcW w:w="3975" w:type="dxa"/>
+            <w:tcW w:w="4394" w:type="dxa"/>
           </w:tcPr>
           <w:p>
             <w:pPr>
@@ -1384,7 +1295,73 @@
                 <w:rFonts w:ascii="Calibri" w:hAnsi="Calibri" w:cs="Calibri"/>
                 <w:color w:val="000000"/>
               </w:rPr>
-              <w:t>Die Daten werden nicht erneut übertragen</w:t>
+              <w:t>Die Daten werden auf dem Server korrekt abgelegt und auf dem Client gelöscht</w:t>
+            </w:r>
+          </w:p>
+        </w:tc>
+      </w:tr>
+      <w:tr>
+        <w:tc>
+          <w:tcPr>
+            <w:tcW w:w="392" w:type="dxa"/>
+          </w:tcPr>
+          <w:p>
+            <w:r>
+              <w:t>3</w:t>
+            </w:r>
+          </w:p>
+        </w:tc>
+        <w:tc>
+          <w:tcPr>
+            <w:tcW w:w="4394" w:type="dxa"/>
+          </w:tcPr>
+          <w:p>
+            <w:pPr>
+              <w:rPr>
+                <w:rFonts w:ascii="Calibri" w:hAnsi="Calibri" w:cs="Calibri"/>
+                <w:color w:val="000000"/>
+              </w:rPr>
+            </w:pPr>
+            <w:r>
+              <w:rPr>
+                <w:rFonts w:ascii="Calibri" w:hAnsi="Calibri" w:cs="Calibri"/>
+                <w:color w:val="000000"/>
+              </w:rPr>
+              <w:t>Der Benutzer versucht die erfassten Stundeneinträge zu übertragen. Während der Übertagung wird die Verbindung jedoch unterbrochen.</w:t>
+            </w:r>
+          </w:p>
+        </w:tc>
+        <w:tc>
+          <w:tcPr>
+            <w:tcW w:w="4394" w:type="dxa"/>
+          </w:tcPr>
+          <w:p>
+            <w:pPr>
+              <w:rPr>
+                <w:rFonts w:ascii="Calibri" w:hAnsi="Calibri" w:cs="Calibri"/>
+                <w:color w:val="000000"/>
+              </w:rPr>
+            </w:pPr>
+            <w:r>
+              <w:rPr>
+                <w:rFonts w:ascii="Calibri" w:hAnsi="Calibri" w:cs="Calibri"/>
+                <w:color w:val="000000"/>
+              </w:rPr>
+              <w:t>Die nicht übermittelten Stundeneinträge bleiben in der lokalen Datenbank bestehen und es wird eine entsprechende Meldung angezeigt</w:t>
+            </w:r>
+            <w:r>
+              <w:rPr>
+                <w:rFonts w:ascii="Calibri" w:hAnsi="Calibri" w:cs="Calibri"/>
+                <w:color w:val="000000"/>
+              </w:rPr>
+              <w:t xml:space="preserve"> (z.B. 3 von 5 wurden übertragen)</w:t>
+            </w:r>
+            <w:r>
+              <w:rPr>
+                <w:rFonts w:ascii="Calibri" w:hAnsi="Calibri" w:cs="Calibri"/>
+                <w:color w:val="000000"/>
+              </w:rPr>
+              <w:t>.</w:t>
             </w:r>
           </w:p>
           <w:p/>
@@ -1417,13 +1394,13 @@
                 <w:rFonts w:ascii="Calibri" w:hAnsi="Calibri" w:cs="Calibri"/>
                 <w:color w:val="000000"/>
               </w:rPr>
-              <w:t>Der Benutzer versucht die zwischengespeicherten Stundeneinträge trotz unterbrochener Verbindung zu übertragen</w:t>
+              <w:t>Der Benutzer versucht die zwischengespeicherten Stundeneinträge bei wiederhergestellter Verbindung erneut zu übertragen</w:t>
             </w:r>
           </w:p>
         </w:tc>
         <w:tc>
           <w:tcPr>
-            <w:tcW w:w="3975" w:type="dxa"/>
+            <w:tcW w:w="4394" w:type="dxa"/>
           </w:tcPr>
           <w:p>
             <w:pPr>
@@ -1437,7 +1414,7 @@
                 <w:rFonts w:ascii="Calibri" w:hAnsi="Calibri" w:cs="Calibri"/>
                 <w:color w:val="000000"/>
               </w:rPr>
-              <w:t>Die Daten werden auf dem Client nicht gelöscht und es wird eine Fehlermeldung angezeigt</w:t>
+              <w:t>Die Daten werden auf dem Server korrekt abgelegt und auf dem Client gelöscht</w:t>
             </w:r>
           </w:p>
         </w:tc>
@@ -1469,13 +1446,13 @@
                 <w:rFonts w:ascii="Calibri" w:hAnsi="Calibri" w:cs="Calibri"/>
                 <w:color w:val="000000"/>
               </w:rPr>
-              <w:t>Der Benutzer versucht die zwischengespeicherten Stundeneinträge bei wiederhergestellter Verbindung erneut zu übertragen</w:t>
+              <w:t>Der Benutzer versucht die zwischengespeicherten Stundeneinträge trotz unterbrochener Verbindung zu übertragen</w:t>
             </w:r>
           </w:p>
         </w:tc>
         <w:tc>
           <w:tcPr>
-            <w:tcW w:w="3975" w:type="dxa"/>
+            <w:tcW w:w="4394" w:type="dxa"/>
           </w:tcPr>
           <w:p>
             <w:pPr>
@@ -1489,8 +1466,16 @@
                 <w:rFonts w:ascii="Calibri" w:hAnsi="Calibri" w:cs="Calibri"/>
                 <w:color w:val="000000"/>
               </w:rPr>
-              <w:t>Die Daten werden auf dem Server korrekt abgelegt und auf dem Client gelöscht</w:t>
-            </w:r>
+              <w:t>Die Daten werden auf dem Client nicht gelöscht und es wird eine Fehlermeldung angezeigt</w:t>
+            </w:r>
+          </w:p>
+          <w:p>
+            <w:pPr>
+              <w:rPr>
+                <w:rFonts w:ascii="Calibri" w:hAnsi="Calibri" w:cs="Calibri"/>
+                <w:color w:val="000000"/>
+              </w:rPr>
+            </w:pPr>
           </w:p>
         </w:tc>
       </w:tr>
@@ -1500,6 +1485,7 @@
         <w:pStyle w:val="berschrift3"/>
       </w:pPr>
       <w:r>
+        <w:lastRenderedPageBreak/>
         <w:t>Testprotokoll</w:t>
       </w:r>
     </w:p>
@@ -1553,7 +1539,6 @@
           </w:tcPr>
           <w:p>
             <w:r>
-              <w:lastRenderedPageBreak/>
               <w:t>1</w:t>
             </w:r>
           </w:p>
@@ -1562,13 +1547,24 @@
           <w:tcPr>
             <w:tcW w:w="7513" w:type="dxa"/>
           </w:tcPr>
-          <w:p/>
+          <w:p>
+            <w:r>
+              <w:t>Stundeneintrag mit lokaler</w:t>
+            </w:r>
+            <w:r>
+              <w:t xml:space="preserve"> ID wurde erstellt</w:t>
+            </w:r>
+          </w:p>
         </w:tc>
         <w:tc>
           <w:tcPr>
             <w:tcW w:w="1307" w:type="dxa"/>
           </w:tcPr>
-          <w:p/>
+          <w:p>
+            <w:r>
+              <w:t>Ok</w:t>
+            </w:r>
+          </w:p>
         </w:tc>
       </w:tr>
       <w:tr>
@@ -1586,13 +1582,21 @@
           <w:tcPr>
             <w:tcW w:w="7513" w:type="dxa"/>
           </w:tcPr>
-          <w:p/>
+          <w:p>
+            <w:r>
+              <w:t>Stundeneintrag wurde erfolgreich übermittelt</w:t>
+            </w:r>
+          </w:p>
         </w:tc>
         <w:tc>
           <w:tcPr>
             <w:tcW w:w="1307" w:type="dxa"/>
           </w:tcPr>
-          <w:p/>
+          <w:p>
+            <w:r>
+              <w:t>Ok</w:t>
+            </w:r>
+          </w:p>
         </w:tc>
       </w:tr>
       <w:tr>
@@ -1610,13 +1614,21 @@
           <w:tcPr>
             <w:tcW w:w="7513" w:type="dxa"/>
           </w:tcPr>
-          <w:p/>
+          <w:p>
+            <w:r>
+              <w:t>Meldung wurde angezeigt, nicht übertragene Stundeneinträge bleiben lokal gespeichert.</w:t>
+            </w:r>
+          </w:p>
         </w:tc>
         <w:tc>
           <w:tcPr>
             <w:tcW w:w="1307" w:type="dxa"/>
           </w:tcPr>
-          <w:p/>
+          <w:p>
+            <w:r>
+              <w:t>Ok</w:t>
+            </w:r>
+          </w:p>
         </w:tc>
       </w:tr>
       <w:tr>
@@ -1634,13 +1646,21 @@
           <w:tcPr>
             <w:tcW w:w="7513" w:type="dxa"/>
           </w:tcPr>
-          <w:p/>
+          <w:p>
+            <w:r>
+              <w:t>Die verbliebenen Stundeneinträge konnten erfolgreich übertragen werden</w:t>
+            </w:r>
+          </w:p>
         </w:tc>
         <w:tc>
           <w:tcPr>
             <w:tcW w:w="1307" w:type="dxa"/>
           </w:tcPr>
-          <w:p/>
+          <w:p>
+            <w:r>
+              <w:t>Ok</w:t>
+            </w:r>
+          </w:p>
         </w:tc>
       </w:tr>
       <w:tr>
@@ -1658,13 +1678,21 @@
           <w:tcPr>
             <w:tcW w:w="7513" w:type="dxa"/>
           </w:tcPr>
-          <w:p/>
+          <w:p>
+            <w:r>
+              <w:t>Fehlermeldung wird angezeigt, Stundeneinträge bleiben in Datenbank erhalten</w:t>
+            </w:r>
+          </w:p>
         </w:tc>
         <w:tc>
           <w:tcPr>
             <w:tcW w:w="1307" w:type="dxa"/>
           </w:tcPr>
-          <w:p/>
+          <w:p>
+            <w:r>
+              <w:t>Ok</w:t>
+            </w:r>
+          </w:p>
         </w:tc>
       </w:tr>
     </w:tbl>
@@ -1672,7 +1700,7 @@
       <w:pPr>
         <w:pStyle w:val="berschrift2"/>
       </w:pPr>
-      <w:bookmarkStart w:id="7" w:name="_Toc288840388"/>
+      <w:bookmarkStart w:id="6" w:name="_Toc288840388"/>
       <w:r>
         <w:t>UC2</w:t>
       </w:r>
@@ -1682,7 +1710,7 @@
       <w:r>
         <w:t>CRUD Stundeneintrag</w:t>
       </w:r>
-      <w:bookmarkEnd w:id="7"/>
+      <w:bookmarkEnd w:id="6"/>
     </w:p>
     <w:tbl>
       <w:tblPr>
@@ -1878,7 +1906,14 @@
                 <w:rFonts w:ascii="Calibri" w:hAnsi="Calibri" w:cs="Calibri"/>
                 <w:color w:val="000000"/>
               </w:rPr>
-              <w:t>Die Daten werden korrekt abgelegt</w:t>
+              <w:t>D</w:t>
+            </w:r>
+            <w:r>
+              <w:rPr>
+                <w:rFonts w:ascii="Calibri" w:hAnsi="Calibri" w:cs="Calibri"/>
+                <w:color w:val="000000"/>
+              </w:rPr>
+              <w:t>ie Daten werden korrekt entfernt</w:t>
             </w:r>
           </w:p>
         </w:tc>
@@ -1950,13 +1985,21 @@
           <w:tcPr>
             <w:tcW w:w="7513" w:type="dxa"/>
           </w:tcPr>
-          <w:p/>
+          <w:p>
+            <w:r>
+              <w:t>Stundeneintrag wurde mit korrekten Daten erstellt</w:t>
+            </w:r>
+          </w:p>
         </w:tc>
         <w:tc>
           <w:tcPr>
             <w:tcW w:w="1307" w:type="dxa"/>
           </w:tcPr>
-          <w:p/>
+          <w:p>
+            <w:r>
+              <w:t>Ok</w:t>
+            </w:r>
+          </w:p>
         </w:tc>
       </w:tr>
       <w:tr>
@@ -1974,13 +2017,21 @@
           <w:tcPr>
             <w:tcW w:w="7513" w:type="dxa"/>
           </w:tcPr>
-          <w:p/>
+          <w:p>
+            <w:r>
+              <w:t>Daten wurden im Stundeneintrag korrekt angepasst</w:t>
+            </w:r>
+          </w:p>
         </w:tc>
         <w:tc>
           <w:tcPr>
             <w:tcW w:w="1307" w:type="dxa"/>
           </w:tcPr>
-          <w:p/>
+          <w:p>
+            <w:r>
+              <w:t>Ok</w:t>
+            </w:r>
+          </w:p>
         </w:tc>
       </w:tr>
       <w:tr>
@@ -1998,13 +2049,21 @@
           <w:tcPr>
             <w:tcW w:w="7513" w:type="dxa"/>
           </w:tcPr>
-          <w:p/>
+          <w:p>
+            <w:r>
+              <w:t>Stundeneintrag wurde erfolgreich gelöscht</w:t>
+            </w:r>
+          </w:p>
         </w:tc>
         <w:tc>
           <w:tcPr>
             <w:tcW w:w="1307" w:type="dxa"/>
           </w:tcPr>
-          <w:p/>
+          <w:p>
+            <w:r>
+              <w:t>Ok</w:t>
+            </w:r>
+          </w:p>
         </w:tc>
       </w:tr>
     </w:tbl>
@@ -2015,7 +2074,7 @@
       <w:r>
         <w:t>Unit Tests</w:t>
       </w:r>
-      <w:bookmarkEnd w:id="4"/>
+      <w:bookmarkEnd w:id="5"/>
     </w:p>
     <w:p>
       <w:pPr>
@@ -2037,60 +2096,95 @@
     <w:p>
       <w:pPr>
         <w:pStyle w:val="berschrift3"/>
-        <w:rPr>
-          <w:lang w:val="en-GB"/>
-        </w:rPr>
-      </w:pPr>
-      <w:r>
-        <w:rPr>
-          <w:lang w:val="en-GB"/>
-        </w:rPr>
-        <w:t>T</w:t>
-      </w:r>
-      <w:r>
-        <w:rPr>
-          <w:lang w:val="en-GB"/>
-        </w:rPr>
-        <w:t>est "should get index"</w:t>
-      </w:r>
+      </w:pPr>
+      <w:r>
+        <w:t>Gesamtübersicht Tests</w:t>
+      </w:r>
+      <w:r>
+        <w:t xml:space="preserve"> &amp; Abdeckung</w:t>
+      </w:r>
+      <w:bookmarkStart w:id="7" w:name="_GoBack"/>
+      <w:bookmarkEnd w:id="7"/>
     </w:p>
     <w:p>
-      <w:pPr>
-        <w:rPr>
-          <w:lang w:val="en-GB"/>
-        </w:rPr>
-      </w:pPr>
+      <w:r>
+        <w:rPr>
+          <w:noProof/>
+          <w:lang w:eastAsia="de-CH"/>
+        </w:rPr>
+        <w:lastRenderedPageBreak/>
+        <w:drawing>
+          <wp:inline distT="0" distB="0" distL="0" distR="0" wp14:anchorId="41D9ECC7" wp14:editId="605D5C24">
+            <wp:extent cx="5760720" cy="2625725"/>
+            <wp:effectExtent l="0" t="0" r="0" b="3175"/>
+            <wp:docPr id="3" name="Grafik 3"/>
+            <wp:cNvGraphicFramePr>
+              <a:graphicFrameLocks xmlns:a="http://schemas.openxmlformats.org/drawingml/2006/main" noChangeAspect="1"/>
+            </wp:cNvGraphicFramePr>
+            <a:graphic xmlns:a="http://schemas.openxmlformats.org/drawingml/2006/main">
+              <a:graphicData uri="http://schemas.openxmlformats.org/drawingml/2006/picture">
+                <pic:pic xmlns:pic="http://schemas.openxmlformats.org/drawingml/2006/picture">
+                  <pic:nvPicPr>
+                    <pic:cNvPr id="0" name="coverage.png"/>
+                    <pic:cNvPicPr/>
+                  </pic:nvPicPr>
+                  <pic:blipFill>
+                    <a:blip r:embed="rId10">
+                      <a:extLst>
+                        <a:ext uri="{28A0092B-C50C-407E-A947-70E740481C1C}">
+                          <a14:useLocalDpi xmlns:a14="http://schemas.microsoft.com/office/drawing/2010/main" val="0"/>
+                        </a:ext>
+                      </a:extLst>
+                    </a:blip>
+                    <a:stretch>
+                      <a:fillRect/>
+                    </a:stretch>
+                  </pic:blipFill>
+                  <pic:spPr>
+                    <a:xfrm>
+                      <a:off x="0" y="0"/>
+                      <a:ext cx="5760720" cy="2625725"/>
+                    </a:xfrm>
+                    <a:prstGeom prst="rect">
+                      <a:avLst/>
+                    </a:prstGeom>
+                  </pic:spPr>
+                </pic:pic>
+              </a:graphicData>
+            </a:graphic>
+          </wp:inline>
+        </w:drawing>
+      </w:r>
     </w:p>
     <w:p>
       <w:pPr>
         <w:pStyle w:val="berschrift3"/>
         <w:rPr>
-          <w:lang w:val="en-GB"/>
-        </w:rPr>
-      </w:pPr>
-      <w:r>
-        <w:rPr>
-          <w:lang w:val="en-GB"/>
-        </w:rPr>
-        <w:t>T</w:t>
-      </w:r>
-      <w:r>
-        <w:rPr>
-          <w:lang w:val="en-GB"/>
-        </w:rPr>
-        <w:t>est "should get new"</w:t>
+          <w:lang w:val="en-US"/>
+        </w:rPr>
+      </w:pPr>
+      <w:r>
+        <w:rPr>
+          <w:lang w:val="en-US"/>
+        </w:rPr>
+        <w:t>Tests der Klasse TimeEntriesControllerTest</w:t>
       </w:r>
     </w:p>
     <w:p>
       <w:pPr>
-        <w:rPr>
-          <w:lang w:val="en-GB"/>
-        </w:rPr>
-      </w:pPr>
+        <w:pStyle w:val="berschrift4"/>
+      </w:pPr>
+      <w:r>
+        <w:t>Beinhaltete Tests</w:t>
+      </w:r>
     </w:p>
     <w:p>
       <w:pPr>
-        <w:pStyle w:val="berschrift3"/>
+        <w:pStyle w:val="Listenabsatz"/>
+        <w:numPr>
+          <w:ilvl w:val="0"/>
+          <w:numId w:val="5"/>
+        </w:numPr>
         <w:rPr>
           <w:lang w:val="en-GB"/>
         </w:rPr>
@@ -2099,39 +2193,34 @@
         <w:rPr>
           <w:lang w:val="en-GB"/>
         </w:rPr>
-        <w:t>T</w:t>
-      </w:r>
-      <w:r>
-        <w:rPr>
-          <w:lang w:val="en-GB"/>
-        </w:rPr>
-        <w:t xml:space="preserve">est "should create </w:t>
-      </w:r>
-      <w:proofErr w:type="spellStart"/>
-      <w:r>
-        <w:rPr>
-          <w:lang w:val="en-GB"/>
-        </w:rPr>
-        <w:t>time_entry</w:t>
-      </w:r>
-      <w:proofErr w:type="spellEnd"/>
-      <w:r>
-        <w:rPr>
-          <w:lang w:val="en-GB"/>
-        </w:rPr>
-        <w:t>"</w:t>
+        <w:t>"should get index"</w:t>
       </w:r>
     </w:p>
     <w:p>
       <w:pPr>
+        <w:pStyle w:val="Listenabsatz"/>
+        <w:numPr>
+          <w:ilvl w:val="0"/>
+          <w:numId w:val="5"/>
+        </w:numPr>
         <w:rPr>
           <w:lang w:val="en-GB"/>
         </w:rPr>
       </w:pPr>
+      <w:r>
+        <w:rPr>
+          <w:lang w:val="en-GB"/>
+        </w:rPr>
+        <w:t>"should get new"</w:t>
+      </w:r>
     </w:p>
     <w:p>
       <w:pPr>
-        <w:pStyle w:val="berschrift3"/>
+        <w:pStyle w:val="Listenabsatz"/>
+        <w:numPr>
+          <w:ilvl w:val="0"/>
+          <w:numId w:val="5"/>
+        </w:numPr>
         <w:rPr>
           <w:lang w:val="en-GB"/>
         </w:rPr>
@@ -2140,53 +2229,34 @@
         <w:rPr>
           <w:lang w:val="en-GB"/>
         </w:rPr>
-        <w:t>T</w:t>
-      </w:r>
-      <w:r>
-        <w:rPr>
-          <w:lang w:val="en-GB"/>
-        </w:rPr>
-        <w:t xml:space="preserve">est "should create </w:t>
-      </w:r>
-      <w:proofErr w:type="spellStart"/>
-      <w:r>
-        <w:rPr>
-          <w:lang w:val="en-GB"/>
-        </w:rPr>
-        <w:t>time_entry</w:t>
-      </w:r>
-      <w:proofErr w:type="spellEnd"/>
-      <w:r>
-        <w:rPr>
-          <w:lang w:val="en-GB"/>
-        </w:rPr>
-        <w:t xml:space="preserve"> by </w:t>
-      </w:r>
-      <w:proofErr w:type="spellStart"/>
-      <w:r>
-        <w:rPr>
-          <w:lang w:val="en-GB"/>
-        </w:rPr>
-        <w:t>json</w:t>
-      </w:r>
-      <w:proofErr w:type="spellEnd"/>
-      <w:r>
-        <w:rPr>
-          <w:lang w:val="en-GB"/>
-        </w:rPr>
-        <w:t>"</w:t>
+        <w:t>"should create time_entry"</w:t>
       </w:r>
     </w:p>
     <w:p>
       <w:pPr>
+        <w:pStyle w:val="Listenabsatz"/>
+        <w:numPr>
+          <w:ilvl w:val="0"/>
+          <w:numId w:val="5"/>
+        </w:numPr>
         <w:rPr>
           <w:lang w:val="en-GB"/>
         </w:rPr>
       </w:pPr>
+      <w:r>
+        <w:rPr>
+          <w:lang w:val="en-GB"/>
+        </w:rPr>
+        <w:t>"should create time_entry by json"</w:t>
+      </w:r>
     </w:p>
     <w:p>
       <w:pPr>
-        <w:pStyle w:val="berschrift3"/>
+        <w:pStyle w:val="Listenabsatz"/>
+        <w:numPr>
+          <w:ilvl w:val="0"/>
+          <w:numId w:val="5"/>
+        </w:numPr>
         <w:rPr>
           <w:lang w:val="en-GB"/>
         </w:rPr>
@@ -2195,67 +2265,34 @@
         <w:rPr>
           <w:lang w:val="en-GB"/>
         </w:rPr>
-        <w:t>T</w:t>
-      </w:r>
-      <w:r>
-        <w:rPr>
-          <w:lang w:val="en-GB"/>
-        </w:rPr>
-        <w:t xml:space="preserve">est "should not create </w:t>
-      </w:r>
-      <w:proofErr w:type="spellStart"/>
-      <w:r>
-        <w:rPr>
-          <w:lang w:val="en-GB"/>
-        </w:rPr>
-        <w:t>time_entry</w:t>
-      </w:r>
-      <w:proofErr w:type="spellEnd"/>
-      <w:r>
-        <w:rPr>
-          <w:lang w:val="en-GB"/>
-        </w:rPr>
-        <w:t xml:space="preserve"> by </w:t>
-      </w:r>
-      <w:proofErr w:type="spellStart"/>
-      <w:r>
-        <w:rPr>
-          <w:lang w:val="en-GB"/>
-        </w:rPr>
-        <w:t>json</w:t>
-      </w:r>
-      <w:proofErr w:type="spellEnd"/>
-      <w:r>
-        <w:rPr>
-          <w:lang w:val="en-GB"/>
-        </w:rPr>
-        <w:t xml:space="preserve"> without </w:t>
-      </w:r>
-      <w:proofErr w:type="spellStart"/>
-      <w:r>
-        <w:rPr>
-          <w:lang w:val="en-GB"/>
-        </w:rPr>
-        <w:t>hashcode</w:t>
-      </w:r>
-      <w:proofErr w:type="spellEnd"/>
-      <w:r>
-        <w:rPr>
-          <w:lang w:val="en-GB"/>
-        </w:rPr>
-        <w:t>"</w:t>
+        <w:t>"should not create time_entry by json without hashcode"</w:t>
       </w:r>
     </w:p>
     <w:p>
       <w:pPr>
+        <w:pStyle w:val="Listenabsatz"/>
+        <w:numPr>
+          <w:ilvl w:val="0"/>
+          <w:numId w:val="5"/>
+        </w:numPr>
         <w:rPr>
           <w:lang w:val="en-GB"/>
         </w:rPr>
       </w:pPr>
+      <w:r>
+        <w:rPr>
+          <w:lang w:val="en-GB"/>
+        </w:rPr>
+        <w:t>"should remove hashcode"</w:t>
+      </w:r>
     </w:p>
     <w:p>
       <w:pPr>
-        <w:pStyle w:val="berschrift3"/>
+        <w:pStyle w:val="Listenabsatz"/>
+        <w:numPr>
+          <w:ilvl w:val="0"/>
+          <w:numId w:val="5"/>
+        </w:numPr>
         <w:rPr>
           <w:lang w:val="en-GB"/>
         </w:rPr>
@@ -2264,39 +2301,34 @@
         <w:rPr>
           <w:lang w:val="en-GB"/>
         </w:rPr>
-        <w:t>T</w:t>
-      </w:r>
-      <w:r>
-        <w:rPr>
-          <w:lang w:val="en-GB"/>
-        </w:rPr>
-        <w:t xml:space="preserve">est "should remove </w:t>
-      </w:r>
-      <w:proofErr w:type="spellStart"/>
-      <w:r>
-        <w:rPr>
-          <w:lang w:val="en-GB"/>
-        </w:rPr>
-        <w:t>hashcode</w:t>
-      </w:r>
-      <w:proofErr w:type="spellEnd"/>
-      <w:r>
-        <w:rPr>
-          <w:lang w:val="en-GB"/>
-        </w:rPr>
-        <w:t>"</w:t>
+        <w:t>"should leave time_entry unchanged if hashcode is already nil"</w:t>
       </w:r>
     </w:p>
     <w:p>
       <w:pPr>
+        <w:pStyle w:val="Listenabsatz"/>
+        <w:numPr>
+          <w:ilvl w:val="0"/>
+          <w:numId w:val="5"/>
+        </w:numPr>
         <w:rPr>
           <w:lang w:val="en-GB"/>
         </w:rPr>
       </w:pPr>
+      <w:r>
+        <w:rPr>
+          <w:lang w:val="en-GB"/>
+        </w:rPr>
+        <w:t>"should not create time_entry by json with existing hashcode"</w:t>
+      </w:r>
     </w:p>
     <w:p>
       <w:pPr>
-        <w:pStyle w:val="berschrift3"/>
+        <w:pStyle w:val="Listenabsatz"/>
+        <w:numPr>
+          <w:ilvl w:val="0"/>
+          <w:numId w:val="5"/>
+        </w:numPr>
         <w:rPr>
           <w:lang w:val="en-GB"/>
         </w:rPr>
@@ -2305,53 +2337,34 @@
         <w:rPr>
           <w:lang w:val="en-GB"/>
         </w:rPr>
-        <w:t>T</w:t>
-      </w:r>
-      <w:r>
-        <w:rPr>
-          <w:lang w:val="en-GB"/>
-        </w:rPr>
-        <w:t xml:space="preserve">est "should leave </w:t>
-      </w:r>
-      <w:proofErr w:type="spellStart"/>
-      <w:r>
-        <w:rPr>
-          <w:lang w:val="en-GB"/>
-        </w:rPr>
-        <w:t>time_entry</w:t>
-      </w:r>
-      <w:proofErr w:type="spellEnd"/>
-      <w:r>
-        <w:rPr>
-          <w:lang w:val="en-GB"/>
-        </w:rPr>
-        <w:t xml:space="preserve"> unchanged if </w:t>
-      </w:r>
-      <w:proofErr w:type="spellStart"/>
-      <w:r>
-        <w:rPr>
-          <w:lang w:val="en-GB"/>
-        </w:rPr>
-        <w:t>hashcode</w:t>
-      </w:r>
-      <w:proofErr w:type="spellEnd"/>
-      <w:r>
-        <w:rPr>
-          <w:lang w:val="en-GB"/>
-        </w:rPr>
-        <w:t xml:space="preserve"> is already nil"</w:t>
+        <w:t>"should show time_entry"</w:t>
       </w:r>
     </w:p>
     <w:p>
       <w:pPr>
+        <w:pStyle w:val="Listenabsatz"/>
+        <w:numPr>
+          <w:ilvl w:val="0"/>
+          <w:numId w:val="5"/>
+        </w:numPr>
         <w:rPr>
           <w:lang w:val="en-GB"/>
         </w:rPr>
       </w:pPr>
+      <w:r>
+        <w:rPr>
+          <w:lang w:val="en-GB"/>
+        </w:rPr>
+        <w:t>"should get edit"</w:t>
+      </w:r>
     </w:p>
     <w:p>
       <w:pPr>
-        <w:pStyle w:val="berschrift3"/>
+        <w:pStyle w:val="Listenabsatz"/>
+        <w:numPr>
+          <w:ilvl w:val="0"/>
+          <w:numId w:val="5"/>
+        </w:numPr>
         <w:rPr>
           <w:lang w:val="en-GB"/>
         </w:rPr>
@@ -2360,67 +2373,46 @@
         <w:rPr>
           <w:lang w:val="en-GB"/>
         </w:rPr>
-        <w:t>T</w:t>
-      </w:r>
-      <w:r>
-        <w:rPr>
-          <w:lang w:val="en-GB"/>
-        </w:rPr>
-        <w:t xml:space="preserve">est "should not create </w:t>
-      </w:r>
-      <w:proofErr w:type="spellStart"/>
-      <w:r>
-        <w:rPr>
-          <w:lang w:val="en-GB"/>
-        </w:rPr>
-        <w:t>time_entry</w:t>
-      </w:r>
-      <w:proofErr w:type="spellEnd"/>
-      <w:r>
-        <w:rPr>
-          <w:lang w:val="en-GB"/>
-        </w:rPr>
-        <w:t xml:space="preserve"> by </w:t>
-      </w:r>
-      <w:proofErr w:type="spellStart"/>
-      <w:r>
-        <w:rPr>
-          <w:lang w:val="en-GB"/>
-        </w:rPr>
-        <w:t>json</w:t>
-      </w:r>
-      <w:proofErr w:type="spellEnd"/>
-      <w:r>
-        <w:rPr>
-          <w:lang w:val="en-GB"/>
-        </w:rPr>
-        <w:t xml:space="preserve"> with existing </w:t>
-      </w:r>
-      <w:proofErr w:type="spellStart"/>
-      <w:r>
-        <w:rPr>
-          <w:lang w:val="en-GB"/>
-        </w:rPr>
-        <w:t>hashcode</w:t>
-      </w:r>
-      <w:proofErr w:type="spellEnd"/>
-      <w:r>
-        <w:rPr>
-          <w:lang w:val="en-GB"/>
-        </w:rPr>
-        <w:t>"</w:t>
+        <w:t>"should update time_entry"</w:t>
       </w:r>
     </w:p>
     <w:p>
       <w:pPr>
+        <w:pStyle w:val="Listenabsatz"/>
+        <w:numPr>
+          <w:ilvl w:val="0"/>
+          <w:numId w:val="5"/>
+        </w:numPr>
         <w:rPr>
           <w:lang w:val="en-GB"/>
         </w:rPr>
       </w:pPr>
+      <w:r>
+        <w:rPr>
+          <w:lang w:val="en-GB"/>
+        </w:rPr>
+        <w:t>“</w:t>
+      </w:r>
+      <w:r>
+        <w:rPr>
+          <w:lang w:val="en-GB"/>
+        </w:rPr>
+        <w:t>should not update time_entry without start_time</w:t>
+      </w:r>
+      <w:r>
+        <w:rPr>
+          <w:lang w:val="en-GB"/>
+        </w:rPr>
+        <w:t>”</w:t>
+      </w:r>
     </w:p>
     <w:p>
       <w:pPr>
-        <w:pStyle w:val="berschrift3"/>
+        <w:pStyle w:val="Listenabsatz"/>
+        <w:numPr>
+          <w:ilvl w:val="0"/>
+          <w:numId w:val="5"/>
+        </w:numPr>
         <w:rPr>
           <w:lang w:val="en-GB"/>
         </w:rPr>
@@ -2429,258 +2421,181 @@
         <w:rPr>
           <w:lang w:val="en-GB"/>
         </w:rPr>
-        <w:t>T</w:t>
-      </w:r>
-      <w:r>
-        <w:rPr>
-          <w:lang w:val="en-GB"/>
-        </w:rPr>
-        <w:t xml:space="preserve">est "should show </w:t>
-      </w:r>
-      <w:proofErr w:type="spellStart"/>
-      <w:r>
-        <w:rPr>
-          <w:lang w:val="en-GB"/>
-        </w:rPr>
-        <w:t>time_entry</w:t>
-      </w:r>
-      <w:proofErr w:type="spellEnd"/>
-      <w:r>
-        <w:rPr>
-          <w:lang w:val="en-GB"/>
-        </w:rPr>
-        <w:t>"</w:t>
+        <w:t>"should destroy time_entry"</w:t>
       </w:r>
     </w:p>
     <w:p>
       <w:pPr>
+        <w:pStyle w:val="berschrift4"/>
         <w:rPr>
           <w:lang w:val="en-GB"/>
         </w:rPr>
       </w:pPr>
+      <w:r>
+        <w:rPr>
+          <w:lang w:val="en-GB"/>
+        </w:rPr>
+        <w:t>Ausgabe</w:t>
+      </w:r>
     </w:p>
     <w:p>
       <w:pPr>
-        <w:pStyle w:val="berschrift3"/>
-        <w:rPr>
-          <w:lang w:val="en-GB"/>
-        </w:rPr>
-      </w:pPr>
-      <w:r>
-        <w:rPr>
-          <w:lang w:val="en-GB"/>
-        </w:rPr>
-        <w:t>T</w:t>
-      </w:r>
-      <w:r>
-        <w:rPr>
-          <w:lang w:val="en-GB"/>
-        </w:rPr>
-        <w:t>est "should get edit"</w:t>
+        <w:spacing w:after="0"/>
+        <w:rPr>
+          <w:rFonts w:ascii="Times New Roman" w:eastAsia="Times New Roman" w:hAnsi="Times New Roman" w:cs="Times New Roman"/>
+          <w:lang w:val="en-US" w:eastAsia="de-CH"/>
+        </w:rPr>
+      </w:pPr>
+      <w:r>
+        <w:rPr>
+          <w:rFonts w:ascii="Courier New" w:eastAsia="Times New Roman" w:hAnsi="Courier New" w:cs="Courier New"/>
+          <w:lang w:val="en-US" w:eastAsia="de-CH"/>
+        </w:rPr>
+        <w:t>$&gt; ruby -I test test/functional/time_entries_controller_test.rb </w:t>
       </w:r>
     </w:p>
     <w:p>
       <w:pPr>
-        <w:rPr>
-          <w:lang w:val="en-GB"/>
-        </w:rPr>
-      </w:pPr>
+        <w:spacing w:after="0"/>
+        <w:rPr>
+          <w:rFonts w:ascii="Times New Roman" w:eastAsia="Times New Roman" w:hAnsi="Times New Roman" w:cs="Times New Roman"/>
+          <w:lang w:val="en-US" w:eastAsia="de-CH"/>
+        </w:rPr>
+      </w:pPr>
+      <w:r>
+        <w:rPr>
+          <w:rFonts w:ascii="Courier New" w:eastAsia="Times New Roman" w:hAnsi="Courier New" w:cs="Courier New"/>
+          <w:lang w:val="en-US" w:eastAsia="de-CH"/>
+        </w:rPr>
+        <w:t>Loaded suite test/functional/time_entries_controller_test</w:t>
+      </w:r>
     </w:p>
     <w:p>
       <w:pPr>
-        <w:pStyle w:val="berschrift3"/>
-        <w:rPr>
-          <w:lang w:val="en-GB"/>
-        </w:rPr>
-      </w:pPr>
-      <w:r>
-        <w:rPr>
-          <w:lang w:val="en-GB"/>
-        </w:rPr>
-        <w:t>T</w:t>
-      </w:r>
-      <w:r>
-        <w:rPr>
-          <w:lang w:val="en-GB"/>
-        </w:rPr>
-        <w:t xml:space="preserve">est "should update </w:t>
-      </w:r>
-      <w:proofErr w:type="spellStart"/>
-      <w:r>
-        <w:rPr>
-          <w:lang w:val="en-GB"/>
-        </w:rPr>
-        <w:t>time_entry</w:t>
-      </w:r>
-      <w:proofErr w:type="spellEnd"/>
-      <w:r>
-        <w:rPr>
-          <w:lang w:val="en-GB"/>
-        </w:rPr>
-        <w:t>"</w:t>
+        <w:spacing w:after="0"/>
+        <w:rPr>
+          <w:rFonts w:ascii="Times New Roman" w:eastAsia="Times New Roman" w:hAnsi="Times New Roman" w:cs="Times New Roman"/>
+          <w:lang w:val="en-US" w:eastAsia="de-CH"/>
+        </w:rPr>
+      </w:pPr>
+      <w:r>
+        <w:rPr>
+          <w:rFonts w:ascii="Courier New" w:eastAsia="Times New Roman" w:hAnsi="Courier New" w:cs="Courier New"/>
+          <w:lang w:val="en-US" w:eastAsia="de-CH"/>
+        </w:rPr>
+        <w:t>Started</w:t>
       </w:r>
     </w:p>
     <w:p>
       <w:pPr>
-        <w:rPr>
-          <w:lang w:val="en-GB"/>
-        </w:rPr>
-      </w:pPr>
+        <w:spacing w:after="0"/>
+        <w:rPr>
+          <w:rFonts w:ascii="Times New Roman" w:eastAsia="Times New Roman" w:hAnsi="Times New Roman" w:cs="Times New Roman"/>
+          <w:lang w:val="en-US" w:eastAsia="de-CH"/>
+        </w:rPr>
+      </w:pPr>
+      <w:r>
+        <w:rPr>
+          <w:rFonts w:ascii="Courier New" w:eastAsia="Times New Roman" w:hAnsi="Courier New" w:cs="Courier New"/>
+          <w:lang w:val="en-US" w:eastAsia="de-CH"/>
+        </w:rPr>
+        <w:t>.............</w:t>
+      </w:r>
     </w:p>
     <w:p>
       <w:pPr>
-        <w:pStyle w:val="berschrift3"/>
-        <w:rPr>
-          <w:lang w:val="en-GB"/>
-        </w:rPr>
-      </w:pPr>
-      <w:r>
-        <w:rPr>
-          <w:lang w:val="en-GB"/>
-        </w:rPr>
-        <w:t>T</w:t>
-      </w:r>
-      <w:r>
-        <w:rPr>
-          <w:lang w:val="en-GB"/>
-        </w:rPr>
-        <w:t xml:space="preserve">est "should destroy </w:t>
-      </w:r>
-      <w:proofErr w:type="spellStart"/>
-      <w:r>
-        <w:rPr>
-          <w:lang w:val="en-GB"/>
-        </w:rPr>
-        <w:t>time_entry</w:t>
-      </w:r>
-      <w:proofErr w:type="spellEnd"/>
-      <w:r>
-        <w:rPr>
-          <w:lang w:val="en-GB"/>
-        </w:rPr>
-        <w:t>"</w:t>
+        <w:spacing w:after="0"/>
+        <w:rPr>
+          <w:rFonts w:ascii="Times New Roman" w:eastAsia="Times New Roman" w:hAnsi="Times New Roman" w:cs="Times New Roman"/>
+          <w:lang w:val="en-US" w:eastAsia="de-CH"/>
+        </w:rPr>
+      </w:pPr>
+      <w:r>
+        <w:rPr>
+          <w:rFonts w:ascii="Courier New" w:eastAsia="Times New Roman" w:hAnsi="Courier New" w:cs="Courier New"/>
+          <w:lang w:val="en-US" w:eastAsia="de-CH"/>
+        </w:rPr>
+        <w:t>Finished in 0.665399 seconds.</w:t>
       </w:r>
     </w:p>
     <w:p>
       <w:pPr>
-        <w:rPr>
-          <w:lang w:val="en-GB"/>
+        <w:spacing w:after="0"/>
+        <w:rPr>
+          <w:rFonts w:ascii="Times New Roman" w:eastAsia="Times New Roman" w:hAnsi="Times New Roman" w:cs="Times New Roman"/>
+          <w:lang w:val="en-US" w:eastAsia="de-CH"/>
         </w:rPr>
       </w:pPr>
     </w:p>
     <w:p>
       <w:pPr>
-        <w:pStyle w:val="berschrift3"/>
-        <w:rPr>
-          <w:lang w:val="en-GB"/>
-        </w:rPr>
-      </w:pPr>
-      <w:r>
-        <w:rPr>
-          <w:lang w:val="en-GB"/>
-        </w:rPr>
-        <w:t>T</w:t>
-      </w:r>
-      <w:r>
-        <w:rPr>
-          <w:lang w:val="en-GB"/>
-        </w:rPr>
-        <w:t>est "</w:t>
-      </w:r>
-      <w:proofErr w:type="spellStart"/>
-      <w:r>
-        <w:rPr>
-          <w:lang w:val="en-GB"/>
-        </w:rPr>
-        <w:t>remove_hashcode</w:t>
-      </w:r>
-      <w:proofErr w:type="spellEnd"/>
-      <w:r>
-        <w:rPr>
-          <w:lang w:val="en-GB"/>
-        </w:rPr>
-        <w:t xml:space="preserve"> removes </w:t>
-      </w:r>
-      <w:proofErr w:type="spellStart"/>
-      <w:r>
-        <w:rPr>
-          <w:lang w:val="en-GB"/>
-        </w:rPr>
-        <w:t>hashcode</w:t>
-      </w:r>
-      <w:proofErr w:type="spellEnd"/>
-      <w:r>
-        <w:rPr>
-          <w:lang w:val="en-GB"/>
-        </w:rPr>
-        <w:t>"</w:t>
+        <w:spacing w:after="0"/>
+        <w:rPr>
+          <w:rFonts w:ascii="Times New Roman" w:eastAsia="Times New Roman" w:hAnsi="Times New Roman" w:cs="Times New Roman"/>
+          <w:lang w:val="en-US" w:eastAsia="de-CH"/>
+        </w:rPr>
+      </w:pPr>
+      <w:r>
+        <w:rPr>
+          <w:rFonts w:ascii="Courier New" w:eastAsia="Times New Roman" w:hAnsi="Courier New" w:cs="Courier New"/>
+          <w:lang w:val="en-US" w:eastAsia="de-CH"/>
+        </w:rPr>
+        <w:t>13 tests, 20 assertions, 0 failures, 0 errors</w:t>
       </w:r>
     </w:p>
     <w:p>
       <w:pPr>
+        <w:pStyle w:val="berschrift3"/>
         <w:rPr>
           <w:lang w:val="en-GB"/>
         </w:rPr>
       </w:pPr>
+      <w:r>
+        <w:rPr>
+          <w:lang w:val="en-GB"/>
+        </w:rPr>
+        <w:t xml:space="preserve">Tests der Klasse </w:t>
+      </w:r>
+      <w:r>
+        <w:rPr>
+          <w:lang w:val="en-GB"/>
+        </w:rPr>
+        <w:t>TimeEntryTest</w:t>
+      </w:r>
     </w:p>
     <w:p>
       <w:pPr>
-        <w:pStyle w:val="berschrift3"/>
-        <w:rPr>
-          <w:lang w:val="en-GB"/>
-        </w:rPr>
-      </w:pPr>
-      <w:r>
-        <w:rPr>
-          <w:lang w:val="en-GB"/>
-        </w:rPr>
-        <w:t>T</w:t>
-      </w:r>
-      <w:r>
-        <w:rPr>
-          <w:lang w:val="en-GB"/>
-        </w:rPr>
-        <w:t xml:space="preserve">est "cannot create </w:t>
-      </w:r>
-      <w:proofErr w:type="spellStart"/>
-      <w:r>
-        <w:rPr>
-          <w:lang w:val="en-GB"/>
-        </w:rPr>
-        <w:t>time_entry</w:t>
-      </w:r>
-      <w:proofErr w:type="spellEnd"/>
-      <w:r>
-        <w:rPr>
-          <w:lang w:val="en-GB"/>
-        </w:rPr>
-        <w:t xml:space="preserve"> without </w:t>
-      </w:r>
-      <w:proofErr w:type="spellStart"/>
-      <w:r>
-        <w:rPr>
-          <w:lang w:val="en-GB"/>
-        </w:rPr>
-        <w:t>time_start</w:t>
-      </w:r>
-      <w:proofErr w:type="spellEnd"/>
-      <w:r>
-        <w:rPr>
-          <w:lang w:val="en-GB"/>
-        </w:rPr>
-        <w:t>"</w:t>
+        <w:pStyle w:val="berschrift4"/>
+      </w:pPr>
+      <w:r>
+        <w:t>Beinhaltete Tests</w:t>
       </w:r>
     </w:p>
     <w:p>
       <w:pPr>
+        <w:pStyle w:val="Listenabsatz"/>
+        <w:numPr>
+          <w:ilvl w:val="0"/>
+          <w:numId w:val="6"/>
+        </w:numPr>
         <w:rPr>
           <w:lang w:val="en-GB"/>
         </w:rPr>
       </w:pPr>
+      <w:r>
+        <w:rPr>
+          <w:lang w:val="en-GB"/>
+        </w:rPr>
+        <w:t>"remove_hashcode removes hashcode"</w:t>
+      </w:r>
     </w:p>
     <w:p>
       <w:pPr>
-        <w:pStyle w:val="berschrift3"/>
+        <w:pStyle w:val="Listenabsatz"/>
+        <w:numPr>
+          <w:ilvl w:val="0"/>
+          <w:numId w:val="6"/>
+        </w:numPr>
         <w:rPr>
           <w:lang w:val="en-GB"/>
         </w:rPr>
@@ -2689,66 +2604,152 @@
         <w:rPr>
           <w:lang w:val="en-GB"/>
         </w:rPr>
-        <w:t>T</w:t>
-      </w:r>
-      <w:r>
-        <w:rPr>
-          <w:lang w:val="en-GB"/>
-        </w:rPr>
-        <w:t xml:space="preserve">est "cannot create </w:t>
-      </w:r>
-      <w:proofErr w:type="spellStart"/>
-      <w:r>
-        <w:rPr>
-          <w:lang w:val="en-GB"/>
-        </w:rPr>
-        <w:t>time_entry</w:t>
-      </w:r>
-      <w:proofErr w:type="spellEnd"/>
-      <w:r>
-        <w:rPr>
-          <w:lang w:val="en-GB"/>
-        </w:rPr>
-        <w:t xml:space="preserve"> without </w:t>
-      </w:r>
-      <w:proofErr w:type="spellStart"/>
-      <w:r>
-        <w:rPr>
-          <w:lang w:val="en-GB"/>
-        </w:rPr>
-        <w:t>time_stop</w:t>
-      </w:r>
-      <w:proofErr w:type="spellEnd"/>
-      <w:r>
-        <w:rPr>
-          <w:lang w:val="en-GB"/>
-        </w:rPr>
-        <w:t>"</w:t>
+        <w:t>"cannot create time_entry without time_start"</w:t>
       </w:r>
     </w:p>
     <w:p>
       <w:pPr>
+        <w:pStyle w:val="Listenabsatz"/>
+        <w:numPr>
+          <w:ilvl w:val="0"/>
+          <w:numId w:val="6"/>
+        </w:numPr>
         <w:rPr>
           <w:lang w:val="en-GB"/>
         </w:rPr>
       </w:pPr>
+      <w:r>
+        <w:rPr>
+          <w:lang w:val="en-GB"/>
+        </w:rPr>
+        <w:t>"cannot create time_entry without time_stop"</w:t>
+      </w:r>
     </w:p>
     <w:p>
       <w:pPr>
+        <w:pStyle w:val="berschrift4"/>
+      </w:pPr>
+      <w:r>
+        <w:lastRenderedPageBreak/>
+        <w:t>Ausgabe</w:t>
+      </w:r>
+    </w:p>
+    <w:p>
+      <w:pPr>
+        <w:spacing w:after="0"/>
+        <w:rPr>
+          <w:rFonts w:ascii="Times New Roman" w:eastAsia="Times New Roman" w:hAnsi="Times New Roman" w:cs="Times New Roman"/>
+          <w:lang w:val="en-US" w:eastAsia="de-CH"/>
+        </w:rPr>
+      </w:pPr>
+      <w:r>
+        <w:rPr>
+          <w:rFonts w:ascii="Courier New" w:eastAsia="Times New Roman" w:hAnsi="Courier New" w:cs="Courier New"/>
+          <w:lang w:val="en-US" w:eastAsia="de-CH"/>
+        </w:rPr>
+        <w:t>$&gt; ruby -I test test/unit/time_entry_test.rb </w:t>
+      </w:r>
+    </w:p>
+    <w:p>
+      <w:pPr>
+        <w:spacing w:after="0"/>
+        <w:rPr>
+          <w:rFonts w:ascii="Times New Roman" w:eastAsia="Times New Roman" w:hAnsi="Times New Roman" w:cs="Times New Roman"/>
+          <w:lang w:val="en-US" w:eastAsia="de-CH"/>
+        </w:rPr>
+      </w:pPr>
+      <w:r>
+        <w:rPr>
+          <w:rFonts w:ascii="Courier New" w:eastAsia="Times New Roman" w:hAnsi="Courier New" w:cs="Courier New"/>
+          <w:lang w:val="en-US" w:eastAsia="de-CH"/>
+        </w:rPr>
+        <w:t>Loaded suite test/unit/time_entry_test</w:t>
+      </w:r>
+    </w:p>
+    <w:p>
+      <w:pPr>
+        <w:spacing w:after="0"/>
+        <w:rPr>
+          <w:rFonts w:ascii="Times New Roman" w:eastAsia="Times New Roman" w:hAnsi="Times New Roman" w:cs="Times New Roman"/>
+          <w:lang w:val="en-US" w:eastAsia="de-CH"/>
+        </w:rPr>
+      </w:pPr>
+      <w:r>
+        <w:rPr>
+          <w:rFonts w:ascii="Courier New" w:eastAsia="Times New Roman" w:hAnsi="Courier New" w:cs="Courier New"/>
+          <w:lang w:val="en-US" w:eastAsia="de-CH"/>
+        </w:rPr>
+        <w:t>Started</w:t>
+      </w:r>
+    </w:p>
+    <w:p>
+      <w:pPr>
+        <w:spacing w:after="0"/>
+        <w:rPr>
+          <w:rFonts w:ascii="Times New Roman" w:eastAsia="Times New Roman" w:hAnsi="Times New Roman" w:cs="Times New Roman"/>
+          <w:lang w:val="en-US" w:eastAsia="de-CH"/>
+        </w:rPr>
+      </w:pPr>
+      <w:r>
+        <w:rPr>
+          <w:rFonts w:ascii="Courier New" w:eastAsia="Times New Roman" w:hAnsi="Courier New" w:cs="Courier New"/>
+          <w:lang w:val="en-US" w:eastAsia="de-CH"/>
+        </w:rPr>
+        <w:t>...</w:t>
+      </w:r>
+    </w:p>
+    <w:p>
+      <w:pPr>
+        <w:spacing w:after="0"/>
+        <w:rPr>
+          <w:rFonts w:ascii="Times New Roman" w:eastAsia="Times New Roman" w:hAnsi="Times New Roman" w:cs="Times New Roman"/>
+          <w:lang w:val="en-US" w:eastAsia="de-CH"/>
+        </w:rPr>
+      </w:pPr>
+      <w:r>
+        <w:rPr>
+          <w:rFonts w:ascii="Courier New" w:eastAsia="Times New Roman" w:hAnsi="Courier New" w:cs="Courier New"/>
+          <w:lang w:val="en-US" w:eastAsia="de-CH"/>
+        </w:rPr>
+        <w:t>Finished in 0.118605 seconds.</w:t>
+      </w:r>
+    </w:p>
+    <w:p>
+      <w:pPr>
+        <w:spacing w:after="0"/>
+        <w:rPr>
+          <w:rFonts w:ascii="Times New Roman" w:eastAsia="Times New Roman" w:hAnsi="Times New Roman" w:cs="Times New Roman"/>
+          <w:lang w:val="en-US" w:eastAsia="de-CH"/>
+        </w:rPr>
+      </w:pPr>
+    </w:p>
+    <w:p>
+      <w:pPr>
+        <w:spacing w:after="0"/>
+        <w:rPr>
+          <w:rFonts w:ascii="Times New Roman" w:eastAsia="Times New Roman" w:hAnsi="Times New Roman" w:cs="Times New Roman"/>
+          <w:lang w:val="en-US" w:eastAsia="de-CH"/>
+        </w:rPr>
+      </w:pPr>
+      <w:r>
+        <w:rPr>
+          <w:rFonts w:ascii="Courier New" w:eastAsia="Times New Roman" w:hAnsi="Courier New" w:cs="Courier New"/>
+          <w:lang w:val="en-US" w:eastAsia="de-CH"/>
+        </w:rPr>
+        <w:t>3 tests, 4 assertions, 0 failures, 0 errors</w:t>
+      </w:r>
+    </w:p>
+    <w:p>
+      <w:pPr>
         <w:pStyle w:val="berschrift1"/>
       </w:pPr>
       <w:r>
-        <w:t xml:space="preserve">Test </w:t>
-      </w:r>
-      <w:proofErr w:type="spellStart"/>
-      <w:r>
-        <w:t>Coverage</w:t>
-      </w:r>
-      <w:proofErr w:type="spellEnd"/>
+        <w:t>Test Coverage</w:t>
+      </w:r>
     </w:p>
     <w:sectPr>
-      <w:headerReference w:type="default" r:id="rId10"/>
-      <w:footerReference w:type="default" r:id="rId11"/>
+      <w:headerReference w:type="default" r:id="rId11"/>
+      <w:footerReference w:type="default" r:id="rId12"/>
       <w:pgSz w:w="11906" w:h="16838"/>
       <w:pgMar w:top="1417" w:right="1417" w:bottom="1134" w:left="1417" w:header="708" w:footer="708" w:gutter="0"/>
       <w:pgNumType w:start="0"/>
@@ -2864,7 +2865,7 @@
       <w:rPr>
         <w:noProof/>
       </w:rPr>
-      <w:t>12. April 2011</w:t>
+      <w:t>13. April 2011</w:t>
     </w:r>
     <w:r>
       <w:fldChar w:fldCharType="end"/>
@@ -2902,7 +2903,7 @@
         <w:noProof/>
         <w:lang w:val="de-DE"/>
       </w:rPr>
-      <w:t>3</w:t>
+      <w:t>2</w:t>
     </w:r>
     <w:r>
       <w:rPr>
@@ -2916,31 +2917,16 @@
       </w:rPr>
       <w:t xml:space="preserve"> von </w:t>
     </w:r>
-    <w:r>
-      <w:fldChar w:fldCharType="begin"/>
-    </w:r>
-    <w:r>
-      <w:instrText>NUMPAGES  \* Arabic  \* MERGEFORMAT</w:instrText>
-    </w:r>
-    <w:r>
-      <w:fldChar w:fldCharType="separate"/>
-    </w:r>
-    <w:r>
-      <w:rPr>
-        <w:b/>
-        <w:noProof/>
-        <w:lang w:val="de-DE"/>
-      </w:rPr>
-      <w:t>3</w:t>
-    </w:r>
-    <w:r>
-      <w:rPr>
-        <w:b/>
-        <w:noProof/>
-        <w:lang w:val="de-DE"/>
-      </w:rPr>
-      <w:fldChar w:fldCharType="end"/>
-    </w:r>
+    <w:fldSimple w:instr="NUMPAGES  \* Arabic  \* MERGEFORMAT">
+      <w:r>
+        <w:rPr>
+          <w:b/>
+          <w:noProof/>
+          <w:lang w:val="de-DE"/>
+        </w:rPr>
+        <w:t>4</w:t>
+      </w:r>
+    </w:fldSimple>
   </w:p>
 </w:ftr>
 </file>
@@ -3236,6 +3222,92 @@
     </w:lvl>
   </w:abstractNum>
   <w:abstractNum w:abstractNumId="2">
+    <w:nsid w:val="249C3E96"/>
+    <w:multiLevelType w:val="hybridMultilevel"/>
+    <w:tmpl w:val="635ACE54"/>
+    <w:lvl w:ilvl="0" w:tplc="0807000F">
+      <w:start w:val="1"/>
+      <w:numFmt w:val="decimal"/>
+      <w:lvlText w:val="%1."/>
+      <w:lvlJc w:val="left"/>
+      <w:pPr>
+        <w:ind w:left="720" w:hanging="360"/>
+      </w:pPr>
+    </w:lvl>
+    <w:lvl w:ilvl="1" w:tplc="08070019" w:tentative="1">
+      <w:start w:val="1"/>
+      <w:numFmt w:val="lowerLetter"/>
+      <w:lvlText w:val="%2."/>
+      <w:lvlJc w:val="left"/>
+      <w:pPr>
+        <w:ind w:left="1440" w:hanging="360"/>
+      </w:pPr>
+    </w:lvl>
+    <w:lvl w:ilvl="2" w:tplc="0807001B" w:tentative="1">
+      <w:start w:val="1"/>
+      <w:numFmt w:val="lowerRoman"/>
+      <w:lvlText w:val="%3."/>
+      <w:lvlJc w:val="right"/>
+      <w:pPr>
+        <w:ind w:left="2160" w:hanging="180"/>
+      </w:pPr>
+    </w:lvl>
+    <w:lvl w:ilvl="3" w:tplc="0807000F" w:tentative="1">
+      <w:start w:val="1"/>
+      <w:numFmt w:val="decimal"/>
+      <w:lvlText w:val="%4."/>
+      <w:lvlJc w:val="left"/>
+      <w:pPr>
+        <w:ind w:left="2880" w:hanging="360"/>
+      </w:pPr>
+    </w:lvl>
+    <w:lvl w:ilvl="4" w:tplc="08070019" w:tentative="1">
+      <w:start w:val="1"/>
+      <w:numFmt w:val="lowerLetter"/>
+      <w:lvlText w:val="%5."/>
+      <w:lvlJc w:val="left"/>
+      <w:pPr>
+        <w:ind w:left="3600" w:hanging="360"/>
+      </w:pPr>
+    </w:lvl>
+    <w:lvl w:ilvl="5" w:tplc="0807001B" w:tentative="1">
+      <w:start w:val="1"/>
+      <w:numFmt w:val="lowerRoman"/>
+      <w:lvlText w:val="%6."/>
+      <w:lvlJc w:val="right"/>
+      <w:pPr>
+        <w:ind w:left="4320" w:hanging="180"/>
+      </w:pPr>
+    </w:lvl>
+    <w:lvl w:ilvl="6" w:tplc="0807000F" w:tentative="1">
+      <w:start w:val="1"/>
+      <w:numFmt w:val="decimal"/>
+      <w:lvlText w:val="%7."/>
+      <w:lvlJc w:val="left"/>
+      <w:pPr>
+        <w:ind w:left="5040" w:hanging="360"/>
+      </w:pPr>
+    </w:lvl>
+    <w:lvl w:ilvl="7" w:tplc="08070019" w:tentative="1">
+      <w:start w:val="1"/>
+      <w:numFmt w:val="lowerLetter"/>
+      <w:lvlText w:val="%8."/>
+      <w:lvlJc w:val="left"/>
+      <w:pPr>
+        <w:ind w:left="5760" w:hanging="360"/>
+      </w:pPr>
+    </w:lvl>
+    <w:lvl w:ilvl="8" w:tplc="0807001B" w:tentative="1">
+      <w:start w:val="1"/>
+      <w:numFmt w:val="lowerRoman"/>
+      <w:lvlText w:val="%9."/>
+      <w:lvlJc w:val="right"/>
+      <w:pPr>
+        <w:ind w:left="6480" w:hanging="180"/>
+      </w:pPr>
+    </w:lvl>
+  </w:abstractNum>
+  <w:abstractNum w:abstractNumId="3">
     <w:nsid w:val="45C66E52"/>
     <w:multiLevelType w:val="multilevel"/>
     <w:tmpl w:val="08070025"/>
@@ -3330,7 +3402,7 @@
       </w:pPr>
     </w:lvl>
   </w:abstractNum>
-  <w:abstractNum w:abstractNumId="3">
+  <w:abstractNum w:abstractNumId="4">
     <w:nsid w:val="6BC0634B"/>
     <w:multiLevelType w:val="multilevel"/>
     <w:tmpl w:val="0807001F"/>
@@ -3413,6 +3485,92 @@
       <w:lvlJc w:val="left"/>
       <w:pPr>
         <w:ind w:left="4320" w:hanging="1440"/>
+      </w:pPr>
+    </w:lvl>
+  </w:abstractNum>
+  <w:abstractNum w:abstractNumId="5">
+    <w:nsid w:val="6C7E6169"/>
+    <w:multiLevelType w:val="hybridMultilevel"/>
+    <w:tmpl w:val="C870222C"/>
+    <w:lvl w:ilvl="0" w:tplc="0807000F">
+      <w:start w:val="1"/>
+      <w:numFmt w:val="decimal"/>
+      <w:lvlText w:val="%1."/>
+      <w:lvlJc w:val="left"/>
+      <w:pPr>
+        <w:ind w:left="720" w:hanging="360"/>
+      </w:pPr>
+    </w:lvl>
+    <w:lvl w:ilvl="1" w:tplc="08070019" w:tentative="1">
+      <w:start w:val="1"/>
+      <w:numFmt w:val="lowerLetter"/>
+      <w:lvlText w:val="%2."/>
+      <w:lvlJc w:val="left"/>
+      <w:pPr>
+        <w:ind w:left="1440" w:hanging="360"/>
+      </w:pPr>
+    </w:lvl>
+    <w:lvl w:ilvl="2" w:tplc="0807001B" w:tentative="1">
+      <w:start w:val="1"/>
+      <w:numFmt w:val="lowerRoman"/>
+      <w:lvlText w:val="%3."/>
+      <w:lvlJc w:val="right"/>
+      <w:pPr>
+        <w:ind w:left="2160" w:hanging="180"/>
+      </w:pPr>
+    </w:lvl>
+    <w:lvl w:ilvl="3" w:tplc="0807000F" w:tentative="1">
+      <w:start w:val="1"/>
+      <w:numFmt w:val="decimal"/>
+      <w:lvlText w:val="%4."/>
+      <w:lvlJc w:val="left"/>
+      <w:pPr>
+        <w:ind w:left="2880" w:hanging="360"/>
+      </w:pPr>
+    </w:lvl>
+    <w:lvl w:ilvl="4" w:tplc="08070019" w:tentative="1">
+      <w:start w:val="1"/>
+      <w:numFmt w:val="lowerLetter"/>
+      <w:lvlText w:val="%5."/>
+      <w:lvlJc w:val="left"/>
+      <w:pPr>
+        <w:ind w:left="3600" w:hanging="360"/>
+      </w:pPr>
+    </w:lvl>
+    <w:lvl w:ilvl="5" w:tplc="0807001B" w:tentative="1">
+      <w:start w:val="1"/>
+      <w:numFmt w:val="lowerRoman"/>
+      <w:lvlText w:val="%6."/>
+      <w:lvlJc w:val="right"/>
+      <w:pPr>
+        <w:ind w:left="4320" w:hanging="180"/>
+      </w:pPr>
+    </w:lvl>
+    <w:lvl w:ilvl="6" w:tplc="0807000F" w:tentative="1">
+      <w:start w:val="1"/>
+      <w:numFmt w:val="decimal"/>
+      <w:lvlText w:val="%7."/>
+      <w:lvlJc w:val="left"/>
+      <w:pPr>
+        <w:ind w:left="5040" w:hanging="360"/>
+      </w:pPr>
+    </w:lvl>
+    <w:lvl w:ilvl="7" w:tplc="08070019" w:tentative="1">
+      <w:start w:val="1"/>
+      <w:numFmt w:val="lowerLetter"/>
+      <w:lvlText w:val="%8."/>
+      <w:lvlJc w:val="left"/>
+      <w:pPr>
+        <w:ind w:left="5760" w:hanging="360"/>
+      </w:pPr>
+    </w:lvl>
+    <w:lvl w:ilvl="8" w:tplc="0807001B" w:tentative="1">
+      <w:start w:val="1"/>
+      <w:numFmt w:val="lowerRoman"/>
+      <w:lvlText w:val="%9."/>
+      <w:lvlJc w:val="right"/>
+      <w:pPr>
+        <w:ind w:left="6480" w:hanging="180"/>
       </w:pPr>
     </w:lvl>
   </w:abstractNum>
@@ -3423,9 +3581,15 @@
     <w:abstractNumId w:val="0"/>
   </w:num>
   <w:num w:numId="3">
+    <w:abstractNumId w:val="4"/>
+  </w:num>
+  <w:num w:numId="4">
     <w:abstractNumId w:val="3"/>
   </w:num>
-  <w:num w:numId="4">
+  <w:num w:numId="5">
+    <w:abstractNumId w:val="5"/>
+  </w:num>
+  <w:num w:numId="6">
     <w:abstractNumId w:val="2"/>
   </w:num>
 </w:numbering>
@@ -6629,7 +6793,7 @@
 </file>
 
 <file path=customXml/itemProps1.xml><?xml version="1.0" encoding="utf-8"?>
-<ds:datastoreItem xmlns:ds="http://schemas.openxmlformats.org/officeDocument/2006/customXml" ds:itemID="{E39F7DAA-BABB-4857-A4F8-F5A35F21C279}">
+<ds:datastoreItem xmlns:ds="http://schemas.openxmlformats.org/officeDocument/2006/customXml" ds:itemID="{69A0C8A9-9484-4071-B108-25BB34379C52}">
   <ds:schemaRefs>
     <ds:schemaRef ds:uri="http://schemas.openxmlformats.org/officeDocument/2006/bibliography"/>
   </ds:schemaRefs>

--- a/doc/06_Tests/Systemtest Dokumentation.docx
+++ b/doc/06_Tests/Systemtest Dokumentation.docx
@@ -58,7 +58,35 @@
                   <w:rPr>
                     <w:color w:val="4F81BD" w:themeColor="accent1"/>
                   </w:rPr>
-                  <w:t>Elmer Lukas, Heidt Christina, Steiner Diego, Treichler Delia, Waltenspül Remo</w:t>
+                  <w:t xml:space="preserve">Elmer Lukas, Heidt Christina, Steiner Diego, </w:t>
+                </w:r>
+                <w:proofErr w:type="spellStart"/>
+                <w:r>
+                  <w:rPr>
+                    <w:color w:val="4F81BD" w:themeColor="accent1"/>
+                  </w:rPr>
+                  <w:t>Treichler</w:t>
+                </w:r>
+                <w:proofErr w:type="spellEnd"/>
+                <w:r>
+                  <w:rPr>
+                    <w:color w:val="4F81BD" w:themeColor="accent1"/>
+                  </w:rPr>
+                  <w:t xml:space="preserve"> Delia, </w:t>
+                </w:r>
+                <w:proofErr w:type="spellStart"/>
+                <w:r>
+                  <w:rPr>
+                    <w:color w:val="4F81BD" w:themeColor="accent1"/>
+                  </w:rPr>
+                  <w:t>Waltenspül</w:t>
+                </w:r>
+                <w:proofErr w:type="spellEnd"/>
+                <w:r>
+                  <w:rPr>
+                    <w:color w:val="4F81BD" w:themeColor="accent1"/>
+                  </w:rPr>
+                  <w:t xml:space="preserve"> Remo</w:t>
                 </w:r>
               </w:p>
               <w:p>
@@ -2069,19 +2097,343 @@
     </w:tbl>
     <w:p>
       <w:pPr>
+        <w:rPr>
+          <w:b/>
+          <w:bCs/>
+          <w:color w:val="FFFFFF" w:themeColor="background1"/>
+          <w:spacing w:val="15"/>
+          <w:sz w:val="22"/>
+          <w:szCs w:val="22"/>
+        </w:rPr>
+      </w:pPr>
+      <w:r>
+        <w:br w:type="page"/>
+      </w:r>
+    </w:p>
+    <w:p>
+      <w:pPr>
         <w:pStyle w:val="berschrift1"/>
       </w:pPr>
       <w:r>
+        <w:lastRenderedPageBreak/>
         <w:t>Unit Tests</w:t>
       </w:r>
       <w:bookmarkEnd w:id="5"/>
     </w:p>
     <w:p>
+      <w:r>
+        <w:t>Die Unit Tests der Client und Serverapplikation werden in den weiteren Unterkapiteln beschrieben. Dabei wird als erste</w:t>
+      </w:r>
+      <w:r>
+        <w:t xml:space="preserve">s die Gesamtübersicht der Tests </w:t>
+      </w:r>
+      <w:r>
+        <w:t>aufgezeigt und danach die Testklassen genauer beschrieben.</w:t>
+      </w:r>
+    </w:p>
+    <w:p>
       <w:pPr>
         <w:pStyle w:val="berschrift2"/>
       </w:pPr>
       <w:r>
         <w:t>Client</w:t>
+      </w:r>
+    </w:p>
+    <w:p>
+      <w:pPr>
+        <w:pStyle w:val="berschrift3"/>
+      </w:pPr>
+      <w:r>
+        <w:t>Gesamtübersicht Tests</w:t>
+      </w:r>
+    </w:p>
+    <w:p>
+      <w:pPr>
+        <w:keepNext/>
+      </w:pPr>
+      <w:r>
+        <w:rPr>
+          <w:noProof/>
+          <w:lang w:eastAsia="de-CH"/>
+        </w:rPr>
+        <w:drawing>
+          <wp:inline distT="0" distB="0" distL="0" distR="0" wp14:anchorId="786D53DF" wp14:editId="15378F85">
+            <wp:extent cx="5760720" cy="3828415"/>
+            <wp:effectExtent l="0" t="0" r="0" b="635"/>
+            <wp:docPr id="4" name="Grafik 4"/>
+            <wp:cNvGraphicFramePr>
+              <a:graphicFrameLocks xmlns:a="http://schemas.openxmlformats.org/drawingml/2006/main" noChangeAspect="1"/>
+            </wp:cNvGraphicFramePr>
+            <a:graphic xmlns:a="http://schemas.openxmlformats.org/drawingml/2006/main">
+              <a:graphicData uri="http://schemas.openxmlformats.org/drawingml/2006/picture">
+                <pic:pic xmlns:pic="http://schemas.openxmlformats.org/drawingml/2006/picture">
+                  <pic:nvPicPr>
+                    <pic:cNvPr id="0" name="JUnit.png"/>
+                    <pic:cNvPicPr/>
+                  </pic:nvPicPr>
+                  <pic:blipFill>
+                    <a:blip r:embed="rId10">
+                      <a:extLst>
+                        <a:ext uri="{28A0092B-C50C-407E-A947-70E740481C1C}">
+                          <a14:useLocalDpi xmlns:a14="http://schemas.microsoft.com/office/drawing/2010/main" val="0"/>
+                        </a:ext>
+                      </a:extLst>
+                    </a:blip>
+                    <a:stretch>
+                      <a:fillRect/>
+                    </a:stretch>
+                  </pic:blipFill>
+                  <pic:spPr>
+                    <a:xfrm>
+                      <a:off x="0" y="0"/>
+                      <a:ext cx="5760720" cy="3828415"/>
+                    </a:xfrm>
+                    <a:prstGeom prst="rect">
+                      <a:avLst/>
+                    </a:prstGeom>
+                  </pic:spPr>
+                </pic:pic>
+              </a:graphicData>
+            </a:graphic>
+          </wp:inline>
+        </w:drawing>
+      </w:r>
+    </w:p>
+    <w:p>
+      <w:pPr>
+        <w:pStyle w:val="Beschriftung"/>
+      </w:pPr>
+      <w:r>
+        <w:t xml:space="preserve">Abbildung </w:t>
+      </w:r>
+      <w:fldSimple w:instr=" SEQ Abbildung \* ARABIC ">
+        <w:r>
+          <w:rPr>
+            <w:noProof/>
+          </w:rPr>
+          <w:t>1</w:t>
+        </w:r>
+      </w:fldSimple>
+      <w:r>
+        <w:t xml:space="preserve"> </w:t>
+      </w:r>
+      <w:r>
+        <w:t>–</w:t>
+      </w:r>
+      <w:r>
+        <w:t xml:space="preserve"> </w:t>
+      </w:r>
+      <w:r>
+        <w:t xml:space="preserve">Auflistung </w:t>
+      </w:r>
+      <w:r>
+        <w:t xml:space="preserve">und Ergebnis </w:t>
+      </w:r>
+      <w:r>
+        <w:t>der durc</w:t>
+      </w:r>
+      <w:r>
+        <w:t>hgeführten Tests für die Client</w:t>
+      </w:r>
+      <w:r>
+        <w:t xml:space="preserve"> Applikation</w:t>
+      </w:r>
+    </w:p>
+    <w:p>
+      <w:pPr>
+        <w:pStyle w:val="berschrift3"/>
+      </w:pPr>
+      <w:r>
+        <w:t xml:space="preserve">Testklasse </w:t>
+      </w:r>
+      <w:proofErr w:type="spellStart"/>
+      <w:r>
+        <w:t>HttpTransmitterTest</w:t>
+      </w:r>
+      <w:proofErr w:type="spellEnd"/>
+    </w:p>
+    <w:p>
+      <w:r>
+        <w:t>Beinhaltete Tests</w:t>
+      </w:r>
+      <w:r>
+        <w:t>:</w:t>
+      </w:r>
+    </w:p>
+    <w:p>
+      <w:pPr>
+        <w:pStyle w:val="Listenabsatz"/>
+        <w:numPr>
+          <w:ilvl w:val="0"/>
+          <w:numId w:val="7"/>
+        </w:numPr>
+      </w:pPr>
+      <w:proofErr w:type="spellStart"/>
+      <w:r>
+        <w:t>testTransmission</w:t>
+      </w:r>
+      <w:proofErr w:type="spellEnd"/>
+      <w:r>
+        <w:t>()</w:t>
+      </w:r>
+    </w:p>
+    <w:p>
+      <w:pPr>
+        <w:pStyle w:val="berschrift3"/>
+      </w:pPr>
+      <w:r>
+        <w:t xml:space="preserve">Testklasse </w:t>
+      </w:r>
+      <w:proofErr w:type="spellStart"/>
+      <w:r>
+        <w:t>TimeEntryTest</w:t>
+      </w:r>
+      <w:proofErr w:type="spellEnd"/>
+    </w:p>
+    <w:p>
+      <w:r>
+        <w:t>Beinhaltete Tests</w:t>
+      </w:r>
+      <w:r>
+        <w:t>:</w:t>
+      </w:r>
+    </w:p>
+    <w:p>
+      <w:pPr>
+        <w:pStyle w:val="Listenabsatz"/>
+        <w:numPr>
+          <w:ilvl w:val="0"/>
+          <w:numId w:val="8"/>
+        </w:numPr>
+      </w:pPr>
+      <w:proofErr w:type="spellStart"/>
+      <w:r>
+        <w:t>testCreate</w:t>
+      </w:r>
+      <w:proofErr w:type="spellEnd"/>
+      <w:r>
+        <w:t>()</w:t>
+      </w:r>
+    </w:p>
+    <w:p>
+      <w:pPr>
+        <w:pStyle w:val="Listenabsatz"/>
+        <w:numPr>
+          <w:ilvl w:val="0"/>
+          <w:numId w:val="8"/>
+        </w:numPr>
+      </w:pPr>
+      <w:proofErr w:type="spellStart"/>
+      <w:r>
+        <w:t>testFind</w:t>
+      </w:r>
+      <w:proofErr w:type="spellEnd"/>
+      <w:r>
+        <w:t>()</w:t>
+      </w:r>
+    </w:p>
+    <w:p>
+      <w:pPr>
+        <w:pStyle w:val="Listenabsatz"/>
+        <w:numPr>
+          <w:ilvl w:val="0"/>
+          <w:numId w:val="8"/>
+        </w:numPr>
+      </w:pPr>
+      <w:proofErr w:type="spellStart"/>
+      <w:r>
+        <w:t>testSetTransmitted</w:t>
+      </w:r>
+      <w:proofErr w:type="spellEnd"/>
+      <w:r>
+        <w:t>()</w:t>
+      </w:r>
+    </w:p>
+    <w:p>
+      <w:pPr>
+        <w:pStyle w:val="Listenabsatz"/>
+        <w:numPr>
+          <w:ilvl w:val="0"/>
+          <w:numId w:val="8"/>
+        </w:numPr>
+      </w:pPr>
+      <w:proofErr w:type="spellStart"/>
+      <w:r>
+        <w:t>testToJSON</w:t>
+      </w:r>
+      <w:proofErr w:type="spellEnd"/>
+      <w:r>
+        <w:t>()</w:t>
+      </w:r>
+    </w:p>
+    <w:p>
+      <w:pPr>
+        <w:pStyle w:val="berschrift3"/>
+      </w:pPr>
+      <w:r>
+        <w:t xml:space="preserve">Testklasse </w:t>
+      </w:r>
+      <w:proofErr w:type="spellStart"/>
+      <w:r>
+        <w:t>TimeEntryActivityTest</w:t>
+      </w:r>
+      <w:proofErr w:type="spellEnd"/>
+    </w:p>
+    <w:p>
+      <w:r>
+        <w:t>Beinhaltete Tests:</w:t>
+      </w:r>
+    </w:p>
+    <w:p>
+      <w:pPr>
+        <w:pStyle w:val="Listenabsatz"/>
+        <w:numPr>
+          <w:ilvl w:val="0"/>
+          <w:numId w:val="9"/>
+        </w:numPr>
+      </w:pPr>
+      <w:proofErr w:type="spellStart"/>
+      <w:r>
+        <w:lastRenderedPageBreak/>
+        <w:t>testCreateTimeEntries</w:t>
+      </w:r>
+      <w:proofErr w:type="spellEnd"/>
+      <w:r>
+        <w:t>()</w:t>
+      </w:r>
+    </w:p>
+    <w:p>
+      <w:pPr>
+        <w:pStyle w:val="Listenabsatz"/>
+        <w:numPr>
+          <w:ilvl w:val="0"/>
+          <w:numId w:val="9"/>
+        </w:numPr>
+      </w:pPr>
+      <w:proofErr w:type="spellStart"/>
+      <w:r>
+        <w:t>testPreconditions</w:t>
+      </w:r>
+      <w:proofErr w:type="spellEnd"/>
+      <w:r>
+        <w:t>()</w:t>
+      </w:r>
+    </w:p>
+    <w:p>
+      <w:pPr>
+        <w:pStyle w:val="Listenabsatz"/>
+        <w:numPr>
+          <w:ilvl w:val="0"/>
+          <w:numId w:val="9"/>
+        </w:numPr>
+      </w:pPr>
+      <w:proofErr w:type="spellStart"/>
+      <w:r>
+        <w:t>testWelcomeText</w:t>
+      </w:r>
+      <w:proofErr w:type="spellEnd"/>
+      <w:r>
+        <w:t>()</w:t>
       </w:r>
     </w:p>
     <w:p/>
@@ -2103,18 +2455,18 @@
       <w:r>
         <w:t xml:space="preserve"> &amp; Abdeckung</w:t>
       </w:r>
-      <w:bookmarkStart w:id="7" w:name="_GoBack"/>
-      <w:bookmarkEnd w:id="7"/>
     </w:p>
     <w:p>
+      <w:pPr>
+        <w:keepNext/>
+      </w:pPr>
       <w:r>
         <w:rPr>
           <w:noProof/>
           <w:lang w:eastAsia="de-CH"/>
         </w:rPr>
-        <w:lastRenderedPageBreak/>
         <w:drawing>
-          <wp:inline distT="0" distB="0" distL="0" distR="0" wp14:anchorId="41D9ECC7" wp14:editId="605D5C24">
+          <wp:inline distT="0" distB="0" distL="0" distR="0" wp14:anchorId="1FC50DDF" wp14:editId="65B1D443">
             <wp:extent cx="5760720" cy="2625725"/>
             <wp:effectExtent l="0" t="0" r="0" b="3175"/>
             <wp:docPr id="3" name="Grafik 3"/>
@@ -2129,7 +2481,7 @@
                     <pic:cNvPicPr/>
                   </pic:nvPicPr>
                   <pic:blipFill>
-                    <a:blip r:embed="rId10">
+                    <a:blip r:embed="rId11">
                       <a:extLst>
                         <a:ext uri="{28A0092B-C50C-407E-A947-70E740481C1C}">
                           <a14:useLocalDpi xmlns:a14="http://schemas.microsoft.com/office/drawing/2010/main" val="0"/>
@@ -2158,24 +2510,80 @@
     </w:p>
     <w:p>
       <w:pPr>
-        <w:pStyle w:val="berschrift3"/>
-        <w:rPr>
-          <w:lang w:val="en-US"/>
-        </w:rPr>
-      </w:pPr>
-      <w:r>
-        <w:rPr>
-          <w:lang w:val="en-US"/>
-        </w:rPr>
-        <w:t>Tests der Klasse TimeEntriesControllerTest</w:t>
+        <w:pStyle w:val="Beschriftung"/>
+      </w:pPr>
+      <w:r>
+        <w:t xml:space="preserve">Abbildung </w:t>
+      </w:r>
+      <w:fldSimple w:instr=" SEQ Abbildung \* ARABIC ">
+        <w:r>
+          <w:rPr>
+            <w:noProof/>
+          </w:rPr>
+          <w:t>2</w:t>
+        </w:r>
+      </w:fldSimple>
+      <w:r>
+        <w:t xml:space="preserve"> – </w:t>
+      </w:r>
+      <w:r>
+        <w:t>Auflistung</w:t>
+      </w:r>
+      <w:r>
+        <w:t>, Abdeckungsrate</w:t>
+      </w:r>
+      <w:r>
+        <w:t xml:space="preserve"> und Ergebnis der durchgeführten Tests für die </w:t>
+      </w:r>
+      <w:r>
+        <w:t>Server</w:t>
+      </w:r>
+      <w:r>
+        <w:t xml:space="preserve"> Applikation</w:t>
       </w:r>
     </w:p>
     <w:p>
       <w:pPr>
-        <w:pStyle w:val="berschrift4"/>
-      </w:pPr>
+        <w:pStyle w:val="berschrift3"/>
+        <w:rPr>
+          <w:lang w:val="en-US"/>
+        </w:rPr>
+      </w:pPr>
+      <w:proofErr w:type="spellStart"/>
+      <w:r>
+        <w:rPr>
+          <w:lang w:val="en-US"/>
+        </w:rPr>
+        <w:t>Testk</w:t>
+      </w:r>
+      <w:r>
+        <w:rPr>
+          <w:lang w:val="en-US"/>
+        </w:rPr>
+        <w:t>lasse</w:t>
+      </w:r>
+      <w:proofErr w:type="spellEnd"/>
+      <w:r>
+        <w:rPr>
+          <w:lang w:val="en-US"/>
+        </w:rPr>
+        <w:t xml:space="preserve"> </w:t>
+      </w:r>
+      <w:proofErr w:type="spellStart"/>
+      <w:r>
+        <w:rPr>
+          <w:lang w:val="en-US"/>
+        </w:rPr>
+        <w:t>TimeEntriesControllerTest</w:t>
+      </w:r>
+      <w:proofErr w:type="spellEnd"/>
+    </w:p>
+    <w:p>
       <w:r>
         <w:t>Beinhaltete Tests</w:t>
+      </w:r>
+      <w:r>
+        <w:t>:</w:t>
       </w:r>
     </w:p>
     <w:p>
@@ -2229,7 +2637,21 @@
         <w:rPr>
           <w:lang w:val="en-GB"/>
         </w:rPr>
-        <w:t>"should create time_entry"</w:t>
+        <w:t xml:space="preserve">"should create </w:t>
+      </w:r>
+      <w:proofErr w:type="spellStart"/>
+      <w:r>
+        <w:rPr>
+          <w:lang w:val="en-GB"/>
+        </w:rPr>
+        <w:t>time_entry</w:t>
+      </w:r>
+      <w:proofErr w:type="spellEnd"/>
+      <w:r>
+        <w:rPr>
+          <w:lang w:val="en-GB"/>
+        </w:rPr>
+        <w:t>"</w:t>
       </w:r>
     </w:p>
     <w:p>
@@ -2247,7 +2669,35 @@
         <w:rPr>
           <w:lang w:val="en-GB"/>
         </w:rPr>
-        <w:t>"should create time_entry by json"</w:t>
+        <w:t xml:space="preserve">"should create </w:t>
+      </w:r>
+      <w:proofErr w:type="spellStart"/>
+      <w:r>
+        <w:rPr>
+          <w:lang w:val="en-GB"/>
+        </w:rPr>
+        <w:t>time_entry</w:t>
+      </w:r>
+      <w:proofErr w:type="spellEnd"/>
+      <w:r>
+        <w:rPr>
+          <w:lang w:val="en-GB"/>
+        </w:rPr>
+        <w:t xml:space="preserve"> by </w:t>
+      </w:r>
+      <w:proofErr w:type="spellStart"/>
+      <w:r>
+        <w:rPr>
+          <w:lang w:val="en-GB"/>
+        </w:rPr>
+        <w:t>json</w:t>
+      </w:r>
+      <w:proofErr w:type="spellEnd"/>
+      <w:r>
+        <w:rPr>
+          <w:lang w:val="en-GB"/>
+        </w:rPr>
+        <w:t>"</w:t>
       </w:r>
     </w:p>
     <w:p>
@@ -2265,7 +2715,49 @@
         <w:rPr>
           <w:lang w:val="en-GB"/>
         </w:rPr>
-        <w:t>"should not create time_entry by json without hashcode"</w:t>
+        <w:t xml:space="preserve">"should not create </w:t>
+      </w:r>
+      <w:proofErr w:type="spellStart"/>
+      <w:r>
+        <w:rPr>
+          <w:lang w:val="en-GB"/>
+        </w:rPr>
+        <w:t>time_entry</w:t>
+      </w:r>
+      <w:proofErr w:type="spellEnd"/>
+      <w:r>
+        <w:rPr>
+          <w:lang w:val="en-GB"/>
+        </w:rPr>
+        <w:t xml:space="preserve"> by </w:t>
+      </w:r>
+      <w:proofErr w:type="spellStart"/>
+      <w:r>
+        <w:rPr>
+          <w:lang w:val="en-GB"/>
+        </w:rPr>
+        <w:t>json</w:t>
+      </w:r>
+      <w:proofErr w:type="spellEnd"/>
+      <w:r>
+        <w:rPr>
+          <w:lang w:val="en-GB"/>
+        </w:rPr>
+        <w:t xml:space="preserve"> without </w:t>
+      </w:r>
+      <w:proofErr w:type="spellStart"/>
+      <w:r>
+        <w:rPr>
+          <w:lang w:val="en-GB"/>
+        </w:rPr>
+        <w:t>hashcode</w:t>
+      </w:r>
+      <w:proofErr w:type="spellEnd"/>
+      <w:r>
+        <w:rPr>
+          <w:lang w:val="en-GB"/>
+        </w:rPr>
+        <w:t>"</w:t>
       </w:r>
     </w:p>
     <w:p>
@@ -2283,7 +2775,21 @@
         <w:rPr>
           <w:lang w:val="en-GB"/>
         </w:rPr>
-        <w:t>"should remove hashcode"</w:t>
+        <w:t xml:space="preserve">"should remove </w:t>
+      </w:r>
+      <w:proofErr w:type="spellStart"/>
+      <w:r>
+        <w:rPr>
+          <w:lang w:val="en-GB"/>
+        </w:rPr>
+        <w:t>hashcode</w:t>
+      </w:r>
+      <w:proofErr w:type="spellEnd"/>
+      <w:r>
+        <w:rPr>
+          <w:lang w:val="en-GB"/>
+        </w:rPr>
+        <w:t>"</w:t>
       </w:r>
     </w:p>
     <w:p>
@@ -2301,7 +2807,35 @@
         <w:rPr>
           <w:lang w:val="en-GB"/>
         </w:rPr>
-        <w:t>"should leave time_entry unchanged if hashcode is already nil"</w:t>
+        <w:t xml:space="preserve">"should leave </w:t>
+      </w:r>
+      <w:proofErr w:type="spellStart"/>
+      <w:r>
+        <w:rPr>
+          <w:lang w:val="en-GB"/>
+        </w:rPr>
+        <w:t>time_entry</w:t>
+      </w:r>
+      <w:proofErr w:type="spellEnd"/>
+      <w:r>
+        <w:rPr>
+          <w:lang w:val="en-GB"/>
+        </w:rPr>
+        <w:t xml:space="preserve"> unchanged if </w:t>
+      </w:r>
+      <w:proofErr w:type="spellStart"/>
+      <w:r>
+        <w:rPr>
+          <w:lang w:val="en-GB"/>
+        </w:rPr>
+        <w:t>hashcode</w:t>
+      </w:r>
+      <w:proofErr w:type="spellEnd"/>
+      <w:r>
+        <w:rPr>
+          <w:lang w:val="en-GB"/>
+        </w:rPr>
+        <w:t xml:space="preserve"> is already nil"</w:t>
       </w:r>
     </w:p>
     <w:p>
@@ -2319,7 +2853,49 @@
         <w:rPr>
           <w:lang w:val="en-GB"/>
         </w:rPr>
-        <w:t>"should not create time_entry by json with existing hashcode"</w:t>
+        <w:t xml:space="preserve">"should not create </w:t>
+      </w:r>
+      <w:proofErr w:type="spellStart"/>
+      <w:r>
+        <w:rPr>
+          <w:lang w:val="en-GB"/>
+        </w:rPr>
+        <w:t>time_entry</w:t>
+      </w:r>
+      <w:proofErr w:type="spellEnd"/>
+      <w:r>
+        <w:rPr>
+          <w:lang w:val="en-GB"/>
+        </w:rPr>
+        <w:t xml:space="preserve"> by </w:t>
+      </w:r>
+      <w:proofErr w:type="spellStart"/>
+      <w:r>
+        <w:rPr>
+          <w:lang w:val="en-GB"/>
+        </w:rPr>
+        <w:t>json</w:t>
+      </w:r>
+      <w:proofErr w:type="spellEnd"/>
+      <w:r>
+        <w:rPr>
+          <w:lang w:val="en-GB"/>
+        </w:rPr>
+        <w:t xml:space="preserve"> with existing </w:t>
+      </w:r>
+      <w:proofErr w:type="spellStart"/>
+      <w:r>
+        <w:rPr>
+          <w:lang w:val="en-GB"/>
+        </w:rPr>
+        <w:t>hashcode</w:t>
+      </w:r>
+      <w:proofErr w:type="spellEnd"/>
+      <w:r>
+        <w:rPr>
+          <w:lang w:val="en-GB"/>
+        </w:rPr>
+        <w:t>"</w:t>
       </w:r>
     </w:p>
     <w:p>
@@ -2337,7 +2913,21 @@
         <w:rPr>
           <w:lang w:val="en-GB"/>
         </w:rPr>
-        <w:t>"should show time_entry"</w:t>
+        <w:t xml:space="preserve">"should show </w:t>
+      </w:r>
+      <w:proofErr w:type="spellStart"/>
+      <w:r>
+        <w:rPr>
+          <w:lang w:val="en-GB"/>
+        </w:rPr>
+        <w:t>time_entry</w:t>
+      </w:r>
+      <w:proofErr w:type="spellEnd"/>
+      <w:r>
+        <w:rPr>
+          <w:lang w:val="en-GB"/>
+        </w:rPr>
+        <w:t>"</w:t>
       </w:r>
     </w:p>
     <w:p>
@@ -2373,7 +2963,21 @@
         <w:rPr>
           <w:lang w:val="en-GB"/>
         </w:rPr>
-        <w:t>"should update time_entry"</w:t>
+        <w:t xml:space="preserve">"should update </w:t>
+      </w:r>
+      <w:proofErr w:type="spellStart"/>
+      <w:r>
+        <w:rPr>
+          <w:lang w:val="en-GB"/>
+        </w:rPr>
+        <w:t>time_entry</w:t>
+      </w:r>
+      <w:proofErr w:type="spellEnd"/>
+      <w:r>
+        <w:rPr>
+          <w:lang w:val="en-GB"/>
+        </w:rPr>
+        <w:t>"</w:t>
       </w:r>
     </w:p>
     <w:p>
@@ -2391,19 +2995,35 @@
         <w:rPr>
           <w:lang w:val="en-GB"/>
         </w:rPr>
-        <w:t>“</w:t>
-      </w:r>
-      <w:r>
-        <w:rPr>
-          <w:lang w:val="en-GB"/>
-        </w:rPr>
-        <w:t>should not update time_entry without start_time</w:t>
-      </w:r>
-      <w:r>
-        <w:rPr>
-          <w:lang w:val="en-GB"/>
-        </w:rPr>
-        <w:t>”</w:t>
+        <w:t xml:space="preserve">"should not update </w:t>
+      </w:r>
+      <w:proofErr w:type="spellStart"/>
+      <w:r>
+        <w:rPr>
+          <w:lang w:val="en-GB"/>
+        </w:rPr>
+        <w:t>time_entry</w:t>
+      </w:r>
+      <w:proofErr w:type="spellEnd"/>
+      <w:r>
+        <w:rPr>
+          <w:lang w:val="en-GB"/>
+        </w:rPr>
+        <w:t xml:space="preserve"> without </w:t>
+      </w:r>
+      <w:proofErr w:type="spellStart"/>
+      <w:r>
+        <w:rPr>
+          <w:lang w:val="en-GB"/>
+        </w:rPr>
+        <w:t>start_time</w:t>
+      </w:r>
+      <w:proofErr w:type="spellEnd"/>
+      <w:r>
+        <w:rPr>
+          <w:lang w:val="en-GB"/>
+        </w:rPr>
+        <w:t>"</w:t>
       </w:r>
     </w:p>
     <w:p>
@@ -2421,53 +3041,123 @@
         <w:rPr>
           <w:lang w:val="en-GB"/>
         </w:rPr>
-        <w:t>"should destroy time_entry"</w:t>
+        <w:t xml:space="preserve">"should not create </w:t>
+      </w:r>
+      <w:proofErr w:type="spellStart"/>
+      <w:r>
+        <w:rPr>
+          <w:lang w:val="en-GB"/>
+        </w:rPr>
+        <w:t>time_entry</w:t>
+      </w:r>
+      <w:proofErr w:type="spellEnd"/>
+      <w:r>
+        <w:rPr>
+          <w:lang w:val="en-GB"/>
+        </w:rPr>
+        <w:t xml:space="preserve"> without </w:t>
+      </w:r>
+      <w:proofErr w:type="spellStart"/>
+      <w:r>
+        <w:rPr>
+          <w:lang w:val="en-GB"/>
+        </w:rPr>
+        <w:t>start_time</w:t>
+      </w:r>
+      <w:proofErr w:type="spellEnd"/>
+      <w:r>
+        <w:rPr>
+          <w:lang w:val="en-GB"/>
+        </w:rPr>
+        <w:t>"</w:t>
       </w:r>
     </w:p>
     <w:p>
       <w:pPr>
-        <w:pStyle w:val="berschrift4"/>
-        <w:rPr>
-          <w:lang w:val="en-GB"/>
-        </w:rPr>
-      </w:pPr>
-      <w:r>
-        <w:rPr>
-          <w:lang w:val="en-GB"/>
-        </w:rPr>
-        <w:t>Ausgabe</w:t>
+        <w:pStyle w:val="Listenabsatz"/>
+        <w:numPr>
+          <w:ilvl w:val="0"/>
+          <w:numId w:val="5"/>
+        </w:numPr>
+        <w:rPr>
+          <w:lang w:val="en-GB"/>
+        </w:rPr>
+      </w:pPr>
+      <w:r>
+        <w:rPr>
+          <w:lang w:val="en-GB"/>
+        </w:rPr>
+        <w:t xml:space="preserve">"should destroy </w:t>
+      </w:r>
+      <w:proofErr w:type="spellStart"/>
+      <w:r>
+        <w:rPr>
+          <w:lang w:val="en-GB"/>
+        </w:rPr>
+        <w:t>time_entry</w:t>
+      </w:r>
+      <w:proofErr w:type="spellEnd"/>
+      <w:r>
+        <w:rPr>
+          <w:lang w:val="en-GB"/>
+        </w:rPr>
+        <w:t>"</w:t>
       </w:r>
     </w:p>
     <w:p>
       <w:pPr>
-        <w:spacing w:after="0"/>
-        <w:rPr>
-          <w:rFonts w:ascii="Times New Roman" w:eastAsia="Times New Roman" w:hAnsi="Times New Roman" w:cs="Times New Roman"/>
-          <w:lang w:val="en-US" w:eastAsia="de-CH"/>
-        </w:rPr>
-      </w:pPr>
-      <w:r>
-        <w:rPr>
-          <w:rFonts w:ascii="Courier New" w:eastAsia="Times New Roman" w:hAnsi="Courier New" w:cs="Courier New"/>
-          <w:lang w:val="en-US" w:eastAsia="de-CH"/>
-        </w:rPr>
-        <w:t>$&gt; ruby -I test test/functional/time_entries_controller_test.rb </w:t>
-      </w:r>
+        <w:pStyle w:val="berschrift4"/>
+        <w:rPr>
+          <w:lang w:val="en-GB"/>
+        </w:rPr>
+      </w:pPr>
+      <w:proofErr w:type="spellStart"/>
+      <w:r>
+        <w:rPr>
+          <w:lang w:val="en-GB"/>
+        </w:rPr>
+        <w:t>Ausgabe</w:t>
+      </w:r>
+      <w:proofErr w:type="spellEnd"/>
     </w:p>
     <w:p>
       <w:pPr>
         <w:spacing w:after="0"/>
         <w:rPr>
           <w:rFonts w:ascii="Times New Roman" w:eastAsia="Times New Roman" w:hAnsi="Times New Roman" w:cs="Times New Roman"/>
+          <w:sz w:val="18"/>
+          <w:szCs w:val="18"/>
           <w:lang w:val="en-US" w:eastAsia="de-CH"/>
         </w:rPr>
       </w:pPr>
       <w:r>
         <w:rPr>
           <w:rFonts w:ascii="Courier New" w:eastAsia="Times New Roman" w:hAnsi="Courier New" w:cs="Courier New"/>
+          <w:sz w:val="18"/>
+          <w:szCs w:val="18"/>
           <w:lang w:val="en-US" w:eastAsia="de-CH"/>
         </w:rPr>
-        <w:t>Loaded suite test/functional/time_entries_controller_test</w:t>
+        <w:t>$&gt; ruby -I test test/functional/</w:t>
+      </w:r>
+      <w:proofErr w:type="spellStart"/>
+      <w:r>
+        <w:rPr>
+          <w:rFonts w:ascii="Courier New" w:eastAsia="Times New Roman" w:hAnsi="Courier New" w:cs="Courier New"/>
+          <w:sz w:val="18"/>
+          <w:szCs w:val="18"/>
+          <w:lang w:val="en-US" w:eastAsia="de-CH"/>
+        </w:rPr>
+        <w:t>time_entries_controller_test.rb</w:t>
+      </w:r>
+      <w:proofErr w:type="spellEnd"/>
+      <w:r>
+        <w:rPr>
+          <w:rFonts w:ascii="Courier New" w:eastAsia="Times New Roman" w:hAnsi="Courier New" w:cs="Courier New"/>
+          <w:sz w:val="18"/>
+          <w:szCs w:val="18"/>
+          <w:lang w:val="en-US" w:eastAsia="de-CH"/>
+        </w:rPr>
+        <w:t> </w:t>
       </w:r>
     </w:p>
     <w:p>
@@ -2475,31 +3165,50 @@
         <w:spacing w:after="0"/>
         <w:rPr>
           <w:rFonts w:ascii="Times New Roman" w:eastAsia="Times New Roman" w:hAnsi="Times New Roman" w:cs="Times New Roman"/>
+          <w:sz w:val="18"/>
+          <w:szCs w:val="18"/>
           <w:lang w:val="en-US" w:eastAsia="de-CH"/>
         </w:rPr>
       </w:pPr>
       <w:r>
         <w:rPr>
           <w:rFonts w:ascii="Courier New" w:eastAsia="Times New Roman" w:hAnsi="Courier New" w:cs="Courier New"/>
+          <w:sz w:val="18"/>
+          <w:szCs w:val="18"/>
           <w:lang w:val="en-US" w:eastAsia="de-CH"/>
         </w:rPr>
-        <w:t>Started</w:t>
-      </w:r>
+        <w:t>Loaded suite test/functional/</w:t>
+      </w:r>
+      <w:proofErr w:type="spellStart"/>
+      <w:r>
+        <w:rPr>
+          <w:rFonts w:ascii="Courier New" w:eastAsia="Times New Roman" w:hAnsi="Courier New" w:cs="Courier New"/>
+          <w:sz w:val="18"/>
+          <w:szCs w:val="18"/>
+          <w:lang w:val="en-US" w:eastAsia="de-CH"/>
+        </w:rPr>
+        <w:t>time_entries_controller_test</w:t>
+      </w:r>
+      <w:proofErr w:type="spellEnd"/>
     </w:p>
     <w:p>
       <w:pPr>
         <w:spacing w:after="0"/>
         <w:rPr>
           <w:rFonts w:ascii="Times New Roman" w:eastAsia="Times New Roman" w:hAnsi="Times New Roman" w:cs="Times New Roman"/>
+          <w:sz w:val="18"/>
+          <w:szCs w:val="18"/>
           <w:lang w:val="en-US" w:eastAsia="de-CH"/>
         </w:rPr>
       </w:pPr>
       <w:r>
         <w:rPr>
           <w:rFonts w:ascii="Courier New" w:eastAsia="Times New Roman" w:hAnsi="Courier New" w:cs="Courier New"/>
+          <w:sz w:val="18"/>
+          <w:szCs w:val="18"/>
           <w:lang w:val="en-US" w:eastAsia="de-CH"/>
         </w:rPr>
-        <w:t>.............</w:t>
+        <w:t>Started</w:t>
       </w:r>
     </w:p>
     <w:p>
@@ -2507,15 +3216,19 @@
         <w:spacing w:after="0"/>
         <w:rPr>
           <w:rFonts w:ascii="Times New Roman" w:eastAsia="Times New Roman" w:hAnsi="Times New Roman" w:cs="Times New Roman"/>
+          <w:sz w:val="18"/>
+          <w:szCs w:val="18"/>
           <w:lang w:val="en-US" w:eastAsia="de-CH"/>
         </w:rPr>
       </w:pPr>
       <w:r>
         <w:rPr>
           <w:rFonts w:ascii="Courier New" w:eastAsia="Times New Roman" w:hAnsi="Courier New" w:cs="Courier New"/>
+          <w:sz w:val="18"/>
+          <w:szCs w:val="18"/>
           <w:lang w:val="en-US" w:eastAsia="de-CH"/>
         </w:rPr>
-        <w:t>Finished in 0.665399 seconds.</w:t>
+        <w:t>..............</w:t>
       </w:r>
     </w:p>
     <w:p>
@@ -2523,52 +3236,99 @@
         <w:spacing w:after="0"/>
         <w:rPr>
           <w:rFonts w:ascii="Times New Roman" w:eastAsia="Times New Roman" w:hAnsi="Times New Roman" w:cs="Times New Roman"/>
+          <w:sz w:val="18"/>
+          <w:szCs w:val="18"/>
           <w:lang w:val="en-US" w:eastAsia="de-CH"/>
         </w:rPr>
       </w:pPr>
+      <w:proofErr w:type="gramStart"/>
+      <w:r>
+        <w:rPr>
+          <w:rFonts w:ascii="Courier New" w:eastAsia="Times New Roman" w:hAnsi="Courier New" w:cs="Courier New"/>
+          <w:sz w:val="18"/>
+          <w:szCs w:val="18"/>
+          <w:lang w:val="en-US" w:eastAsia="de-CH"/>
+        </w:rPr>
+        <w:t>Finished in 0.24991 seconds.</w:t>
+      </w:r>
+      <w:proofErr w:type="gramEnd"/>
     </w:p>
     <w:p>
       <w:pPr>
         <w:spacing w:after="0"/>
         <w:rPr>
           <w:rFonts w:ascii="Times New Roman" w:eastAsia="Times New Roman" w:hAnsi="Times New Roman" w:cs="Times New Roman"/>
+          <w:sz w:val="18"/>
+          <w:szCs w:val="18"/>
           <w:lang w:val="en-US" w:eastAsia="de-CH"/>
         </w:rPr>
       </w:pPr>
-      <w:r>
-        <w:rPr>
-          <w:rFonts w:ascii="Courier New" w:eastAsia="Times New Roman" w:hAnsi="Courier New" w:cs="Courier New"/>
-          <w:lang w:val="en-US" w:eastAsia="de-CH"/>
-        </w:rPr>
-        <w:t>13 tests, 20 assertions, 0 failures, 0 errors</w:t>
-      </w:r>
     </w:p>
     <w:p>
       <w:pPr>
-        <w:pStyle w:val="berschrift3"/>
-        <w:rPr>
-          <w:lang w:val="en-GB"/>
-        </w:rPr>
-      </w:pPr>
-      <w:r>
-        <w:rPr>
-          <w:lang w:val="en-GB"/>
-        </w:rPr>
-        <w:t xml:space="preserve">Tests der Klasse </w:t>
-      </w:r>
-      <w:r>
-        <w:rPr>
-          <w:lang w:val="en-GB"/>
-        </w:rPr>
-        <w:t>TimeEntryTest</w:t>
+        <w:spacing w:after="0"/>
+        <w:rPr>
+          <w:rFonts w:ascii="Courier New" w:eastAsia="Times New Roman" w:hAnsi="Courier New" w:cs="Courier New"/>
+          <w:sz w:val="18"/>
+          <w:szCs w:val="18"/>
+          <w:lang w:val="en-US" w:eastAsia="de-CH"/>
+        </w:rPr>
+      </w:pPr>
+      <w:r>
+        <w:rPr>
+          <w:rFonts w:ascii="Courier New" w:eastAsia="Times New Roman" w:hAnsi="Courier New" w:cs="Courier New"/>
+          <w:sz w:val="18"/>
+          <w:szCs w:val="18"/>
+          <w:lang w:val="en-US" w:eastAsia="de-CH"/>
+        </w:rPr>
+        <w:t>14 tests, 22 assertions, 0 failures, 0 errors</w:t>
       </w:r>
     </w:p>
     <w:p>
       <w:pPr>
-        <w:pStyle w:val="berschrift4"/>
-      </w:pPr>
+        <w:pStyle w:val="berschrift3"/>
+        <w:rPr>
+          <w:lang w:val="en-GB"/>
+        </w:rPr>
+      </w:pPr>
+      <w:bookmarkStart w:id="7" w:name="_GoBack"/>
+      <w:bookmarkEnd w:id="7"/>
+      <w:proofErr w:type="spellStart"/>
+      <w:r>
+        <w:rPr>
+          <w:lang w:val="en-GB"/>
+        </w:rPr>
+        <w:lastRenderedPageBreak/>
+        <w:t>Testk</w:t>
+      </w:r>
+      <w:r>
+        <w:rPr>
+          <w:lang w:val="en-GB"/>
+        </w:rPr>
+        <w:t>lasse</w:t>
+      </w:r>
+      <w:proofErr w:type="spellEnd"/>
+      <w:r>
+        <w:rPr>
+          <w:lang w:val="en-GB"/>
+        </w:rPr>
+        <w:t xml:space="preserve"> </w:t>
+      </w:r>
+      <w:proofErr w:type="spellStart"/>
+      <w:r>
+        <w:rPr>
+          <w:lang w:val="en-GB"/>
+        </w:rPr>
+        <w:t>TimeEntryTest</w:t>
+      </w:r>
+      <w:proofErr w:type="spellEnd"/>
+    </w:p>
+    <w:p>
       <w:r>
         <w:t>Beinhaltete Tests</w:t>
+      </w:r>
+      <w:r>
+        <w:t>:</w:t>
       </w:r>
     </w:p>
     <w:p>
@@ -2586,7 +3346,35 @@
         <w:rPr>
           <w:lang w:val="en-GB"/>
         </w:rPr>
-        <w:t>"remove_hashcode removes hashcode"</w:t>
+        <w:t>"</w:t>
+      </w:r>
+      <w:proofErr w:type="spellStart"/>
+      <w:r>
+        <w:rPr>
+          <w:lang w:val="en-GB"/>
+        </w:rPr>
+        <w:t>remove_hashcode</w:t>
+      </w:r>
+      <w:proofErr w:type="spellEnd"/>
+      <w:r>
+        <w:rPr>
+          <w:lang w:val="en-GB"/>
+        </w:rPr>
+        <w:t xml:space="preserve"> removes </w:t>
+      </w:r>
+      <w:proofErr w:type="spellStart"/>
+      <w:r>
+        <w:rPr>
+          <w:lang w:val="en-GB"/>
+        </w:rPr>
+        <w:t>hashcode</w:t>
+      </w:r>
+      <w:proofErr w:type="spellEnd"/>
+      <w:r>
+        <w:rPr>
+          <w:lang w:val="en-GB"/>
+        </w:rPr>
+        <w:t>"</w:t>
       </w:r>
     </w:p>
     <w:p>
@@ -2604,7 +3392,35 @@
         <w:rPr>
           <w:lang w:val="en-GB"/>
         </w:rPr>
-        <w:t>"cannot create time_entry without time_start"</w:t>
+        <w:t xml:space="preserve">"cannot create </w:t>
+      </w:r>
+      <w:proofErr w:type="spellStart"/>
+      <w:r>
+        <w:rPr>
+          <w:lang w:val="en-GB"/>
+        </w:rPr>
+        <w:t>time_entry</w:t>
+      </w:r>
+      <w:proofErr w:type="spellEnd"/>
+      <w:r>
+        <w:rPr>
+          <w:lang w:val="en-GB"/>
+        </w:rPr>
+        <w:t xml:space="preserve"> without </w:t>
+      </w:r>
+      <w:proofErr w:type="spellStart"/>
+      <w:r>
+        <w:rPr>
+          <w:lang w:val="en-GB"/>
+        </w:rPr>
+        <w:t>time_start</w:t>
+      </w:r>
+      <w:proofErr w:type="spellEnd"/>
+      <w:r>
+        <w:rPr>
+          <w:lang w:val="en-GB"/>
+        </w:rPr>
+        <w:t>"</w:t>
       </w:r>
     </w:p>
     <w:p>
@@ -2622,7 +3438,35 @@
         <w:rPr>
           <w:lang w:val="en-GB"/>
         </w:rPr>
-        <w:t>"cannot create time_entry without time_stop"</w:t>
+        <w:t xml:space="preserve">"cannot create </w:t>
+      </w:r>
+      <w:proofErr w:type="spellStart"/>
+      <w:r>
+        <w:rPr>
+          <w:lang w:val="en-GB"/>
+        </w:rPr>
+        <w:t>time_entry</w:t>
+      </w:r>
+      <w:proofErr w:type="spellEnd"/>
+      <w:r>
+        <w:rPr>
+          <w:lang w:val="en-GB"/>
+        </w:rPr>
+        <w:t xml:space="preserve"> without </w:t>
+      </w:r>
+      <w:proofErr w:type="spellStart"/>
+      <w:r>
+        <w:rPr>
+          <w:lang w:val="en-GB"/>
+        </w:rPr>
+        <w:t>time_stop</w:t>
+      </w:r>
+      <w:proofErr w:type="spellEnd"/>
+      <w:r>
+        <w:rPr>
+          <w:lang w:val="en-GB"/>
+        </w:rPr>
+        <w:t>"</w:t>
       </w:r>
     </w:p>
     <w:p>
@@ -2630,7 +3474,6 @@
         <w:pStyle w:val="berschrift4"/>
       </w:pPr>
       <w:r>
-        <w:lastRenderedPageBreak/>
         <w:t>Ausgabe</w:t>
       </w:r>
     </w:p>
@@ -2639,15 +3482,39 @@
         <w:spacing w:after="0"/>
         <w:rPr>
           <w:rFonts w:ascii="Times New Roman" w:eastAsia="Times New Roman" w:hAnsi="Times New Roman" w:cs="Times New Roman"/>
+          <w:sz w:val="18"/>
+          <w:szCs w:val="18"/>
           <w:lang w:val="en-US" w:eastAsia="de-CH"/>
         </w:rPr>
       </w:pPr>
       <w:r>
         <w:rPr>
           <w:rFonts w:ascii="Courier New" w:eastAsia="Times New Roman" w:hAnsi="Courier New" w:cs="Courier New"/>
+          <w:sz w:val="18"/>
+          <w:szCs w:val="18"/>
           <w:lang w:val="en-US" w:eastAsia="de-CH"/>
         </w:rPr>
-        <w:t>$&gt; ruby -I test test/unit/time_entry_test.rb </w:t>
+        <w:t>$&gt; ruby -I test test/unit/</w:t>
+      </w:r>
+      <w:proofErr w:type="spellStart"/>
+      <w:r>
+        <w:rPr>
+          <w:rFonts w:ascii="Courier New" w:eastAsia="Times New Roman" w:hAnsi="Courier New" w:cs="Courier New"/>
+          <w:sz w:val="18"/>
+          <w:szCs w:val="18"/>
+          <w:lang w:val="en-US" w:eastAsia="de-CH"/>
+        </w:rPr>
+        <w:t>time_entry_test.rb</w:t>
+      </w:r>
+      <w:proofErr w:type="spellEnd"/>
+      <w:r>
+        <w:rPr>
+          <w:rFonts w:ascii="Courier New" w:eastAsia="Times New Roman" w:hAnsi="Courier New" w:cs="Courier New"/>
+          <w:sz w:val="18"/>
+          <w:szCs w:val="18"/>
+          <w:lang w:val="en-US" w:eastAsia="de-CH"/>
+        </w:rPr>
+        <w:t> </w:t>
       </w:r>
     </w:p>
     <w:p>
@@ -2655,28 +3522,47 @@
         <w:spacing w:after="0"/>
         <w:rPr>
           <w:rFonts w:ascii="Times New Roman" w:eastAsia="Times New Roman" w:hAnsi="Times New Roman" w:cs="Times New Roman"/>
+          <w:sz w:val="18"/>
+          <w:szCs w:val="18"/>
           <w:lang w:val="en-US" w:eastAsia="de-CH"/>
         </w:rPr>
       </w:pPr>
       <w:r>
         <w:rPr>
           <w:rFonts w:ascii="Courier New" w:eastAsia="Times New Roman" w:hAnsi="Courier New" w:cs="Courier New"/>
+          <w:sz w:val="18"/>
+          <w:szCs w:val="18"/>
           <w:lang w:val="en-US" w:eastAsia="de-CH"/>
         </w:rPr>
-        <w:t>Loaded suite test/unit/time_entry_test</w:t>
-      </w:r>
+        <w:t>Loaded suite test/unit/</w:t>
+      </w:r>
+      <w:proofErr w:type="spellStart"/>
+      <w:r>
+        <w:rPr>
+          <w:rFonts w:ascii="Courier New" w:eastAsia="Times New Roman" w:hAnsi="Courier New" w:cs="Courier New"/>
+          <w:sz w:val="18"/>
+          <w:szCs w:val="18"/>
+          <w:lang w:val="en-US" w:eastAsia="de-CH"/>
+        </w:rPr>
+        <w:t>time_entry_test</w:t>
+      </w:r>
+      <w:proofErr w:type="spellEnd"/>
     </w:p>
     <w:p>
       <w:pPr>
         <w:spacing w:after="0"/>
         <w:rPr>
           <w:rFonts w:ascii="Times New Roman" w:eastAsia="Times New Roman" w:hAnsi="Times New Roman" w:cs="Times New Roman"/>
+          <w:sz w:val="18"/>
+          <w:szCs w:val="18"/>
           <w:lang w:val="en-US" w:eastAsia="de-CH"/>
         </w:rPr>
       </w:pPr>
       <w:r>
         <w:rPr>
           <w:rFonts w:ascii="Courier New" w:eastAsia="Times New Roman" w:hAnsi="Courier New" w:cs="Courier New"/>
+          <w:sz w:val="18"/>
+          <w:szCs w:val="18"/>
           <w:lang w:val="en-US" w:eastAsia="de-CH"/>
         </w:rPr>
         <w:t>Started</w:t>
@@ -2687,12 +3573,16 @@
         <w:spacing w:after="0"/>
         <w:rPr>
           <w:rFonts w:ascii="Times New Roman" w:eastAsia="Times New Roman" w:hAnsi="Times New Roman" w:cs="Times New Roman"/>
+          <w:sz w:val="18"/>
+          <w:szCs w:val="18"/>
           <w:lang w:val="en-US" w:eastAsia="de-CH"/>
         </w:rPr>
       </w:pPr>
       <w:r>
         <w:rPr>
           <w:rFonts w:ascii="Courier New" w:eastAsia="Times New Roman" w:hAnsi="Courier New" w:cs="Courier New"/>
+          <w:sz w:val="18"/>
+          <w:szCs w:val="18"/>
           <w:lang w:val="en-US" w:eastAsia="de-CH"/>
         </w:rPr>
         <w:t>...</w:t>
@@ -2703,22 +3593,30 @@
         <w:spacing w:after="0"/>
         <w:rPr>
           <w:rFonts w:ascii="Times New Roman" w:eastAsia="Times New Roman" w:hAnsi="Times New Roman" w:cs="Times New Roman"/>
+          <w:sz w:val="18"/>
+          <w:szCs w:val="18"/>
           <w:lang w:val="en-US" w:eastAsia="de-CH"/>
         </w:rPr>
       </w:pPr>
+      <w:proofErr w:type="gramStart"/>
       <w:r>
         <w:rPr>
           <w:rFonts w:ascii="Courier New" w:eastAsia="Times New Roman" w:hAnsi="Courier New" w:cs="Courier New"/>
+          <w:sz w:val="18"/>
+          <w:szCs w:val="18"/>
           <w:lang w:val="en-US" w:eastAsia="de-CH"/>
         </w:rPr>
         <w:t>Finished in 0.118605 seconds.</w:t>
       </w:r>
+      <w:proofErr w:type="gramEnd"/>
     </w:p>
     <w:p>
       <w:pPr>
         <w:spacing w:after="0"/>
         <w:rPr>
           <w:rFonts w:ascii="Times New Roman" w:eastAsia="Times New Roman" w:hAnsi="Times New Roman" w:cs="Times New Roman"/>
+          <w:sz w:val="18"/>
+          <w:szCs w:val="18"/>
           <w:lang w:val="en-US" w:eastAsia="de-CH"/>
         </w:rPr>
       </w:pPr>
@@ -2728,28 +3626,24 @@
         <w:spacing w:after="0"/>
         <w:rPr>
           <w:rFonts w:ascii="Times New Roman" w:eastAsia="Times New Roman" w:hAnsi="Times New Roman" w:cs="Times New Roman"/>
+          <w:sz w:val="18"/>
+          <w:szCs w:val="18"/>
           <w:lang w:val="en-US" w:eastAsia="de-CH"/>
         </w:rPr>
       </w:pPr>
       <w:r>
         <w:rPr>
           <w:rFonts w:ascii="Courier New" w:eastAsia="Times New Roman" w:hAnsi="Courier New" w:cs="Courier New"/>
+          <w:sz w:val="18"/>
+          <w:szCs w:val="18"/>
           <w:lang w:val="en-US" w:eastAsia="de-CH"/>
         </w:rPr>
         <w:t>3 tests, 4 assertions, 0 failures, 0 errors</w:t>
-      </w:r>
-    </w:p>
-    <w:p>
-      <w:pPr>
-        <w:pStyle w:val="berschrift1"/>
-      </w:pPr>
-      <w:r>
-        <w:t>Test Coverage</w:t>
       </w:r>
     </w:p>
     <w:sectPr>
-      <w:headerReference w:type="default" r:id="rId11"/>
-      <w:footerReference w:type="default" r:id="rId12"/>
+      <w:headerReference w:type="default" r:id="rId12"/>
+      <w:footerReference w:type="default" r:id="rId13"/>
       <w:pgSz w:w="11906" w:h="16838"/>
       <w:pgMar w:top="1417" w:right="1417" w:bottom="1134" w:left="1417" w:header="708" w:footer="708" w:gutter="0"/>
       <w:pgNumType w:start="0"/>
@@ -2903,7 +3797,7 @@
         <w:noProof/>
         <w:lang w:val="de-DE"/>
       </w:rPr>
-      <w:t>2</w:t>
+      <w:t>5</w:t>
     </w:r>
     <w:r>
       <w:rPr>
@@ -2924,7 +3818,7 @@
           <w:noProof/>
           <w:lang w:val="de-DE"/>
         </w:rPr>
-        <w:t>4</w:t>
+        <w:t>5</w:t>
       </w:r>
     </w:fldSimple>
   </w:p>
@@ -3050,6 +3944,95 @@
 <file path=word/numbering.xml><?xml version="1.0" encoding="utf-8"?>
 <w:numbering xmlns:wpc="http://schemas.microsoft.com/office/word/2010/wordprocessingCanvas" xmlns:mc="http://schemas.openxmlformats.org/markup-compatibility/2006" xmlns:o="urn:schemas-microsoft-com:office:office" xmlns:r="http://schemas.openxmlformats.org/officeDocument/2006/relationships" xmlns:m="http://schemas.openxmlformats.org/officeDocument/2006/math" xmlns:v="urn:schemas-microsoft-com:vml" xmlns:wp14="http://schemas.microsoft.com/office/word/2010/wordprocessingDrawing" xmlns:wp="http://schemas.openxmlformats.org/drawingml/2006/wordprocessingDrawing" xmlns:w10="urn:schemas-microsoft-com:office:word" xmlns:w="http://schemas.openxmlformats.org/wordprocessingml/2006/main" xmlns:w14="http://schemas.microsoft.com/office/word/2010/wordml" xmlns:wpg="http://schemas.microsoft.com/office/word/2010/wordprocessingGroup" xmlns:wpi="http://schemas.microsoft.com/office/word/2010/wordprocessingInk" xmlns:wne="http://schemas.microsoft.com/office/word/2006/wordml" xmlns:wps="http://schemas.microsoft.com/office/word/2010/wordprocessingShape" mc:Ignorable="w14 wp14">
   <w:abstractNum w:abstractNumId="0">
+    <w:nsid w:val="0E6D0F67"/>
+    <w:multiLevelType w:val="hybridMultilevel"/>
+    <w:tmpl w:val="FDFE7C40"/>
+    <w:lvl w:ilvl="0" w:tplc="0807000F">
+      <w:start w:val="1"/>
+      <w:numFmt w:val="decimal"/>
+      <w:lvlText w:val="%1."/>
+      <w:lvlJc w:val="left"/>
+      <w:pPr>
+        <w:ind w:left="720" w:hanging="360"/>
+      </w:pPr>
+      <w:rPr>
+        <w:rFonts w:hint="default"/>
+      </w:rPr>
+    </w:lvl>
+    <w:lvl w:ilvl="1" w:tplc="08070019" w:tentative="1">
+      <w:start w:val="1"/>
+      <w:numFmt w:val="lowerLetter"/>
+      <w:lvlText w:val="%2."/>
+      <w:lvlJc w:val="left"/>
+      <w:pPr>
+        <w:ind w:left="1440" w:hanging="360"/>
+      </w:pPr>
+    </w:lvl>
+    <w:lvl w:ilvl="2" w:tplc="0807001B" w:tentative="1">
+      <w:start w:val="1"/>
+      <w:numFmt w:val="lowerRoman"/>
+      <w:lvlText w:val="%3."/>
+      <w:lvlJc w:val="right"/>
+      <w:pPr>
+        <w:ind w:left="2160" w:hanging="180"/>
+      </w:pPr>
+    </w:lvl>
+    <w:lvl w:ilvl="3" w:tplc="0807000F" w:tentative="1">
+      <w:start w:val="1"/>
+      <w:numFmt w:val="decimal"/>
+      <w:lvlText w:val="%4."/>
+      <w:lvlJc w:val="left"/>
+      <w:pPr>
+        <w:ind w:left="2880" w:hanging="360"/>
+      </w:pPr>
+    </w:lvl>
+    <w:lvl w:ilvl="4" w:tplc="08070019" w:tentative="1">
+      <w:start w:val="1"/>
+      <w:numFmt w:val="lowerLetter"/>
+      <w:lvlText w:val="%5."/>
+      <w:lvlJc w:val="left"/>
+      <w:pPr>
+        <w:ind w:left="3600" w:hanging="360"/>
+      </w:pPr>
+    </w:lvl>
+    <w:lvl w:ilvl="5" w:tplc="0807001B" w:tentative="1">
+      <w:start w:val="1"/>
+      <w:numFmt w:val="lowerRoman"/>
+      <w:lvlText w:val="%6."/>
+      <w:lvlJc w:val="right"/>
+      <w:pPr>
+        <w:ind w:left="4320" w:hanging="180"/>
+      </w:pPr>
+    </w:lvl>
+    <w:lvl w:ilvl="6" w:tplc="0807000F" w:tentative="1">
+      <w:start w:val="1"/>
+      <w:numFmt w:val="decimal"/>
+      <w:lvlText w:val="%7."/>
+      <w:lvlJc w:val="left"/>
+      <w:pPr>
+        <w:ind w:left="5040" w:hanging="360"/>
+      </w:pPr>
+    </w:lvl>
+    <w:lvl w:ilvl="7" w:tplc="08070019" w:tentative="1">
+      <w:start w:val="1"/>
+      <w:numFmt w:val="lowerLetter"/>
+      <w:lvlText w:val="%8."/>
+      <w:lvlJc w:val="left"/>
+      <w:pPr>
+        <w:ind w:left="5760" w:hanging="360"/>
+      </w:pPr>
+    </w:lvl>
+    <w:lvl w:ilvl="8" w:tplc="0807001B" w:tentative="1">
+      <w:start w:val="1"/>
+      <w:numFmt w:val="lowerRoman"/>
+      <w:lvlText w:val="%9."/>
+      <w:lvlJc w:val="right"/>
+      <w:pPr>
+        <w:ind w:left="6480" w:hanging="180"/>
+      </w:pPr>
+    </w:lvl>
+  </w:abstractNum>
+  <w:abstractNum w:abstractNumId="1">
     <w:nsid w:val="1F8E48AC"/>
     <w:multiLevelType w:val="multilevel"/>
     <w:tmpl w:val="0807001F"/>
@@ -3135,7 +4118,7 @@
       </w:pPr>
     </w:lvl>
   </w:abstractNum>
-  <w:abstractNum w:abstractNumId="1">
+  <w:abstractNum w:abstractNumId="2">
     <w:nsid w:val="21AB550D"/>
     <w:multiLevelType w:val="hybridMultilevel"/>
     <w:tmpl w:val="011E213C"/>
@@ -3221,7 +4204,7 @@
       </w:pPr>
     </w:lvl>
   </w:abstractNum>
-  <w:abstractNum w:abstractNumId="2">
+  <w:abstractNum w:abstractNumId="3">
     <w:nsid w:val="249C3E96"/>
     <w:multiLevelType w:val="hybridMultilevel"/>
     <w:tmpl w:val="635ACE54"/>
@@ -3307,7 +4290,7 @@
       </w:pPr>
     </w:lvl>
   </w:abstractNum>
-  <w:abstractNum w:abstractNumId="3">
+  <w:abstractNum w:abstractNumId="4">
     <w:nsid w:val="45C66E52"/>
     <w:multiLevelType w:val="multilevel"/>
     <w:tmpl w:val="08070025"/>
@@ -3402,7 +4385,7 @@
       </w:pPr>
     </w:lvl>
   </w:abstractNum>
-  <w:abstractNum w:abstractNumId="4">
+  <w:abstractNum w:abstractNumId="5">
     <w:nsid w:val="6BC0634B"/>
     <w:multiLevelType w:val="multilevel"/>
     <w:tmpl w:val="0807001F"/>
@@ -3488,7 +4471,7 @@
       </w:pPr>
     </w:lvl>
   </w:abstractNum>
-  <w:abstractNum w:abstractNumId="5">
+  <w:abstractNum w:abstractNumId="6">
     <w:nsid w:val="6C7E6169"/>
     <w:multiLevelType w:val="hybridMultilevel"/>
     <w:tmpl w:val="C870222C"/>
@@ -3574,23 +4557,213 @@
       </w:pPr>
     </w:lvl>
   </w:abstractNum>
+  <w:abstractNum w:abstractNumId="7">
+    <w:nsid w:val="74896A32"/>
+    <w:multiLevelType w:val="hybridMultilevel"/>
+    <w:tmpl w:val="A926C35C"/>
+    <w:lvl w:ilvl="0" w:tplc="0807000F">
+      <w:start w:val="1"/>
+      <w:numFmt w:val="decimal"/>
+      <w:lvlText w:val="%1."/>
+      <w:lvlJc w:val="left"/>
+      <w:pPr>
+        <w:ind w:left="720" w:hanging="360"/>
+      </w:pPr>
+    </w:lvl>
+    <w:lvl w:ilvl="1" w:tplc="08070019" w:tentative="1">
+      <w:start w:val="1"/>
+      <w:numFmt w:val="lowerLetter"/>
+      <w:lvlText w:val="%2."/>
+      <w:lvlJc w:val="left"/>
+      <w:pPr>
+        <w:ind w:left="1440" w:hanging="360"/>
+      </w:pPr>
+    </w:lvl>
+    <w:lvl w:ilvl="2" w:tplc="0807001B" w:tentative="1">
+      <w:start w:val="1"/>
+      <w:numFmt w:val="lowerRoman"/>
+      <w:lvlText w:val="%3."/>
+      <w:lvlJc w:val="right"/>
+      <w:pPr>
+        <w:ind w:left="2160" w:hanging="180"/>
+      </w:pPr>
+    </w:lvl>
+    <w:lvl w:ilvl="3" w:tplc="0807000F" w:tentative="1">
+      <w:start w:val="1"/>
+      <w:numFmt w:val="decimal"/>
+      <w:lvlText w:val="%4."/>
+      <w:lvlJc w:val="left"/>
+      <w:pPr>
+        <w:ind w:left="2880" w:hanging="360"/>
+      </w:pPr>
+    </w:lvl>
+    <w:lvl w:ilvl="4" w:tplc="08070019" w:tentative="1">
+      <w:start w:val="1"/>
+      <w:numFmt w:val="lowerLetter"/>
+      <w:lvlText w:val="%5."/>
+      <w:lvlJc w:val="left"/>
+      <w:pPr>
+        <w:ind w:left="3600" w:hanging="360"/>
+      </w:pPr>
+    </w:lvl>
+    <w:lvl w:ilvl="5" w:tplc="0807001B" w:tentative="1">
+      <w:start w:val="1"/>
+      <w:numFmt w:val="lowerRoman"/>
+      <w:lvlText w:val="%6."/>
+      <w:lvlJc w:val="right"/>
+      <w:pPr>
+        <w:ind w:left="4320" w:hanging="180"/>
+      </w:pPr>
+    </w:lvl>
+    <w:lvl w:ilvl="6" w:tplc="0807000F" w:tentative="1">
+      <w:start w:val="1"/>
+      <w:numFmt w:val="decimal"/>
+      <w:lvlText w:val="%7."/>
+      <w:lvlJc w:val="left"/>
+      <w:pPr>
+        <w:ind w:left="5040" w:hanging="360"/>
+      </w:pPr>
+    </w:lvl>
+    <w:lvl w:ilvl="7" w:tplc="08070019" w:tentative="1">
+      <w:start w:val="1"/>
+      <w:numFmt w:val="lowerLetter"/>
+      <w:lvlText w:val="%8."/>
+      <w:lvlJc w:val="left"/>
+      <w:pPr>
+        <w:ind w:left="5760" w:hanging="360"/>
+      </w:pPr>
+    </w:lvl>
+    <w:lvl w:ilvl="8" w:tplc="0807001B" w:tentative="1">
+      <w:start w:val="1"/>
+      <w:numFmt w:val="lowerRoman"/>
+      <w:lvlText w:val="%9."/>
+      <w:lvlJc w:val="right"/>
+      <w:pPr>
+        <w:ind w:left="6480" w:hanging="180"/>
+      </w:pPr>
+    </w:lvl>
+  </w:abstractNum>
+  <w:abstractNum w:abstractNumId="8">
+    <w:nsid w:val="7EC64928"/>
+    <w:multiLevelType w:val="hybridMultilevel"/>
+    <w:tmpl w:val="B40CBD2C"/>
+    <w:lvl w:ilvl="0" w:tplc="0807000F">
+      <w:start w:val="1"/>
+      <w:numFmt w:val="decimal"/>
+      <w:lvlText w:val="%1."/>
+      <w:lvlJc w:val="left"/>
+      <w:pPr>
+        <w:ind w:left="720" w:hanging="360"/>
+      </w:pPr>
+      <w:rPr>
+        <w:rFonts w:hint="default"/>
+      </w:rPr>
+    </w:lvl>
+    <w:lvl w:ilvl="1" w:tplc="08070019" w:tentative="1">
+      <w:start w:val="1"/>
+      <w:numFmt w:val="lowerLetter"/>
+      <w:lvlText w:val="%2."/>
+      <w:lvlJc w:val="left"/>
+      <w:pPr>
+        <w:ind w:left="1440" w:hanging="360"/>
+      </w:pPr>
+    </w:lvl>
+    <w:lvl w:ilvl="2" w:tplc="0807001B" w:tentative="1">
+      <w:start w:val="1"/>
+      <w:numFmt w:val="lowerRoman"/>
+      <w:lvlText w:val="%3."/>
+      <w:lvlJc w:val="right"/>
+      <w:pPr>
+        <w:ind w:left="2160" w:hanging="180"/>
+      </w:pPr>
+    </w:lvl>
+    <w:lvl w:ilvl="3" w:tplc="0807000F" w:tentative="1">
+      <w:start w:val="1"/>
+      <w:numFmt w:val="decimal"/>
+      <w:lvlText w:val="%4."/>
+      <w:lvlJc w:val="left"/>
+      <w:pPr>
+        <w:ind w:left="2880" w:hanging="360"/>
+      </w:pPr>
+    </w:lvl>
+    <w:lvl w:ilvl="4" w:tplc="08070019" w:tentative="1">
+      <w:start w:val="1"/>
+      <w:numFmt w:val="lowerLetter"/>
+      <w:lvlText w:val="%5."/>
+      <w:lvlJc w:val="left"/>
+      <w:pPr>
+        <w:ind w:left="3600" w:hanging="360"/>
+      </w:pPr>
+    </w:lvl>
+    <w:lvl w:ilvl="5" w:tplc="0807001B" w:tentative="1">
+      <w:start w:val="1"/>
+      <w:numFmt w:val="lowerRoman"/>
+      <w:lvlText w:val="%6."/>
+      <w:lvlJc w:val="right"/>
+      <w:pPr>
+        <w:ind w:left="4320" w:hanging="180"/>
+      </w:pPr>
+    </w:lvl>
+    <w:lvl w:ilvl="6" w:tplc="0807000F" w:tentative="1">
+      <w:start w:val="1"/>
+      <w:numFmt w:val="decimal"/>
+      <w:lvlText w:val="%7."/>
+      <w:lvlJc w:val="left"/>
+      <w:pPr>
+        <w:ind w:left="5040" w:hanging="360"/>
+      </w:pPr>
+    </w:lvl>
+    <w:lvl w:ilvl="7" w:tplc="08070019" w:tentative="1">
+      <w:start w:val="1"/>
+      <w:numFmt w:val="lowerLetter"/>
+      <w:lvlText w:val="%8."/>
+      <w:lvlJc w:val="left"/>
+      <w:pPr>
+        <w:ind w:left="5760" w:hanging="360"/>
+      </w:pPr>
+    </w:lvl>
+    <w:lvl w:ilvl="8" w:tplc="0807001B" w:tentative="1">
+      <w:start w:val="1"/>
+      <w:numFmt w:val="lowerRoman"/>
+      <w:lvlText w:val="%9."/>
+      <w:lvlJc w:val="right"/>
+      <w:pPr>
+        <w:ind w:left="6480" w:hanging="180"/>
+      </w:pPr>
+    </w:lvl>
+  </w:abstractNum>
   <w:num w:numId="1">
+    <w:abstractNumId w:val="2"/>
+  </w:num>
+  <w:num w:numId="2">
     <w:abstractNumId w:val="1"/>
   </w:num>
-  <w:num w:numId="2">
+  <w:num w:numId="3">
+    <w:abstractNumId w:val="5"/>
+  </w:num>
+  <w:num w:numId="4">
+    <w:abstractNumId w:val="4"/>
+  </w:num>
+  <w:num w:numId="5">
+    <w:abstractNumId w:val="6"/>
+  </w:num>
+  <w:num w:numId="6">
+    <w:abstractNumId w:val="3"/>
+  </w:num>
+  <w:num w:numId="7">
+    <w:abstractNumId w:val="7"/>
+  </w:num>
+  <w:num w:numId="8">
     <w:abstractNumId w:val="0"/>
   </w:num>
-  <w:num w:numId="3">
+  <w:num w:numId="9">
+    <w:abstractNumId w:val="8"/>
+  </w:num>
+  <w:num w:numId="10">
     <w:abstractNumId w:val="4"/>
-  </w:num>
-  <w:num w:numId="4">
-    <w:abstractNumId w:val="3"/>
-  </w:num>
-  <w:num w:numId="5">
-    <w:abstractNumId w:val="5"/>
-  </w:num>
-  <w:num w:numId="6">
-    <w:abstractNumId w:val="2"/>
+    <w:lvlOverride w:ilvl="0">
+      <w:startOverride w:val="14"/>
+    </w:lvlOverride>
   </w:num>
 </w:numbering>
 </file>
@@ -4631,7 +5804,6 @@
     <w:basedOn w:val="Standard"/>
     <w:next w:val="Standard"/>
     <w:uiPriority w:val="35"/>
-    <w:semiHidden/>
     <w:unhideWhenUsed/>
     <w:qFormat/>
     <w:rsid w:val="003C3BB7"/>
@@ -6085,7 +7257,6 @@
     <w:basedOn w:val="Standard"/>
     <w:next w:val="Standard"/>
     <w:uiPriority w:val="35"/>
-    <w:semiHidden/>
     <w:unhideWhenUsed/>
     <w:qFormat/>
     <w:rsid w:val="003C3BB7"/>
@@ -6793,7 +7964,7 @@
 </file>
 
 <file path=customXml/itemProps1.xml><?xml version="1.0" encoding="utf-8"?>
-<ds:datastoreItem xmlns:ds="http://schemas.openxmlformats.org/officeDocument/2006/customXml" ds:itemID="{69A0C8A9-9484-4071-B108-25BB34379C52}">
+<ds:datastoreItem xmlns:ds="http://schemas.openxmlformats.org/officeDocument/2006/customXml" ds:itemID="{C91E5E3F-C813-4EC7-9EA6-F619FDD645F5}">
   <ds:schemaRefs>
     <ds:schemaRef ds:uri="http://schemas.openxmlformats.org/officeDocument/2006/bibliography"/>
   </ds:schemaRefs>

--- a/doc/06_Tests/Systemtest Dokumentation.docx
+++ b/doc/06_Tests/Systemtest Dokumentation.docx
@@ -1,6 +1,6 @@
 
 <file path=word/document.xml><?xml version="1.0" encoding="utf-8"?>
-<w:document xmlns:wpc="http://schemas.microsoft.com/office/word/2010/wordprocessingCanvas" xmlns:mc="http://schemas.openxmlformats.org/markup-compatibility/2006" xmlns:o="urn:schemas-microsoft-com:office:office" xmlns:r="http://schemas.openxmlformats.org/officeDocument/2006/relationships" xmlns:m="http://schemas.openxmlformats.org/officeDocument/2006/math" xmlns:v="urn:schemas-microsoft-com:vml" xmlns:wp14="http://schemas.microsoft.com/office/word/2010/wordprocessingDrawing" xmlns:wp="http://schemas.openxmlformats.org/drawingml/2006/wordprocessingDrawing" xmlns:w10="urn:schemas-microsoft-com:office:word" xmlns:w="http://schemas.openxmlformats.org/wordprocessingml/2006/main" xmlns:w14="http://schemas.microsoft.com/office/word/2010/wordml" xmlns:wpg="http://schemas.microsoft.com/office/word/2010/wordprocessingGroup" xmlns:wpi="http://schemas.microsoft.com/office/word/2010/wordprocessingInk" xmlns:wne="http://schemas.microsoft.com/office/word/2006/wordml" xmlns:wps="http://schemas.microsoft.com/office/word/2010/wordprocessingShape" mc:Ignorable="w14 wp14">
+<w:document xmlns:ve="http://schemas.openxmlformats.org/markup-compatibility/2006" xmlns:o="urn:schemas-microsoft-com:office:office" xmlns:r="http://schemas.openxmlformats.org/officeDocument/2006/relationships" xmlns:m="http://schemas.openxmlformats.org/officeDocument/2006/math" xmlns:v="urn:schemas-microsoft-com:vml" xmlns:wp="http://schemas.openxmlformats.org/drawingml/2006/wordprocessingDrawing" xmlns:w10="urn:schemas-microsoft-com:office:word" xmlns:w="http://schemas.openxmlformats.org/wordprocessingml/2006/main" xmlns:wne="http://schemas.microsoft.com/office/word/2006/wordml">
   <w:body>
     <w:sdt>
       <w:sdtPr>
@@ -23,7 +23,7 @@
           <w:tblPr>
             <w:tblpPr w:leftFromText="187" w:rightFromText="187" w:horzAnchor="margin" w:tblpXSpec="center" w:tblpYSpec="bottom"/>
             <w:tblW w:w="4000" w:type="pct"/>
-            <w:tblLook w:val="04A0" w:firstRow="1" w:lastRow="0" w:firstColumn="1" w:lastColumn="0" w:noHBand="0" w:noVBand="1"/>
+            <w:tblLook w:val="04A0"/>
           </w:tblPr>
           <w:tblGrid>
             <w:gridCol w:w="7442"/>
@@ -41,7 +41,7 @@
               </w:tcPr>
               <w:p>
                 <w:pPr>
-                  <w:pStyle w:val="KeinLeerraum"/>
+                  <w:pStyle w:val="NoSpacing"/>
                   <w:rPr>
                     <w:color w:val="4F81BD" w:themeColor="accent1"/>
                   </w:rPr>
@@ -49,7 +49,7 @@
               </w:p>
               <w:p>
                 <w:pPr>
-                  <w:pStyle w:val="KeinLeerraum"/>
+                  <w:pStyle w:val="NoSpacing"/>
                   <w:rPr>
                     <w:color w:val="4F81BD" w:themeColor="accent1"/>
                   </w:rPr>
@@ -58,40 +58,12 @@
                   <w:rPr>
                     <w:color w:val="4F81BD" w:themeColor="accent1"/>
                   </w:rPr>
-                  <w:t xml:space="preserve">Elmer Lukas, Heidt Christina, Steiner Diego, </w:t>
-                </w:r>
-                <w:proofErr w:type="spellStart"/>
-                <w:r>
-                  <w:rPr>
-                    <w:color w:val="4F81BD" w:themeColor="accent1"/>
-                  </w:rPr>
-                  <w:t>Treichler</w:t>
-                </w:r>
-                <w:proofErr w:type="spellEnd"/>
-                <w:r>
-                  <w:rPr>
-                    <w:color w:val="4F81BD" w:themeColor="accent1"/>
-                  </w:rPr>
-                  <w:t xml:space="preserve"> Delia, </w:t>
-                </w:r>
-                <w:proofErr w:type="spellStart"/>
-                <w:r>
-                  <w:rPr>
-                    <w:color w:val="4F81BD" w:themeColor="accent1"/>
-                  </w:rPr>
-                  <w:t>Waltenspül</w:t>
-                </w:r>
-                <w:proofErr w:type="spellEnd"/>
-                <w:r>
-                  <w:rPr>
-                    <w:color w:val="4F81BD" w:themeColor="accent1"/>
-                  </w:rPr>
-                  <w:t xml:space="preserve"> Remo</w:t>
+                  <w:t>Elmer Lukas, Heidt Christina, Steiner Diego, Treichler Delia, Waltenspül Remo</w:t>
                 </w:r>
               </w:p>
               <w:p>
                 <w:pPr>
-                  <w:pStyle w:val="KeinLeerraum"/>
+                  <w:pStyle w:val="NoSpacing"/>
                   <w:rPr>
                     <w:color w:val="4F81BD" w:themeColor="accent1"/>
                   </w:rPr>
@@ -130,7 +102,7 @@
               </w:p>
               <w:p>
                 <w:pPr>
-                  <w:pStyle w:val="KeinLeerraum"/>
+                  <w:pStyle w:val="NoSpacing"/>
                   <w:rPr>
                     <w:color w:val="4F81BD" w:themeColor="accent1"/>
                   </w:rPr>
@@ -147,7 +119,7 @@
             <w:tblBorders>
               <w:left w:val="single" w:sz="18" w:space="0" w:color="4F81BD" w:themeColor="accent1"/>
             </w:tblBorders>
-            <w:tblLook w:val="04A0" w:firstRow="1" w:lastRow="0" w:firstColumn="1" w:lastColumn="0" w:noHBand="0" w:noVBand="1"/>
+            <w:tblLook w:val="04A0"/>
           </w:tblPr>
           <w:tblGrid>
             <w:gridCol w:w="7442"/>
@@ -165,7 +137,7 @@
               </w:tcPr>
               <w:p>
                 <w:pPr>
-                  <w:pStyle w:val="KeinLeerraum"/>
+                  <w:pStyle w:val="NoSpacing"/>
                   <w:rPr>
                     <w:rFonts w:asciiTheme="majorHAnsi" w:eastAsiaTheme="majorEastAsia" w:hAnsiTheme="majorHAnsi" w:cstheme="majorBidi"/>
                   </w:rPr>
@@ -182,7 +154,6 @@
                     <w:dataBinding w:prefixMappings="xmlns:ns0='http://schemas.openxmlformats.org/officeDocument/2006/extended-properties'" w:xpath="/ns0:Properties[1]/ns0:Company[1]" w:storeItemID="{6668398D-A668-4E3E-A5EB-62B293D839F1}"/>
                     <w:text/>
                   </w:sdtPr>
-                  <w:sdtEndPr/>
                   <w:sdtContent>
                     <w:r>
                       <w:rPr>
@@ -215,11 +186,10 @@
                   <w:dataBinding w:prefixMappings="xmlns:ns0='http://schemas.openxmlformats.org/package/2006/metadata/core-properties' xmlns:ns1='http://purl.org/dc/elements/1.1/'" w:xpath="/ns0:coreProperties[1]/ns1:title[1]" w:storeItemID="{6C3C8BC8-F283-45AE-878A-BAB7291924A1}"/>
                   <w:text/>
                 </w:sdtPr>
-                <w:sdtEndPr/>
                 <w:sdtContent>
                   <w:p>
                     <w:pPr>
-                      <w:pStyle w:val="KeinLeerraum"/>
+                      <w:pStyle w:val="NoSpacing"/>
                       <w:rPr>
                         <w:rFonts w:asciiTheme="majorHAnsi" w:eastAsiaTheme="majorEastAsia" w:hAnsiTheme="majorHAnsi" w:cstheme="majorBidi"/>
                         <w:color w:val="4F81BD" w:themeColor="accent1"/>
@@ -254,7 +224,7 @@
               </w:tcPr>
               <w:p>
                 <w:pPr>
-                  <w:pStyle w:val="KeinLeerraum"/>
+                  <w:pStyle w:val="NoSpacing"/>
                   <w:rPr>
                     <w:rFonts w:asciiTheme="majorHAnsi" w:eastAsiaTheme="majorEastAsia" w:hAnsiTheme="majorHAnsi" w:cstheme="majorBidi"/>
                   </w:rPr>
@@ -272,7 +242,7 @@
               <w:lang w:eastAsia="de-CH"/>
             </w:rPr>
             <w:drawing>
-              <wp:anchor distT="0" distB="0" distL="114300" distR="114300" simplePos="0" relativeHeight="251658752" behindDoc="1" locked="0" layoutInCell="1" allowOverlap="1" wp14:anchorId="71CE7304" wp14:editId="181F42FD">
+              <wp:anchor distT="0" distB="0" distL="114300" distR="114300" simplePos="0" relativeHeight="251658752" behindDoc="1" locked="0" layoutInCell="1" allowOverlap="1">
                 <wp:simplePos x="0" y="0"/>
                 <wp:positionH relativeFrom="column">
                   <wp:posOffset>357505</wp:posOffset>
@@ -305,10 +275,10 @@
                         </pic:cNvPicPr>
                       </pic:nvPicPr>
                       <pic:blipFill>
-                        <a:blip r:embed="rId9" cstate="print">
+                        <a:blip r:embed="rId8" cstate="print">
                           <a:extLst>
                             <a:ext uri="{28A0092B-C50C-407E-A947-70E740481C1C}">
-                              <a14:useLocalDpi xmlns:a14="http://schemas.microsoft.com/office/drawing/2010/main" val="0"/>
+                              <a14:useLocalDpi xmlns:a14="http://schemas.microsoft.com/office/drawing/2010/main" xmlns:wps="http://schemas.microsoft.com/office/word/2010/wordprocessingShape" xmlns:wpi="http://schemas.microsoft.com/office/word/2010/wordprocessingInk" xmlns:wpg="http://schemas.microsoft.com/office/word/2010/wordprocessingGroup" xmlns:w14="http://schemas.microsoft.com/office/word/2010/wordml" xmlns:w="http://schemas.openxmlformats.org/wordprocessingml/2006/main" xmlns:w10="urn:schemas-microsoft-com:office:word" xmlns:wp14="http://schemas.microsoft.com/office/word/2010/wordprocessingDrawing" xmlns:v="urn:schemas-microsoft-com:vml" xmlns:o="urn:schemas-microsoft-com:office:office" xmlns:mc="http://schemas.openxmlformats.org/markup-compatibility/2006" xmlns:wpc="http://schemas.microsoft.com/office/word/2010/wordprocessingCanvas" xmlns="" val="0"/>
                             </a:ext>
                           </a:extLst>
                         </a:blip>
@@ -348,7 +318,7 @@
     </w:sdt>
     <w:p>
       <w:pPr>
-        <w:pStyle w:val="berschrift1"/>
+        <w:pStyle w:val="Heading1"/>
       </w:pPr>
       <w:bookmarkStart w:id="0" w:name="_Toc290294586"/>
       <w:r>
@@ -359,7 +329,7 @@
     </w:p>
     <w:p>
       <w:pPr>
-        <w:pStyle w:val="berschrift2"/>
+        <w:pStyle w:val="Heading2"/>
       </w:pPr>
       <w:bookmarkStart w:id="1" w:name="_Toc290294587"/>
       <w:r>
@@ -369,10 +339,10 @@
     </w:p>
     <w:tbl>
       <w:tblPr>
-        <w:tblStyle w:val="MittlereSchattierung1-Akzent1"/>
+        <w:tblStyle w:val="MediumShading1-Accent1"/>
         <w:tblW w:w="0" w:type="auto"/>
         <w:tblInd w:w="108" w:type="dxa"/>
-        <w:tblLook w:val="04A0" w:firstRow="1" w:lastRow="0" w:firstColumn="1" w:lastColumn="0" w:noHBand="0" w:noVBand="1"/>
+        <w:tblLook w:val="04A0"/>
       </w:tblPr>
       <w:tblGrid>
         <w:gridCol w:w="1138"/>
@@ -382,11 +352,11 @@
       </w:tblGrid>
       <w:tr>
         <w:trPr>
-          <w:cnfStyle w:val="100000000000" w:firstRow="1" w:lastRow="0" w:firstColumn="0" w:lastColumn="0" w:oddVBand="0" w:evenVBand="0" w:oddHBand="0" w:evenHBand="0" w:firstRowFirstColumn="0" w:firstRowLastColumn="0" w:lastRowFirstColumn="0" w:lastRowLastColumn="0"/>
+          <w:cnfStyle w:val="100000000000"/>
         </w:trPr>
         <w:tc>
           <w:tcPr>
-            <w:cnfStyle w:val="001000000000" w:firstRow="0" w:lastRow="0" w:firstColumn="1" w:lastColumn="0" w:oddVBand="0" w:evenVBand="0" w:oddHBand="0" w:evenHBand="0" w:firstRowFirstColumn="0" w:firstRowLastColumn="0" w:lastRowFirstColumn="0" w:lastRowLastColumn="0"/>
+            <w:cnfStyle w:val="001000000000"/>
             <w:tcW w:w="1138" w:type="dxa"/>
           </w:tcPr>
           <w:p>
@@ -401,7 +371,7 @@
           </w:tcPr>
           <w:p>
             <w:pPr>
-              <w:cnfStyle w:val="100000000000" w:firstRow="1" w:lastRow="0" w:firstColumn="0" w:lastColumn="0" w:oddVBand="0" w:evenVBand="0" w:oddHBand="0" w:evenHBand="0" w:firstRowFirstColumn="0" w:firstRowLastColumn="0" w:lastRowFirstColumn="0" w:lastRowLastColumn="0"/>
+              <w:cnfStyle w:val="100000000000"/>
             </w:pPr>
             <w:r>
               <w:t>Version</w:t>
@@ -414,7 +384,7 @@
           </w:tcPr>
           <w:p>
             <w:pPr>
-              <w:cnfStyle w:val="100000000000" w:firstRow="1" w:lastRow="0" w:firstColumn="0" w:lastColumn="0" w:oddVBand="0" w:evenVBand="0" w:oddHBand="0" w:evenHBand="0" w:firstRowFirstColumn="0" w:firstRowLastColumn="0" w:lastRowFirstColumn="0" w:lastRowLastColumn="0"/>
+              <w:cnfStyle w:val="100000000000"/>
             </w:pPr>
             <w:r>
               <w:t>Änderung</w:t>
@@ -427,7 +397,7 @@
           </w:tcPr>
           <w:p>
             <w:pPr>
-              <w:cnfStyle w:val="100000000000" w:firstRow="1" w:lastRow="0" w:firstColumn="0" w:lastColumn="0" w:oddVBand="0" w:evenVBand="0" w:oddHBand="0" w:evenHBand="0" w:firstRowFirstColumn="0" w:firstRowLastColumn="0" w:lastRowFirstColumn="0" w:lastRowLastColumn="0"/>
+              <w:cnfStyle w:val="100000000000"/>
             </w:pPr>
             <w:r>
               <w:t>Autor</w:t>
@@ -437,11 +407,11 @@
       </w:tr>
       <w:tr>
         <w:trPr>
-          <w:cnfStyle w:val="000000100000" w:firstRow="0" w:lastRow="0" w:firstColumn="0" w:lastColumn="0" w:oddVBand="0" w:evenVBand="0" w:oddHBand="1" w:evenHBand="0" w:firstRowFirstColumn="0" w:firstRowLastColumn="0" w:lastRowFirstColumn="0" w:lastRowLastColumn="0"/>
+          <w:cnfStyle w:val="000000100000"/>
         </w:trPr>
         <w:tc>
           <w:tcPr>
-            <w:cnfStyle w:val="001000000000" w:firstRow="0" w:lastRow="0" w:firstColumn="1" w:lastColumn="0" w:oddVBand="0" w:evenVBand="0" w:oddHBand="0" w:evenHBand="0" w:firstRowFirstColumn="0" w:firstRowLastColumn="0" w:lastRowFirstColumn="0" w:lastRowLastColumn="0"/>
+            <w:cnfStyle w:val="001000000000"/>
             <w:tcW w:w="1138" w:type="dxa"/>
           </w:tcPr>
           <w:p>
@@ -470,7 +440,7 @@
           </w:tcPr>
           <w:p>
             <w:pPr>
-              <w:cnfStyle w:val="000000100000" w:firstRow="0" w:lastRow="0" w:firstColumn="0" w:lastColumn="0" w:oddVBand="0" w:evenVBand="0" w:oddHBand="1" w:evenHBand="0" w:firstRowFirstColumn="0" w:firstRowLastColumn="0" w:lastRowFirstColumn="0" w:lastRowLastColumn="0"/>
+              <w:cnfStyle w:val="000000100000"/>
             </w:pPr>
             <w:r>
               <w:t>1.0</w:t>
@@ -483,7 +453,7 @@
           </w:tcPr>
           <w:p>
             <w:pPr>
-              <w:cnfStyle w:val="000000100000" w:firstRow="0" w:lastRow="0" w:firstColumn="0" w:lastColumn="0" w:oddVBand="0" w:evenVBand="0" w:oddHBand="1" w:evenHBand="0" w:firstRowFirstColumn="0" w:firstRowLastColumn="0" w:lastRowFirstColumn="0" w:lastRowLastColumn="0"/>
+              <w:cnfStyle w:val="000000100000"/>
             </w:pPr>
             <w:r>
               <w:t>Erste Version des Dokuments</w:t>
@@ -496,10 +466,73 @@
           </w:tcPr>
           <w:p>
             <w:pPr>
-              <w:cnfStyle w:val="000000100000" w:firstRow="0" w:lastRow="0" w:firstColumn="0" w:lastColumn="0" w:oddVBand="0" w:evenVBand="0" w:oddHBand="1" w:evenHBand="0" w:firstRowFirstColumn="0" w:firstRowLastColumn="0" w:lastRowFirstColumn="0" w:lastRowLastColumn="0"/>
+              <w:cnfStyle w:val="000000100000"/>
             </w:pPr>
             <w:r>
               <w:t>HC</w:t>
+            </w:r>
+          </w:p>
+        </w:tc>
+      </w:tr>
+      <w:tr>
+        <w:trPr>
+          <w:cnfStyle w:val="000000010000"/>
+        </w:trPr>
+        <w:tc>
+          <w:tcPr>
+            <w:cnfStyle w:val="001000000000"/>
+            <w:tcW w:w="1138" w:type="dxa"/>
+          </w:tcPr>
+          <w:p>
+            <w:pPr>
+              <w:rPr>
+                <w:b w:val="0"/>
+              </w:rPr>
+            </w:pPr>
+            <w:r>
+              <w:rPr>
+                <w:b w:val="0"/>
+              </w:rPr>
+              <w:t>11.04.2011</w:t>
+            </w:r>
+          </w:p>
+        </w:tc>
+        <w:tc>
+          <w:tcPr>
+            <w:tcW w:w="993" w:type="dxa"/>
+          </w:tcPr>
+          <w:p>
+            <w:pPr>
+              <w:cnfStyle w:val="000000010000"/>
+            </w:pPr>
+            <w:r>
+              <w:t>1.1</w:t>
+            </w:r>
+          </w:p>
+        </w:tc>
+        <w:tc>
+          <w:tcPr>
+            <w:tcW w:w="4674" w:type="dxa"/>
+          </w:tcPr>
+          <w:p>
+            <w:pPr>
+              <w:cnfStyle w:val="000000010000"/>
+            </w:pPr>
+            <w:r>
+              <w:t>Review</w:t>
+            </w:r>
+          </w:p>
+        </w:tc>
+        <w:tc>
+          <w:tcPr>
+            <w:tcW w:w="2303" w:type="dxa"/>
+          </w:tcPr>
+          <w:p>
+            <w:pPr>
+              <w:cnfStyle w:val="000000010000"/>
+            </w:pPr>
+            <w:r>
+              <w:t>SD</w:t>
             </w:r>
           </w:p>
         </w:tc>
@@ -529,7 +562,7 @@
       <w:sdtContent>
         <w:p>
           <w:pPr>
-            <w:pStyle w:val="berschrift2"/>
+            <w:pStyle w:val="Heading2"/>
           </w:pPr>
           <w:r>
             <w:rPr>
@@ -541,7 +574,7 @@
         </w:p>
         <w:p>
           <w:pPr>
-            <w:pStyle w:val="Verzeichnis1"/>
+            <w:pStyle w:val="TOC1"/>
             <w:tabs>
               <w:tab w:val="left" w:pos="440"/>
               <w:tab w:val="right" w:leader="dot" w:pos="9062"/>
@@ -646,7 +679,7 @@
         </w:p>
         <w:p>
           <w:pPr>
-            <w:pStyle w:val="Verzeichnis2"/>
+            <w:pStyle w:val="TOC2"/>
             <w:tabs>
               <w:tab w:val="left" w:pos="880"/>
               <w:tab w:val="right" w:leader="dot" w:pos="9062"/>
@@ -734,7 +767,7 @@
         </w:p>
         <w:p>
           <w:pPr>
-            <w:pStyle w:val="Verzeichnis2"/>
+            <w:pStyle w:val="TOC2"/>
             <w:tabs>
               <w:tab w:val="left" w:pos="880"/>
               <w:tab w:val="right" w:leader="dot" w:pos="9062"/>
@@ -823,7 +856,7 @@
         </w:p>
         <w:p>
           <w:pPr>
-            <w:pStyle w:val="Verzeichnis1"/>
+            <w:pStyle w:val="TOC1"/>
             <w:tabs>
               <w:tab w:val="left" w:pos="440"/>
               <w:tab w:val="right" w:leader="dot" w:pos="9062"/>
@@ -913,7 +946,7 @@
         </w:p>
         <w:p>
           <w:pPr>
-            <w:pStyle w:val="Verzeichnis1"/>
+            <w:pStyle w:val="TOC1"/>
             <w:tabs>
               <w:tab w:val="left" w:pos="440"/>
               <w:tab w:val="right" w:leader="dot" w:pos="9062"/>
@@ -1003,7 +1036,7 @@
         </w:p>
         <w:p>
           <w:pPr>
-            <w:pStyle w:val="Verzeichnis2"/>
+            <w:pStyle w:val="TOC2"/>
             <w:tabs>
               <w:tab w:val="left" w:pos="880"/>
               <w:tab w:val="right" w:leader="dot" w:pos="9062"/>
@@ -1103,7 +1136,7 @@
     </w:sdt>
     <w:p>
       <w:pPr>
-        <w:pStyle w:val="berschrift1"/>
+        <w:pStyle w:val="Heading1"/>
       </w:pPr>
       <w:bookmarkStart w:id="3" w:name="_Toc290294589"/>
       <w:r>
@@ -1113,7 +1146,7 @@
     </w:p>
     <w:p>
       <w:pPr>
-        <w:pStyle w:val="berschrift2"/>
+        <w:pStyle w:val="Heading2"/>
       </w:pPr>
       <w:r>
         <w:t>Voraussetzungen</w:t>
@@ -1153,7 +1186,7 @@
     </w:p>
     <w:p>
       <w:pPr>
-        <w:pStyle w:val="berschrift2"/>
+        <w:pStyle w:val="Heading2"/>
       </w:pPr>
       <w:r>
         <w:t>Vorbereitungen</w:t>
@@ -1166,26 +1199,20 @@
     </w:p>
     <w:p>
       <w:pPr>
-        <w:pStyle w:val="berschrift2"/>
+        <w:pStyle w:val="Heading2"/>
       </w:pPr>
       <w:bookmarkStart w:id="4" w:name="_Toc289166094"/>
       <w:bookmarkStart w:id="5" w:name="_Toc290294590"/>
       <w:r>
-        <w:t>UC1</w:t>
-      </w:r>
-      <w:r>
-        <w:t xml:space="preserve"> </w:t>
-      </w:r>
-      <w:r>
-        <w:t>Stundeneintrag erfassen</w:t>
+        <w:t>UC1Stundeneintrag erfassen</w:t>
       </w:r>
       <w:bookmarkEnd w:id="4"/>
     </w:p>
     <w:tbl>
       <w:tblPr>
-        <w:tblStyle w:val="Tabellenraster"/>
+        <w:tblStyle w:val="MediumShading1-Accent1"/>
         <w:tblW w:w="0" w:type="auto"/>
-        <w:tblLook w:val="04A0" w:firstRow="1" w:lastRow="0" w:firstColumn="1" w:lastColumn="0" w:noHBand="0" w:noVBand="1"/>
+        <w:tblLook w:val="04A0"/>
       </w:tblPr>
       <w:tblGrid>
         <w:gridCol w:w="392"/>
@@ -1193,45 +1220,17 @@
         <w:gridCol w:w="4394"/>
       </w:tblGrid>
       <w:tr>
+        <w:trPr>
+          <w:cnfStyle w:val="100000000000"/>
+        </w:trPr>
         <w:tc>
           <w:tcPr>
+            <w:cnfStyle w:val="001000000000"/>
             <w:tcW w:w="392" w:type="dxa"/>
           </w:tcPr>
           <w:p>
             <w:r>
               <w:t>#</w:t>
-            </w:r>
-          </w:p>
-        </w:tc>
-        <w:tc>
-          <w:tcPr>
-            <w:tcW w:w="4394" w:type="dxa"/>
-          </w:tcPr>
-          <w:p>
-            <w:r>
-              <w:t>Beschreibung</w:t>
-            </w:r>
-          </w:p>
-        </w:tc>
-        <w:tc>
-          <w:tcPr>
-            <w:tcW w:w="4394" w:type="dxa"/>
-          </w:tcPr>
-          <w:p>
-            <w:r>
-              <w:t>Erwartetes Ergebnis</w:t>
-            </w:r>
-          </w:p>
-        </w:tc>
-      </w:tr>
-      <w:tr>
-        <w:tc>
-          <w:tcPr>
-            <w:tcW w:w="392" w:type="dxa"/>
-          </w:tcPr>
-          <w:p>
-            <w:r>
-              <w:t>1</w:t>
             </w:r>
           </w:p>
         </w:tc>
@@ -1241,17 +1240,10 @@
           </w:tcPr>
           <w:p>
             <w:pPr>
-              <w:rPr>
-                <w:rFonts w:ascii="Calibri" w:hAnsi="Calibri" w:cs="Calibri"/>
-                <w:color w:val="000000"/>
-              </w:rPr>
+              <w:cnfStyle w:val="100000000000"/>
             </w:pPr>
             <w:r>
-              <w:rPr>
-                <w:rFonts w:ascii="Calibri" w:hAnsi="Calibri" w:cs="Calibri"/>
-                <w:color w:val="000000"/>
-              </w:rPr>
-              <w:t>Der Benutzer kann einen Stundeneintrag auf dem Client erfassen</w:t>
+              <w:t>Beschreibung</w:t>
             </w:r>
           </w:p>
         </w:tc>
@@ -1261,29 +1253,26 @@
           </w:tcPr>
           <w:p>
             <w:pPr>
-              <w:rPr>
-                <w:rFonts w:ascii="Calibri" w:hAnsi="Calibri" w:cs="Calibri"/>
-                <w:color w:val="000000"/>
-              </w:rPr>
+              <w:cnfStyle w:val="100000000000"/>
             </w:pPr>
             <w:r>
-              <w:rPr>
-                <w:rFonts w:ascii="Calibri" w:hAnsi="Calibri" w:cs="Calibri"/>
-                <w:color w:val="000000"/>
-              </w:rPr>
-              <w:t>Die Daten werden auf dem Client zwischengespeichert</w:t>
+              <w:t>Erwartetes Ergebnis</w:t>
             </w:r>
           </w:p>
         </w:tc>
       </w:tr>
       <w:tr>
+        <w:trPr>
+          <w:cnfStyle w:val="000000100000"/>
+        </w:trPr>
         <w:tc>
           <w:tcPr>
+            <w:cnfStyle w:val="001000000000"/>
             <w:tcW w:w="392" w:type="dxa"/>
           </w:tcPr>
           <w:p>
             <w:r>
-              <w:t>2</w:t>
+              <w:t>1</w:t>
             </w:r>
           </w:p>
         </w:tc>
@@ -1293,6 +1282,7 @@
           </w:tcPr>
           <w:p>
             <w:pPr>
+              <w:cnfStyle w:val="000000100000"/>
               <w:rPr>
                 <w:rFonts w:ascii="Calibri" w:hAnsi="Calibri" w:cs="Calibri"/>
                 <w:color w:val="000000"/>
@@ -1303,7 +1293,7 @@
                 <w:rFonts w:ascii="Calibri" w:hAnsi="Calibri" w:cs="Calibri"/>
                 <w:color w:val="000000"/>
               </w:rPr>
-              <w:t>Der Benutzer kann die zwischengespeicherten Stundeneinträge bei bestehender Verbindung übertragen</w:t>
+              <w:t>Der Benutzer kann einen Stundeneintrag auf dem Client erfassen</w:t>
             </w:r>
           </w:p>
         </w:tc>
@@ -1313,6 +1303,7 @@
           </w:tcPr>
           <w:p>
             <w:pPr>
+              <w:cnfStyle w:val="000000100000"/>
               <w:rPr>
                 <w:rFonts w:ascii="Calibri" w:hAnsi="Calibri" w:cs="Calibri"/>
                 <w:color w:val="000000"/>
@@ -1323,19 +1314,23 @@
                 <w:rFonts w:ascii="Calibri" w:hAnsi="Calibri" w:cs="Calibri"/>
                 <w:color w:val="000000"/>
               </w:rPr>
-              <w:t>Die Daten werden auf dem Server korrekt abgelegt und auf dem Client gelöscht</w:t>
+              <w:t>Die Daten werden auf dem Client zwischengespeichert</w:t>
             </w:r>
           </w:p>
         </w:tc>
       </w:tr>
       <w:tr>
+        <w:trPr>
+          <w:cnfStyle w:val="000000010000"/>
+        </w:trPr>
         <w:tc>
           <w:tcPr>
+            <w:cnfStyle w:val="001000000000"/>
             <w:tcW w:w="392" w:type="dxa"/>
           </w:tcPr>
           <w:p>
             <w:r>
-              <w:t>3</w:t>
+              <w:t>2</w:t>
             </w:r>
           </w:p>
         </w:tc>
@@ -1345,6 +1340,7 @@
           </w:tcPr>
           <w:p>
             <w:pPr>
+              <w:cnfStyle w:val="000000010000"/>
               <w:rPr>
                 <w:rFonts w:ascii="Calibri" w:hAnsi="Calibri" w:cs="Calibri"/>
                 <w:color w:val="000000"/>
@@ -1355,7 +1351,7 @@
                 <w:rFonts w:ascii="Calibri" w:hAnsi="Calibri" w:cs="Calibri"/>
                 <w:color w:val="000000"/>
               </w:rPr>
-              <w:t>Der Benutzer versucht die erfassten Stundeneinträge zu übertragen. Während der Übertagung wird die Verbindung jedoch unterbrochen.</w:t>
+              <w:t>Der Benutzer kann die zwischengespeicherten Stundeneinträge bei bestehender Verbindung übertragen</w:t>
             </w:r>
           </w:p>
         </w:tc>
@@ -1365,6 +1361,7 @@
           </w:tcPr>
           <w:p>
             <w:pPr>
+              <w:cnfStyle w:val="000000010000"/>
               <w:rPr>
                 <w:rFonts w:ascii="Calibri" w:hAnsi="Calibri" w:cs="Calibri"/>
                 <w:color w:val="000000"/>
@@ -1375,34 +1372,23 @@
                 <w:rFonts w:ascii="Calibri" w:hAnsi="Calibri" w:cs="Calibri"/>
                 <w:color w:val="000000"/>
               </w:rPr>
-              <w:t>Die nicht übermittelten Stundeneinträge bleiben in der lokalen Datenbank bestehen und es wird eine entsprechende Meldung angezeigt</w:t>
-            </w:r>
-            <w:r>
-              <w:rPr>
-                <w:rFonts w:ascii="Calibri" w:hAnsi="Calibri" w:cs="Calibri"/>
-                <w:color w:val="000000"/>
-              </w:rPr>
-              <w:t xml:space="preserve"> (z.B. 3 von 5 wurden übertragen)</w:t>
-            </w:r>
-            <w:r>
-              <w:rPr>
-                <w:rFonts w:ascii="Calibri" w:hAnsi="Calibri" w:cs="Calibri"/>
-                <w:color w:val="000000"/>
-              </w:rPr>
-              <w:t>.</w:t>
+              <w:t>Die Daten werden auf dem Server korrekt abgelegt und auf dem Client gelöscht</w:t>
             </w:r>
           </w:p>
-          <w:p/>
         </w:tc>
       </w:tr>
       <w:tr>
+        <w:trPr>
+          <w:cnfStyle w:val="000000100000"/>
+        </w:trPr>
         <w:tc>
           <w:tcPr>
+            <w:cnfStyle w:val="001000000000"/>
             <w:tcW w:w="392" w:type="dxa"/>
           </w:tcPr>
           <w:p>
             <w:r>
-              <w:t>4</w:t>
+              <w:t>3</w:t>
             </w:r>
           </w:p>
         </w:tc>
@@ -1412,6 +1398,7 @@
           </w:tcPr>
           <w:p>
             <w:pPr>
+              <w:cnfStyle w:val="000000100000"/>
               <w:rPr>
                 <w:rFonts w:ascii="Calibri" w:hAnsi="Calibri" w:cs="Calibri"/>
                 <w:color w:val="000000"/>
@@ -1422,7 +1409,7 @@
                 <w:rFonts w:ascii="Calibri" w:hAnsi="Calibri" w:cs="Calibri"/>
                 <w:color w:val="000000"/>
               </w:rPr>
-              <w:t>Der Benutzer versucht die zwischengespeicherten Stundeneinträge bei wiederhergestellter Verbindung erneut zu übertragen</w:t>
+              <w:t>Der Benutzer versucht die erfassten Stundeneinträge zu übertragen. Während der Übertagung wird die Verbindung jedoch unterbrochen.</w:t>
             </w:r>
           </w:p>
         </w:tc>
@@ -1432,6 +1419,7 @@
           </w:tcPr>
           <w:p>
             <w:pPr>
+              <w:cnfStyle w:val="000000100000"/>
               <w:rPr>
                 <w:rFonts w:ascii="Calibri" w:hAnsi="Calibri" w:cs="Calibri"/>
                 <w:color w:val="000000"/>
@@ -1442,19 +1430,42 @@
                 <w:rFonts w:ascii="Calibri" w:hAnsi="Calibri" w:cs="Calibri"/>
                 <w:color w:val="000000"/>
               </w:rPr>
-              <w:t>Die Daten werden auf dem Server korrekt abgelegt und auf dem Client gelöscht</w:t>
-            </w:r>
+              <w:t>Die nicht übermittelten Stundeneinträge bleiben in der lokalen Datenbank bestehen und es wird eine entsprechende Meldung angezeigt</w:t>
+            </w:r>
+            <w:r>
+              <w:rPr>
+                <w:rFonts w:ascii="Calibri" w:hAnsi="Calibri" w:cs="Calibri"/>
+                <w:color w:val="000000"/>
+              </w:rPr>
+              <w:t xml:space="preserve"> (z.B. 3 von 5 wurden übertragen)</w:t>
+            </w:r>
+            <w:r>
+              <w:rPr>
+                <w:rFonts w:ascii="Calibri" w:hAnsi="Calibri" w:cs="Calibri"/>
+                <w:color w:val="000000"/>
+              </w:rPr>
+              <w:t>.</w:t>
+            </w:r>
+          </w:p>
+          <w:p>
+            <w:pPr>
+              <w:cnfStyle w:val="000000100000"/>
+            </w:pPr>
           </w:p>
         </w:tc>
       </w:tr>
       <w:tr>
+        <w:trPr>
+          <w:cnfStyle w:val="000000010000"/>
+        </w:trPr>
         <w:tc>
           <w:tcPr>
+            <w:cnfStyle w:val="001000000000"/>
             <w:tcW w:w="392" w:type="dxa"/>
           </w:tcPr>
           <w:p>
             <w:r>
-              <w:t>5</w:t>
+              <w:t>4</w:t>
             </w:r>
           </w:p>
         </w:tc>
@@ -1464,6 +1475,7 @@
           </w:tcPr>
           <w:p>
             <w:pPr>
+              <w:cnfStyle w:val="000000010000"/>
               <w:rPr>
                 <w:rFonts w:ascii="Calibri" w:hAnsi="Calibri" w:cs="Calibri"/>
                 <w:color w:val="000000"/>
@@ -1474,7 +1486,7 @@
                 <w:rFonts w:ascii="Calibri" w:hAnsi="Calibri" w:cs="Calibri"/>
                 <w:color w:val="000000"/>
               </w:rPr>
-              <w:t>Der Benutzer versucht die zwischengespeicherten Stundeneinträge trotz unterbrochener Verbindung zu übertragen</w:t>
+              <w:t>Der Benutzer versucht die zwischengespeicherten Stundeneinträge bei wiederhergestellter Verbindung erneut zu übertragen</w:t>
             </w:r>
           </w:p>
         </w:tc>
@@ -1484,6 +1496,7 @@
           </w:tcPr>
           <w:p>
             <w:pPr>
+              <w:cnfStyle w:val="000000010000"/>
               <w:rPr>
                 <w:rFonts w:ascii="Calibri" w:hAnsi="Calibri" w:cs="Calibri"/>
                 <w:color w:val="000000"/>
@@ -1494,303 +1507,23 @@
                 <w:rFonts w:ascii="Calibri" w:hAnsi="Calibri" w:cs="Calibri"/>
                 <w:color w:val="000000"/>
               </w:rPr>
-              <w:t>Die Daten werden auf dem Client nicht gelöscht und es wird eine Fehlermeldung angezeigt</w:t>
-            </w:r>
-          </w:p>
-          <w:p>
-            <w:pPr>
-              <w:rPr>
-                <w:rFonts w:ascii="Calibri" w:hAnsi="Calibri" w:cs="Calibri"/>
-                <w:color w:val="000000"/>
-              </w:rPr>
-            </w:pPr>
-          </w:p>
-        </w:tc>
-      </w:tr>
-    </w:tbl>
-    <w:p>
-      <w:pPr>
-        <w:pStyle w:val="berschrift3"/>
-      </w:pPr>
-      <w:r>
-        <w:lastRenderedPageBreak/>
-        <w:t>Testprotokoll</w:t>
-      </w:r>
-    </w:p>
-    <w:tbl>
-      <w:tblPr>
-        <w:tblStyle w:val="Tabellenraster"/>
-        <w:tblW w:w="0" w:type="auto"/>
-        <w:tblLook w:val="04A0" w:firstRow="1" w:lastRow="0" w:firstColumn="1" w:lastColumn="0" w:noHBand="0" w:noVBand="1"/>
-      </w:tblPr>
-      <w:tblGrid>
-        <w:gridCol w:w="392"/>
-        <w:gridCol w:w="7513"/>
-        <w:gridCol w:w="1307"/>
-      </w:tblGrid>
-      <w:tr>
-        <w:tc>
-          <w:tcPr>
-            <w:tcW w:w="392" w:type="dxa"/>
-          </w:tcPr>
-          <w:p>
-            <w:r>
-              <w:t>#</w:t>
-            </w:r>
-          </w:p>
-        </w:tc>
-        <w:tc>
-          <w:tcPr>
-            <w:tcW w:w="7513" w:type="dxa"/>
-          </w:tcPr>
-          <w:p>
-            <w:r>
-              <w:t>Erhaltenes Ergebnis</w:t>
-            </w:r>
-          </w:p>
-        </w:tc>
-        <w:tc>
-          <w:tcPr>
-            <w:tcW w:w="1307" w:type="dxa"/>
-          </w:tcPr>
-          <w:p>
-            <w:r>
-              <w:t>Resultat</w:t>
+              <w:t>Die Daten werden auf dem Server korrekt abgelegt und auf dem Client gelöscht</w:t>
             </w:r>
           </w:p>
         </w:tc>
       </w:tr>
       <w:tr>
+        <w:trPr>
+          <w:cnfStyle w:val="000000100000"/>
+        </w:trPr>
         <w:tc>
           <w:tcPr>
+            <w:cnfStyle w:val="001000000000"/>
             <w:tcW w:w="392" w:type="dxa"/>
           </w:tcPr>
           <w:p>
             <w:r>
-              <w:t>1</w:t>
-            </w:r>
-          </w:p>
-        </w:tc>
-        <w:tc>
-          <w:tcPr>
-            <w:tcW w:w="7513" w:type="dxa"/>
-          </w:tcPr>
-          <w:p>
-            <w:r>
-              <w:t>Stundeneintrag mit lokaler</w:t>
-            </w:r>
-            <w:r>
-              <w:t xml:space="preserve"> ID wurde erstellt</w:t>
-            </w:r>
-          </w:p>
-        </w:tc>
-        <w:tc>
-          <w:tcPr>
-            <w:tcW w:w="1307" w:type="dxa"/>
-          </w:tcPr>
-          <w:p>
-            <w:r>
-              <w:t>Ok</w:t>
-            </w:r>
-          </w:p>
-        </w:tc>
-      </w:tr>
-      <w:tr>
-        <w:tc>
-          <w:tcPr>
-            <w:tcW w:w="392" w:type="dxa"/>
-          </w:tcPr>
-          <w:p>
-            <w:r>
-              <w:t>2</w:t>
-            </w:r>
-          </w:p>
-        </w:tc>
-        <w:tc>
-          <w:tcPr>
-            <w:tcW w:w="7513" w:type="dxa"/>
-          </w:tcPr>
-          <w:p>
-            <w:r>
-              <w:t>Stundeneintrag wurde erfolgreich übermittelt</w:t>
-            </w:r>
-          </w:p>
-        </w:tc>
-        <w:tc>
-          <w:tcPr>
-            <w:tcW w:w="1307" w:type="dxa"/>
-          </w:tcPr>
-          <w:p>
-            <w:r>
-              <w:t>Ok</w:t>
-            </w:r>
-          </w:p>
-        </w:tc>
-      </w:tr>
-      <w:tr>
-        <w:tc>
-          <w:tcPr>
-            <w:tcW w:w="392" w:type="dxa"/>
-          </w:tcPr>
-          <w:p>
-            <w:r>
-              <w:t>3</w:t>
-            </w:r>
-          </w:p>
-        </w:tc>
-        <w:tc>
-          <w:tcPr>
-            <w:tcW w:w="7513" w:type="dxa"/>
-          </w:tcPr>
-          <w:p>
-            <w:r>
-              <w:t>Meldung wurde angezeigt, nicht übertragene Stundeneinträge bleiben lokal gespeichert.</w:t>
-            </w:r>
-          </w:p>
-        </w:tc>
-        <w:tc>
-          <w:tcPr>
-            <w:tcW w:w="1307" w:type="dxa"/>
-          </w:tcPr>
-          <w:p>
-            <w:r>
-              <w:t>Ok</w:t>
-            </w:r>
-          </w:p>
-        </w:tc>
-      </w:tr>
-      <w:tr>
-        <w:tc>
-          <w:tcPr>
-            <w:tcW w:w="392" w:type="dxa"/>
-          </w:tcPr>
-          <w:p>
-            <w:r>
-              <w:t>4</w:t>
-            </w:r>
-          </w:p>
-        </w:tc>
-        <w:tc>
-          <w:tcPr>
-            <w:tcW w:w="7513" w:type="dxa"/>
-          </w:tcPr>
-          <w:p>
-            <w:r>
-              <w:t>Die verbliebenen Stundeneinträge konnten erfolgreich übertragen werden</w:t>
-            </w:r>
-          </w:p>
-        </w:tc>
-        <w:tc>
-          <w:tcPr>
-            <w:tcW w:w="1307" w:type="dxa"/>
-          </w:tcPr>
-          <w:p>
-            <w:r>
-              <w:t>Ok</w:t>
-            </w:r>
-          </w:p>
-        </w:tc>
-      </w:tr>
-      <w:tr>
-        <w:tc>
-          <w:tcPr>
-            <w:tcW w:w="392" w:type="dxa"/>
-          </w:tcPr>
-          <w:p>
-            <w:r>
               <w:t>5</w:t>
-            </w:r>
-          </w:p>
-        </w:tc>
-        <w:tc>
-          <w:tcPr>
-            <w:tcW w:w="7513" w:type="dxa"/>
-          </w:tcPr>
-          <w:p>
-            <w:r>
-              <w:t>Fehlermeldung wird angezeigt, Stundeneinträge bleiben in Datenbank erhalten</w:t>
-            </w:r>
-          </w:p>
-        </w:tc>
-        <w:tc>
-          <w:tcPr>
-            <w:tcW w:w="1307" w:type="dxa"/>
-          </w:tcPr>
-          <w:p>
-            <w:r>
-              <w:t>Ok</w:t>
-            </w:r>
-          </w:p>
-        </w:tc>
-      </w:tr>
-    </w:tbl>
-    <w:p>
-      <w:pPr>
-        <w:pStyle w:val="berschrift2"/>
-      </w:pPr>
-      <w:bookmarkStart w:id="6" w:name="_Toc288840388"/>
-      <w:r>
-        <w:t>UC2</w:t>
-      </w:r>
-      <w:r>
-        <w:t xml:space="preserve"> </w:t>
-      </w:r>
-      <w:r>
-        <w:t>CRUD Stundeneintrag</w:t>
-      </w:r>
-      <w:bookmarkEnd w:id="6"/>
-    </w:p>
-    <w:tbl>
-      <w:tblPr>
-        <w:tblStyle w:val="Tabellenraster"/>
-        <w:tblW w:w="0" w:type="auto"/>
-        <w:tblLook w:val="04A0" w:firstRow="1" w:lastRow="0" w:firstColumn="1" w:lastColumn="0" w:noHBand="0" w:noVBand="1"/>
-      </w:tblPr>
-      <w:tblGrid>
-        <w:gridCol w:w="392"/>
-        <w:gridCol w:w="4394"/>
-        <w:gridCol w:w="4426"/>
-      </w:tblGrid>
-      <w:tr>
-        <w:tc>
-          <w:tcPr>
-            <w:tcW w:w="392" w:type="dxa"/>
-          </w:tcPr>
-          <w:p>
-            <w:r>
-              <w:t>#</w:t>
-            </w:r>
-          </w:p>
-        </w:tc>
-        <w:tc>
-          <w:tcPr>
-            <w:tcW w:w="4394" w:type="dxa"/>
-          </w:tcPr>
-          <w:p>
-            <w:r>
-              <w:t>Beschreibung</w:t>
-            </w:r>
-          </w:p>
-        </w:tc>
-        <w:tc>
-          <w:tcPr>
-            <w:tcW w:w="4426" w:type="dxa"/>
-          </w:tcPr>
-          <w:p>
-            <w:r>
-              <w:t>Erwartetes Ergebnis</w:t>
-            </w:r>
-          </w:p>
-        </w:tc>
-      </w:tr>
-      <w:tr>
-        <w:tc>
-          <w:tcPr>
-            <w:tcW w:w="392" w:type="dxa"/>
-          </w:tcPr>
-          <w:p>
-            <w:r>
-              <w:t>1</w:t>
             </w:r>
           </w:p>
         </w:tc>
@@ -1800,6 +1533,7 @@
           </w:tcPr>
           <w:p>
             <w:pPr>
+              <w:cnfStyle w:val="000000100000"/>
               <w:rPr>
                 <w:rFonts w:ascii="Calibri" w:hAnsi="Calibri" w:cs="Calibri"/>
                 <w:color w:val="000000"/>
@@ -1810,7 +1544,364 @@
                 <w:rFonts w:ascii="Calibri" w:hAnsi="Calibri" w:cs="Calibri"/>
                 <w:color w:val="000000"/>
               </w:rPr>
-              <w:t>Der Benutzer kann einen Stundeneintrag über den Browser erfassen</w:t>
+              <w:t>Der Benutzer versucht die zwischengespeicherten Stundeneinträge trotz unterbrochener Verbindung zu übertragen</w:t>
+            </w:r>
+          </w:p>
+        </w:tc>
+        <w:tc>
+          <w:tcPr>
+            <w:tcW w:w="4394" w:type="dxa"/>
+          </w:tcPr>
+          <w:p>
+            <w:pPr>
+              <w:cnfStyle w:val="000000100000"/>
+              <w:rPr>
+                <w:rFonts w:ascii="Calibri" w:hAnsi="Calibri" w:cs="Calibri"/>
+                <w:color w:val="000000"/>
+              </w:rPr>
+            </w:pPr>
+            <w:r>
+              <w:rPr>
+                <w:rFonts w:ascii="Calibri" w:hAnsi="Calibri" w:cs="Calibri"/>
+                <w:color w:val="000000"/>
+              </w:rPr>
+              <w:t>Die Daten werden auf dem Client nicht gelöscht und es wird eine Fehlermeldung angezeigt</w:t>
+            </w:r>
+          </w:p>
+          <w:p>
+            <w:pPr>
+              <w:cnfStyle w:val="000000100000"/>
+              <w:rPr>
+                <w:rFonts w:ascii="Calibri" w:hAnsi="Calibri" w:cs="Calibri"/>
+                <w:color w:val="000000"/>
+              </w:rPr>
+            </w:pPr>
+          </w:p>
+        </w:tc>
+      </w:tr>
+    </w:tbl>
+    <w:p>
+      <w:pPr>
+        <w:pStyle w:val="Heading3"/>
+      </w:pPr>
+      <w:r>
+        <w:lastRenderedPageBreak/>
+        <w:t>Testprotokoll</w:t>
+      </w:r>
+    </w:p>
+    <w:tbl>
+      <w:tblPr>
+        <w:tblStyle w:val="MediumShading1-Accent1"/>
+        <w:tblW w:w="0" w:type="auto"/>
+        <w:tblLook w:val="04A0"/>
+      </w:tblPr>
+      <w:tblGrid>
+        <w:gridCol w:w="392"/>
+        <w:gridCol w:w="7513"/>
+        <w:gridCol w:w="1307"/>
+      </w:tblGrid>
+      <w:tr>
+        <w:trPr>
+          <w:cnfStyle w:val="100000000000"/>
+        </w:trPr>
+        <w:tc>
+          <w:tcPr>
+            <w:cnfStyle w:val="001000000000"/>
+            <w:tcW w:w="392" w:type="dxa"/>
+          </w:tcPr>
+          <w:p>
+            <w:r>
+              <w:t>#</w:t>
+            </w:r>
+          </w:p>
+        </w:tc>
+        <w:tc>
+          <w:tcPr>
+            <w:tcW w:w="7513" w:type="dxa"/>
+          </w:tcPr>
+          <w:p>
+            <w:pPr>
+              <w:cnfStyle w:val="100000000000"/>
+            </w:pPr>
+            <w:r>
+              <w:t>Erhaltenes Ergebnis</w:t>
+            </w:r>
+          </w:p>
+        </w:tc>
+        <w:tc>
+          <w:tcPr>
+            <w:tcW w:w="1307" w:type="dxa"/>
+          </w:tcPr>
+          <w:p>
+            <w:pPr>
+              <w:cnfStyle w:val="100000000000"/>
+            </w:pPr>
+            <w:r>
+              <w:t>Resultat</w:t>
+            </w:r>
+          </w:p>
+        </w:tc>
+      </w:tr>
+      <w:tr>
+        <w:trPr>
+          <w:cnfStyle w:val="000000100000"/>
+        </w:trPr>
+        <w:tc>
+          <w:tcPr>
+            <w:cnfStyle w:val="001000000000"/>
+            <w:tcW w:w="392" w:type="dxa"/>
+          </w:tcPr>
+          <w:p>
+            <w:r>
+              <w:t>1</w:t>
+            </w:r>
+          </w:p>
+        </w:tc>
+        <w:tc>
+          <w:tcPr>
+            <w:tcW w:w="7513" w:type="dxa"/>
+          </w:tcPr>
+          <w:p>
+            <w:pPr>
+              <w:cnfStyle w:val="000000100000"/>
+            </w:pPr>
+            <w:r>
+              <w:t>Stundeneintrag mit lokaler</w:t>
+            </w:r>
+            <w:r>
+              <w:t xml:space="preserve"> ID wurde erstellt</w:t>
+            </w:r>
+          </w:p>
+        </w:tc>
+        <w:tc>
+          <w:tcPr>
+            <w:tcW w:w="1307" w:type="dxa"/>
+          </w:tcPr>
+          <w:p>
+            <w:pPr>
+              <w:cnfStyle w:val="000000100000"/>
+            </w:pPr>
+            <w:r>
+              <w:t>Ok</w:t>
+            </w:r>
+          </w:p>
+        </w:tc>
+      </w:tr>
+      <w:tr>
+        <w:trPr>
+          <w:cnfStyle w:val="000000010000"/>
+        </w:trPr>
+        <w:tc>
+          <w:tcPr>
+            <w:cnfStyle w:val="001000000000"/>
+            <w:tcW w:w="392" w:type="dxa"/>
+          </w:tcPr>
+          <w:p>
+            <w:r>
+              <w:t>2</w:t>
+            </w:r>
+          </w:p>
+        </w:tc>
+        <w:tc>
+          <w:tcPr>
+            <w:tcW w:w="7513" w:type="dxa"/>
+          </w:tcPr>
+          <w:p>
+            <w:pPr>
+              <w:cnfStyle w:val="000000010000"/>
+            </w:pPr>
+            <w:r>
+              <w:t>Stundeneintrag wurde erfolgreich übermittelt</w:t>
+            </w:r>
+          </w:p>
+        </w:tc>
+        <w:tc>
+          <w:tcPr>
+            <w:tcW w:w="1307" w:type="dxa"/>
+          </w:tcPr>
+          <w:p>
+            <w:pPr>
+              <w:cnfStyle w:val="000000010000"/>
+            </w:pPr>
+            <w:r>
+              <w:t>Ok</w:t>
+            </w:r>
+          </w:p>
+        </w:tc>
+      </w:tr>
+      <w:tr>
+        <w:trPr>
+          <w:cnfStyle w:val="000000100000"/>
+        </w:trPr>
+        <w:tc>
+          <w:tcPr>
+            <w:cnfStyle w:val="001000000000"/>
+            <w:tcW w:w="392" w:type="dxa"/>
+          </w:tcPr>
+          <w:p>
+            <w:r>
+              <w:t>3</w:t>
+            </w:r>
+          </w:p>
+        </w:tc>
+        <w:tc>
+          <w:tcPr>
+            <w:tcW w:w="7513" w:type="dxa"/>
+          </w:tcPr>
+          <w:p>
+            <w:pPr>
+              <w:cnfStyle w:val="000000100000"/>
+            </w:pPr>
+            <w:r>
+              <w:t>Meldung wurde angezeigt, nicht übertragene Stundeneinträge bleiben lokal gespeichert.</w:t>
+            </w:r>
+          </w:p>
+        </w:tc>
+        <w:tc>
+          <w:tcPr>
+            <w:tcW w:w="1307" w:type="dxa"/>
+          </w:tcPr>
+          <w:p>
+            <w:pPr>
+              <w:cnfStyle w:val="000000100000"/>
+            </w:pPr>
+            <w:r>
+              <w:t>Ok</w:t>
+            </w:r>
+          </w:p>
+        </w:tc>
+      </w:tr>
+      <w:tr>
+        <w:trPr>
+          <w:cnfStyle w:val="000000010000"/>
+        </w:trPr>
+        <w:tc>
+          <w:tcPr>
+            <w:cnfStyle w:val="001000000000"/>
+            <w:tcW w:w="392" w:type="dxa"/>
+          </w:tcPr>
+          <w:p>
+            <w:r>
+              <w:t>4</w:t>
+            </w:r>
+          </w:p>
+        </w:tc>
+        <w:tc>
+          <w:tcPr>
+            <w:tcW w:w="7513" w:type="dxa"/>
+          </w:tcPr>
+          <w:p>
+            <w:pPr>
+              <w:cnfStyle w:val="000000010000"/>
+            </w:pPr>
+            <w:r>
+              <w:t>Die verbliebenen Stundeneinträge konnten erfolgreich übertragen werden</w:t>
+            </w:r>
+          </w:p>
+        </w:tc>
+        <w:tc>
+          <w:tcPr>
+            <w:tcW w:w="1307" w:type="dxa"/>
+          </w:tcPr>
+          <w:p>
+            <w:pPr>
+              <w:cnfStyle w:val="000000010000"/>
+            </w:pPr>
+            <w:r>
+              <w:t>Ok</w:t>
+            </w:r>
+          </w:p>
+        </w:tc>
+      </w:tr>
+      <w:tr>
+        <w:trPr>
+          <w:cnfStyle w:val="000000100000"/>
+        </w:trPr>
+        <w:tc>
+          <w:tcPr>
+            <w:cnfStyle w:val="001000000000"/>
+            <w:tcW w:w="392" w:type="dxa"/>
+          </w:tcPr>
+          <w:p>
+            <w:r>
+              <w:t>5</w:t>
+            </w:r>
+          </w:p>
+        </w:tc>
+        <w:tc>
+          <w:tcPr>
+            <w:tcW w:w="7513" w:type="dxa"/>
+          </w:tcPr>
+          <w:p>
+            <w:pPr>
+              <w:cnfStyle w:val="000000100000"/>
+            </w:pPr>
+            <w:r>
+              <w:t>Fehlermeldung wird angezeigt, Stundeneinträge bleiben in Datenbank erhalten</w:t>
+            </w:r>
+          </w:p>
+        </w:tc>
+        <w:tc>
+          <w:tcPr>
+            <w:tcW w:w="1307" w:type="dxa"/>
+          </w:tcPr>
+          <w:p>
+            <w:pPr>
+              <w:cnfStyle w:val="000000100000"/>
+            </w:pPr>
+            <w:r>
+              <w:t>Ok</w:t>
+            </w:r>
+          </w:p>
+        </w:tc>
+      </w:tr>
+    </w:tbl>
+    <w:p>
+      <w:pPr>
+        <w:pStyle w:val="Heading2"/>
+      </w:pPr>
+      <w:bookmarkStart w:id="6" w:name="_Toc288840388"/>
+      <w:r>
+        <w:t>UC2CRUD Stundeneintrag</w:t>
+      </w:r>
+      <w:bookmarkEnd w:id="6"/>
+    </w:p>
+    <w:tbl>
+      <w:tblPr>
+        <w:tblStyle w:val="MediumShading1-Accent1"/>
+        <w:tblW w:w="0" w:type="auto"/>
+        <w:tblLook w:val="04A0"/>
+      </w:tblPr>
+      <w:tblGrid>
+        <w:gridCol w:w="392"/>
+        <w:gridCol w:w="4394"/>
+        <w:gridCol w:w="4426"/>
+      </w:tblGrid>
+      <w:tr>
+        <w:trPr>
+          <w:cnfStyle w:val="100000000000"/>
+        </w:trPr>
+        <w:tc>
+          <w:tcPr>
+            <w:cnfStyle w:val="001000000000"/>
+            <w:tcW w:w="392" w:type="dxa"/>
+          </w:tcPr>
+          <w:p>
+            <w:r>
+              <w:t>#</w:t>
+            </w:r>
+          </w:p>
+        </w:tc>
+        <w:tc>
+          <w:tcPr>
+            <w:tcW w:w="4394" w:type="dxa"/>
+          </w:tcPr>
+          <w:p>
+            <w:pPr>
+              <w:cnfStyle w:val="100000000000"/>
+            </w:pPr>
+            <w:r>
+              <w:t>Beschreibung</w:t>
             </w:r>
           </w:p>
         </w:tc>
@@ -1820,29 +1911,26 @@
           </w:tcPr>
           <w:p>
             <w:pPr>
-              <w:rPr>
-                <w:rFonts w:ascii="Calibri" w:hAnsi="Calibri" w:cs="Calibri"/>
-                <w:color w:val="000000"/>
-              </w:rPr>
+              <w:cnfStyle w:val="100000000000"/>
             </w:pPr>
             <w:r>
-              <w:rPr>
-                <w:rFonts w:ascii="Calibri" w:hAnsi="Calibri" w:cs="Calibri"/>
-                <w:color w:val="000000"/>
-              </w:rPr>
-              <w:t>Die Daten werden korrekt abgelegt</w:t>
+              <w:t>Erwartetes Ergebnis</w:t>
             </w:r>
           </w:p>
         </w:tc>
       </w:tr>
       <w:tr>
+        <w:trPr>
+          <w:cnfStyle w:val="000000100000"/>
+        </w:trPr>
         <w:tc>
           <w:tcPr>
+            <w:cnfStyle w:val="001000000000"/>
             <w:tcW w:w="392" w:type="dxa"/>
           </w:tcPr>
           <w:p>
             <w:r>
-              <w:t>2</w:t>
+              <w:t>1</w:t>
             </w:r>
           </w:p>
         </w:tc>
@@ -1852,6 +1940,7 @@
           </w:tcPr>
           <w:p>
             <w:pPr>
+              <w:cnfStyle w:val="000000100000"/>
               <w:rPr>
                 <w:rFonts w:ascii="Calibri" w:hAnsi="Calibri" w:cs="Calibri"/>
                 <w:color w:val="000000"/>
@@ -1862,7 +1951,7 @@
                 <w:rFonts w:ascii="Calibri" w:hAnsi="Calibri" w:cs="Calibri"/>
                 <w:color w:val="000000"/>
               </w:rPr>
-              <w:t>Der Benutzer kann einen Stundeneintrag über den Browser bearbeiten</w:t>
+              <w:t>Der Benutzer kann einen Stundeneintrag über den Browser erfassen</w:t>
             </w:r>
           </w:p>
         </w:tc>
@@ -1872,6 +1961,7 @@
           </w:tcPr>
           <w:p>
             <w:pPr>
+              <w:cnfStyle w:val="000000100000"/>
               <w:rPr>
                 <w:rFonts w:ascii="Calibri" w:hAnsi="Calibri" w:cs="Calibri"/>
                 <w:color w:val="000000"/>
@@ -1888,13 +1978,17 @@
         </w:tc>
       </w:tr>
       <w:tr>
+        <w:trPr>
+          <w:cnfStyle w:val="000000010000"/>
+        </w:trPr>
         <w:tc>
           <w:tcPr>
+            <w:cnfStyle w:val="001000000000"/>
             <w:tcW w:w="392" w:type="dxa"/>
           </w:tcPr>
           <w:p>
             <w:r>
-              <w:t>3</w:t>
+              <w:t>2</w:t>
             </w:r>
           </w:p>
         </w:tc>
@@ -1904,6 +1998,7 @@
           </w:tcPr>
           <w:p>
             <w:pPr>
+              <w:cnfStyle w:val="000000010000"/>
               <w:rPr>
                 <w:rFonts w:ascii="Calibri" w:hAnsi="Calibri" w:cs="Calibri"/>
                 <w:color w:val="000000"/>
@@ -1914,7 +2009,7 @@
                 <w:rFonts w:ascii="Calibri" w:hAnsi="Calibri" w:cs="Calibri"/>
                 <w:color w:val="000000"/>
               </w:rPr>
-              <w:t>Der Benutzer kann einen Stundeneintrag über den Browser löschen</w:t>
+              <w:t>Der Benutzer kann einen Stundeneintrag über den Browser bearbeiten</w:t>
             </w:r>
           </w:p>
         </w:tc>
@@ -1924,6 +2019,65 @@
           </w:tcPr>
           <w:p>
             <w:pPr>
+              <w:cnfStyle w:val="000000010000"/>
+              <w:rPr>
+                <w:rFonts w:ascii="Calibri" w:hAnsi="Calibri" w:cs="Calibri"/>
+                <w:color w:val="000000"/>
+              </w:rPr>
+            </w:pPr>
+            <w:r>
+              <w:rPr>
+                <w:rFonts w:ascii="Calibri" w:hAnsi="Calibri" w:cs="Calibri"/>
+                <w:color w:val="000000"/>
+              </w:rPr>
+              <w:t>Die Daten werden korrekt abgelegt</w:t>
+            </w:r>
+          </w:p>
+        </w:tc>
+      </w:tr>
+      <w:tr>
+        <w:trPr>
+          <w:cnfStyle w:val="000000100000"/>
+        </w:trPr>
+        <w:tc>
+          <w:tcPr>
+            <w:cnfStyle w:val="001000000000"/>
+            <w:tcW w:w="392" w:type="dxa"/>
+          </w:tcPr>
+          <w:p>
+            <w:r>
+              <w:t>3</w:t>
+            </w:r>
+          </w:p>
+        </w:tc>
+        <w:tc>
+          <w:tcPr>
+            <w:tcW w:w="4394" w:type="dxa"/>
+          </w:tcPr>
+          <w:p>
+            <w:pPr>
+              <w:cnfStyle w:val="000000100000"/>
+              <w:rPr>
+                <w:rFonts w:ascii="Calibri" w:hAnsi="Calibri" w:cs="Calibri"/>
+                <w:color w:val="000000"/>
+              </w:rPr>
+            </w:pPr>
+            <w:r>
+              <w:rPr>
+                <w:rFonts w:ascii="Calibri" w:hAnsi="Calibri" w:cs="Calibri"/>
+                <w:color w:val="000000"/>
+              </w:rPr>
+              <w:t>Der Benutzer kann einen Stundeneintrag über den Browser löschen</w:t>
+            </w:r>
+          </w:p>
+        </w:tc>
+        <w:tc>
+          <w:tcPr>
+            <w:tcW w:w="4426" w:type="dxa"/>
+          </w:tcPr>
+          <w:p>
+            <w:pPr>
+              <w:cnfStyle w:val="000000100000"/>
               <w:rPr>
                 <w:rFonts w:ascii="Calibri" w:hAnsi="Calibri" w:cs="Calibri"/>
                 <w:color w:val="000000"/>
@@ -1949,7 +2103,7 @@
     </w:tbl>
     <w:p>
       <w:pPr>
-        <w:pStyle w:val="berschrift3"/>
+        <w:pStyle w:val="Heading3"/>
       </w:pPr>
       <w:r>
         <w:t>Testprotokoll</w:t>
@@ -1957,9 +2111,9 @@
     </w:p>
     <w:tbl>
       <w:tblPr>
-        <w:tblStyle w:val="Tabellenraster"/>
+        <w:tblStyle w:val="MediumShading1-Accent1"/>
         <w:tblW w:w="0" w:type="auto"/>
-        <w:tblLook w:val="04A0" w:firstRow="1" w:lastRow="0" w:firstColumn="1" w:lastColumn="0" w:noHBand="0" w:noVBand="1"/>
+        <w:tblLook w:val="04A0"/>
       </w:tblPr>
       <w:tblGrid>
         <w:gridCol w:w="392"/>
@@ -1967,8 +2121,12 @@
         <w:gridCol w:w="1307"/>
       </w:tblGrid>
       <w:tr>
+        <w:trPr>
+          <w:cnfStyle w:val="100000000000"/>
+        </w:trPr>
         <w:tc>
           <w:tcPr>
+            <w:cnfStyle w:val="001000000000"/>
             <w:tcW w:w="392" w:type="dxa"/>
           </w:tcPr>
           <w:p>
@@ -1982,6 +2140,9 @@
             <w:tcW w:w="7513" w:type="dxa"/>
           </w:tcPr>
           <w:p>
+            <w:pPr>
+              <w:cnfStyle w:val="100000000000"/>
+            </w:pPr>
             <w:r>
               <w:t>Erhaltenes Ergebnis</w:t>
             </w:r>
@@ -1992,6 +2153,9 @@
             <w:tcW w:w="1307" w:type="dxa"/>
           </w:tcPr>
           <w:p>
+            <w:pPr>
+              <w:cnfStyle w:val="100000000000"/>
+            </w:pPr>
             <w:r>
               <w:t>Resultat</w:t>
             </w:r>
@@ -1999,8 +2163,12 @@
         </w:tc>
       </w:tr>
       <w:tr>
+        <w:trPr>
+          <w:cnfStyle w:val="000000100000"/>
+        </w:trPr>
         <w:tc>
           <w:tcPr>
+            <w:cnfStyle w:val="001000000000"/>
             <w:tcW w:w="392" w:type="dxa"/>
           </w:tcPr>
           <w:p>
@@ -2014,6 +2182,9 @@
             <w:tcW w:w="7513" w:type="dxa"/>
           </w:tcPr>
           <w:p>
+            <w:pPr>
+              <w:cnfStyle w:val="000000100000"/>
+            </w:pPr>
             <w:r>
               <w:t>Stundeneintrag wurde mit korrekten Daten erstellt</w:t>
             </w:r>
@@ -2024,6 +2195,9 @@
             <w:tcW w:w="1307" w:type="dxa"/>
           </w:tcPr>
           <w:p>
+            <w:pPr>
+              <w:cnfStyle w:val="000000100000"/>
+            </w:pPr>
             <w:r>
               <w:t>Ok</w:t>
             </w:r>
@@ -2031,8 +2205,12 @@
         </w:tc>
       </w:tr>
       <w:tr>
+        <w:trPr>
+          <w:cnfStyle w:val="000000010000"/>
+        </w:trPr>
         <w:tc>
           <w:tcPr>
+            <w:cnfStyle w:val="001000000000"/>
             <w:tcW w:w="392" w:type="dxa"/>
           </w:tcPr>
           <w:p>
@@ -2046,6 +2224,9 @@
             <w:tcW w:w="7513" w:type="dxa"/>
           </w:tcPr>
           <w:p>
+            <w:pPr>
+              <w:cnfStyle w:val="000000010000"/>
+            </w:pPr>
             <w:r>
               <w:t>Daten wurden im Stundeneintrag korrekt angepasst</w:t>
             </w:r>
@@ -2056,6 +2237,9 @@
             <w:tcW w:w="1307" w:type="dxa"/>
           </w:tcPr>
           <w:p>
+            <w:pPr>
+              <w:cnfStyle w:val="000000010000"/>
+            </w:pPr>
             <w:r>
               <w:t>Ok</w:t>
             </w:r>
@@ -2063,8 +2247,12 @@
         </w:tc>
       </w:tr>
       <w:tr>
+        <w:trPr>
+          <w:cnfStyle w:val="000000100000"/>
+        </w:trPr>
         <w:tc>
           <w:tcPr>
+            <w:cnfStyle w:val="001000000000"/>
             <w:tcW w:w="392" w:type="dxa"/>
           </w:tcPr>
           <w:p>
@@ -2078,6 +2266,9 @@
             <w:tcW w:w="7513" w:type="dxa"/>
           </w:tcPr>
           <w:p>
+            <w:pPr>
+              <w:cnfStyle w:val="000000100000"/>
+            </w:pPr>
             <w:r>
               <w:t>Stundeneintrag wurde erfolgreich gelöscht</w:t>
             </w:r>
@@ -2088,6 +2279,9 @@
             <w:tcW w:w="1307" w:type="dxa"/>
           </w:tcPr>
           <w:p>
+            <w:pPr>
+              <w:cnfStyle w:val="000000100000"/>
+            </w:pPr>
             <w:r>
               <w:t>Ok</w:t>
             </w:r>
@@ -2112,7 +2306,7 @@
     </w:p>
     <w:p>
       <w:pPr>
-        <w:pStyle w:val="berschrift1"/>
+        <w:pStyle w:val="Heading1"/>
       </w:pPr>
       <w:r>
         <w:lastRenderedPageBreak/>
@@ -2133,7 +2327,7 @@
     </w:p>
     <w:p>
       <w:pPr>
-        <w:pStyle w:val="berschrift2"/>
+        <w:pStyle w:val="Heading2"/>
       </w:pPr>
       <w:r>
         <w:t>Client</w:t>
@@ -2141,7 +2335,7 @@
     </w:p>
     <w:p>
       <w:pPr>
-        <w:pStyle w:val="berschrift3"/>
+        <w:pStyle w:val="Heading3"/>
       </w:pPr>
       <w:r>
         <w:t>Gesamtübersicht Tests</w:t>
@@ -2157,7 +2351,7 @@
           <w:lang w:eastAsia="de-CH"/>
         </w:rPr>
         <w:drawing>
-          <wp:inline distT="0" distB="0" distL="0" distR="0" wp14:anchorId="786D53DF" wp14:editId="15378F85">
+          <wp:inline distT="0" distB="0" distL="0" distR="0">
             <wp:extent cx="5760720" cy="3828415"/>
             <wp:effectExtent l="0" t="0" r="0" b="635"/>
             <wp:docPr id="4" name="Grafik 4"/>
@@ -2172,10 +2366,10 @@
                     <pic:cNvPicPr/>
                   </pic:nvPicPr>
                   <pic:blipFill>
-                    <a:blip r:embed="rId10">
+                    <a:blip r:embed="rId9">
                       <a:extLst>
                         <a:ext uri="{28A0092B-C50C-407E-A947-70E740481C1C}">
-                          <a14:useLocalDpi xmlns:a14="http://schemas.microsoft.com/office/drawing/2010/main" val="0"/>
+                          <a14:useLocalDpi xmlns:a14="http://schemas.microsoft.com/office/drawing/2010/main" xmlns:wps="http://schemas.microsoft.com/office/word/2010/wordprocessingShape" xmlns:wpi="http://schemas.microsoft.com/office/word/2010/wordprocessingInk" xmlns:wpg="http://schemas.microsoft.com/office/word/2010/wordprocessingGroup" xmlns:w14="http://schemas.microsoft.com/office/word/2010/wordml" xmlns:w="http://schemas.openxmlformats.org/wordprocessingml/2006/main" xmlns:w10="urn:schemas-microsoft-com:office:word" xmlns:wp14="http://schemas.microsoft.com/office/word/2010/wordprocessingDrawing" xmlns:v="urn:schemas-microsoft-com:vml" xmlns:o="urn:schemas-microsoft-com:office:office" xmlns:mc="http://schemas.openxmlformats.org/markup-compatibility/2006" xmlns:wpc="http://schemas.microsoft.com/office/word/2010/wordprocessingCanvas" xmlns="" val="0"/>
                         </a:ext>
                       </a:extLst>
                     </a:blip>
@@ -2201,7 +2395,7 @@
     </w:p>
     <w:p>
       <w:pPr>
-        <w:pStyle w:val="Beschriftung"/>
+        <w:pStyle w:val="Caption"/>
       </w:pPr>
       <w:r>
         <w:t xml:space="preserve">Abbildung </w:t>
@@ -2215,16 +2409,7 @@
         </w:r>
       </w:fldSimple>
       <w:r>
-        <w:t xml:space="preserve"> </w:t>
-      </w:r>
-      <w:r>
-        <w:t>–</w:t>
-      </w:r>
-      <w:r>
-        <w:t xml:space="preserve"> </w:t>
-      </w:r>
-      <w:r>
-        <w:t xml:space="preserve">Auflistung </w:t>
+        <w:t xml:space="preserve">–Auflistung </w:t>
       </w:r>
       <w:r>
         <w:t xml:space="preserve">und Ergebnis </w:t>
@@ -2241,16 +2426,14 @@
     </w:p>
     <w:p>
       <w:pPr>
-        <w:pStyle w:val="berschrift3"/>
+        <w:pStyle w:val="Heading3"/>
       </w:pPr>
       <w:r>
         <w:t xml:space="preserve">Testklasse </w:t>
       </w:r>
-      <w:proofErr w:type="spellStart"/>
       <w:r>
         <w:t>HttpTransmitterTest</w:t>
       </w:r>
-      <w:proofErr w:type="spellEnd"/>
     </w:p>
     <w:p>
       <w:r>
@@ -2262,33 +2445,26 @@
     </w:p>
     <w:p>
       <w:pPr>
-        <w:pStyle w:val="Listenabsatz"/>
+        <w:pStyle w:val="ListParagraph"/>
         <w:numPr>
           <w:ilvl w:val="0"/>
           <w:numId w:val="7"/>
         </w:numPr>
       </w:pPr>
-      <w:proofErr w:type="spellStart"/>
-      <w:r>
-        <w:t>testTransmission</w:t>
-      </w:r>
-      <w:proofErr w:type="spellEnd"/>
-      <w:r>
-        <w:t>()</w:t>
+      <w:r>
+        <w:t>testTransmission()</w:t>
       </w:r>
     </w:p>
     <w:p>
       <w:pPr>
-        <w:pStyle w:val="berschrift3"/>
+        <w:pStyle w:val="Heading3"/>
       </w:pPr>
       <w:r>
         <w:t xml:space="preserve">Testklasse </w:t>
       </w:r>
-      <w:proofErr w:type="spellStart"/>
       <w:r>
         <w:t>TimeEntryTest</w:t>
       </w:r>
-      <w:proofErr w:type="spellEnd"/>
     </w:p>
     <w:p>
       <w:r>
@@ -2300,84 +2476,62 @@
     </w:p>
     <w:p>
       <w:pPr>
-        <w:pStyle w:val="Listenabsatz"/>
+        <w:pStyle w:val="ListParagraph"/>
         <w:numPr>
           <w:ilvl w:val="0"/>
           <w:numId w:val="8"/>
         </w:numPr>
       </w:pPr>
-      <w:proofErr w:type="spellStart"/>
-      <w:r>
-        <w:t>testCreate</w:t>
-      </w:r>
-      <w:proofErr w:type="spellEnd"/>
-      <w:r>
-        <w:t>()</w:t>
+      <w:r>
+        <w:t>testCreate()</w:t>
       </w:r>
     </w:p>
     <w:p>
       <w:pPr>
-        <w:pStyle w:val="Listenabsatz"/>
+        <w:pStyle w:val="ListParagraph"/>
         <w:numPr>
           <w:ilvl w:val="0"/>
           <w:numId w:val="8"/>
         </w:numPr>
       </w:pPr>
-      <w:proofErr w:type="spellStart"/>
-      <w:r>
-        <w:t>testFind</w:t>
-      </w:r>
-      <w:proofErr w:type="spellEnd"/>
-      <w:r>
-        <w:t>()</w:t>
+      <w:r>
+        <w:t>testFind()</w:t>
       </w:r>
     </w:p>
     <w:p>
       <w:pPr>
-        <w:pStyle w:val="Listenabsatz"/>
+        <w:pStyle w:val="ListParagraph"/>
         <w:numPr>
           <w:ilvl w:val="0"/>
           <w:numId w:val="8"/>
         </w:numPr>
       </w:pPr>
-      <w:proofErr w:type="spellStart"/>
-      <w:r>
-        <w:t>testSetTransmitted</w:t>
-      </w:r>
-      <w:proofErr w:type="spellEnd"/>
-      <w:r>
-        <w:t>()</w:t>
+      <w:r>
+        <w:t>testSetTransmitted()</w:t>
       </w:r>
     </w:p>
     <w:p>
       <w:pPr>
-        <w:pStyle w:val="Listenabsatz"/>
+        <w:pStyle w:val="ListParagraph"/>
         <w:numPr>
           <w:ilvl w:val="0"/>
           <w:numId w:val="8"/>
         </w:numPr>
       </w:pPr>
-      <w:proofErr w:type="spellStart"/>
-      <w:r>
-        <w:t>testToJSON</w:t>
-      </w:r>
-      <w:proofErr w:type="spellEnd"/>
-      <w:r>
-        <w:t>()</w:t>
+      <w:r>
+        <w:t>testToJSON()</w:t>
       </w:r>
     </w:p>
     <w:p>
       <w:pPr>
-        <w:pStyle w:val="berschrift3"/>
+        <w:pStyle w:val="Heading3"/>
       </w:pPr>
       <w:r>
         <w:t xml:space="preserve">Testklasse </w:t>
       </w:r>
-      <w:proofErr w:type="spellStart"/>
       <w:r>
         <w:t>TimeEntryActivityTest</w:t>
       </w:r>
-      <w:proofErr w:type="spellEnd"/>
     </w:p>
     <w:p>
       <w:r>
@@ -2386,60 +2540,45 @@
     </w:p>
     <w:p>
       <w:pPr>
-        <w:pStyle w:val="Listenabsatz"/>
+        <w:pStyle w:val="ListParagraph"/>
         <w:numPr>
           <w:ilvl w:val="0"/>
           <w:numId w:val="9"/>
         </w:numPr>
       </w:pPr>
-      <w:proofErr w:type="spellStart"/>
-      <w:r>
-        <w:lastRenderedPageBreak/>
-        <w:t>testCreateTimeEntries</w:t>
-      </w:r>
-      <w:proofErr w:type="spellEnd"/>
-      <w:r>
-        <w:t>()</w:t>
+      <w:r>
+        <w:t>testCreateTimeEntries()</w:t>
       </w:r>
     </w:p>
     <w:p>
       <w:pPr>
-        <w:pStyle w:val="Listenabsatz"/>
+        <w:pStyle w:val="ListParagraph"/>
         <w:numPr>
           <w:ilvl w:val="0"/>
           <w:numId w:val="9"/>
         </w:numPr>
       </w:pPr>
-      <w:proofErr w:type="spellStart"/>
-      <w:r>
-        <w:t>testPreconditions</w:t>
-      </w:r>
-      <w:proofErr w:type="spellEnd"/>
-      <w:r>
-        <w:t>()</w:t>
+      <w:r>
+        <w:lastRenderedPageBreak/>
+        <w:t>testPreconditions()</w:t>
       </w:r>
     </w:p>
     <w:p>
       <w:pPr>
-        <w:pStyle w:val="Listenabsatz"/>
+        <w:pStyle w:val="ListParagraph"/>
         <w:numPr>
           <w:ilvl w:val="0"/>
           <w:numId w:val="9"/>
         </w:numPr>
       </w:pPr>
-      <w:proofErr w:type="spellStart"/>
-      <w:r>
-        <w:t>testWelcomeText</w:t>
-      </w:r>
-      <w:proofErr w:type="spellEnd"/>
-      <w:r>
-        <w:t>()</w:t>
+      <w:r>
+        <w:t>testWelcomeText()</w:t>
       </w:r>
     </w:p>
     <w:p/>
     <w:p>
       <w:pPr>
-        <w:pStyle w:val="berschrift2"/>
+        <w:pStyle w:val="Heading2"/>
       </w:pPr>
       <w:r>
         <w:t>Server</w:t>
@@ -2447,13 +2586,13 @@
     </w:p>
     <w:p>
       <w:pPr>
-        <w:pStyle w:val="berschrift3"/>
+        <w:pStyle w:val="Heading3"/>
       </w:pPr>
       <w:r>
         <w:t>Gesamtübersicht Tests</w:t>
       </w:r>
       <w:r>
-        <w:t xml:space="preserve"> &amp; Abdeckung</w:t>
+        <w:t>&amp; Abdeckung</w:t>
       </w:r>
     </w:p>
     <w:p>
@@ -2466,7 +2605,7 @@
           <w:lang w:eastAsia="de-CH"/>
         </w:rPr>
         <w:drawing>
-          <wp:inline distT="0" distB="0" distL="0" distR="0" wp14:anchorId="1FC50DDF" wp14:editId="65B1D443">
+          <wp:inline distT="0" distB="0" distL="0" distR="0">
             <wp:extent cx="5760720" cy="2625725"/>
             <wp:effectExtent l="0" t="0" r="0" b="3175"/>
             <wp:docPr id="3" name="Grafik 3"/>
@@ -2481,10 +2620,10 @@
                     <pic:cNvPicPr/>
                   </pic:nvPicPr>
                   <pic:blipFill>
-                    <a:blip r:embed="rId11">
+                    <a:blip r:embed="rId10">
                       <a:extLst>
                         <a:ext uri="{28A0092B-C50C-407E-A947-70E740481C1C}">
-                          <a14:useLocalDpi xmlns:a14="http://schemas.microsoft.com/office/drawing/2010/main" val="0"/>
+                          <a14:useLocalDpi xmlns:a14="http://schemas.microsoft.com/office/drawing/2010/main" xmlns:wps="http://schemas.microsoft.com/office/word/2010/wordprocessingShape" xmlns:wpi="http://schemas.microsoft.com/office/word/2010/wordprocessingInk" xmlns:wpg="http://schemas.microsoft.com/office/word/2010/wordprocessingGroup" xmlns:w14="http://schemas.microsoft.com/office/word/2010/wordml" xmlns:w="http://schemas.openxmlformats.org/wordprocessingml/2006/main" xmlns:w10="urn:schemas-microsoft-com:office:word" xmlns:wp14="http://schemas.microsoft.com/office/word/2010/wordprocessingDrawing" xmlns:v="urn:schemas-microsoft-com:vml" xmlns:o="urn:schemas-microsoft-com:office:office" xmlns:mc="http://schemas.openxmlformats.org/markup-compatibility/2006" xmlns:wpc="http://schemas.microsoft.com/office/word/2010/wordprocessingCanvas" xmlns="" val="0"/>
                         </a:ext>
                       </a:extLst>
                     </a:blip>
@@ -2510,7 +2649,7 @@
     </w:p>
     <w:p>
       <w:pPr>
-        <w:pStyle w:val="Beschriftung"/>
+        <w:pStyle w:val="Caption"/>
       </w:pPr>
       <w:r>
         <w:t xml:space="preserve">Abbildung </w:t>
@@ -2524,32 +2663,16 @@
         </w:r>
       </w:fldSimple>
       <w:r>
-        <w:t xml:space="preserve"> – </w:t>
-      </w:r>
-      <w:r>
-        <w:t>Auflistung</w:t>
-      </w:r>
-      <w:r>
-        <w:t>, Abdeckungsrate</w:t>
-      </w:r>
-      <w:r>
-        <w:t xml:space="preserve"> und Ergebnis der durchgeführten Tests für die </w:t>
-      </w:r>
-      <w:r>
-        <w:t>Server</w:t>
-      </w:r>
-      <w:r>
-        <w:t xml:space="preserve"> Applikation</w:t>
+        <w:t xml:space="preserve"> – Auflistung, Abdeckungsrate und Ergebnis der durchgeführten Tests für die Server Applikation</w:t>
       </w:r>
     </w:p>
     <w:p>
       <w:pPr>
-        <w:pStyle w:val="berschrift3"/>
+        <w:pStyle w:val="Heading3"/>
         <w:rPr>
           <w:lang w:val="en-US"/>
         </w:rPr>
       </w:pPr>
-      <w:proofErr w:type="spellStart"/>
       <w:r>
         <w:rPr>
           <w:lang w:val="en-US"/>
@@ -2560,23 +2683,8 @@
         <w:rPr>
           <w:lang w:val="en-US"/>
         </w:rPr>
-        <w:t>lasse</w:t>
-      </w:r>
-      <w:proofErr w:type="spellEnd"/>
-      <w:r>
-        <w:rPr>
-          <w:lang w:val="en-US"/>
-        </w:rPr>
-        <w:t xml:space="preserve"> </w:t>
-      </w:r>
-      <w:proofErr w:type="spellStart"/>
-      <w:r>
-        <w:rPr>
-          <w:lang w:val="en-US"/>
-        </w:rPr>
-        <w:t>TimeEntriesControllerTest</w:t>
-      </w:r>
-      <w:proofErr w:type="spellEnd"/>
+        <w:t>lasseTimeEntriesControllerTest</w:t>
+      </w:r>
     </w:p>
     <w:p>
       <w:r>
@@ -2588,7 +2696,7 @@
     </w:p>
     <w:p>
       <w:pPr>
-        <w:pStyle w:val="Listenabsatz"/>
+        <w:pStyle w:val="ListParagraph"/>
         <w:numPr>
           <w:ilvl w:val="0"/>
           <w:numId w:val="5"/>
@@ -2606,7 +2714,7 @@
     </w:p>
     <w:p>
       <w:pPr>
-        <w:pStyle w:val="Listenabsatz"/>
+        <w:pStyle w:val="ListParagraph"/>
         <w:numPr>
           <w:ilvl w:val="0"/>
           <w:numId w:val="5"/>
@@ -2624,7 +2732,7 @@
     </w:p>
     <w:p>
       <w:pPr>
-        <w:pStyle w:val="Listenabsatz"/>
+        <w:pStyle w:val="ListParagraph"/>
         <w:numPr>
           <w:ilvl w:val="0"/>
           <w:numId w:val="5"/>
@@ -2637,26 +2745,12 @@
         <w:rPr>
           <w:lang w:val="en-GB"/>
         </w:rPr>
-        <w:t xml:space="preserve">"should create </w:t>
-      </w:r>
-      <w:proofErr w:type="spellStart"/>
-      <w:r>
-        <w:rPr>
-          <w:lang w:val="en-GB"/>
-        </w:rPr>
-        <w:t>time_entry</w:t>
-      </w:r>
-      <w:proofErr w:type="spellEnd"/>
-      <w:r>
-        <w:rPr>
-          <w:lang w:val="en-GB"/>
-        </w:rPr>
-        <w:t>"</w:t>
+        <w:t>"should create time_entry"</w:t>
       </w:r>
     </w:p>
     <w:p>
       <w:pPr>
-        <w:pStyle w:val="Listenabsatz"/>
+        <w:pStyle w:val="ListParagraph"/>
         <w:numPr>
           <w:ilvl w:val="0"/>
           <w:numId w:val="5"/>
@@ -2669,40 +2763,12 @@
         <w:rPr>
           <w:lang w:val="en-GB"/>
         </w:rPr>
-        <w:t xml:space="preserve">"should create </w:t>
-      </w:r>
-      <w:proofErr w:type="spellStart"/>
-      <w:r>
-        <w:rPr>
-          <w:lang w:val="en-GB"/>
-        </w:rPr>
-        <w:t>time_entry</w:t>
-      </w:r>
-      <w:proofErr w:type="spellEnd"/>
-      <w:r>
-        <w:rPr>
-          <w:lang w:val="en-GB"/>
-        </w:rPr>
-        <w:t xml:space="preserve"> by </w:t>
-      </w:r>
-      <w:proofErr w:type="spellStart"/>
-      <w:r>
-        <w:rPr>
-          <w:lang w:val="en-GB"/>
-        </w:rPr>
-        <w:t>json</w:t>
-      </w:r>
-      <w:proofErr w:type="spellEnd"/>
-      <w:r>
-        <w:rPr>
-          <w:lang w:val="en-GB"/>
-        </w:rPr>
-        <w:t>"</w:t>
+        <w:t>"should create time_entry by json"</w:t>
       </w:r>
     </w:p>
     <w:p>
       <w:pPr>
-        <w:pStyle w:val="Listenabsatz"/>
+        <w:pStyle w:val="ListParagraph"/>
         <w:numPr>
           <w:ilvl w:val="0"/>
           <w:numId w:val="5"/>
@@ -2715,54 +2781,12 @@
         <w:rPr>
           <w:lang w:val="en-GB"/>
         </w:rPr>
-        <w:t xml:space="preserve">"should not create </w:t>
-      </w:r>
-      <w:proofErr w:type="spellStart"/>
-      <w:r>
-        <w:rPr>
-          <w:lang w:val="en-GB"/>
-        </w:rPr>
-        <w:t>time_entry</w:t>
-      </w:r>
-      <w:proofErr w:type="spellEnd"/>
-      <w:r>
-        <w:rPr>
-          <w:lang w:val="en-GB"/>
-        </w:rPr>
-        <w:t xml:space="preserve"> by </w:t>
-      </w:r>
-      <w:proofErr w:type="spellStart"/>
-      <w:r>
-        <w:rPr>
-          <w:lang w:val="en-GB"/>
-        </w:rPr>
-        <w:t>json</w:t>
-      </w:r>
-      <w:proofErr w:type="spellEnd"/>
-      <w:r>
-        <w:rPr>
-          <w:lang w:val="en-GB"/>
-        </w:rPr>
-        <w:t xml:space="preserve"> without </w:t>
-      </w:r>
-      <w:proofErr w:type="spellStart"/>
-      <w:r>
-        <w:rPr>
-          <w:lang w:val="en-GB"/>
-        </w:rPr>
-        <w:t>hashcode</w:t>
-      </w:r>
-      <w:proofErr w:type="spellEnd"/>
-      <w:r>
-        <w:rPr>
-          <w:lang w:val="en-GB"/>
-        </w:rPr>
-        <w:t>"</w:t>
+        <w:t>"should not create time_entry by json without hashcode"</w:t>
       </w:r>
     </w:p>
     <w:p>
       <w:pPr>
-        <w:pStyle w:val="Listenabsatz"/>
+        <w:pStyle w:val="ListParagraph"/>
         <w:numPr>
           <w:ilvl w:val="0"/>
           <w:numId w:val="5"/>
@@ -2775,26 +2799,12 @@
         <w:rPr>
           <w:lang w:val="en-GB"/>
         </w:rPr>
-        <w:t xml:space="preserve">"should remove </w:t>
-      </w:r>
-      <w:proofErr w:type="spellStart"/>
-      <w:r>
-        <w:rPr>
-          <w:lang w:val="en-GB"/>
-        </w:rPr>
-        <w:t>hashcode</w:t>
-      </w:r>
-      <w:proofErr w:type="spellEnd"/>
-      <w:r>
-        <w:rPr>
-          <w:lang w:val="en-GB"/>
-        </w:rPr>
-        <w:t>"</w:t>
+        <w:t>"should remove hashcode"</w:t>
       </w:r>
     </w:p>
     <w:p>
       <w:pPr>
-        <w:pStyle w:val="Listenabsatz"/>
+        <w:pStyle w:val="ListParagraph"/>
         <w:numPr>
           <w:ilvl w:val="0"/>
           <w:numId w:val="5"/>
@@ -2807,40 +2817,12 @@
         <w:rPr>
           <w:lang w:val="en-GB"/>
         </w:rPr>
-        <w:t xml:space="preserve">"should leave </w:t>
-      </w:r>
-      <w:proofErr w:type="spellStart"/>
-      <w:r>
-        <w:rPr>
-          <w:lang w:val="en-GB"/>
-        </w:rPr>
-        <w:t>time_entry</w:t>
-      </w:r>
-      <w:proofErr w:type="spellEnd"/>
-      <w:r>
-        <w:rPr>
-          <w:lang w:val="en-GB"/>
-        </w:rPr>
-        <w:t xml:space="preserve"> unchanged if </w:t>
-      </w:r>
-      <w:proofErr w:type="spellStart"/>
-      <w:r>
-        <w:rPr>
-          <w:lang w:val="en-GB"/>
-        </w:rPr>
-        <w:t>hashcode</w:t>
-      </w:r>
-      <w:proofErr w:type="spellEnd"/>
-      <w:r>
-        <w:rPr>
-          <w:lang w:val="en-GB"/>
-        </w:rPr>
-        <w:t xml:space="preserve"> is already nil"</w:t>
+        <w:t>"should leave time_entry unchanged if hashcode is already nil"</w:t>
       </w:r>
     </w:p>
     <w:p>
       <w:pPr>
-        <w:pStyle w:val="Listenabsatz"/>
+        <w:pStyle w:val="ListParagraph"/>
         <w:numPr>
           <w:ilvl w:val="0"/>
           <w:numId w:val="5"/>
@@ -2853,54 +2835,12 @@
         <w:rPr>
           <w:lang w:val="en-GB"/>
         </w:rPr>
-        <w:t xml:space="preserve">"should not create </w:t>
-      </w:r>
-      <w:proofErr w:type="spellStart"/>
-      <w:r>
-        <w:rPr>
-          <w:lang w:val="en-GB"/>
-        </w:rPr>
-        <w:t>time_entry</w:t>
-      </w:r>
-      <w:proofErr w:type="spellEnd"/>
-      <w:r>
-        <w:rPr>
-          <w:lang w:val="en-GB"/>
-        </w:rPr>
-        <w:t xml:space="preserve"> by </w:t>
-      </w:r>
-      <w:proofErr w:type="spellStart"/>
-      <w:r>
-        <w:rPr>
-          <w:lang w:val="en-GB"/>
-        </w:rPr>
-        <w:t>json</w:t>
-      </w:r>
-      <w:proofErr w:type="spellEnd"/>
-      <w:r>
-        <w:rPr>
-          <w:lang w:val="en-GB"/>
-        </w:rPr>
-        <w:t xml:space="preserve"> with existing </w:t>
-      </w:r>
-      <w:proofErr w:type="spellStart"/>
-      <w:r>
-        <w:rPr>
-          <w:lang w:val="en-GB"/>
-        </w:rPr>
-        <w:t>hashcode</w:t>
-      </w:r>
-      <w:proofErr w:type="spellEnd"/>
-      <w:r>
-        <w:rPr>
-          <w:lang w:val="en-GB"/>
-        </w:rPr>
-        <w:t>"</w:t>
+        <w:t>"should not create time_entry by json with existing hashcode"</w:t>
       </w:r>
     </w:p>
     <w:p>
       <w:pPr>
-        <w:pStyle w:val="Listenabsatz"/>
+        <w:pStyle w:val="ListParagraph"/>
         <w:numPr>
           <w:ilvl w:val="0"/>
           <w:numId w:val="5"/>
@@ -2913,26 +2853,12 @@
         <w:rPr>
           <w:lang w:val="en-GB"/>
         </w:rPr>
-        <w:t xml:space="preserve">"should show </w:t>
-      </w:r>
-      <w:proofErr w:type="spellStart"/>
-      <w:r>
-        <w:rPr>
-          <w:lang w:val="en-GB"/>
-        </w:rPr>
-        <w:t>time_entry</w:t>
-      </w:r>
-      <w:proofErr w:type="spellEnd"/>
-      <w:r>
-        <w:rPr>
-          <w:lang w:val="en-GB"/>
-        </w:rPr>
-        <w:t>"</w:t>
+        <w:t>"should show time_entry"</w:t>
       </w:r>
     </w:p>
     <w:p>
       <w:pPr>
-        <w:pStyle w:val="Listenabsatz"/>
+        <w:pStyle w:val="ListParagraph"/>
         <w:numPr>
           <w:ilvl w:val="0"/>
           <w:numId w:val="5"/>
@@ -2950,7 +2876,7 @@
     </w:p>
     <w:p>
       <w:pPr>
-        <w:pStyle w:val="Listenabsatz"/>
+        <w:pStyle w:val="ListParagraph"/>
         <w:numPr>
           <w:ilvl w:val="0"/>
           <w:numId w:val="5"/>
@@ -2963,26 +2889,12 @@
         <w:rPr>
           <w:lang w:val="en-GB"/>
         </w:rPr>
-        <w:t xml:space="preserve">"should update </w:t>
-      </w:r>
-      <w:proofErr w:type="spellStart"/>
-      <w:r>
-        <w:rPr>
-          <w:lang w:val="en-GB"/>
-        </w:rPr>
-        <w:t>time_entry</w:t>
-      </w:r>
-      <w:proofErr w:type="spellEnd"/>
-      <w:r>
-        <w:rPr>
-          <w:lang w:val="en-GB"/>
-        </w:rPr>
-        <w:t>"</w:t>
+        <w:t>"should update time_entry"</w:t>
       </w:r>
     </w:p>
     <w:p>
       <w:pPr>
-        <w:pStyle w:val="Listenabsatz"/>
+        <w:pStyle w:val="ListParagraph"/>
         <w:numPr>
           <w:ilvl w:val="0"/>
           <w:numId w:val="5"/>
@@ -2995,40 +2907,12 @@
         <w:rPr>
           <w:lang w:val="en-GB"/>
         </w:rPr>
-        <w:t xml:space="preserve">"should not update </w:t>
-      </w:r>
-      <w:proofErr w:type="spellStart"/>
-      <w:r>
-        <w:rPr>
-          <w:lang w:val="en-GB"/>
-        </w:rPr>
-        <w:t>time_entry</w:t>
-      </w:r>
-      <w:proofErr w:type="spellEnd"/>
-      <w:r>
-        <w:rPr>
-          <w:lang w:val="en-GB"/>
-        </w:rPr>
-        <w:t xml:space="preserve"> without </w:t>
-      </w:r>
-      <w:proofErr w:type="spellStart"/>
-      <w:r>
-        <w:rPr>
-          <w:lang w:val="en-GB"/>
-        </w:rPr>
-        <w:t>start_time</w:t>
-      </w:r>
-      <w:proofErr w:type="spellEnd"/>
-      <w:r>
-        <w:rPr>
-          <w:lang w:val="en-GB"/>
-        </w:rPr>
-        <w:t>"</w:t>
+        <w:t>"should not update time_entry without start_time"</w:t>
       </w:r>
     </w:p>
     <w:p>
       <w:pPr>
-        <w:pStyle w:val="Listenabsatz"/>
+        <w:pStyle w:val="ListParagraph"/>
         <w:numPr>
           <w:ilvl w:val="0"/>
           <w:numId w:val="5"/>
@@ -3041,40 +2925,12 @@
         <w:rPr>
           <w:lang w:val="en-GB"/>
         </w:rPr>
-        <w:t xml:space="preserve">"should not create </w:t>
-      </w:r>
-      <w:proofErr w:type="spellStart"/>
-      <w:r>
-        <w:rPr>
-          <w:lang w:val="en-GB"/>
-        </w:rPr>
-        <w:t>time_entry</w:t>
-      </w:r>
-      <w:proofErr w:type="spellEnd"/>
-      <w:r>
-        <w:rPr>
-          <w:lang w:val="en-GB"/>
-        </w:rPr>
-        <w:t xml:space="preserve"> without </w:t>
-      </w:r>
-      <w:proofErr w:type="spellStart"/>
-      <w:r>
-        <w:rPr>
-          <w:lang w:val="en-GB"/>
-        </w:rPr>
-        <w:t>start_time</w:t>
-      </w:r>
-      <w:proofErr w:type="spellEnd"/>
-      <w:r>
-        <w:rPr>
-          <w:lang w:val="en-GB"/>
-        </w:rPr>
-        <w:t>"</w:t>
+        <w:t>"should not create time_entry without start_time"</w:t>
       </w:r>
     </w:p>
     <w:p>
       <w:pPr>
-        <w:pStyle w:val="Listenabsatz"/>
+        <w:pStyle w:val="ListParagraph"/>
         <w:numPr>
           <w:ilvl w:val="0"/>
           <w:numId w:val="5"/>
@@ -3087,38 +2943,22 @@
         <w:rPr>
           <w:lang w:val="en-GB"/>
         </w:rPr>
-        <w:t xml:space="preserve">"should destroy </w:t>
-      </w:r>
-      <w:proofErr w:type="spellStart"/>
-      <w:r>
-        <w:rPr>
-          <w:lang w:val="en-GB"/>
-        </w:rPr>
-        <w:t>time_entry</w:t>
-      </w:r>
-      <w:proofErr w:type="spellEnd"/>
-      <w:r>
-        <w:rPr>
-          <w:lang w:val="en-GB"/>
-        </w:rPr>
-        <w:t>"</w:t>
+        <w:t>"should destroy time_entry"</w:t>
       </w:r>
     </w:p>
     <w:p>
       <w:pPr>
-        <w:pStyle w:val="berschrift4"/>
+        <w:pStyle w:val="Heading4"/>
         <w:rPr>
           <w:lang w:val="en-GB"/>
         </w:rPr>
       </w:pPr>
-      <w:proofErr w:type="spellStart"/>
       <w:r>
         <w:rPr>
           <w:lang w:val="en-GB"/>
         </w:rPr>
         <w:t>Ausgabe</w:t>
       </w:r>
-      <w:proofErr w:type="spellEnd"/>
     </w:p>
     <w:p>
       <w:pPr>
@@ -3137,9 +2977,19 @@
           <w:szCs w:val="18"/>
           <w:lang w:val="en-US" w:eastAsia="de-CH"/>
         </w:rPr>
-        <w:t>$&gt; ruby -I test test/functional/</w:t>
-      </w:r>
-      <w:proofErr w:type="spellStart"/>
+        <w:t>$&gt; ruby -I test test/functional/time_entries_controller_test.rb </w:t>
+      </w:r>
+    </w:p>
+    <w:p>
+      <w:pPr>
+        <w:spacing w:after="0"/>
+        <w:rPr>
+          <w:rFonts w:ascii="Times New Roman" w:eastAsia="Times New Roman" w:hAnsi="Times New Roman" w:cs="Times New Roman"/>
+          <w:sz w:val="18"/>
+          <w:szCs w:val="18"/>
+          <w:lang w:val="en-US" w:eastAsia="de-CH"/>
+        </w:rPr>
+      </w:pPr>
       <w:r>
         <w:rPr>
           <w:rFonts w:ascii="Courier New" w:eastAsia="Times New Roman" w:hAnsi="Courier New" w:cs="Courier New"/>
@@ -3147,9 +2997,19 @@
           <w:szCs w:val="18"/>
           <w:lang w:val="en-US" w:eastAsia="de-CH"/>
         </w:rPr>
-        <w:t>time_entries_controller_test.rb</w:t>
-      </w:r>
-      <w:proofErr w:type="spellEnd"/>
+        <w:t>Loaded suite test/functional/time_entries_controller_test</w:t>
+      </w:r>
+    </w:p>
+    <w:p>
+      <w:pPr>
+        <w:spacing w:after="0"/>
+        <w:rPr>
+          <w:rFonts w:ascii="Times New Roman" w:eastAsia="Times New Roman" w:hAnsi="Times New Roman" w:cs="Times New Roman"/>
+          <w:sz w:val="18"/>
+          <w:szCs w:val="18"/>
+          <w:lang w:val="en-US" w:eastAsia="de-CH"/>
+        </w:rPr>
+      </w:pPr>
       <w:r>
         <w:rPr>
           <w:rFonts w:ascii="Courier New" w:eastAsia="Times New Roman" w:hAnsi="Courier New" w:cs="Courier New"/>
@@ -3157,7 +3017,7 @@
           <w:szCs w:val="18"/>
           <w:lang w:val="en-US" w:eastAsia="de-CH"/>
         </w:rPr>
-        <w:t> </w:t>
+        <w:t>Started</w:t>
       </w:r>
     </w:p>
     <w:p>
@@ -3177,9 +3037,19 @@
           <w:szCs w:val="18"/>
           <w:lang w:val="en-US" w:eastAsia="de-CH"/>
         </w:rPr>
-        <w:t>Loaded suite test/functional/</w:t>
-      </w:r>
-      <w:proofErr w:type="spellStart"/>
+        <w:t>..............</w:t>
+      </w:r>
+    </w:p>
+    <w:p>
+      <w:pPr>
+        <w:spacing w:after="0"/>
+        <w:rPr>
+          <w:rFonts w:ascii="Times New Roman" w:eastAsia="Times New Roman" w:hAnsi="Times New Roman" w:cs="Times New Roman"/>
+          <w:sz w:val="18"/>
+          <w:szCs w:val="18"/>
+          <w:lang w:val="en-US" w:eastAsia="de-CH"/>
+        </w:rPr>
+      </w:pPr>
       <w:r>
         <w:rPr>
           <w:rFonts w:ascii="Courier New" w:eastAsia="Times New Roman" w:hAnsi="Courier New" w:cs="Courier New"/>
@@ -3187,9 +3057,8 @@
           <w:szCs w:val="18"/>
           <w:lang w:val="en-US" w:eastAsia="de-CH"/>
         </w:rPr>
-        <w:t>time_entries_controller_test</w:t>
-      </w:r>
-      <w:proofErr w:type="spellEnd"/>
+        <w:t>Finished in 0.24991 seconds.</w:t>
+      </w:r>
     </w:p>
     <w:p>
       <w:pPr>
@@ -3201,14 +3070,137 @@
           <w:lang w:val="en-US" w:eastAsia="de-CH"/>
         </w:rPr>
       </w:pPr>
-      <w:r>
+    </w:p>
+    <w:p>
+      <w:pPr>
+        <w:spacing w:after="0"/>
         <w:rPr>
           <w:rFonts w:ascii="Courier New" w:eastAsia="Times New Roman" w:hAnsi="Courier New" w:cs="Courier New"/>
           <w:sz w:val="18"/>
           <w:szCs w:val="18"/>
           <w:lang w:val="en-US" w:eastAsia="de-CH"/>
         </w:rPr>
-        <w:t>Started</w:t>
+      </w:pPr>
+      <w:r>
+        <w:rPr>
+          <w:rFonts w:ascii="Courier New" w:eastAsia="Times New Roman" w:hAnsi="Courier New" w:cs="Courier New"/>
+          <w:sz w:val="18"/>
+          <w:szCs w:val="18"/>
+          <w:lang w:val="en-US" w:eastAsia="de-CH"/>
+        </w:rPr>
+        <w:t xml:space="preserve">14 tests, 22 assertions, </w:t>
+      </w:r>
+      <w:r>
+        <w:rPr>
+          <w:rFonts w:ascii="Courier New" w:eastAsia="Times New Roman" w:hAnsi="Courier New" w:cs="Courier New"/>
+          <w:b/>
+          <w:sz w:val="18"/>
+          <w:szCs w:val="18"/>
+          <w:lang w:val="en-US" w:eastAsia="de-CH"/>
+        </w:rPr>
+        <w:t>0 failures</w:t>
+      </w:r>
+      <w:r>
+        <w:rPr>
+          <w:rFonts w:ascii="Courier New" w:eastAsia="Times New Roman" w:hAnsi="Courier New" w:cs="Courier New"/>
+          <w:sz w:val="18"/>
+          <w:szCs w:val="18"/>
+          <w:lang w:val="en-US" w:eastAsia="de-CH"/>
+        </w:rPr>
+        <w:t>, 0 errors</w:t>
+      </w:r>
+    </w:p>
+    <w:p>
+      <w:pPr>
+        <w:pStyle w:val="Heading3"/>
+        <w:rPr>
+          <w:lang w:val="en-GB"/>
+        </w:rPr>
+      </w:pPr>
+      <w:bookmarkStart w:id="7" w:name="_GoBack"/>
+      <w:bookmarkEnd w:id="7"/>
+      <w:r>
+        <w:rPr>
+          <w:lang w:val="en-GB"/>
+        </w:rPr>
+        <w:lastRenderedPageBreak/>
+        <w:t>Testk</w:t>
+      </w:r>
+      <w:r>
+        <w:rPr>
+          <w:lang w:val="en-GB"/>
+        </w:rPr>
+        <w:t>lasseTimeEntryTest</w:t>
+      </w:r>
+    </w:p>
+    <w:p>
+      <w:r>
+        <w:t>Beinhaltete Tests</w:t>
+      </w:r>
+      <w:r>
+        <w:t>:</w:t>
+      </w:r>
+    </w:p>
+    <w:p>
+      <w:pPr>
+        <w:pStyle w:val="ListParagraph"/>
+        <w:numPr>
+          <w:ilvl w:val="0"/>
+          <w:numId w:val="6"/>
+        </w:numPr>
+        <w:rPr>
+          <w:lang w:val="en-GB"/>
+        </w:rPr>
+      </w:pPr>
+      <w:r>
+        <w:rPr>
+          <w:lang w:val="en-GB"/>
+        </w:rPr>
+        <w:t>"remove_hashcode removes hashcode"</w:t>
+      </w:r>
+    </w:p>
+    <w:p>
+      <w:pPr>
+        <w:pStyle w:val="ListParagraph"/>
+        <w:numPr>
+          <w:ilvl w:val="0"/>
+          <w:numId w:val="6"/>
+        </w:numPr>
+        <w:rPr>
+          <w:lang w:val="en-GB"/>
+        </w:rPr>
+      </w:pPr>
+      <w:r>
+        <w:rPr>
+          <w:lang w:val="en-GB"/>
+        </w:rPr>
+        <w:t>"cannot create time_entry without time_start"</w:t>
+      </w:r>
+    </w:p>
+    <w:p>
+      <w:pPr>
+        <w:pStyle w:val="ListParagraph"/>
+        <w:numPr>
+          <w:ilvl w:val="0"/>
+          <w:numId w:val="6"/>
+        </w:numPr>
+        <w:rPr>
+          <w:lang w:val="en-GB"/>
+        </w:rPr>
+      </w:pPr>
+      <w:r>
+        <w:rPr>
+          <w:lang w:val="en-GB"/>
+        </w:rPr>
+        <w:t>"cannot create time_entry without time_stop"</w:t>
+      </w:r>
+    </w:p>
+    <w:p>
+      <w:pPr>
+        <w:pStyle w:val="Heading4"/>
+      </w:pPr>
+      <w:r>
+        <w:t>Ausgabe</w:t>
       </w:r>
     </w:p>
     <w:p>
@@ -3228,7 +3220,7 @@
           <w:szCs w:val="18"/>
           <w:lang w:val="en-US" w:eastAsia="de-CH"/>
         </w:rPr>
-        <w:t>..............</w:t>
+        <w:t>$&gt; ruby -I test test/unit/time_entry_test.rb </w:t>
       </w:r>
     </w:p>
     <w:p>
@@ -3241,7 +3233,6 @@
           <w:lang w:val="en-US" w:eastAsia="de-CH"/>
         </w:rPr>
       </w:pPr>
-      <w:proofErr w:type="gramStart"/>
       <w:r>
         <w:rPr>
           <w:rFonts w:ascii="Courier New" w:eastAsia="Times New Roman" w:hAnsi="Courier New" w:cs="Courier New"/>
@@ -3249,9 +3240,8 @@
           <w:szCs w:val="18"/>
           <w:lang w:val="en-US" w:eastAsia="de-CH"/>
         </w:rPr>
-        <w:t>Finished in 0.24991 seconds.</w:t>
-      </w:r>
-      <w:proofErr w:type="gramEnd"/>
+        <w:t>Loaded suite test/unit/time_entry_test</w:t>
+      </w:r>
     </w:p>
     <w:p>
       <w:pPr>
@@ -3263,16 +3253,25 @@
           <w:lang w:val="en-US" w:eastAsia="de-CH"/>
         </w:rPr>
       </w:pPr>
-    </w:p>
-    <w:p>
-      <w:pPr>
-        <w:spacing w:after="0"/>
+      <w:r>
         <w:rPr>
           <w:rFonts w:ascii="Courier New" w:eastAsia="Times New Roman" w:hAnsi="Courier New" w:cs="Courier New"/>
           <w:sz w:val="18"/>
           <w:szCs w:val="18"/>
           <w:lang w:val="en-US" w:eastAsia="de-CH"/>
         </w:rPr>
+        <w:t>Started</w:t>
+      </w:r>
+    </w:p>
+    <w:p>
+      <w:pPr>
+        <w:spacing w:after="0"/>
+        <w:rPr>
+          <w:rFonts w:ascii="Times New Roman" w:eastAsia="Times New Roman" w:hAnsi="Times New Roman" w:cs="Times New Roman"/>
+          <w:sz w:val="18"/>
+          <w:szCs w:val="18"/>
+          <w:lang w:val="en-US" w:eastAsia="de-CH"/>
+        </w:rPr>
       </w:pPr>
       <w:r>
         <w:rPr>
@@ -3281,200 +3280,7 @@
           <w:szCs w:val="18"/>
           <w:lang w:val="en-US" w:eastAsia="de-CH"/>
         </w:rPr>
-        <w:t>14 tests, 22 assertions, 0 failures, 0 errors</w:t>
-      </w:r>
-    </w:p>
-    <w:p>
-      <w:pPr>
-        <w:pStyle w:val="berschrift3"/>
-        <w:rPr>
-          <w:lang w:val="en-GB"/>
-        </w:rPr>
-      </w:pPr>
-      <w:bookmarkStart w:id="7" w:name="_GoBack"/>
-      <w:bookmarkEnd w:id="7"/>
-      <w:proofErr w:type="spellStart"/>
-      <w:r>
-        <w:rPr>
-          <w:lang w:val="en-GB"/>
-        </w:rPr>
-        <w:lastRenderedPageBreak/>
-        <w:t>Testk</w:t>
-      </w:r>
-      <w:r>
-        <w:rPr>
-          <w:lang w:val="en-GB"/>
-        </w:rPr>
-        <w:t>lasse</w:t>
-      </w:r>
-      <w:proofErr w:type="spellEnd"/>
-      <w:r>
-        <w:rPr>
-          <w:lang w:val="en-GB"/>
-        </w:rPr>
-        <w:t xml:space="preserve"> </w:t>
-      </w:r>
-      <w:proofErr w:type="spellStart"/>
-      <w:r>
-        <w:rPr>
-          <w:lang w:val="en-GB"/>
-        </w:rPr>
-        <w:t>TimeEntryTest</w:t>
-      </w:r>
-      <w:proofErr w:type="spellEnd"/>
-    </w:p>
-    <w:p>
-      <w:r>
-        <w:t>Beinhaltete Tests</w:t>
-      </w:r>
-      <w:r>
-        <w:t>:</w:t>
-      </w:r>
-    </w:p>
-    <w:p>
-      <w:pPr>
-        <w:pStyle w:val="Listenabsatz"/>
-        <w:numPr>
-          <w:ilvl w:val="0"/>
-          <w:numId w:val="6"/>
-        </w:numPr>
-        <w:rPr>
-          <w:lang w:val="en-GB"/>
-        </w:rPr>
-      </w:pPr>
-      <w:r>
-        <w:rPr>
-          <w:lang w:val="en-GB"/>
-        </w:rPr>
-        <w:t>"</w:t>
-      </w:r>
-      <w:proofErr w:type="spellStart"/>
-      <w:r>
-        <w:rPr>
-          <w:lang w:val="en-GB"/>
-        </w:rPr>
-        <w:t>remove_hashcode</w:t>
-      </w:r>
-      <w:proofErr w:type="spellEnd"/>
-      <w:r>
-        <w:rPr>
-          <w:lang w:val="en-GB"/>
-        </w:rPr>
-        <w:t xml:space="preserve"> removes </w:t>
-      </w:r>
-      <w:proofErr w:type="spellStart"/>
-      <w:r>
-        <w:rPr>
-          <w:lang w:val="en-GB"/>
-        </w:rPr>
-        <w:t>hashcode</w:t>
-      </w:r>
-      <w:proofErr w:type="spellEnd"/>
-      <w:r>
-        <w:rPr>
-          <w:lang w:val="en-GB"/>
-        </w:rPr>
-        <w:t>"</w:t>
-      </w:r>
-    </w:p>
-    <w:p>
-      <w:pPr>
-        <w:pStyle w:val="Listenabsatz"/>
-        <w:numPr>
-          <w:ilvl w:val="0"/>
-          <w:numId w:val="6"/>
-        </w:numPr>
-        <w:rPr>
-          <w:lang w:val="en-GB"/>
-        </w:rPr>
-      </w:pPr>
-      <w:r>
-        <w:rPr>
-          <w:lang w:val="en-GB"/>
-        </w:rPr>
-        <w:t xml:space="preserve">"cannot create </w:t>
-      </w:r>
-      <w:proofErr w:type="spellStart"/>
-      <w:r>
-        <w:rPr>
-          <w:lang w:val="en-GB"/>
-        </w:rPr>
-        <w:t>time_entry</w:t>
-      </w:r>
-      <w:proofErr w:type="spellEnd"/>
-      <w:r>
-        <w:rPr>
-          <w:lang w:val="en-GB"/>
-        </w:rPr>
-        <w:t xml:space="preserve"> without </w:t>
-      </w:r>
-      <w:proofErr w:type="spellStart"/>
-      <w:r>
-        <w:rPr>
-          <w:lang w:val="en-GB"/>
-        </w:rPr>
-        <w:t>time_start</w:t>
-      </w:r>
-      <w:proofErr w:type="spellEnd"/>
-      <w:r>
-        <w:rPr>
-          <w:lang w:val="en-GB"/>
-        </w:rPr>
-        <w:t>"</w:t>
-      </w:r>
-    </w:p>
-    <w:p>
-      <w:pPr>
-        <w:pStyle w:val="Listenabsatz"/>
-        <w:numPr>
-          <w:ilvl w:val="0"/>
-          <w:numId w:val="6"/>
-        </w:numPr>
-        <w:rPr>
-          <w:lang w:val="en-GB"/>
-        </w:rPr>
-      </w:pPr>
-      <w:r>
-        <w:rPr>
-          <w:lang w:val="en-GB"/>
-        </w:rPr>
-        <w:t xml:space="preserve">"cannot create </w:t>
-      </w:r>
-      <w:proofErr w:type="spellStart"/>
-      <w:r>
-        <w:rPr>
-          <w:lang w:val="en-GB"/>
-        </w:rPr>
-        <w:t>time_entry</w:t>
-      </w:r>
-      <w:proofErr w:type="spellEnd"/>
-      <w:r>
-        <w:rPr>
-          <w:lang w:val="en-GB"/>
-        </w:rPr>
-        <w:t xml:space="preserve"> without </w:t>
-      </w:r>
-      <w:proofErr w:type="spellStart"/>
-      <w:r>
-        <w:rPr>
-          <w:lang w:val="en-GB"/>
-        </w:rPr>
-        <w:t>time_stop</w:t>
-      </w:r>
-      <w:proofErr w:type="spellEnd"/>
-      <w:r>
-        <w:rPr>
-          <w:lang w:val="en-GB"/>
-        </w:rPr>
-        <w:t>"</w:t>
-      </w:r>
-    </w:p>
-    <w:p>
-      <w:pPr>
-        <w:pStyle w:val="berschrift4"/>
-      </w:pPr>
-      <w:r>
-        <w:t>Ausgabe</w:t>
+        <w:t>...</w:t>
       </w:r>
     </w:p>
     <w:p>
@@ -3494,9 +3300,30 @@
           <w:szCs w:val="18"/>
           <w:lang w:val="en-US" w:eastAsia="de-CH"/>
         </w:rPr>
-        <w:t>$&gt; ruby -I test test/unit/</w:t>
-      </w:r>
-      <w:proofErr w:type="spellStart"/>
+        <w:t>Finished in 0.118605 seconds.</w:t>
+      </w:r>
+    </w:p>
+    <w:p>
+      <w:pPr>
+        <w:spacing w:after="0"/>
+        <w:rPr>
+          <w:rFonts w:ascii="Times New Roman" w:eastAsia="Times New Roman" w:hAnsi="Times New Roman" w:cs="Times New Roman"/>
+          <w:sz w:val="18"/>
+          <w:szCs w:val="18"/>
+          <w:lang w:val="en-US" w:eastAsia="de-CH"/>
+        </w:rPr>
+      </w:pPr>
+    </w:p>
+    <w:p>
+      <w:pPr>
+        <w:spacing w:after="0"/>
+        <w:rPr>
+          <w:rFonts w:ascii="Times New Roman" w:eastAsia="Times New Roman" w:hAnsi="Times New Roman" w:cs="Times New Roman"/>
+          <w:sz w:val="18"/>
+          <w:szCs w:val="18"/>
+          <w:lang w:val="en-US" w:eastAsia="de-CH"/>
+        </w:rPr>
+      </w:pPr>
       <w:r>
         <w:rPr>
           <w:rFonts w:ascii="Courier New" w:eastAsia="Times New Roman" w:hAnsi="Courier New" w:cs="Courier New"/>
@@ -3504,9 +3331,18 @@
           <w:szCs w:val="18"/>
           <w:lang w:val="en-US" w:eastAsia="de-CH"/>
         </w:rPr>
-        <w:t>time_entry_test.rb</w:t>
-      </w:r>
-      <w:proofErr w:type="spellEnd"/>
+        <w:t xml:space="preserve">3 tests, 4 assertions, </w:t>
+      </w:r>
+      <w:r>
+        <w:rPr>
+          <w:rFonts w:ascii="Courier New" w:eastAsia="Times New Roman" w:hAnsi="Courier New" w:cs="Courier New"/>
+          <w:b/>
+          <w:sz w:val="18"/>
+          <w:szCs w:val="18"/>
+          <w:lang w:val="en-US" w:eastAsia="de-CH"/>
+        </w:rPr>
+        <w:t>0 failures</w:t>
+      </w:r>
       <w:r>
         <w:rPr>
           <w:rFonts w:ascii="Courier New" w:eastAsia="Times New Roman" w:hAnsi="Courier New" w:cs="Courier New"/>
@@ -3514,136 +3350,12 @@
           <w:szCs w:val="18"/>
           <w:lang w:val="en-US" w:eastAsia="de-CH"/>
         </w:rPr>
-        <w:t> </w:t>
-      </w:r>
-    </w:p>
-    <w:p>
-      <w:pPr>
-        <w:spacing w:after="0"/>
-        <w:rPr>
-          <w:rFonts w:ascii="Times New Roman" w:eastAsia="Times New Roman" w:hAnsi="Times New Roman" w:cs="Times New Roman"/>
-          <w:sz w:val="18"/>
-          <w:szCs w:val="18"/>
-          <w:lang w:val="en-US" w:eastAsia="de-CH"/>
-        </w:rPr>
-      </w:pPr>
-      <w:r>
-        <w:rPr>
-          <w:rFonts w:ascii="Courier New" w:eastAsia="Times New Roman" w:hAnsi="Courier New" w:cs="Courier New"/>
-          <w:sz w:val="18"/>
-          <w:szCs w:val="18"/>
-          <w:lang w:val="en-US" w:eastAsia="de-CH"/>
-        </w:rPr>
-        <w:t>Loaded suite test/unit/</w:t>
-      </w:r>
-      <w:proofErr w:type="spellStart"/>
-      <w:r>
-        <w:rPr>
-          <w:rFonts w:ascii="Courier New" w:eastAsia="Times New Roman" w:hAnsi="Courier New" w:cs="Courier New"/>
-          <w:sz w:val="18"/>
-          <w:szCs w:val="18"/>
-          <w:lang w:val="en-US" w:eastAsia="de-CH"/>
-        </w:rPr>
-        <w:t>time_entry_test</w:t>
-      </w:r>
-      <w:proofErr w:type="spellEnd"/>
-    </w:p>
-    <w:p>
-      <w:pPr>
-        <w:spacing w:after="0"/>
-        <w:rPr>
-          <w:rFonts w:ascii="Times New Roman" w:eastAsia="Times New Roman" w:hAnsi="Times New Roman" w:cs="Times New Roman"/>
-          <w:sz w:val="18"/>
-          <w:szCs w:val="18"/>
-          <w:lang w:val="en-US" w:eastAsia="de-CH"/>
-        </w:rPr>
-      </w:pPr>
-      <w:r>
-        <w:rPr>
-          <w:rFonts w:ascii="Courier New" w:eastAsia="Times New Roman" w:hAnsi="Courier New" w:cs="Courier New"/>
-          <w:sz w:val="18"/>
-          <w:szCs w:val="18"/>
-          <w:lang w:val="en-US" w:eastAsia="de-CH"/>
-        </w:rPr>
-        <w:t>Started</w:t>
-      </w:r>
-    </w:p>
-    <w:p>
-      <w:pPr>
-        <w:spacing w:after="0"/>
-        <w:rPr>
-          <w:rFonts w:ascii="Times New Roman" w:eastAsia="Times New Roman" w:hAnsi="Times New Roman" w:cs="Times New Roman"/>
-          <w:sz w:val="18"/>
-          <w:szCs w:val="18"/>
-          <w:lang w:val="en-US" w:eastAsia="de-CH"/>
-        </w:rPr>
-      </w:pPr>
-      <w:r>
-        <w:rPr>
-          <w:rFonts w:ascii="Courier New" w:eastAsia="Times New Roman" w:hAnsi="Courier New" w:cs="Courier New"/>
-          <w:sz w:val="18"/>
-          <w:szCs w:val="18"/>
-          <w:lang w:val="en-US" w:eastAsia="de-CH"/>
-        </w:rPr>
-        <w:t>...</w:t>
-      </w:r>
-    </w:p>
-    <w:p>
-      <w:pPr>
-        <w:spacing w:after="0"/>
-        <w:rPr>
-          <w:rFonts w:ascii="Times New Roman" w:eastAsia="Times New Roman" w:hAnsi="Times New Roman" w:cs="Times New Roman"/>
-          <w:sz w:val="18"/>
-          <w:szCs w:val="18"/>
-          <w:lang w:val="en-US" w:eastAsia="de-CH"/>
-        </w:rPr>
-      </w:pPr>
-      <w:proofErr w:type="gramStart"/>
-      <w:r>
-        <w:rPr>
-          <w:rFonts w:ascii="Courier New" w:eastAsia="Times New Roman" w:hAnsi="Courier New" w:cs="Courier New"/>
-          <w:sz w:val="18"/>
-          <w:szCs w:val="18"/>
-          <w:lang w:val="en-US" w:eastAsia="de-CH"/>
-        </w:rPr>
-        <w:t>Finished in 0.118605 seconds.</w:t>
-      </w:r>
-      <w:proofErr w:type="gramEnd"/>
-    </w:p>
-    <w:p>
-      <w:pPr>
-        <w:spacing w:after="0"/>
-        <w:rPr>
-          <w:rFonts w:ascii="Times New Roman" w:eastAsia="Times New Roman" w:hAnsi="Times New Roman" w:cs="Times New Roman"/>
-          <w:sz w:val="18"/>
-          <w:szCs w:val="18"/>
-          <w:lang w:val="en-US" w:eastAsia="de-CH"/>
-        </w:rPr>
-      </w:pPr>
-    </w:p>
-    <w:p>
-      <w:pPr>
-        <w:spacing w:after="0"/>
-        <w:rPr>
-          <w:rFonts w:ascii="Times New Roman" w:eastAsia="Times New Roman" w:hAnsi="Times New Roman" w:cs="Times New Roman"/>
-          <w:sz w:val="18"/>
-          <w:szCs w:val="18"/>
-          <w:lang w:val="en-US" w:eastAsia="de-CH"/>
-        </w:rPr>
-      </w:pPr>
-      <w:r>
-        <w:rPr>
-          <w:rFonts w:ascii="Courier New" w:eastAsia="Times New Roman" w:hAnsi="Courier New" w:cs="Courier New"/>
-          <w:sz w:val="18"/>
-          <w:szCs w:val="18"/>
-          <w:lang w:val="en-US" w:eastAsia="de-CH"/>
-        </w:rPr>
-        <w:t>3 tests, 4 assertions, 0 failures, 0 errors</w:t>
+        <w:t>, 0 errors</w:t>
       </w:r>
     </w:p>
     <w:sectPr>
-      <w:headerReference w:type="default" r:id="rId12"/>
-      <w:footerReference w:type="default" r:id="rId13"/>
+      <w:headerReference w:type="default" r:id="rId11"/>
+      <w:footerReference w:type="default" r:id="rId12"/>
       <w:pgSz w:w="11906" w:h="16838"/>
       <w:pgMar w:top="1417" w:right="1417" w:bottom="1134" w:left="1417" w:header="708" w:footer="708" w:gutter="0"/>
       <w:pgNumType w:start="0"/>
@@ -3656,8 +3368,8 @@
 </file>
 
 <file path=word/endnotes.xml><?xml version="1.0" encoding="utf-8"?>
-<w:endnotes xmlns:wpc="http://schemas.microsoft.com/office/word/2010/wordprocessingCanvas" xmlns:mc="http://schemas.openxmlformats.org/markup-compatibility/2006" xmlns:o="urn:schemas-microsoft-com:office:office" xmlns:r="http://schemas.openxmlformats.org/officeDocument/2006/relationships" xmlns:m="http://schemas.openxmlformats.org/officeDocument/2006/math" xmlns:v="urn:schemas-microsoft-com:vml" xmlns:wp14="http://schemas.microsoft.com/office/word/2010/wordprocessingDrawing" xmlns:wp="http://schemas.openxmlformats.org/drawingml/2006/wordprocessingDrawing" xmlns:w10="urn:schemas-microsoft-com:office:word" xmlns:w="http://schemas.openxmlformats.org/wordprocessingml/2006/main" xmlns:w14="http://schemas.microsoft.com/office/word/2010/wordml" xmlns:wpg="http://schemas.microsoft.com/office/word/2010/wordprocessingGroup" xmlns:wpi="http://schemas.microsoft.com/office/word/2010/wordprocessingInk" xmlns:wne="http://schemas.microsoft.com/office/word/2006/wordml" xmlns:wps="http://schemas.microsoft.com/office/word/2010/wordprocessingShape" mc:Ignorable="w14 wp14">
-  <w:endnote w:type="separator" w:id="-1">
+<w:endnotes xmlns:ve="http://schemas.openxmlformats.org/markup-compatibility/2006" xmlns:o="urn:schemas-microsoft-com:office:office" xmlns:r="http://schemas.openxmlformats.org/officeDocument/2006/relationships" xmlns:m="http://schemas.openxmlformats.org/officeDocument/2006/math" xmlns:v="urn:schemas-microsoft-com:vml" xmlns:wp="http://schemas.openxmlformats.org/drawingml/2006/wordprocessingDrawing" xmlns:w10="urn:schemas-microsoft-com:office:word" xmlns:w="http://schemas.openxmlformats.org/wordprocessingml/2006/main" xmlns:wne="http://schemas.microsoft.com/office/word/2006/wordml">
+  <w:endnote w:type="separator" w:id="0">
     <w:p>
       <w:pPr>
         <w:spacing w:after="0"/>
@@ -3667,7 +3379,7 @@
       </w:r>
     </w:p>
   </w:endnote>
-  <w:endnote w:type="continuationSeparator" w:id="0">
+  <w:endnote w:type="continuationSeparator" w:id="1">
     <w:p>
       <w:pPr>
         <w:spacing w:after="0"/>
@@ -3681,10 +3393,10 @@
 </file>
 
 <file path=word/footer1.xml><?xml version="1.0" encoding="utf-8"?>
-<w:ftr xmlns:wpc="http://schemas.microsoft.com/office/word/2010/wordprocessingCanvas" xmlns:mc="http://schemas.openxmlformats.org/markup-compatibility/2006" xmlns:o="urn:schemas-microsoft-com:office:office" xmlns:r="http://schemas.openxmlformats.org/officeDocument/2006/relationships" xmlns:m="http://schemas.openxmlformats.org/officeDocument/2006/math" xmlns:v="urn:schemas-microsoft-com:vml" xmlns:wp14="http://schemas.microsoft.com/office/word/2010/wordprocessingDrawing" xmlns:wp="http://schemas.openxmlformats.org/drawingml/2006/wordprocessingDrawing" xmlns:w10="urn:schemas-microsoft-com:office:word" xmlns:w="http://schemas.openxmlformats.org/wordprocessingml/2006/main" xmlns:w14="http://schemas.microsoft.com/office/word/2010/wordml" xmlns:wpg="http://schemas.microsoft.com/office/word/2010/wordprocessingGroup" xmlns:wpi="http://schemas.microsoft.com/office/word/2010/wordprocessingInk" xmlns:wne="http://schemas.microsoft.com/office/word/2006/wordml" xmlns:wps="http://schemas.microsoft.com/office/word/2010/wordprocessingShape" mc:Ignorable="w14 wp14">
+<w:ftr xmlns:ve="http://schemas.openxmlformats.org/markup-compatibility/2006" xmlns:o="urn:schemas-microsoft-com:office:office" xmlns:r="http://schemas.openxmlformats.org/officeDocument/2006/relationships" xmlns:m="http://schemas.openxmlformats.org/officeDocument/2006/math" xmlns:v="urn:schemas-microsoft-com:vml" xmlns:wp="http://schemas.openxmlformats.org/drawingml/2006/wordprocessingDrawing" xmlns:w10="urn:schemas-microsoft-com:office:word" xmlns:w="http://schemas.openxmlformats.org/wordprocessingml/2006/main" xmlns:wne="http://schemas.microsoft.com/office/word/2006/wordml">
   <w:p>
     <w:pPr>
-      <w:pStyle w:val="Fuzeile"/>
+      <w:pStyle w:val="Footer"/>
     </w:pPr>
     <w:r>
       <w:rPr>
@@ -3797,7 +3509,7 @@
         <w:noProof/>
         <w:lang w:val="de-DE"/>
       </w:rPr>
-      <w:t>5</w:t>
+      <w:t>4</w:t>
     </w:r>
     <w:r>
       <w:rPr>
@@ -3818,7 +3530,7 @@
           <w:noProof/>
           <w:lang w:val="de-DE"/>
         </w:rPr>
-        <w:t>5</w:t>
+        <w:t>6</w:t>
       </w:r>
     </w:fldSimple>
   </w:p>
@@ -3826,8 +3538,8 @@
 </file>
 
 <file path=word/footnotes.xml><?xml version="1.0" encoding="utf-8"?>
-<w:footnotes xmlns:wpc="http://schemas.microsoft.com/office/word/2010/wordprocessingCanvas" xmlns:mc="http://schemas.openxmlformats.org/markup-compatibility/2006" xmlns:o="urn:schemas-microsoft-com:office:office" xmlns:r="http://schemas.openxmlformats.org/officeDocument/2006/relationships" xmlns:m="http://schemas.openxmlformats.org/officeDocument/2006/math" xmlns:v="urn:schemas-microsoft-com:vml" xmlns:wp14="http://schemas.microsoft.com/office/word/2010/wordprocessingDrawing" xmlns:wp="http://schemas.openxmlformats.org/drawingml/2006/wordprocessingDrawing" xmlns:w10="urn:schemas-microsoft-com:office:word" xmlns:w="http://schemas.openxmlformats.org/wordprocessingml/2006/main" xmlns:w14="http://schemas.microsoft.com/office/word/2010/wordml" xmlns:wpg="http://schemas.microsoft.com/office/word/2010/wordprocessingGroup" xmlns:wpi="http://schemas.microsoft.com/office/word/2010/wordprocessingInk" xmlns:wne="http://schemas.microsoft.com/office/word/2006/wordml" xmlns:wps="http://schemas.microsoft.com/office/word/2010/wordprocessingShape" mc:Ignorable="w14 wp14">
-  <w:footnote w:type="separator" w:id="-1">
+<w:footnotes xmlns:ve="http://schemas.openxmlformats.org/markup-compatibility/2006" xmlns:o="urn:schemas-microsoft-com:office:office" xmlns:r="http://schemas.openxmlformats.org/officeDocument/2006/relationships" xmlns:m="http://schemas.openxmlformats.org/officeDocument/2006/math" xmlns:v="urn:schemas-microsoft-com:vml" xmlns:wp="http://schemas.openxmlformats.org/drawingml/2006/wordprocessingDrawing" xmlns:w10="urn:schemas-microsoft-com:office:word" xmlns:w="http://schemas.openxmlformats.org/wordprocessingml/2006/main" xmlns:wne="http://schemas.microsoft.com/office/word/2006/wordml">
+  <w:footnote w:type="separator" w:id="0">
     <w:p>
       <w:pPr>
         <w:spacing w:after="0"/>
@@ -3837,7 +3549,7 @@
       </w:r>
     </w:p>
   </w:footnote>
-  <w:footnote w:type="continuationSeparator" w:id="0">
+  <w:footnote w:type="continuationSeparator" w:id="1">
     <w:p>
       <w:pPr>
         <w:spacing w:after="0"/>
@@ -3851,10 +3563,10 @@
 </file>
 
 <file path=word/header1.xml><?xml version="1.0" encoding="utf-8"?>
-<w:hdr xmlns:wpc="http://schemas.microsoft.com/office/word/2010/wordprocessingCanvas" xmlns:mc="http://schemas.openxmlformats.org/markup-compatibility/2006" xmlns:o="urn:schemas-microsoft-com:office:office" xmlns:r="http://schemas.openxmlformats.org/officeDocument/2006/relationships" xmlns:m="http://schemas.openxmlformats.org/officeDocument/2006/math" xmlns:v="urn:schemas-microsoft-com:vml" xmlns:wp14="http://schemas.microsoft.com/office/word/2010/wordprocessingDrawing" xmlns:wp="http://schemas.openxmlformats.org/drawingml/2006/wordprocessingDrawing" xmlns:w10="urn:schemas-microsoft-com:office:word" xmlns:w="http://schemas.openxmlformats.org/wordprocessingml/2006/main" xmlns:w14="http://schemas.microsoft.com/office/word/2010/wordml" xmlns:wpg="http://schemas.microsoft.com/office/word/2010/wordprocessingGroup" xmlns:wpi="http://schemas.microsoft.com/office/word/2010/wordprocessingInk" xmlns:wne="http://schemas.microsoft.com/office/word/2006/wordml" xmlns:wps="http://schemas.microsoft.com/office/word/2010/wordprocessingShape" mc:Ignorable="w14 wp14">
+<w:hdr xmlns:ve="http://schemas.openxmlformats.org/markup-compatibility/2006" xmlns:o="urn:schemas-microsoft-com:office:office" xmlns:r="http://schemas.openxmlformats.org/officeDocument/2006/relationships" xmlns:m="http://schemas.openxmlformats.org/officeDocument/2006/math" xmlns:v="urn:schemas-microsoft-com:vml" xmlns:wp="http://schemas.openxmlformats.org/drawingml/2006/wordprocessingDrawing" xmlns:w10="urn:schemas-microsoft-com:office:word" xmlns:w="http://schemas.openxmlformats.org/wordprocessingml/2006/main" xmlns:wne="http://schemas.microsoft.com/office/word/2006/wordml">
   <w:p>
     <w:pPr>
-      <w:pStyle w:val="Kopfzeile"/>
+      <w:pStyle w:val="Header"/>
     </w:pPr>
     <w:r>
       <w:rPr>
@@ -3898,7 +3610,7 @@
                   <a:blip r:embed="rId1" cstate="print">
                     <a:extLst>
                       <a:ext uri="{28A0092B-C50C-407E-A947-70E740481C1C}">
-                        <a14:useLocalDpi xmlns:a14="http://schemas.microsoft.com/office/drawing/2010/main" val="0"/>
+                        <a14:useLocalDpi xmlns:a14="http://schemas.microsoft.com/office/drawing/2010/main" xmlns:wps="http://schemas.microsoft.com/office/word/2010/wordprocessingShape" xmlns:wpi="http://schemas.microsoft.com/office/word/2010/wordprocessingInk" xmlns:wpg="http://schemas.microsoft.com/office/word/2010/wordprocessingGroup" xmlns:w14="http://schemas.microsoft.com/office/word/2010/wordml" xmlns:w="http://schemas.openxmlformats.org/wordprocessingml/2006/main" xmlns:w10="urn:schemas-microsoft-com:office:word" xmlns:wp14="http://schemas.microsoft.com/office/word/2010/wordprocessingDrawing" xmlns:v="urn:schemas-microsoft-com:vml" xmlns:o="urn:schemas-microsoft-com:office:office" xmlns:mc="http://schemas.openxmlformats.org/markup-compatibility/2006" xmlns:wpc="http://schemas.microsoft.com/office/word/2010/wordprocessingCanvas" xmlns="" val="0"/>
                       </a:ext>
                     </a:extLst>
                   </a:blip>
@@ -3942,7 +3654,7 @@
 </file>
 
 <file path=word/numbering.xml><?xml version="1.0" encoding="utf-8"?>
-<w:numbering xmlns:wpc="http://schemas.microsoft.com/office/word/2010/wordprocessingCanvas" xmlns:mc="http://schemas.openxmlformats.org/markup-compatibility/2006" xmlns:o="urn:schemas-microsoft-com:office:office" xmlns:r="http://schemas.openxmlformats.org/officeDocument/2006/relationships" xmlns:m="http://schemas.openxmlformats.org/officeDocument/2006/math" xmlns:v="urn:schemas-microsoft-com:vml" xmlns:wp14="http://schemas.microsoft.com/office/word/2010/wordprocessingDrawing" xmlns:wp="http://schemas.openxmlformats.org/drawingml/2006/wordprocessingDrawing" xmlns:w10="urn:schemas-microsoft-com:office:word" xmlns:w="http://schemas.openxmlformats.org/wordprocessingml/2006/main" xmlns:w14="http://schemas.microsoft.com/office/word/2010/wordml" xmlns:wpg="http://schemas.microsoft.com/office/word/2010/wordprocessingGroup" xmlns:wpi="http://schemas.microsoft.com/office/word/2010/wordprocessingInk" xmlns:wne="http://schemas.microsoft.com/office/word/2006/wordml" xmlns:wps="http://schemas.microsoft.com/office/word/2010/wordprocessingShape" mc:Ignorable="w14 wp14">
+<w:numbering xmlns:ve="http://schemas.openxmlformats.org/markup-compatibility/2006" xmlns:o="urn:schemas-microsoft-com:office:office" xmlns:r="http://schemas.openxmlformats.org/officeDocument/2006/relationships" xmlns:m="http://schemas.openxmlformats.org/officeDocument/2006/math" xmlns:v="urn:schemas-microsoft-com:vml" xmlns:wp="http://schemas.openxmlformats.org/drawingml/2006/wordprocessingDrawing" xmlns:w10="urn:schemas-microsoft-com:office:word" xmlns:w="http://schemas.openxmlformats.org/wordprocessingml/2006/main" xmlns:wne="http://schemas.microsoft.com/office/word/2006/wordml">
   <w:abstractNum w:abstractNumId="0">
     <w:nsid w:val="0E6D0F67"/>
     <w:multiLevelType w:val="hybridMultilevel"/>
@@ -4297,7 +4009,7 @@
     <w:lvl w:ilvl="0">
       <w:start w:val="1"/>
       <w:numFmt w:val="decimal"/>
-      <w:pStyle w:val="berschrift1"/>
+      <w:pStyle w:val="Heading1"/>
       <w:lvlText w:val="%1"/>
       <w:lvlJc w:val="left"/>
       <w:pPr>
@@ -4307,7 +4019,7 @@
     <w:lvl w:ilvl="1">
       <w:start w:val="1"/>
       <w:numFmt w:val="decimal"/>
-      <w:pStyle w:val="berschrift2"/>
+      <w:pStyle w:val="Heading2"/>
       <w:lvlText w:val="%1.%2"/>
       <w:lvlJc w:val="left"/>
       <w:pPr>
@@ -4317,7 +4029,7 @@
     <w:lvl w:ilvl="2">
       <w:start w:val="1"/>
       <w:numFmt w:val="decimal"/>
-      <w:pStyle w:val="berschrift3"/>
+      <w:pStyle w:val="Heading3"/>
       <w:lvlText w:val="%1.%2.%3"/>
       <w:lvlJc w:val="left"/>
       <w:pPr>
@@ -4327,7 +4039,7 @@
     <w:lvl w:ilvl="3">
       <w:start w:val="1"/>
       <w:numFmt w:val="decimal"/>
-      <w:pStyle w:val="berschrift4"/>
+      <w:pStyle w:val="Heading4"/>
       <w:lvlText w:val="%1.%2.%3.%4"/>
       <w:lvlJc w:val="left"/>
       <w:pPr>
@@ -4337,7 +4049,7 @@
     <w:lvl w:ilvl="4">
       <w:start w:val="1"/>
       <w:numFmt w:val="decimal"/>
-      <w:pStyle w:val="berschrift5"/>
+      <w:pStyle w:val="Heading5"/>
       <w:lvlText w:val="%1.%2.%3.%4.%5"/>
       <w:lvlJc w:val="left"/>
       <w:pPr>
@@ -4347,7 +4059,7 @@
     <w:lvl w:ilvl="5">
       <w:start w:val="1"/>
       <w:numFmt w:val="decimal"/>
-      <w:pStyle w:val="berschrift6"/>
+      <w:pStyle w:val="Heading6"/>
       <w:lvlText w:val="%1.%2.%3.%4.%5.%6"/>
       <w:lvlJc w:val="left"/>
       <w:pPr>
@@ -4357,7 +4069,7 @@
     <w:lvl w:ilvl="6">
       <w:start w:val="1"/>
       <w:numFmt w:val="decimal"/>
-      <w:pStyle w:val="berschrift7"/>
+      <w:pStyle w:val="Heading7"/>
       <w:lvlText w:val="%1.%2.%3.%4.%5.%6.%7"/>
       <w:lvlJc w:val="left"/>
       <w:pPr>
@@ -4367,7 +4079,7 @@
     <w:lvl w:ilvl="7">
       <w:start w:val="1"/>
       <w:numFmt w:val="decimal"/>
-      <w:pStyle w:val="berschrift8"/>
+      <w:pStyle w:val="Heading8"/>
       <w:lvlText w:val="%1.%2.%3.%4.%5.%6.%7.%8"/>
       <w:lvlJc w:val="left"/>
       <w:pPr>
@@ -4377,7 +4089,7 @@
     <w:lvl w:ilvl="8">
       <w:start w:val="1"/>
       <w:numFmt w:val="decimal"/>
-      <w:pStyle w:val="berschrift9"/>
+      <w:pStyle w:val="Heading9"/>
       <w:lvlText w:val="%1.%2.%3.%4.%5.%6.%7.%8.%9"/>
       <w:lvlJc w:val="left"/>
       <w:pPr>
@@ -4769,7 +4481,7 @@
 </file>
 
 <file path=word/styles.xml><?xml version="1.0" encoding="utf-8"?>
-<w:styles xmlns:mc="http://schemas.openxmlformats.org/markup-compatibility/2006" xmlns:r="http://schemas.openxmlformats.org/officeDocument/2006/relationships" xmlns:w="http://schemas.openxmlformats.org/wordprocessingml/2006/main" xmlns:w14="http://schemas.microsoft.com/office/word/2010/wordml" mc:Ignorable="w14">
+<w:styles xmlns:r="http://schemas.openxmlformats.org/officeDocument/2006/relationships" xmlns:w="http://schemas.openxmlformats.org/wordprocessingml/2006/main">
   <w:docDefaults>
     <w:rPrDefault>
       <w:rPr>
@@ -4924,7 +4636,7 @@
     <w:lsdException w:name="Bibliography" w:uiPriority="37"/>
     <w:lsdException w:name="TOC Heading" w:uiPriority="39" w:qFormat="1"/>
   </w:latentStyles>
-  <w:style w:type="paragraph" w:default="1" w:styleId="Standard">
+  <w:style w:type="paragraph" w:default="1" w:styleId="Normal">
     <w:name w:val="Normal"/>
     <w:qFormat/>
     <w:rsid w:val="003C3BB7"/>
@@ -4933,11 +4645,11 @@
       <w:szCs w:val="20"/>
     </w:rPr>
   </w:style>
-  <w:style w:type="paragraph" w:styleId="berschrift1">
+  <w:style w:type="paragraph" w:styleId="Heading1">
     <w:name w:val="heading 1"/>
-    <w:basedOn w:val="Standard"/>
-    <w:next w:val="Standard"/>
-    <w:link w:val="berschrift1Zchn"/>
+    <w:basedOn w:val="Normal"/>
+    <w:next w:val="Normal"/>
+    <w:link w:val="Heading1Char"/>
     <w:uiPriority w:val="9"/>
     <w:qFormat/>
     <w:rsid w:val="00E711E0"/>
@@ -4964,11 +4676,11 @@
       <w:szCs w:val="22"/>
     </w:rPr>
   </w:style>
-  <w:style w:type="paragraph" w:styleId="berschrift2">
+  <w:style w:type="paragraph" w:styleId="Heading2">
     <w:name w:val="heading 2"/>
-    <w:basedOn w:val="Standard"/>
-    <w:next w:val="Standard"/>
-    <w:link w:val="berschrift2Zchn"/>
+    <w:basedOn w:val="Normal"/>
+    <w:next w:val="Normal"/>
+    <w:link w:val="Heading2Char"/>
     <w:uiPriority w:val="9"/>
     <w:unhideWhenUsed/>
     <w:qFormat/>
@@ -4995,11 +4707,11 @@
       <w:szCs w:val="22"/>
     </w:rPr>
   </w:style>
-  <w:style w:type="paragraph" w:styleId="berschrift3">
+  <w:style w:type="paragraph" w:styleId="Heading3">
     <w:name w:val="heading 3"/>
-    <w:basedOn w:val="Standard"/>
-    <w:next w:val="Standard"/>
-    <w:link w:val="berschrift3Zchn"/>
+    <w:basedOn w:val="Normal"/>
+    <w:next w:val="Normal"/>
+    <w:link w:val="Heading3Char"/>
     <w:uiPriority w:val="9"/>
     <w:unhideWhenUsed/>
     <w:qFormat/>
@@ -5022,11 +4734,11 @@
       <w:szCs w:val="22"/>
     </w:rPr>
   </w:style>
-  <w:style w:type="paragraph" w:styleId="berschrift4">
+  <w:style w:type="paragraph" w:styleId="Heading4">
     <w:name w:val="heading 4"/>
-    <w:basedOn w:val="Standard"/>
-    <w:next w:val="Standard"/>
-    <w:link w:val="berschrift4Zchn"/>
+    <w:basedOn w:val="Normal"/>
+    <w:next w:val="Normal"/>
+    <w:link w:val="Heading4Char"/>
     <w:uiPriority w:val="9"/>
     <w:unhideWhenUsed/>
     <w:qFormat/>
@@ -5050,11 +4762,11 @@
       <w:szCs w:val="22"/>
     </w:rPr>
   </w:style>
-  <w:style w:type="paragraph" w:styleId="berschrift5">
+  <w:style w:type="paragraph" w:styleId="Heading5">
     <w:name w:val="heading 5"/>
-    <w:basedOn w:val="Standard"/>
-    <w:next w:val="Standard"/>
-    <w:link w:val="berschrift5Zchn"/>
+    <w:basedOn w:val="Normal"/>
+    <w:next w:val="Normal"/>
+    <w:link w:val="Heading5Char"/>
     <w:uiPriority w:val="9"/>
     <w:semiHidden/>
     <w:unhideWhenUsed/>
@@ -5078,11 +4790,11 @@
       <w:szCs w:val="22"/>
     </w:rPr>
   </w:style>
-  <w:style w:type="paragraph" w:styleId="berschrift6">
+  <w:style w:type="paragraph" w:styleId="Heading6">
     <w:name w:val="heading 6"/>
-    <w:basedOn w:val="Standard"/>
-    <w:next w:val="Standard"/>
-    <w:link w:val="berschrift6Zchn"/>
+    <w:basedOn w:val="Normal"/>
+    <w:next w:val="Normal"/>
+    <w:link w:val="Heading6Char"/>
     <w:uiPriority w:val="9"/>
     <w:semiHidden/>
     <w:unhideWhenUsed/>
@@ -5107,11 +4819,11 @@
       <w:szCs w:val="22"/>
     </w:rPr>
   </w:style>
-  <w:style w:type="paragraph" w:styleId="berschrift7">
+  <w:style w:type="paragraph" w:styleId="Heading7">
     <w:name w:val="heading 7"/>
-    <w:basedOn w:val="Standard"/>
-    <w:next w:val="Standard"/>
-    <w:link w:val="berschrift7Zchn"/>
+    <w:basedOn w:val="Normal"/>
+    <w:next w:val="Normal"/>
+    <w:link w:val="Heading7Char"/>
     <w:uiPriority w:val="9"/>
     <w:semiHidden/>
     <w:unhideWhenUsed/>
@@ -5133,11 +4845,11 @@
       <w:szCs w:val="22"/>
     </w:rPr>
   </w:style>
-  <w:style w:type="paragraph" w:styleId="berschrift8">
+  <w:style w:type="paragraph" w:styleId="Heading8">
     <w:name w:val="heading 8"/>
-    <w:basedOn w:val="Standard"/>
-    <w:next w:val="Standard"/>
-    <w:link w:val="berschrift8Zchn"/>
+    <w:basedOn w:val="Normal"/>
+    <w:next w:val="Normal"/>
+    <w:link w:val="Heading8Char"/>
     <w:uiPriority w:val="9"/>
     <w:semiHidden/>
     <w:unhideWhenUsed/>
@@ -5158,11 +4870,11 @@
       <w:szCs w:val="18"/>
     </w:rPr>
   </w:style>
-  <w:style w:type="paragraph" w:styleId="berschrift9">
+  <w:style w:type="paragraph" w:styleId="Heading9">
     <w:name w:val="heading 9"/>
-    <w:basedOn w:val="Standard"/>
-    <w:next w:val="Standard"/>
-    <w:link w:val="berschrift9Zchn"/>
+    <w:basedOn w:val="Normal"/>
+    <w:next w:val="Normal"/>
+    <w:link w:val="Heading9Char"/>
     <w:uiPriority w:val="9"/>
     <w:semiHidden/>
     <w:unhideWhenUsed/>
@@ -5184,17 +4896,18 @@
       <w:szCs w:val="18"/>
     </w:rPr>
   </w:style>
-  <w:style w:type="character" w:default="1" w:styleId="Absatz-Standardschriftart">
+  <w:style w:type="character" w:default="1" w:styleId="DefaultParagraphFont">
     <w:name w:val="Default Paragraph Font"/>
     <w:uiPriority w:val="1"/>
     <w:semiHidden/>
     <w:unhideWhenUsed/>
   </w:style>
-  <w:style w:type="table" w:default="1" w:styleId="NormaleTabelle">
+  <w:style w:type="table" w:default="1" w:styleId="TableNormal">
     <w:name w:val="Normal Table"/>
     <w:uiPriority w:val="99"/>
     <w:semiHidden/>
     <w:unhideWhenUsed/>
+    <w:qFormat/>
     <w:tblPr>
       <w:tblInd w:w="0" w:type="dxa"/>
       <w:tblCellMar>
@@ -5205,16 +4918,16 @@
       </w:tblCellMar>
     </w:tblPr>
   </w:style>
-  <w:style w:type="numbering" w:default="1" w:styleId="KeineListe">
+  <w:style w:type="numbering" w:default="1" w:styleId="NoList">
     <w:name w:val="No List"/>
     <w:uiPriority w:val="99"/>
     <w:semiHidden/>
     <w:unhideWhenUsed/>
   </w:style>
-  <w:style w:type="character" w:customStyle="1" w:styleId="berschrift1Zchn">
-    <w:name w:val="Überschrift 1 Zchn"/>
-    <w:basedOn w:val="Absatz-Standardschriftart"/>
-    <w:link w:val="berschrift1"/>
+  <w:style w:type="character" w:customStyle="1" w:styleId="Heading1Char">
+    <w:name w:val="Heading 1 Char"/>
+    <w:basedOn w:val="DefaultParagraphFont"/>
+    <w:link w:val="Heading1"/>
     <w:uiPriority w:val="9"/>
     <w:rsid w:val="00E711E0"/>
     <w:rPr>
@@ -5225,10 +4938,10 @@
       <w:shd w:val="clear" w:color="auto" w:fill="4F81BD" w:themeFill="accent1"/>
     </w:rPr>
   </w:style>
-  <w:style w:type="character" w:customStyle="1" w:styleId="berschrift2Zchn">
-    <w:name w:val="Überschrift 2 Zchn"/>
-    <w:basedOn w:val="Absatz-Standardschriftart"/>
-    <w:link w:val="berschrift2"/>
+  <w:style w:type="character" w:customStyle="1" w:styleId="Heading2Char">
+    <w:name w:val="Heading 2 Char"/>
+    <w:basedOn w:val="DefaultParagraphFont"/>
+    <w:link w:val="Heading2"/>
     <w:uiPriority w:val="9"/>
     <w:rsid w:val="006C6507"/>
     <w:rPr>
@@ -5236,9 +4949,9 @@
       <w:shd w:val="clear" w:color="auto" w:fill="DBE5F1" w:themeFill="accent1" w:themeFillTint="33"/>
     </w:rPr>
   </w:style>
-  <w:style w:type="table" w:styleId="Tabellenraster">
+  <w:style w:type="table" w:styleId="TableGrid">
     <w:name w:val="Table Grid"/>
-    <w:basedOn w:val="NormaleTabelle"/>
+    <w:basedOn w:val="TableNormal"/>
     <w:uiPriority w:val="59"/>
     <w:rsid w:val="00651384"/>
     <w:pPr>
@@ -5262,9 +4975,9 @@
       </w:tblCellMar>
     </w:tblPr>
   </w:style>
-  <w:style w:type="table" w:styleId="HellesRaster-Akzent1">
+  <w:style w:type="table" w:styleId="LightGrid-Accent1">
     <w:name w:val="Light Grid Accent 1"/>
-    <w:basedOn w:val="NormaleTabelle"/>
+    <w:basedOn w:val="TableNormal"/>
     <w:uiPriority w:val="62"/>
     <w:rsid w:val="00CB0412"/>
     <w:pPr>
@@ -5392,9 +5105,9 @@
       </w:tcPr>
     </w:tblStylePr>
   </w:style>
-  <w:style w:type="table" w:styleId="MittlereSchattierung1-Akzent1">
+  <w:style w:type="table" w:styleId="MediumShading1-Accent1">
     <w:name w:val="Medium Shading 1 Accent 1"/>
-    <w:basedOn w:val="NormaleTabelle"/>
+    <w:basedOn w:val="TableNormal"/>
     <w:uiPriority w:val="63"/>
     <w:rsid w:val="00CB0412"/>
     <w:pPr>
@@ -5498,9 +5211,9 @@
       </w:tcPr>
     </w:tblStylePr>
   </w:style>
-  <w:style w:type="table" w:styleId="MittlereListe2-Akzent1">
+  <w:style w:type="table" w:styleId="MediumList2-Accent1">
     <w:name w:val="Medium List 2 Accent 1"/>
-    <w:basedOn w:val="NormaleTabelle"/>
+    <w:basedOn w:val="TableNormal"/>
     <w:uiPriority w:val="66"/>
     <w:rsid w:val="00CB0412"/>
     <w:pPr>
@@ -5626,9 +5339,9 @@
       </w:tcPr>
     </w:tblStylePr>
   </w:style>
-  <w:style w:type="table" w:styleId="MittlereListe1-Akzent1">
+  <w:style w:type="table" w:styleId="MediumList1-Accent1">
     <w:name w:val="Medium List 1 Accent 1"/>
-    <w:basedOn w:val="NormaleTabelle"/>
+    <w:basedOn w:val="TableNormal"/>
     <w:uiPriority w:val="65"/>
     <w:rsid w:val="00CB0412"/>
     <w:pPr>
@@ -5710,10 +5423,10 @@
       </w:tcPr>
     </w:tblStylePr>
   </w:style>
-  <w:style w:type="character" w:customStyle="1" w:styleId="berschrift3Zchn">
-    <w:name w:val="Überschrift 3 Zchn"/>
-    <w:basedOn w:val="Absatz-Standardschriftart"/>
-    <w:link w:val="berschrift3"/>
+  <w:style w:type="character" w:customStyle="1" w:styleId="Heading3Char">
+    <w:name w:val="Heading 3 Char"/>
+    <w:basedOn w:val="DefaultParagraphFont"/>
+    <w:link w:val="Heading3"/>
     <w:uiPriority w:val="9"/>
     <w:rsid w:val="006C6507"/>
     <w:rPr>
@@ -5721,10 +5434,10 @@
       <w:spacing w:val="15"/>
     </w:rPr>
   </w:style>
-  <w:style w:type="character" w:customStyle="1" w:styleId="berschrift4Zchn">
-    <w:name w:val="Überschrift 4 Zchn"/>
-    <w:basedOn w:val="Absatz-Standardschriftart"/>
-    <w:link w:val="berschrift4"/>
+  <w:style w:type="character" w:customStyle="1" w:styleId="Heading4Char">
+    <w:name w:val="Heading 4 Char"/>
+    <w:basedOn w:val="DefaultParagraphFont"/>
+    <w:link w:val="Heading4"/>
     <w:uiPriority w:val="9"/>
     <w:rsid w:val="00BF1750"/>
     <w:rPr>
@@ -5732,10 +5445,10 @@
       <w:spacing w:val="10"/>
     </w:rPr>
   </w:style>
-  <w:style w:type="character" w:customStyle="1" w:styleId="berschrift5Zchn">
-    <w:name w:val="Überschrift 5 Zchn"/>
-    <w:basedOn w:val="Absatz-Standardschriftart"/>
-    <w:link w:val="berschrift5"/>
+  <w:style w:type="character" w:customStyle="1" w:styleId="Heading5Char">
+    <w:name w:val="Heading 5 Char"/>
+    <w:basedOn w:val="DefaultParagraphFont"/>
+    <w:link w:val="Heading5"/>
     <w:uiPriority w:val="9"/>
     <w:semiHidden/>
     <w:rsid w:val="00BF1750"/>
@@ -5744,10 +5457,10 @@
       <w:spacing w:val="10"/>
     </w:rPr>
   </w:style>
-  <w:style w:type="character" w:customStyle="1" w:styleId="berschrift6Zchn">
-    <w:name w:val="Überschrift 6 Zchn"/>
-    <w:basedOn w:val="Absatz-Standardschriftart"/>
-    <w:link w:val="berschrift6"/>
+  <w:style w:type="character" w:customStyle="1" w:styleId="Heading6Char">
+    <w:name w:val="Heading 6 Char"/>
+    <w:basedOn w:val="DefaultParagraphFont"/>
+    <w:link w:val="Heading6"/>
     <w:uiPriority w:val="9"/>
     <w:semiHidden/>
     <w:rsid w:val="003C3BB7"/>
@@ -5757,10 +5470,10 @@
       <w:spacing w:val="10"/>
     </w:rPr>
   </w:style>
-  <w:style w:type="character" w:customStyle="1" w:styleId="berschrift7Zchn">
-    <w:name w:val="Überschrift 7 Zchn"/>
-    <w:basedOn w:val="Absatz-Standardschriftart"/>
-    <w:link w:val="berschrift7"/>
+  <w:style w:type="character" w:customStyle="1" w:styleId="Heading7Char">
+    <w:name w:val="Heading 7 Char"/>
+    <w:basedOn w:val="DefaultParagraphFont"/>
+    <w:link w:val="Heading7"/>
     <w:uiPriority w:val="9"/>
     <w:semiHidden/>
     <w:rsid w:val="003C3BB7"/>
@@ -5770,10 +5483,10 @@
       <w:spacing w:val="10"/>
     </w:rPr>
   </w:style>
-  <w:style w:type="character" w:customStyle="1" w:styleId="berschrift8Zchn">
-    <w:name w:val="Überschrift 8 Zchn"/>
-    <w:basedOn w:val="Absatz-Standardschriftart"/>
-    <w:link w:val="berschrift8"/>
+  <w:style w:type="character" w:customStyle="1" w:styleId="Heading8Char">
+    <w:name w:val="Heading 8 Char"/>
+    <w:basedOn w:val="DefaultParagraphFont"/>
+    <w:link w:val="Heading8"/>
     <w:uiPriority w:val="9"/>
     <w:semiHidden/>
     <w:rsid w:val="003C3BB7"/>
@@ -5784,10 +5497,10 @@
       <w:szCs w:val="18"/>
     </w:rPr>
   </w:style>
-  <w:style w:type="character" w:customStyle="1" w:styleId="berschrift9Zchn">
-    <w:name w:val="Überschrift 9 Zchn"/>
-    <w:basedOn w:val="Absatz-Standardschriftart"/>
-    <w:link w:val="berschrift9"/>
+  <w:style w:type="character" w:customStyle="1" w:styleId="Heading9Char">
+    <w:name w:val="Heading 9 Char"/>
+    <w:basedOn w:val="DefaultParagraphFont"/>
+    <w:link w:val="Heading9"/>
     <w:uiPriority w:val="9"/>
     <w:semiHidden/>
     <w:rsid w:val="003C3BB7"/>
@@ -5799,10 +5512,10 @@
       <w:szCs w:val="18"/>
     </w:rPr>
   </w:style>
-  <w:style w:type="paragraph" w:styleId="Beschriftung">
+  <w:style w:type="paragraph" w:styleId="Caption">
     <w:name w:val="caption"/>
-    <w:basedOn w:val="Standard"/>
-    <w:next w:val="Standard"/>
+    <w:basedOn w:val="Normal"/>
+    <w:next w:val="Normal"/>
     <w:uiPriority w:val="35"/>
     <w:unhideWhenUsed/>
     <w:qFormat/>
@@ -5815,11 +5528,11 @@
       <w:szCs w:val="16"/>
     </w:rPr>
   </w:style>
-  <w:style w:type="paragraph" w:styleId="Titel">
+  <w:style w:type="paragraph" w:styleId="Title">
     <w:name w:val="Title"/>
-    <w:basedOn w:val="Standard"/>
-    <w:next w:val="Standard"/>
-    <w:link w:val="TitelZchn"/>
+    <w:basedOn w:val="Normal"/>
+    <w:next w:val="Normal"/>
+    <w:link w:val="TitleChar"/>
     <w:uiPriority w:val="10"/>
     <w:qFormat/>
     <w:rsid w:val="003C3BB7"/>
@@ -5835,10 +5548,10 @@
       <w:szCs w:val="52"/>
     </w:rPr>
   </w:style>
-  <w:style w:type="character" w:customStyle="1" w:styleId="TitelZchn">
-    <w:name w:val="Titel Zchn"/>
-    <w:basedOn w:val="Absatz-Standardschriftart"/>
-    <w:link w:val="Titel"/>
+  <w:style w:type="character" w:customStyle="1" w:styleId="TitleChar">
+    <w:name w:val="Title Char"/>
+    <w:basedOn w:val="DefaultParagraphFont"/>
+    <w:link w:val="Title"/>
     <w:uiPriority w:val="10"/>
     <w:rsid w:val="003C3BB7"/>
     <w:rPr>
@@ -5850,11 +5563,11 @@
       <w:szCs w:val="52"/>
     </w:rPr>
   </w:style>
-  <w:style w:type="paragraph" w:styleId="Untertitel">
+  <w:style w:type="paragraph" w:styleId="Subtitle">
     <w:name w:val="Subtitle"/>
-    <w:basedOn w:val="Standard"/>
-    <w:next w:val="Standard"/>
-    <w:link w:val="UntertitelZchn"/>
+    <w:basedOn w:val="Normal"/>
+    <w:next w:val="Normal"/>
+    <w:link w:val="SubtitleChar"/>
     <w:uiPriority w:val="11"/>
     <w:qFormat/>
     <w:rsid w:val="003C3BB7"/>
@@ -5869,10 +5582,10 @@
       <w:szCs w:val="24"/>
     </w:rPr>
   </w:style>
-  <w:style w:type="character" w:customStyle="1" w:styleId="UntertitelZchn">
-    <w:name w:val="Untertitel Zchn"/>
-    <w:basedOn w:val="Absatz-Standardschriftart"/>
-    <w:link w:val="Untertitel"/>
+  <w:style w:type="character" w:customStyle="1" w:styleId="SubtitleChar">
+    <w:name w:val="Subtitle Char"/>
+    <w:basedOn w:val="DefaultParagraphFont"/>
+    <w:link w:val="Subtitle"/>
     <w:uiPriority w:val="11"/>
     <w:rsid w:val="003C3BB7"/>
     <w:rPr>
@@ -5883,7 +5596,7 @@
       <w:szCs w:val="24"/>
     </w:rPr>
   </w:style>
-  <w:style w:type="character" w:styleId="Fett">
+  <w:style w:type="character" w:styleId="Strong">
     <w:name w:val="Strong"/>
     <w:uiPriority w:val="22"/>
     <w:qFormat/>
@@ -5893,7 +5606,7 @@
       <w:bCs/>
     </w:rPr>
   </w:style>
-  <w:style w:type="character" w:styleId="Hervorhebung">
+  <w:style w:type="character" w:styleId="Emphasis">
     <w:name w:val="Emphasis"/>
     <w:uiPriority w:val="20"/>
     <w:qFormat/>
@@ -5904,10 +5617,10 @@
       <w:spacing w:val="5"/>
     </w:rPr>
   </w:style>
-  <w:style w:type="paragraph" w:styleId="KeinLeerraum">
+  <w:style w:type="paragraph" w:styleId="NoSpacing">
     <w:name w:val="No Spacing"/>
-    <w:basedOn w:val="Standard"/>
-    <w:link w:val="KeinLeerraumZchn"/>
+    <w:basedOn w:val="Normal"/>
+    <w:link w:val="NoSpacingChar"/>
     <w:uiPriority w:val="1"/>
     <w:qFormat/>
     <w:rsid w:val="003C3BB7"/>
@@ -5915,10 +5628,10 @@
       <w:spacing w:after="0"/>
     </w:pPr>
   </w:style>
-  <w:style w:type="character" w:customStyle="1" w:styleId="KeinLeerraumZchn">
-    <w:name w:val="Kein Leerraum Zchn"/>
-    <w:basedOn w:val="Absatz-Standardschriftart"/>
-    <w:link w:val="KeinLeerraum"/>
+  <w:style w:type="character" w:customStyle="1" w:styleId="NoSpacingChar">
+    <w:name w:val="No Spacing Char"/>
+    <w:basedOn w:val="DefaultParagraphFont"/>
+    <w:link w:val="NoSpacing"/>
     <w:uiPriority w:val="1"/>
     <w:rsid w:val="003C3BB7"/>
     <w:rPr>
@@ -5926,9 +5639,9 @@
       <w:szCs w:val="20"/>
     </w:rPr>
   </w:style>
-  <w:style w:type="paragraph" w:styleId="Listenabsatz">
+  <w:style w:type="paragraph" w:styleId="ListParagraph">
     <w:name w:val="List Paragraph"/>
-    <w:basedOn w:val="Standard"/>
+    <w:basedOn w:val="Normal"/>
     <w:uiPriority w:val="34"/>
     <w:qFormat/>
     <w:rsid w:val="003C3BB7"/>
@@ -5937,11 +5650,11 @@
       <w:contextualSpacing/>
     </w:pPr>
   </w:style>
-  <w:style w:type="paragraph" w:styleId="Zitat">
+  <w:style w:type="paragraph" w:styleId="Quote">
     <w:name w:val="Quote"/>
-    <w:basedOn w:val="Standard"/>
-    <w:next w:val="Standard"/>
-    <w:link w:val="ZitatZchn"/>
+    <w:basedOn w:val="Normal"/>
+    <w:next w:val="Normal"/>
+    <w:link w:val="QuoteChar"/>
     <w:uiPriority w:val="29"/>
     <w:qFormat/>
     <w:rsid w:val="003C3BB7"/>
@@ -5950,10 +5663,10 @@
       <w:iCs/>
     </w:rPr>
   </w:style>
-  <w:style w:type="character" w:customStyle="1" w:styleId="ZitatZchn">
-    <w:name w:val="Zitat Zchn"/>
-    <w:basedOn w:val="Absatz-Standardschriftart"/>
-    <w:link w:val="Zitat"/>
+  <w:style w:type="character" w:customStyle="1" w:styleId="QuoteChar">
+    <w:name w:val="Quote Char"/>
+    <w:basedOn w:val="DefaultParagraphFont"/>
+    <w:link w:val="Quote"/>
     <w:uiPriority w:val="29"/>
     <w:rsid w:val="003C3BB7"/>
     <w:rPr>
@@ -5963,11 +5676,11 @@
       <w:szCs w:val="20"/>
     </w:rPr>
   </w:style>
-  <w:style w:type="paragraph" w:styleId="IntensivesZitat">
+  <w:style w:type="paragraph" w:styleId="IntenseQuote">
     <w:name w:val="Intense Quote"/>
-    <w:basedOn w:val="Standard"/>
-    <w:next w:val="Standard"/>
-    <w:link w:val="IntensivesZitatZchn"/>
+    <w:basedOn w:val="Normal"/>
+    <w:next w:val="Normal"/>
+    <w:link w:val="IntenseQuoteChar"/>
     <w:uiPriority w:val="30"/>
     <w:qFormat/>
     <w:rsid w:val="003C3BB7"/>
@@ -5986,10 +5699,10 @@
       <w:color w:val="4F81BD" w:themeColor="accent1"/>
     </w:rPr>
   </w:style>
-  <w:style w:type="character" w:customStyle="1" w:styleId="IntensivesZitatZchn">
-    <w:name w:val="Intensives Zitat Zchn"/>
-    <w:basedOn w:val="Absatz-Standardschriftart"/>
-    <w:link w:val="IntensivesZitat"/>
+  <w:style w:type="character" w:customStyle="1" w:styleId="IntenseQuoteChar">
+    <w:name w:val="Intense Quote Char"/>
+    <w:basedOn w:val="DefaultParagraphFont"/>
+    <w:link w:val="IntenseQuote"/>
     <w:uiPriority w:val="30"/>
     <w:rsid w:val="003C3BB7"/>
     <w:rPr>
@@ -6000,7 +5713,7 @@
       <w:szCs w:val="20"/>
     </w:rPr>
   </w:style>
-  <w:style w:type="character" w:styleId="SchwacheHervorhebung">
+  <w:style w:type="character" w:styleId="SubtleEmphasis">
     <w:name w:val="Subtle Emphasis"/>
     <w:uiPriority w:val="19"/>
     <w:qFormat/>
@@ -6011,7 +5724,7 @@
       <w:color w:val="243F60" w:themeColor="accent1" w:themeShade="7F"/>
     </w:rPr>
   </w:style>
-  <w:style w:type="character" w:styleId="IntensiveHervorhebung">
+  <w:style w:type="character" w:styleId="IntenseEmphasis">
     <w:name w:val="Intense Emphasis"/>
     <w:uiPriority w:val="21"/>
     <w:qFormat/>
@@ -6024,7 +5737,7 @@
       <w:spacing w:val="10"/>
     </w:rPr>
   </w:style>
-  <w:style w:type="character" w:styleId="SchwacherVerweis">
+  <w:style w:type="character" w:styleId="SubtleReference">
     <w:name w:val="Subtle Reference"/>
     <w:uiPriority w:val="31"/>
     <w:qFormat/>
@@ -6035,7 +5748,7 @@
       <w:color w:val="4F81BD" w:themeColor="accent1"/>
     </w:rPr>
   </w:style>
-  <w:style w:type="character" w:styleId="IntensiverVerweis">
+  <w:style w:type="character" w:styleId="IntenseReference">
     <w:name w:val="Intense Reference"/>
     <w:uiPriority w:val="32"/>
     <w:qFormat/>
@@ -6049,7 +5762,7 @@
       <w:color w:val="4F81BD" w:themeColor="accent1"/>
     </w:rPr>
   </w:style>
-  <w:style w:type="character" w:styleId="Buchtitel">
+  <w:style w:type="character" w:styleId="BookTitle">
     <w:name w:val="Book Title"/>
     <w:uiPriority w:val="33"/>
     <w:qFormat/>
@@ -6062,10 +5775,10 @@
       <w:spacing w:val="9"/>
     </w:rPr>
   </w:style>
-  <w:style w:type="paragraph" w:styleId="Inhaltsverzeichnisberschrift">
+  <w:style w:type="paragraph" w:styleId="TOCHeading">
     <w:name w:val="TOC Heading"/>
-    <w:basedOn w:val="berschrift1"/>
-    <w:next w:val="Standard"/>
+    <w:basedOn w:val="Heading1"/>
+    <w:next w:val="Normal"/>
     <w:uiPriority w:val="39"/>
     <w:unhideWhenUsed/>
     <w:qFormat/>
@@ -6077,10 +5790,10 @@
       <w:lang w:bidi="en-US"/>
     </w:rPr>
   </w:style>
-  <w:style w:type="paragraph" w:styleId="Verzeichnis1">
+  <w:style w:type="paragraph" w:styleId="TOC1">
     <w:name w:val="toc 1"/>
-    <w:basedOn w:val="Standard"/>
-    <w:next w:val="Standard"/>
+    <w:basedOn w:val="Normal"/>
+    <w:next w:val="Normal"/>
     <w:autoRedefine/>
     <w:uiPriority w:val="39"/>
     <w:unhideWhenUsed/>
@@ -6093,10 +5806,10 @@
       <w:b/>
     </w:rPr>
   </w:style>
-  <w:style w:type="paragraph" w:styleId="Verzeichnis2">
+  <w:style w:type="paragraph" w:styleId="TOC2">
     <w:name w:val="toc 2"/>
-    <w:basedOn w:val="Standard"/>
-    <w:next w:val="Standard"/>
+    <w:basedOn w:val="Normal"/>
+    <w:next w:val="Normal"/>
     <w:autoRedefine/>
     <w:uiPriority w:val="39"/>
     <w:unhideWhenUsed/>
@@ -6109,7 +5822,7 @@
   </w:style>
   <w:style w:type="character" w:styleId="Hyperlink">
     <w:name w:val="Hyperlink"/>
-    <w:basedOn w:val="Absatz-Standardschriftart"/>
+    <w:basedOn w:val="DefaultParagraphFont"/>
     <w:uiPriority w:val="99"/>
     <w:unhideWhenUsed/>
     <w:rsid w:val="006F2255"/>
@@ -6118,10 +5831,10 @@
       <w:u w:val="single"/>
     </w:rPr>
   </w:style>
-  <w:style w:type="paragraph" w:styleId="Sprechblasentext">
+  <w:style w:type="paragraph" w:styleId="BalloonText">
     <w:name w:val="Balloon Text"/>
-    <w:basedOn w:val="Standard"/>
-    <w:link w:val="SprechblasentextZchn"/>
+    <w:basedOn w:val="Normal"/>
+    <w:link w:val="BalloonTextChar"/>
     <w:uiPriority w:val="99"/>
     <w:semiHidden/>
     <w:unhideWhenUsed/>
@@ -6135,10 +5848,10 @@
       <w:szCs w:val="16"/>
     </w:rPr>
   </w:style>
-  <w:style w:type="character" w:customStyle="1" w:styleId="SprechblasentextZchn">
-    <w:name w:val="Sprechblasentext Zchn"/>
-    <w:basedOn w:val="Absatz-Standardschriftart"/>
-    <w:link w:val="Sprechblasentext"/>
+  <w:style w:type="character" w:customStyle="1" w:styleId="BalloonTextChar">
+    <w:name w:val="Balloon Text Char"/>
+    <w:basedOn w:val="DefaultParagraphFont"/>
+    <w:link w:val="BalloonText"/>
     <w:uiPriority w:val="99"/>
     <w:semiHidden/>
     <w:rsid w:val="006F2255"/>
@@ -6148,10 +5861,10 @@
       <w:szCs w:val="16"/>
     </w:rPr>
   </w:style>
-  <w:style w:type="paragraph" w:styleId="Verzeichnis3">
+  <w:style w:type="paragraph" w:styleId="TOC3">
     <w:name w:val="toc 3"/>
-    <w:basedOn w:val="Standard"/>
-    <w:next w:val="Standard"/>
+    <w:basedOn w:val="Normal"/>
+    <w:next w:val="Normal"/>
     <w:autoRedefine/>
     <w:uiPriority w:val="39"/>
     <w:unhideWhenUsed/>
@@ -6166,10 +5879,10 @@
       <w:lang w:eastAsia="de-CH"/>
     </w:rPr>
   </w:style>
-  <w:style w:type="paragraph" w:styleId="Kopfzeile">
+  <w:style w:type="paragraph" w:styleId="Header">
     <w:name w:val="header"/>
-    <w:basedOn w:val="Standard"/>
-    <w:link w:val="KopfzeileZchn"/>
+    <w:basedOn w:val="Normal"/>
+    <w:link w:val="HeaderChar"/>
     <w:uiPriority w:val="99"/>
     <w:unhideWhenUsed/>
     <w:rsid w:val="008F2373"/>
@@ -6181,10 +5894,10 @@
       <w:spacing w:after="0"/>
     </w:pPr>
   </w:style>
-  <w:style w:type="character" w:customStyle="1" w:styleId="KopfzeileZchn">
-    <w:name w:val="Kopfzeile Zchn"/>
-    <w:basedOn w:val="Absatz-Standardschriftart"/>
-    <w:link w:val="Kopfzeile"/>
+  <w:style w:type="character" w:customStyle="1" w:styleId="HeaderChar">
+    <w:name w:val="Header Char"/>
+    <w:basedOn w:val="DefaultParagraphFont"/>
+    <w:link w:val="Header"/>
     <w:uiPriority w:val="99"/>
     <w:rsid w:val="008F2373"/>
     <w:rPr>
@@ -6192,10 +5905,10 @@
       <w:szCs w:val="20"/>
     </w:rPr>
   </w:style>
-  <w:style w:type="paragraph" w:styleId="Fuzeile">
+  <w:style w:type="paragraph" w:styleId="Footer">
     <w:name w:val="footer"/>
-    <w:basedOn w:val="Standard"/>
-    <w:link w:val="FuzeileZchn"/>
+    <w:basedOn w:val="Normal"/>
+    <w:link w:val="FooterChar"/>
     <w:uiPriority w:val="99"/>
     <w:unhideWhenUsed/>
     <w:rsid w:val="008F2373"/>
@@ -6207,16 +5920,108 @@
       <w:spacing w:after="0"/>
     </w:pPr>
   </w:style>
-  <w:style w:type="character" w:customStyle="1" w:styleId="FuzeileZchn">
-    <w:name w:val="Fußzeile Zchn"/>
-    <w:basedOn w:val="Absatz-Standardschriftart"/>
-    <w:link w:val="Fuzeile"/>
+  <w:style w:type="character" w:customStyle="1" w:styleId="FooterChar">
+    <w:name w:val="Footer Char"/>
+    <w:basedOn w:val="DefaultParagraphFont"/>
+    <w:link w:val="Footer"/>
     <w:uiPriority w:val="99"/>
     <w:rsid w:val="008F2373"/>
     <w:rPr>
       <w:sz w:val="20"/>
       <w:szCs w:val="20"/>
     </w:rPr>
+  </w:style>
+  <w:style w:type="table" w:styleId="LightList-Accent1">
+    <w:name w:val="Light List Accent 1"/>
+    <w:basedOn w:val="TableNormal"/>
+    <w:uiPriority w:val="61"/>
+    <w:rsid w:val="000565DE"/>
+    <w:pPr>
+      <w:spacing w:after="0"/>
+    </w:pPr>
+    <w:tblPr>
+      <w:tblStyleRowBandSize w:val="1"/>
+      <w:tblStyleColBandSize w:val="1"/>
+      <w:tblInd w:w="0" w:type="dxa"/>
+      <w:tblBorders>
+        <w:top w:val="single" w:sz="8" w:space="0" w:color="4F81BD" w:themeColor="accent1"/>
+        <w:left w:val="single" w:sz="8" w:space="0" w:color="4F81BD" w:themeColor="accent1"/>
+        <w:bottom w:val="single" w:sz="8" w:space="0" w:color="4F81BD" w:themeColor="accent1"/>
+        <w:right w:val="single" w:sz="8" w:space="0" w:color="4F81BD" w:themeColor="accent1"/>
+      </w:tblBorders>
+      <w:tblCellMar>
+        <w:top w:w="0" w:type="dxa"/>
+        <w:left w:w="108" w:type="dxa"/>
+        <w:bottom w:w="0" w:type="dxa"/>
+        <w:right w:w="108" w:type="dxa"/>
+      </w:tblCellMar>
+    </w:tblPr>
+    <w:tblStylePr w:type="firstRow">
+      <w:pPr>
+        <w:spacing w:before="0" w:after="0" w:line="240" w:lineRule="auto"/>
+      </w:pPr>
+      <w:rPr>
+        <w:b/>
+        <w:bCs/>
+        <w:color w:val="FFFFFF" w:themeColor="background1"/>
+      </w:rPr>
+      <w:tblPr/>
+      <w:tcPr>
+        <w:shd w:val="clear" w:color="auto" w:fill="4F81BD" w:themeFill="accent1"/>
+      </w:tcPr>
+    </w:tblStylePr>
+    <w:tblStylePr w:type="lastRow">
+      <w:pPr>
+        <w:spacing w:before="0" w:after="0" w:line="240" w:lineRule="auto"/>
+      </w:pPr>
+      <w:rPr>
+        <w:b/>
+        <w:bCs/>
+      </w:rPr>
+      <w:tblPr/>
+      <w:tcPr>
+        <w:tcBorders>
+          <w:top w:val="double" w:sz="6" w:space="0" w:color="4F81BD" w:themeColor="accent1"/>
+          <w:left w:val="single" w:sz="8" w:space="0" w:color="4F81BD" w:themeColor="accent1"/>
+          <w:bottom w:val="single" w:sz="8" w:space="0" w:color="4F81BD" w:themeColor="accent1"/>
+          <w:right w:val="single" w:sz="8" w:space="0" w:color="4F81BD" w:themeColor="accent1"/>
+        </w:tcBorders>
+      </w:tcPr>
+    </w:tblStylePr>
+    <w:tblStylePr w:type="firstCol">
+      <w:rPr>
+        <w:b/>
+        <w:bCs/>
+      </w:rPr>
+    </w:tblStylePr>
+    <w:tblStylePr w:type="lastCol">
+      <w:rPr>
+        <w:b/>
+        <w:bCs/>
+      </w:rPr>
+    </w:tblStylePr>
+    <w:tblStylePr w:type="band1Vert">
+      <w:tblPr/>
+      <w:tcPr>
+        <w:tcBorders>
+          <w:top w:val="single" w:sz="8" w:space="0" w:color="4F81BD" w:themeColor="accent1"/>
+          <w:left w:val="single" w:sz="8" w:space="0" w:color="4F81BD" w:themeColor="accent1"/>
+          <w:bottom w:val="single" w:sz="8" w:space="0" w:color="4F81BD" w:themeColor="accent1"/>
+          <w:right w:val="single" w:sz="8" w:space="0" w:color="4F81BD" w:themeColor="accent1"/>
+        </w:tcBorders>
+      </w:tcPr>
+    </w:tblStylePr>
+    <w:tblStylePr w:type="band1Horz">
+      <w:tblPr/>
+      <w:tcPr>
+        <w:tcBorders>
+          <w:top w:val="single" w:sz="8" w:space="0" w:color="4F81BD" w:themeColor="accent1"/>
+          <w:left w:val="single" w:sz="8" w:space="0" w:color="4F81BD" w:themeColor="accent1"/>
+          <w:bottom w:val="single" w:sz="8" w:space="0" w:color="4F81BD" w:themeColor="accent1"/>
+          <w:right w:val="single" w:sz="8" w:space="0" w:color="4F81BD" w:themeColor="accent1"/>
+        </w:tcBorders>
+      </w:tcPr>
+    </w:tblStylePr>
   </w:style>
 </w:styles>
 </file>

--- a/doc/06_Tests/Systemtest Dokumentation.docx
+++ b/doc/06_Tests/Systemtest Dokumentation.docx
@@ -1,6 +1,6 @@
 
 <file path=word/document.xml><?xml version="1.0" encoding="utf-8"?>
-<w:document xmlns:ve="http://schemas.openxmlformats.org/markup-compatibility/2006" xmlns:o="urn:schemas-microsoft-com:office:office" xmlns:r="http://schemas.openxmlformats.org/officeDocument/2006/relationships" xmlns:m="http://schemas.openxmlformats.org/officeDocument/2006/math" xmlns:v="urn:schemas-microsoft-com:vml" xmlns:wp="http://schemas.openxmlformats.org/drawingml/2006/wordprocessingDrawing" xmlns:w10="urn:schemas-microsoft-com:office:word" xmlns:w="http://schemas.openxmlformats.org/wordprocessingml/2006/main" xmlns:wne="http://schemas.microsoft.com/office/word/2006/wordml">
+<w:document xmlns:wpc="http://schemas.microsoft.com/office/word/2010/wordprocessingCanvas" xmlns:mc="http://schemas.openxmlformats.org/markup-compatibility/2006" xmlns:o="urn:schemas-microsoft-com:office:office" xmlns:r="http://schemas.openxmlformats.org/officeDocument/2006/relationships" xmlns:m="http://schemas.openxmlformats.org/officeDocument/2006/math" xmlns:v="urn:schemas-microsoft-com:vml" xmlns:wp14="http://schemas.microsoft.com/office/word/2010/wordprocessingDrawing" xmlns:wp="http://schemas.openxmlformats.org/drawingml/2006/wordprocessingDrawing" xmlns:w10="urn:schemas-microsoft-com:office:word" xmlns:w="http://schemas.openxmlformats.org/wordprocessingml/2006/main" xmlns:w14="http://schemas.microsoft.com/office/word/2010/wordml" xmlns:wpg="http://schemas.microsoft.com/office/word/2010/wordprocessingGroup" xmlns:wpi="http://schemas.microsoft.com/office/word/2010/wordprocessingInk" xmlns:wne="http://schemas.microsoft.com/office/word/2006/wordml" xmlns:wps="http://schemas.microsoft.com/office/word/2010/wordprocessingShape" mc:Ignorable="w14 wp14">
   <w:body>
     <w:sdt>
       <w:sdtPr>
@@ -23,7 +23,7 @@
           <w:tblPr>
             <w:tblpPr w:leftFromText="187" w:rightFromText="187" w:horzAnchor="margin" w:tblpXSpec="center" w:tblpYSpec="bottom"/>
             <w:tblW w:w="4000" w:type="pct"/>
-            <w:tblLook w:val="04A0"/>
+            <w:tblLook w:val="04A0" w:firstRow="1" w:lastRow="0" w:firstColumn="1" w:lastColumn="0" w:noHBand="0" w:noVBand="1"/>
           </w:tblPr>
           <w:tblGrid>
             <w:gridCol w:w="7442"/>
@@ -41,7 +41,7 @@
               </w:tcPr>
               <w:p>
                 <w:pPr>
-                  <w:pStyle w:val="NoSpacing"/>
+                  <w:pStyle w:val="KeinLeerraum"/>
                   <w:rPr>
                     <w:color w:val="4F81BD" w:themeColor="accent1"/>
                   </w:rPr>
@@ -49,7 +49,7 @@
               </w:p>
               <w:p>
                 <w:pPr>
-                  <w:pStyle w:val="NoSpacing"/>
+                  <w:pStyle w:val="KeinLeerraum"/>
                   <w:rPr>
                     <w:color w:val="4F81BD" w:themeColor="accent1"/>
                   </w:rPr>
@@ -58,12 +58,40 @@
                   <w:rPr>
                     <w:color w:val="4F81BD" w:themeColor="accent1"/>
                   </w:rPr>
-                  <w:t>Elmer Lukas, Heidt Christina, Steiner Diego, Treichler Delia, Waltenspül Remo</w:t>
+                  <w:t xml:space="preserve">Elmer Lukas, Heidt Christina, Steiner Diego, </w:t>
+                </w:r>
+                <w:proofErr w:type="spellStart"/>
+                <w:r>
+                  <w:rPr>
+                    <w:color w:val="4F81BD" w:themeColor="accent1"/>
+                  </w:rPr>
+                  <w:t>Treichler</w:t>
+                </w:r>
+                <w:proofErr w:type="spellEnd"/>
+                <w:r>
+                  <w:rPr>
+                    <w:color w:val="4F81BD" w:themeColor="accent1"/>
+                  </w:rPr>
+                  <w:t xml:space="preserve"> Delia, </w:t>
+                </w:r>
+                <w:proofErr w:type="spellStart"/>
+                <w:r>
+                  <w:rPr>
+                    <w:color w:val="4F81BD" w:themeColor="accent1"/>
+                  </w:rPr>
+                  <w:t>Waltenspül</w:t>
+                </w:r>
+                <w:proofErr w:type="spellEnd"/>
+                <w:r>
+                  <w:rPr>
+                    <w:color w:val="4F81BD" w:themeColor="accent1"/>
+                  </w:rPr>
+                  <w:t xml:space="preserve"> Remo</w:t>
                 </w:r>
               </w:p>
               <w:p>
                 <w:pPr>
-                  <w:pStyle w:val="NoSpacing"/>
+                  <w:pStyle w:val="KeinLeerraum"/>
                   <w:rPr>
                     <w:color w:val="4F81BD" w:themeColor="accent1"/>
                   </w:rPr>
@@ -91,7 +119,7 @@
                     <w:noProof/>
                     <w:color w:val="4F81BD" w:themeColor="accent1"/>
                   </w:rPr>
-                  <w:t>13. April 2011</w:t>
+                  <w:t>14. April 2011</w:t>
                 </w:r>
                 <w:r>
                   <w:rPr>
@@ -102,7 +130,7 @@
               </w:p>
               <w:p>
                 <w:pPr>
-                  <w:pStyle w:val="NoSpacing"/>
+                  <w:pStyle w:val="KeinLeerraum"/>
                   <w:rPr>
                     <w:color w:val="4F81BD" w:themeColor="accent1"/>
                   </w:rPr>
@@ -119,7 +147,7 @@
             <w:tblBorders>
               <w:left w:val="single" w:sz="18" w:space="0" w:color="4F81BD" w:themeColor="accent1"/>
             </w:tblBorders>
-            <w:tblLook w:val="04A0"/>
+            <w:tblLook w:val="04A0" w:firstRow="1" w:lastRow="0" w:firstColumn="1" w:lastColumn="0" w:noHBand="0" w:noVBand="1"/>
           </w:tblPr>
           <w:tblGrid>
             <w:gridCol w:w="7442"/>
@@ -137,7 +165,7 @@
               </w:tcPr>
               <w:p>
                 <w:pPr>
-                  <w:pStyle w:val="NoSpacing"/>
+                  <w:pStyle w:val="KeinLeerraum"/>
                   <w:rPr>
                     <w:rFonts w:asciiTheme="majorHAnsi" w:eastAsiaTheme="majorEastAsia" w:hAnsiTheme="majorHAnsi" w:cstheme="majorBidi"/>
                   </w:rPr>
@@ -154,6 +182,7 @@
                     <w:dataBinding w:prefixMappings="xmlns:ns0='http://schemas.openxmlformats.org/officeDocument/2006/extended-properties'" w:xpath="/ns0:Properties[1]/ns0:Company[1]" w:storeItemID="{6668398D-A668-4E3E-A5EB-62B293D839F1}"/>
                     <w:text/>
                   </w:sdtPr>
+                  <w:sdtEndPr/>
                   <w:sdtContent>
                     <w:r>
                       <w:rPr>
@@ -186,10 +215,11 @@
                   <w:dataBinding w:prefixMappings="xmlns:ns0='http://schemas.openxmlformats.org/package/2006/metadata/core-properties' xmlns:ns1='http://purl.org/dc/elements/1.1/'" w:xpath="/ns0:coreProperties[1]/ns1:title[1]" w:storeItemID="{6C3C8BC8-F283-45AE-878A-BAB7291924A1}"/>
                   <w:text/>
                 </w:sdtPr>
+                <w:sdtEndPr/>
                 <w:sdtContent>
                   <w:p>
                     <w:pPr>
-                      <w:pStyle w:val="NoSpacing"/>
+                      <w:pStyle w:val="KeinLeerraum"/>
                       <w:rPr>
                         <w:rFonts w:asciiTheme="majorHAnsi" w:eastAsiaTheme="majorEastAsia" w:hAnsiTheme="majorHAnsi" w:cstheme="majorBidi"/>
                         <w:color w:val="4F81BD" w:themeColor="accent1"/>
@@ -224,7 +254,7 @@
               </w:tcPr>
               <w:p>
                 <w:pPr>
-                  <w:pStyle w:val="NoSpacing"/>
+                  <w:pStyle w:val="KeinLeerraum"/>
                   <w:rPr>
                     <w:rFonts w:asciiTheme="majorHAnsi" w:eastAsiaTheme="majorEastAsia" w:hAnsiTheme="majorHAnsi" w:cstheme="majorBidi"/>
                   </w:rPr>
@@ -275,10 +305,10 @@
                         </pic:cNvPicPr>
                       </pic:nvPicPr>
                       <pic:blipFill>
-                        <a:blip r:embed="rId8" cstate="print">
+                        <a:blip r:embed="rId9" cstate="print">
                           <a:extLst>
                             <a:ext uri="{28A0092B-C50C-407E-A947-70E740481C1C}">
-                              <a14:useLocalDpi xmlns:a14="http://schemas.microsoft.com/office/drawing/2010/main" xmlns:wps="http://schemas.microsoft.com/office/word/2010/wordprocessingShape" xmlns:wpi="http://schemas.microsoft.com/office/word/2010/wordprocessingInk" xmlns:wpg="http://schemas.microsoft.com/office/word/2010/wordprocessingGroup" xmlns:w14="http://schemas.microsoft.com/office/word/2010/wordml" xmlns:w="http://schemas.openxmlformats.org/wordprocessingml/2006/main" xmlns:w10="urn:schemas-microsoft-com:office:word" xmlns:wp14="http://schemas.microsoft.com/office/word/2010/wordprocessingDrawing" xmlns:v="urn:schemas-microsoft-com:vml" xmlns:o="urn:schemas-microsoft-com:office:office" xmlns:mc="http://schemas.openxmlformats.org/markup-compatibility/2006" xmlns:wpc="http://schemas.microsoft.com/office/word/2010/wordprocessingCanvas" xmlns="" val="0"/>
+                              <a14:useLocalDpi xmlns:a14="http://schemas.microsoft.com/office/drawing/2010/main" val="0"/>
                             </a:ext>
                           </a:extLst>
                         </a:blip>
@@ -318,9 +348,9 @@
     </w:sdt>
     <w:p>
       <w:pPr>
-        <w:pStyle w:val="Heading1"/>
-      </w:pPr>
-      <w:bookmarkStart w:id="0" w:name="_Toc290294586"/>
+        <w:pStyle w:val="berschrift1"/>
+      </w:pPr>
+      <w:bookmarkStart w:id="0" w:name="_Toc290542890"/>
       <w:r>
         <w:lastRenderedPageBreak/>
         <w:t>Dokumentinformationen</w:t>
@@ -329,9 +359,9 @@
     </w:p>
     <w:p>
       <w:pPr>
-        <w:pStyle w:val="Heading2"/>
-      </w:pPr>
-      <w:bookmarkStart w:id="1" w:name="_Toc290294587"/>
+        <w:pStyle w:val="berschrift2"/>
+      </w:pPr>
+      <w:bookmarkStart w:id="1" w:name="_Toc290542891"/>
       <w:r>
         <w:t>Änderungsgeschichte</w:t>
       </w:r>
@@ -339,10 +369,10 @@
     </w:p>
     <w:tbl>
       <w:tblPr>
-        <w:tblStyle w:val="MediumShading1-Accent1"/>
+        <w:tblStyle w:val="MittlereSchattierung1-Akzent1"/>
         <w:tblW w:w="0" w:type="auto"/>
         <w:tblInd w:w="108" w:type="dxa"/>
-        <w:tblLook w:val="04A0"/>
+        <w:tblLook w:val="04A0" w:firstRow="1" w:lastRow="0" w:firstColumn="1" w:lastColumn="0" w:noHBand="0" w:noVBand="1"/>
       </w:tblPr>
       <w:tblGrid>
         <w:gridCol w:w="1138"/>
@@ -352,11 +382,11 @@
       </w:tblGrid>
       <w:tr>
         <w:trPr>
-          <w:cnfStyle w:val="100000000000"/>
+          <w:cnfStyle w:val="100000000000" w:firstRow="1" w:lastRow="0" w:firstColumn="0" w:lastColumn="0" w:oddVBand="0" w:evenVBand="0" w:oddHBand="0" w:evenHBand="0" w:firstRowFirstColumn="0" w:firstRowLastColumn="0" w:lastRowFirstColumn="0" w:lastRowLastColumn="0"/>
         </w:trPr>
         <w:tc>
           <w:tcPr>
-            <w:cnfStyle w:val="001000000000"/>
+            <w:cnfStyle w:val="001000000000" w:firstRow="0" w:lastRow="0" w:firstColumn="1" w:lastColumn="0" w:oddVBand="0" w:evenVBand="0" w:oddHBand="0" w:evenHBand="0" w:firstRowFirstColumn="0" w:firstRowLastColumn="0" w:lastRowFirstColumn="0" w:lastRowLastColumn="0"/>
             <w:tcW w:w="1138" w:type="dxa"/>
           </w:tcPr>
           <w:p>
@@ -371,7 +401,7 @@
           </w:tcPr>
           <w:p>
             <w:pPr>
-              <w:cnfStyle w:val="100000000000"/>
+              <w:cnfStyle w:val="100000000000" w:firstRow="1" w:lastRow="0" w:firstColumn="0" w:lastColumn="0" w:oddVBand="0" w:evenVBand="0" w:oddHBand="0" w:evenHBand="0" w:firstRowFirstColumn="0" w:firstRowLastColumn="0" w:lastRowFirstColumn="0" w:lastRowLastColumn="0"/>
             </w:pPr>
             <w:r>
               <w:t>Version</w:t>
@@ -384,7 +414,7 @@
           </w:tcPr>
           <w:p>
             <w:pPr>
-              <w:cnfStyle w:val="100000000000"/>
+              <w:cnfStyle w:val="100000000000" w:firstRow="1" w:lastRow="0" w:firstColumn="0" w:lastColumn="0" w:oddVBand="0" w:evenVBand="0" w:oddHBand="0" w:evenHBand="0" w:firstRowFirstColumn="0" w:firstRowLastColumn="0" w:lastRowFirstColumn="0" w:lastRowLastColumn="0"/>
             </w:pPr>
             <w:r>
               <w:t>Änderung</w:t>
@@ -397,7 +427,7 @@
           </w:tcPr>
           <w:p>
             <w:pPr>
-              <w:cnfStyle w:val="100000000000"/>
+              <w:cnfStyle w:val="100000000000" w:firstRow="1" w:lastRow="0" w:firstColumn="0" w:lastColumn="0" w:oddVBand="0" w:evenVBand="0" w:oddHBand="0" w:evenHBand="0" w:firstRowFirstColumn="0" w:firstRowLastColumn="0" w:lastRowFirstColumn="0" w:lastRowLastColumn="0"/>
             </w:pPr>
             <w:r>
               <w:t>Autor</w:t>
@@ -407,11 +437,11 @@
       </w:tr>
       <w:tr>
         <w:trPr>
-          <w:cnfStyle w:val="000000100000"/>
+          <w:cnfStyle w:val="000000100000" w:firstRow="0" w:lastRow="0" w:firstColumn="0" w:lastColumn="0" w:oddVBand="0" w:evenVBand="0" w:oddHBand="1" w:evenHBand="0" w:firstRowFirstColumn="0" w:firstRowLastColumn="0" w:lastRowFirstColumn="0" w:lastRowLastColumn="0"/>
         </w:trPr>
         <w:tc>
           <w:tcPr>
-            <w:cnfStyle w:val="001000000000"/>
+            <w:cnfStyle w:val="001000000000" w:firstRow="0" w:lastRow="0" w:firstColumn="1" w:lastColumn="0" w:oddVBand="0" w:evenVBand="0" w:oddHBand="0" w:evenHBand="0" w:firstRowFirstColumn="0" w:firstRowLastColumn="0" w:lastRowFirstColumn="0" w:lastRowLastColumn="0"/>
             <w:tcW w:w="1138" w:type="dxa"/>
           </w:tcPr>
           <w:p>
@@ -440,7 +470,7 @@
           </w:tcPr>
           <w:p>
             <w:pPr>
-              <w:cnfStyle w:val="000000100000"/>
+              <w:cnfStyle w:val="000000100000" w:firstRow="0" w:lastRow="0" w:firstColumn="0" w:lastColumn="0" w:oddVBand="0" w:evenVBand="0" w:oddHBand="1" w:evenHBand="0" w:firstRowFirstColumn="0" w:firstRowLastColumn="0" w:lastRowFirstColumn="0" w:lastRowLastColumn="0"/>
             </w:pPr>
             <w:r>
               <w:t>1.0</w:t>
@@ -453,7 +483,7 @@
           </w:tcPr>
           <w:p>
             <w:pPr>
-              <w:cnfStyle w:val="000000100000"/>
+              <w:cnfStyle w:val="000000100000" w:firstRow="0" w:lastRow="0" w:firstColumn="0" w:lastColumn="0" w:oddVBand="0" w:evenVBand="0" w:oddHBand="1" w:evenHBand="0" w:firstRowFirstColumn="0" w:firstRowLastColumn="0" w:lastRowFirstColumn="0" w:lastRowLastColumn="0"/>
             </w:pPr>
             <w:r>
               <w:t>Erste Version des Dokuments</w:t>
@@ -466,7 +496,7 @@
           </w:tcPr>
           <w:p>
             <w:pPr>
-              <w:cnfStyle w:val="000000100000"/>
+              <w:cnfStyle w:val="000000100000" w:firstRow="0" w:lastRow="0" w:firstColumn="0" w:lastColumn="0" w:oddVBand="0" w:evenVBand="0" w:oddHBand="1" w:evenHBand="0" w:firstRowFirstColumn="0" w:firstRowLastColumn="0" w:lastRowFirstColumn="0" w:lastRowLastColumn="0"/>
             </w:pPr>
             <w:r>
               <w:t>HC</w:t>
@@ -476,11 +506,11 @@
       </w:tr>
       <w:tr>
         <w:trPr>
-          <w:cnfStyle w:val="000000010000"/>
+          <w:cnfStyle w:val="000000010000" w:firstRow="0" w:lastRow="0" w:firstColumn="0" w:lastColumn="0" w:oddVBand="0" w:evenVBand="0" w:oddHBand="0" w:evenHBand="1" w:firstRowFirstColumn="0" w:firstRowLastColumn="0" w:lastRowFirstColumn="0" w:lastRowLastColumn="0"/>
         </w:trPr>
         <w:tc>
           <w:tcPr>
-            <w:cnfStyle w:val="001000000000"/>
+            <w:cnfStyle w:val="001000000000" w:firstRow="0" w:lastRow="0" w:firstColumn="1" w:lastColumn="0" w:oddVBand="0" w:evenVBand="0" w:oddHBand="0" w:evenHBand="0" w:firstRowFirstColumn="0" w:firstRowLastColumn="0" w:lastRowFirstColumn="0" w:lastRowLastColumn="0"/>
             <w:tcW w:w="1138" w:type="dxa"/>
           </w:tcPr>
           <w:p>
@@ -503,7 +533,7 @@
           </w:tcPr>
           <w:p>
             <w:pPr>
-              <w:cnfStyle w:val="000000010000"/>
+              <w:cnfStyle w:val="000000010000" w:firstRow="0" w:lastRow="0" w:firstColumn="0" w:lastColumn="0" w:oddVBand="0" w:evenVBand="0" w:oddHBand="0" w:evenHBand="1" w:firstRowFirstColumn="0" w:firstRowLastColumn="0" w:lastRowFirstColumn="0" w:lastRowLastColumn="0"/>
             </w:pPr>
             <w:r>
               <w:t>1.1</w:t>
@@ -516,7 +546,7 @@
           </w:tcPr>
           <w:p>
             <w:pPr>
-              <w:cnfStyle w:val="000000010000"/>
+              <w:cnfStyle w:val="000000010000" w:firstRow="0" w:lastRow="0" w:firstColumn="0" w:lastColumn="0" w:oddVBand="0" w:evenVBand="0" w:oddHBand="0" w:evenHBand="1" w:firstRowFirstColumn="0" w:firstRowLastColumn="0" w:lastRowFirstColumn="0" w:lastRowLastColumn="0"/>
             </w:pPr>
             <w:r>
               <w:t>Review</w:t>
@@ -529,7 +559,7 @@
           </w:tcPr>
           <w:p>
             <w:pPr>
-              <w:cnfStyle w:val="000000010000"/>
+              <w:cnfStyle w:val="000000010000" w:firstRow="0" w:lastRow="0" w:firstColumn="0" w:lastColumn="0" w:oddVBand="0" w:evenVBand="0" w:oddHBand="0" w:evenHBand="1" w:firstRowFirstColumn="0" w:firstRowLastColumn="0" w:lastRowFirstColumn="0" w:lastRowLastColumn="0"/>
             </w:pPr>
             <w:r>
               <w:t>SD</w:t>
@@ -538,7 +568,7 @@
         </w:tc>
       </w:tr>
     </w:tbl>
-    <w:bookmarkStart w:id="2" w:name="_Toc290294588" w:displacedByCustomXml="next"/>
+    <w:bookmarkStart w:id="2" w:name="_Toc290542892" w:displacedByCustomXml="next"/>
     <w:sdt>
       <w:sdtPr>
         <w:rPr>
@@ -562,7 +592,7 @@
       <w:sdtContent>
         <w:p>
           <w:pPr>
-            <w:pStyle w:val="Heading2"/>
+            <w:pStyle w:val="berschrift2"/>
           </w:pPr>
           <w:r>
             <w:rPr>
@@ -574,7 +604,7 @@
         </w:p>
         <w:p>
           <w:pPr>
-            <w:pStyle w:val="TOC1"/>
+            <w:pStyle w:val="Verzeichnis1"/>
             <w:tabs>
               <w:tab w:val="left" w:pos="440"/>
               <w:tab w:val="right" w:leader="dot" w:pos="9062"/>
@@ -602,7 +632,7 @@
             </w:rPr>
             <w:fldChar w:fldCharType="separate"/>
           </w:r>
-          <w:hyperlink w:anchor="_Toc290294586" w:history="1">
+          <w:hyperlink w:anchor="_Toc290542890" w:history="1">
             <w:r>
               <w:rPr>
                 <w:rStyle w:val="Hyperlink"/>
@@ -646,7 +676,7 @@
                 <w:noProof/>
                 <w:webHidden/>
               </w:rPr>
-              <w:instrText xml:space="preserve"> PAGEREF _Toc290294586 \h </w:instrText>
+              <w:instrText xml:space="preserve"> PAGEREF _Toc290542890 \h </w:instrText>
             </w:r>
             <w:r>
               <w:rPr>
@@ -679,7 +709,7 @@
         </w:p>
         <w:p>
           <w:pPr>
-            <w:pStyle w:val="TOC2"/>
+            <w:pStyle w:val="Verzeichnis2"/>
             <w:tabs>
               <w:tab w:val="left" w:pos="880"/>
               <w:tab w:val="right" w:leader="dot" w:pos="9062"/>
@@ -691,7 +721,7 @@
               <w:lang w:eastAsia="de-CH"/>
             </w:rPr>
           </w:pPr>
-          <w:hyperlink w:anchor="_Toc290294587" w:history="1">
+          <w:hyperlink w:anchor="_Toc290542891" w:history="1">
             <w:r>
               <w:rPr>
                 <w:rStyle w:val="Hyperlink"/>
@@ -734,7 +764,7 @@
                 <w:noProof/>
                 <w:webHidden/>
               </w:rPr>
-              <w:instrText xml:space="preserve"> PAGEREF _Toc290294587 \h </w:instrText>
+              <w:instrText xml:space="preserve"> PAGEREF _Toc290542891 \h </w:instrText>
             </w:r>
             <w:r>
               <w:rPr>
@@ -767,7 +797,7 @@
         </w:p>
         <w:p>
           <w:pPr>
-            <w:pStyle w:val="TOC2"/>
+            <w:pStyle w:val="Verzeichnis2"/>
             <w:tabs>
               <w:tab w:val="left" w:pos="880"/>
               <w:tab w:val="right" w:leader="dot" w:pos="9062"/>
@@ -779,7 +809,7 @@
               <w:lang w:eastAsia="de-CH"/>
             </w:rPr>
           </w:pPr>
-          <w:hyperlink w:anchor="_Toc290294588" w:history="1">
+          <w:hyperlink w:anchor="_Toc290542892" w:history="1">
             <w:r>
               <w:rPr>
                 <w:rStyle w:val="Hyperlink"/>
@@ -823,7 +853,7 @@
                 <w:noProof/>
                 <w:webHidden/>
               </w:rPr>
-              <w:instrText xml:space="preserve"> PAGEREF _Toc290294588 \h </w:instrText>
+              <w:instrText xml:space="preserve"> PAGEREF _Toc290542892 \h </w:instrText>
             </w:r>
             <w:r>
               <w:rPr>
@@ -856,7 +886,7 @@
         </w:p>
         <w:p>
           <w:pPr>
-            <w:pStyle w:val="TOC1"/>
+            <w:pStyle w:val="Verzeichnis1"/>
             <w:tabs>
               <w:tab w:val="left" w:pos="440"/>
               <w:tab w:val="right" w:leader="dot" w:pos="9062"/>
@@ -869,7 +899,7 @@
               <w:lang w:eastAsia="de-CH"/>
             </w:rPr>
           </w:pPr>
-          <w:hyperlink w:anchor="_Toc290294589" w:history="1">
+          <w:hyperlink w:anchor="_Toc290542893" w:history="1">
             <w:r>
               <w:rPr>
                 <w:rStyle w:val="Hyperlink"/>
@@ -913,7 +943,7 @@
                 <w:noProof/>
                 <w:webHidden/>
               </w:rPr>
-              <w:instrText xml:space="preserve"> PAGEREF _Toc290294589 \h </w:instrText>
+              <w:instrText xml:space="preserve"> PAGEREF _Toc290542893 \h </w:instrText>
             </w:r>
             <w:r>
               <w:rPr>
@@ -933,7 +963,7 @@
                 <w:noProof/>
                 <w:webHidden/>
               </w:rPr>
-              <w:t>1</w:t>
+              <w:t>2</w:t>
             </w:r>
             <w:r>
               <w:rPr>
@@ -946,7 +976,527 @@
         </w:p>
         <w:p>
           <w:pPr>
-            <w:pStyle w:val="TOC1"/>
+            <w:pStyle w:val="Verzeichnis2"/>
+            <w:tabs>
+              <w:tab w:val="left" w:pos="880"/>
+              <w:tab w:val="right" w:leader="dot" w:pos="9062"/>
+            </w:tabs>
+            <w:rPr>
+              <w:noProof/>
+              <w:sz w:val="22"/>
+              <w:szCs w:val="22"/>
+              <w:lang w:eastAsia="de-CH"/>
+            </w:rPr>
+          </w:pPr>
+          <w:hyperlink w:anchor="_Toc290542894" w:history="1">
+            <w:r>
+              <w:rPr>
+                <w:rStyle w:val="Hyperlink"/>
+                <w:noProof/>
+              </w:rPr>
+              <w:t>2.1</w:t>
+            </w:r>
+            <w:r>
+              <w:rPr>
+                <w:noProof/>
+                <w:sz w:val="22"/>
+                <w:szCs w:val="22"/>
+                <w:lang w:eastAsia="de-CH"/>
+              </w:rPr>
+              <w:tab/>
+            </w:r>
+            <w:r>
+              <w:rPr>
+                <w:rStyle w:val="Hyperlink"/>
+                <w:noProof/>
+              </w:rPr>
+              <w:t>Voraussetzungen</w:t>
+            </w:r>
+            <w:r>
+              <w:rPr>
+                <w:noProof/>
+                <w:webHidden/>
+              </w:rPr>
+              <w:tab/>
+            </w:r>
+            <w:r>
+              <w:rPr>
+                <w:noProof/>
+                <w:webHidden/>
+              </w:rPr>
+              <w:fldChar w:fldCharType="begin"/>
+            </w:r>
+            <w:r>
+              <w:rPr>
+                <w:noProof/>
+                <w:webHidden/>
+              </w:rPr>
+              <w:instrText xml:space="preserve"> PAGEREF _Toc290542894 \h </w:instrText>
+            </w:r>
+            <w:r>
+              <w:rPr>
+                <w:noProof/>
+                <w:webHidden/>
+              </w:rPr>
+            </w:r>
+            <w:r>
+              <w:rPr>
+                <w:noProof/>
+                <w:webHidden/>
+              </w:rPr>
+              <w:fldChar w:fldCharType="separate"/>
+            </w:r>
+            <w:r>
+              <w:rPr>
+                <w:noProof/>
+                <w:webHidden/>
+              </w:rPr>
+              <w:t>2</w:t>
+            </w:r>
+            <w:r>
+              <w:rPr>
+                <w:noProof/>
+                <w:webHidden/>
+              </w:rPr>
+              <w:fldChar w:fldCharType="end"/>
+            </w:r>
+          </w:hyperlink>
+        </w:p>
+        <w:p>
+          <w:pPr>
+            <w:pStyle w:val="Verzeichnis2"/>
+            <w:tabs>
+              <w:tab w:val="left" w:pos="880"/>
+              <w:tab w:val="right" w:leader="dot" w:pos="9062"/>
+            </w:tabs>
+            <w:rPr>
+              <w:noProof/>
+              <w:sz w:val="22"/>
+              <w:szCs w:val="22"/>
+              <w:lang w:eastAsia="de-CH"/>
+            </w:rPr>
+          </w:pPr>
+          <w:hyperlink w:anchor="_Toc290542895" w:history="1">
+            <w:r>
+              <w:rPr>
+                <w:rStyle w:val="Hyperlink"/>
+                <w:noProof/>
+              </w:rPr>
+              <w:t>2.2</w:t>
+            </w:r>
+            <w:r>
+              <w:rPr>
+                <w:noProof/>
+                <w:sz w:val="22"/>
+                <w:szCs w:val="22"/>
+                <w:lang w:eastAsia="de-CH"/>
+              </w:rPr>
+              <w:tab/>
+            </w:r>
+            <w:r>
+              <w:rPr>
+                <w:rStyle w:val="Hyperlink"/>
+                <w:noProof/>
+              </w:rPr>
+              <w:t>Vorbereitungen</w:t>
+            </w:r>
+            <w:r>
+              <w:rPr>
+                <w:noProof/>
+                <w:webHidden/>
+              </w:rPr>
+              <w:tab/>
+            </w:r>
+            <w:r>
+              <w:rPr>
+                <w:noProof/>
+                <w:webHidden/>
+              </w:rPr>
+              <w:fldChar w:fldCharType="begin"/>
+            </w:r>
+            <w:r>
+              <w:rPr>
+                <w:noProof/>
+                <w:webHidden/>
+              </w:rPr>
+              <w:instrText xml:space="preserve"> PAGEREF _Toc290542895 \h </w:instrText>
+            </w:r>
+            <w:r>
+              <w:rPr>
+                <w:noProof/>
+                <w:webHidden/>
+              </w:rPr>
+            </w:r>
+            <w:r>
+              <w:rPr>
+                <w:noProof/>
+                <w:webHidden/>
+              </w:rPr>
+              <w:fldChar w:fldCharType="separate"/>
+            </w:r>
+            <w:r>
+              <w:rPr>
+                <w:noProof/>
+                <w:webHidden/>
+              </w:rPr>
+              <w:t>2</w:t>
+            </w:r>
+            <w:r>
+              <w:rPr>
+                <w:noProof/>
+                <w:webHidden/>
+              </w:rPr>
+              <w:fldChar w:fldCharType="end"/>
+            </w:r>
+          </w:hyperlink>
+        </w:p>
+        <w:p>
+          <w:pPr>
+            <w:pStyle w:val="Verzeichnis2"/>
+            <w:tabs>
+              <w:tab w:val="left" w:pos="880"/>
+              <w:tab w:val="right" w:leader="dot" w:pos="9062"/>
+            </w:tabs>
+            <w:rPr>
+              <w:noProof/>
+              <w:sz w:val="22"/>
+              <w:szCs w:val="22"/>
+              <w:lang w:eastAsia="de-CH"/>
+            </w:rPr>
+          </w:pPr>
+          <w:hyperlink w:anchor="_Toc290542896" w:history="1">
+            <w:r>
+              <w:rPr>
+                <w:rStyle w:val="Hyperlink"/>
+                <w:noProof/>
+              </w:rPr>
+              <w:t>2.3</w:t>
+            </w:r>
+            <w:r>
+              <w:rPr>
+                <w:noProof/>
+                <w:sz w:val="22"/>
+                <w:szCs w:val="22"/>
+                <w:lang w:eastAsia="de-CH"/>
+              </w:rPr>
+              <w:tab/>
+            </w:r>
+            <w:r>
+              <w:rPr>
+                <w:rStyle w:val="Hyperlink"/>
+                <w:noProof/>
+              </w:rPr>
+              <w:t>UC1 Stundeneintrag erfassen</w:t>
+            </w:r>
+            <w:r>
+              <w:rPr>
+                <w:noProof/>
+                <w:webHidden/>
+              </w:rPr>
+              <w:tab/>
+            </w:r>
+            <w:r>
+              <w:rPr>
+                <w:noProof/>
+                <w:webHidden/>
+              </w:rPr>
+              <w:fldChar w:fldCharType="begin"/>
+            </w:r>
+            <w:r>
+              <w:rPr>
+                <w:noProof/>
+                <w:webHidden/>
+              </w:rPr>
+              <w:instrText xml:space="preserve"> PAGEREF _Toc290542896 \h </w:instrText>
+            </w:r>
+            <w:r>
+              <w:rPr>
+                <w:noProof/>
+                <w:webHidden/>
+              </w:rPr>
+            </w:r>
+            <w:r>
+              <w:rPr>
+                <w:noProof/>
+                <w:webHidden/>
+              </w:rPr>
+              <w:fldChar w:fldCharType="separate"/>
+            </w:r>
+            <w:r>
+              <w:rPr>
+                <w:noProof/>
+                <w:webHidden/>
+              </w:rPr>
+              <w:t>2</w:t>
+            </w:r>
+            <w:r>
+              <w:rPr>
+                <w:noProof/>
+                <w:webHidden/>
+              </w:rPr>
+              <w:fldChar w:fldCharType="end"/>
+            </w:r>
+          </w:hyperlink>
+        </w:p>
+        <w:p>
+          <w:pPr>
+            <w:pStyle w:val="Verzeichnis3"/>
+            <w:tabs>
+              <w:tab w:val="left" w:pos="1100"/>
+              <w:tab w:val="right" w:leader="dot" w:pos="9062"/>
+            </w:tabs>
+            <w:rPr>
+              <w:noProof/>
+              <w:sz w:val="22"/>
+            </w:rPr>
+          </w:pPr>
+          <w:hyperlink w:anchor="_Toc290542897" w:history="1">
+            <w:r>
+              <w:rPr>
+                <w:rStyle w:val="Hyperlink"/>
+                <w:noProof/>
+              </w:rPr>
+              <w:t>2.3.1</w:t>
+            </w:r>
+            <w:r>
+              <w:rPr>
+                <w:noProof/>
+                <w:sz w:val="22"/>
+              </w:rPr>
+              <w:tab/>
+            </w:r>
+            <w:r>
+              <w:rPr>
+                <w:rStyle w:val="Hyperlink"/>
+                <w:noProof/>
+              </w:rPr>
+              <w:t>Testprotokoll</w:t>
+            </w:r>
+            <w:r>
+              <w:rPr>
+                <w:noProof/>
+                <w:webHidden/>
+              </w:rPr>
+              <w:tab/>
+            </w:r>
+            <w:r>
+              <w:rPr>
+                <w:noProof/>
+                <w:webHidden/>
+              </w:rPr>
+              <w:fldChar w:fldCharType="begin"/>
+            </w:r>
+            <w:r>
+              <w:rPr>
+                <w:noProof/>
+                <w:webHidden/>
+              </w:rPr>
+              <w:instrText xml:space="preserve"> PAGEREF _Toc290542897 \h </w:instrText>
+            </w:r>
+            <w:r>
+              <w:rPr>
+                <w:noProof/>
+                <w:webHidden/>
+              </w:rPr>
+            </w:r>
+            <w:r>
+              <w:rPr>
+                <w:noProof/>
+                <w:webHidden/>
+              </w:rPr>
+              <w:fldChar w:fldCharType="separate"/>
+            </w:r>
+            <w:r>
+              <w:rPr>
+                <w:noProof/>
+                <w:webHidden/>
+              </w:rPr>
+              <w:t>2</w:t>
+            </w:r>
+            <w:r>
+              <w:rPr>
+                <w:noProof/>
+                <w:webHidden/>
+              </w:rPr>
+              <w:fldChar w:fldCharType="end"/>
+            </w:r>
+          </w:hyperlink>
+        </w:p>
+        <w:p>
+          <w:pPr>
+            <w:pStyle w:val="Verzeichnis2"/>
+            <w:tabs>
+              <w:tab w:val="left" w:pos="880"/>
+              <w:tab w:val="right" w:leader="dot" w:pos="9062"/>
+            </w:tabs>
+            <w:rPr>
+              <w:noProof/>
+              <w:sz w:val="22"/>
+              <w:szCs w:val="22"/>
+              <w:lang w:eastAsia="de-CH"/>
+            </w:rPr>
+          </w:pPr>
+          <w:hyperlink w:anchor="_Toc290542898" w:history="1">
+            <w:r>
+              <w:rPr>
+                <w:rStyle w:val="Hyperlink"/>
+                <w:noProof/>
+              </w:rPr>
+              <w:t>2.4</w:t>
+            </w:r>
+            <w:r>
+              <w:rPr>
+                <w:noProof/>
+                <w:sz w:val="22"/>
+                <w:szCs w:val="22"/>
+                <w:lang w:eastAsia="de-CH"/>
+              </w:rPr>
+              <w:tab/>
+            </w:r>
+            <w:r>
+              <w:rPr>
+                <w:rStyle w:val="Hyperlink"/>
+                <w:noProof/>
+              </w:rPr>
+              <w:t>UC2 CRUD Stundeneintrag</w:t>
+            </w:r>
+            <w:r>
+              <w:rPr>
+                <w:noProof/>
+                <w:webHidden/>
+              </w:rPr>
+              <w:tab/>
+            </w:r>
+            <w:r>
+              <w:rPr>
+                <w:noProof/>
+                <w:webHidden/>
+              </w:rPr>
+              <w:fldChar w:fldCharType="begin"/>
+            </w:r>
+            <w:r>
+              <w:rPr>
+                <w:noProof/>
+                <w:webHidden/>
+              </w:rPr>
+              <w:instrText xml:space="preserve"> PAGEREF _Toc290542898 \h </w:instrText>
+            </w:r>
+            <w:r>
+              <w:rPr>
+                <w:noProof/>
+                <w:webHidden/>
+              </w:rPr>
+            </w:r>
+            <w:r>
+              <w:rPr>
+                <w:noProof/>
+                <w:webHidden/>
+              </w:rPr>
+              <w:fldChar w:fldCharType="separate"/>
+            </w:r>
+            <w:r>
+              <w:rPr>
+                <w:noProof/>
+                <w:webHidden/>
+              </w:rPr>
+              <w:t>3</w:t>
+            </w:r>
+            <w:r>
+              <w:rPr>
+                <w:noProof/>
+                <w:webHidden/>
+              </w:rPr>
+              <w:fldChar w:fldCharType="end"/>
+            </w:r>
+          </w:hyperlink>
+        </w:p>
+        <w:p>
+          <w:pPr>
+            <w:pStyle w:val="Verzeichnis3"/>
+            <w:tabs>
+              <w:tab w:val="left" w:pos="1100"/>
+              <w:tab w:val="right" w:leader="dot" w:pos="9062"/>
+            </w:tabs>
+            <w:rPr>
+              <w:noProof/>
+              <w:sz w:val="22"/>
+            </w:rPr>
+          </w:pPr>
+          <w:hyperlink w:anchor="_Toc290542899" w:history="1">
+            <w:r>
+              <w:rPr>
+                <w:rStyle w:val="Hyperlink"/>
+                <w:noProof/>
+              </w:rPr>
+              <w:t>2.4.1</w:t>
+            </w:r>
+            <w:r>
+              <w:rPr>
+                <w:noProof/>
+                <w:sz w:val="22"/>
+              </w:rPr>
+              <w:tab/>
+            </w:r>
+            <w:r>
+              <w:rPr>
+                <w:rStyle w:val="Hyperlink"/>
+                <w:noProof/>
+              </w:rPr>
+              <w:t>Testprotokoll</w:t>
+            </w:r>
+            <w:r>
+              <w:rPr>
+                <w:noProof/>
+                <w:webHidden/>
+              </w:rPr>
+              <w:tab/>
+            </w:r>
+            <w:r>
+              <w:rPr>
+                <w:noProof/>
+                <w:webHidden/>
+              </w:rPr>
+              <w:fldChar w:fldCharType="begin"/>
+            </w:r>
+            <w:r>
+              <w:rPr>
+                <w:noProof/>
+                <w:webHidden/>
+              </w:rPr>
+              <w:instrText xml:space="preserve"> PAGEREF _Toc290542899 \h </w:instrText>
+            </w:r>
+            <w:r>
+              <w:rPr>
+                <w:noProof/>
+                <w:webHidden/>
+              </w:rPr>
+            </w:r>
+            <w:r>
+              <w:rPr>
+                <w:noProof/>
+                <w:webHidden/>
+              </w:rPr>
+              <w:fldChar w:fldCharType="separate"/>
+            </w:r>
+            <w:r>
+              <w:rPr>
+                <w:noProof/>
+                <w:webHidden/>
+              </w:rPr>
+              <w:t>3</w:t>
+            </w:r>
+            <w:r>
+              <w:rPr>
+                <w:noProof/>
+                <w:webHidden/>
+              </w:rPr>
+              <w:fldChar w:fldCharType="end"/>
+            </w:r>
+          </w:hyperlink>
+        </w:p>
+        <w:p>
+          <w:pPr>
+            <w:pStyle w:val="Verzeichnis1"/>
             <w:tabs>
               <w:tab w:val="left" w:pos="440"/>
               <w:tab w:val="right" w:leader="dot" w:pos="9062"/>
@@ -959,7 +1509,7 @@
               <w:lang w:eastAsia="de-CH"/>
             </w:rPr>
           </w:pPr>
-          <w:hyperlink w:anchor="_Toc290294590" w:history="1">
+          <w:hyperlink w:anchor="_Toc290542900" w:history="1">
             <w:r>
               <w:rPr>
                 <w:rStyle w:val="Hyperlink"/>
@@ -1003,7 +1553,7 @@
                 <w:noProof/>
                 <w:webHidden/>
               </w:rPr>
-              <w:instrText xml:space="preserve"> PAGEREF _Toc290294590 \h </w:instrText>
+              <w:instrText xml:space="preserve"> PAGEREF _Toc290542900 \h </w:instrText>
             </w:r>
             <w:r>
               <w:rPr>
@@ -1023,7 +1573,7 @@
                 <w:noProof/>
                 <w:webHidden/>
               </w:rPr>
-              <w:t>1</w:t>
+              <w:t>4</w:t>
             </w:r>
             <w:r>
               <w:rPr>
@@ -1036,7 +1586,7 @@
         </w:p>
         <w:p>
           <w:pPr>
-            <w:pStyle w:val="TOC2"/>
+            <w:pStyle w:val="Verzeichnis2"/>
             <w:tabs>
               <w:tab w:val="left" w:pos="880"/>
               <w:tab w:val="right" w:leader="dot" w:pos="9062"/>
@@ -1048,7 +1598,7 @@
               <w:lang w:eastAsia="de-CH"/>
             </w:rPr>
           </w:pPr>
-          <w:hyperlink w:anchor="_Toc290294591" w:history="1">
+          <w:hyperlink w:anchor="_Toc290542901" w:history="1">
             <w:r>
               <w:rPr>
                 <w:rStyle w:val="Hyperlink"/>
@@ -1070,7 +1620,7 @@
                 <w:rStyle w:val="Hyperlink"/>
                 <w:noProof/>
               </w:rPr>
-              <w:t>Unit Test 1</w:t>
+              <w:t>Client</w:t>
             </w:r>
             <w:r>
               <w:rPr>
@@ -1091,7 +1641,7 @@
                 <w:noProof/>
                 <w:webHidden/>
               </w:rPr>
-              <w:instrText xml:space="preserve"> PAGEREF _Toc290294591 \h </w:instrText>
+              <w:instrText xml:space="preserve"> PAGEREF _Toc290542901 \h </w:instrText>
             </w:r>
             <w:r>
               <w:rPr>
@@ -1111,7 +1661,687 @@
                 <w:noProof/>
                 <w:webHidden/>
               </w:rPr>
-              <w:t>1</w:t>
+              <w:t>4</w:t>
+            </w:r>
+            <w:r>
+              <w:rPr>
+                <w:noProof/>
+                <w:webHidden/>
+              </w:rPr>
+              <w:fldChar w:fldCharType="end"/>
+            </w:r>
+          </w:hyperlink>
+        </w:p>
+        <w:p>
+          <w:pPr>
+            <w:pStyle w:val="Verzeichnis3"/>
+            <w:tabs>
+              <w:tab w:val="left" w:pos="1100"/>
+              <w:tab w:val="right" w:leader="dot" w:pos="9062"/>
+            </w:tabs>
+            <w:rPr>
+              <w:noProof/>
+              <w:sz w:val="22"/>
+            </w:rPr>
+          </w:pPr>
+          <w:hyperlink w:anchor="_Toc290542902" w:history="1">
+            <w:r>
+              <w:rPr>
+                <w:rStyle w:val="Hyperlink"/>
+                <w:noProof/>
+              </w:rPr>
+              <w:t>3.1.1</w:t>
+            </w:r>
+            <w:r>
+              <w:rPr>
+                <w:noProof/>
+                <w:sz w:val="22"/>
+              </w:rPr>
+              <w:tab/>
+            </w:r>
+            <w:r>
+              <w:rPr>
+                <w:rStyle w:val="Hyperlink"/>
+                <w:noProof/>
+              </w:rPr>
+              <w:t>Gesamtübersicht Tests</w:t>
+            </w:r>
+            <w:r>
+              <w:rPr>
+                <w:noProof/>
+                <w:webHidden/>
+              </w:rPr>
+              <w:tab/>
+            </w:r>
+            <w:r>
+              <w:rPr>
+                <w:noProof/>
+                <w:webHidden/>
+              </w:rPr>
+              <w:fldChar w:fldCharType="begin"/>
+            </w:r>
+            <w:r>
+              <w:rPr>
+                <w:noProof/>
+                <w:webHidden/>
+              </w:rPr>
+              <w:instrText xml:space="preserve"> PAGEREF _Toc290542902 \h </w:instrText>
+            </w:r>
+            <w:r>
+              <w:rPr>
+                <w:noProof/>
+                <w:webHidden/>
+              </w:rPr>
+            </w:r>
+            <w:r>
+              <w:rPr>
+                <w:noProof/>
+                <w:webHidden/>
+              </w:rPr>
+              <w:fldChar w:fldCharType="separate"/>
+            </w:r>
+            <w:r>
+              <w:rPr>
+                <w:noProof/>
+                <w:webHidden/>
+              </w:rPr>
+              <w:t>4</w:t>
+            </w:r>
+            <w:r>
+              <w:rPr>
+                <w:noProof/>
+                <w:webHidden/>
+              </w:rPr>
+              <w:fldChar w:fldCharType="end"/>
+            </w:r>
+          </w:hyperlink>
+        </w:p>
+        <w:p>
+          <w:pPr>
+            <w:pStyle w:val="Verzeichnis3"/>
+            <w:tabs>
+              <w:tab w:val="left" w:pos="1100"/>
+              <w:tab w:val="right" w:leader="dot" w:pos="9062"/>
+            </w:tabs>
+            <w:rPr>
+              <w:noProof/>
+              <w:sz w:val="22"/>
+            </w:rPr>
+          </w:pPr>
+          <w:hyperlink w:anchor="_Toc290542903" w:history="1">
+            <w:r>
+              <w:rPr>
+                <w:rStyle w:val="Hyperlink"/>
+                <w:noProof/>
+              </w:rPr>
+              <w:t>3.1.2</w:t>
+            </w:r>
+            <w:r>
+              <w:rPr>
+                <w:noProof/>
+                <w:sz w:val="22"/>
+              </w:rPr>
+              <w:tab/>
+            </w:r>
+            <w:r>
+              <w:rPr>
+                <w:rStyle w:val="Hyperlink"/>
+                <w:noProof/>
+              </w:rPr>
+              <w:t>Testklasse HttpTransmitterTest</w:t>
+            </w:r>
+            <w:r>
+              <w:rPr>
+                <w:noProof/>
+                <w:webHidden/>
+              </w:rPr>
+              <w:tab/>
+            </w:r>
+            <w:r>
+              <w:rPr>
+                <w:noProof/>
+                <w:webHidden/>
+              </w:rPr>
+              <w:fldChar w:fldCharType="begin"/>
+            </w:r>
+            <w:r>
+              <w:rPr>
+                <w:noProof/>
+                <w:webHidden/>
+              </w:rPr>
+              <w:instrText xml:space="preserve"> PAGEREF _Toc290542903 \h </w:instrText>
+            </w:r>
+            <w:r>
+              <w:rPr>
+                <w:noProof/>
+                <w:webHidden/>
+              </w:rPr>
+            </w:r>
+            <w:r>
+              <w:rPr>
+                <w:noProof/>
+                <w:webHidden/>
+              </w:rPr>
+              <w:fldChar w:fldCharType="separate"/>
+            </w:r>
+            <w:r>
+              <w:rPr>
+                <w:noProof/>
+                <w:webHidden/>
+              </w:rPr>
+              <w:t>4</w:t>
+            </w:r>
+            <w:r>
+              <w:rPr>
+                <w:noProof/>
+                <w:webHidden/>
+              </w:rPr>
+              <w:fldChar w:fldCharType="end"/>
+            </w:r>
+          </w:hyperlink>
+        </w:p>
+        <w:p>
+          <w:pPr>
+            <w:pStyle w:val="Verzeichnis3"/>
+            <w:tabs>
+              <w:tab w:val="left" w:pos="1100"/>
+              <w:tab w:val="right" w:leader="dot" w:pos="9062"/>
+            </w:tabs>
+            <w:rPr>
+              <w:noProof/>
+              <w:sz w:val="22"/>
+            </w:rPr>
+          </w:pPr>
+          <w:hyperlink w:anchor="_Toc290542904" w:history="1">
+            <w:r>
+              <w:rPr>
+                <w:rStyle w:val="Hyperlink"/>
+                <w:noProof/>
+              </w:rPr>
+              <w:t>3.1.3</w:t>
+            </w:r>
+            <w:r>
+              <w:rPr>
+                <w:noProof/>
+                <w:sz w:val="22"/>
+              </w:rPr>
+              <w:tab/>
+            </w:r>
+            <w:r>
+              <w:rPr>
+                <w:rStyle w:val="Hyperlink"/>
+                <w:noProof/>
+              </w:rPr>
+              <w:t>Testklasse TimeEntryTest</w:t>
+            </w:r>
+            <w:r>
+              <w:rPr>
+                <w:noProof/>
+                <w:webHidden/>
+              </w:rPr>
+              <w:tab/>
+            </w:r>
+            <w:r>
+              <w:rPr>
+                <w:noProof/>
+                <w:webHidden/>
+              </w:rPr>
+              <w:fldChar w:fldCharType="begin"/>
+            </w:r>
+            <w:r>
+              <w:rPr>
+                <w:noProof/>
+                <w:webHidden/>
+              </w:rPr>
+              <w:instrText xml:space="preserve"> PAGEREF _Toc290542904 \h </w:instrText>
+            </w:r>
+            <w:r>
+              <w:rPr>
+                <w:noProof/>
+                <w:webHidden/>
+              </w:rPr>
+            </w:r>
+            <w:r>
+              <w:rPr>
+                <w:noProof/>
+                <w:webHidden/>
+              </w:rPr>
+              <w:fldChar w:fldCharType="separate"/>
+            </w:r>
+            <w:r>
+              <w:rPr>
+                <w:noProof/>
+                <w:webHidden/>
+              </w:rPr>
+              <w:t>4</w:t>
+            </w:r>
+            <w:r>
+              <w:rPr>
+                <w:noProof/>
+                <w:webHidden/>
+              </w:rPr>
+              <w:fldChar w:fldCharType="end"/>
+            </w:r>
+          </w:hyperlink>
+        </w:p>
+        <w:p>
+          <w:pPr>
+            <w:pStyle w:val="Verzeichnis3"/>
+            <w:tabs>
+              <w:tab w:val="left" w:pos="1100"/>
+              <w:tab w:val="right" w:leader="dot" w:pos="9062"/>
+            </w:tabs>
+            <w:rPr>
+              <w:noProof/>
+              <w:sz w:val="22"/>
+            </w:rPr>
+          </w:pPr>
+          <w:hyperlink w:anchor="_Toc290542905" w:history="1">
+            <w:r>
+              <w:rPr>
+                <w:rStyle w:val="Hyperlink"/>
+                <w:noProof/>
+              </w:rPr>
+              <w:t>3.1.4</w:t>
+            </w:r>
+            <w:r>
+              <w:rPr>
+                <w:noProof/>
+                <w:sz w:val="22"/>
+              </w:rPr>
+              <w:tab/>
+            </w:r>
+            <w:r>
+              <w:rPr>
+                <w:rStyle w:val="Hyperlink"/>
+                <w:noProof/>
+              </w:rPr>
+              <w:t>Testklasse TimeEntryActivityTest</w:t>
+            </w:r>
+            <w:r>
+              <w:rPr>
+                <w:noProof/>
+                <w:webHidden/>
+              </w:rPr>
+              <w:tab/>
+            </w:r>
+            <w:r>
+              <w:rPr>
+                <w:noProof/>
+                <w:webHidden/>
+              </w:rPr>
+              <w:fldChar w:fldCharType="begin"/>
+            </w:r>
+            <w:r>
+              <w:rPr>
+                <w:noProof/>
+                <w:webHidden/>
+              </w:rPr>
+              <w:instrText xml:space="preserve"> PAGEREF _Toc290542905 \h </w:instrText>
+            </w:r>
+            <w:r>
+              <w:rPr>
+                <w:noProof/>
+                <w:webHidden/>
+              </w:rPr>
+            </w:r>
+            <w:r>
+              <w:rPr>
+                <w:noProof/>
+                <w:webHidden/>
+              </w:rPr>
+              <w:fldChar w:fldCharType="separate"/>
+            </w:r>
+            <w:r>
+              <w:rPr>
+                <w:noProof/>
+                <w:webHidden/>
+              </w:rPr>
+              <w:t>5</w:t>
+            </w:r>
+            <w:r>
+              <w:rPr>
+                <w:noProof/>
+                <w:webHidden/>
+              </w:rPr>
+              <w:fldChar w:fldCharType="end"/>
+            </w:r>
+          </w:hyperlink>
+        </w:p>
+        <w:p>
+          <w:pPr>
+            <w:pStyle w:val="Verzeichnis2"/>
+            <w:tabs>
+              <w:tab w:val="left" w:pos="880"/>
+              <w:tab w:val="right" w:leader="dot" w:pos="9062"/>
+            </w:tabs>
+            <w:rPr>
+              <w:noProof/>
+              <w:sz w:val="22"/>
+              <w:szCs w:val="22"/>
+              <w:lang w:eastAsia="de-CH"/>
+            </w:rPr>
+          </w:pPr>
+          <w:hyperlink w:anchor="_Toc290542906" w:history="1">
+            <w:r>
+              <w:rPr>
+                <w:rStyle w:val="Hyperlink"/>
+                <w:noProof/>
+              </w:rPr>
+              <w:t>3.2</w:t>
+            </w:r>
+            <w:r>
+              <w:rPr>
+                <w:noProof/>
+                <w:sz w:val="22"/>
+                <w:szCs w:val="22"/>
+                <w:lang w:eastAsia="de-CH"/>
+              </w:rPr>
+              <w:tab/>
+            </w:r>
+            <w:r>
+              <w:rPr>
+                <w:rStyle w:val="Hyperlink"/>
+                <w:noProof/>
+              </w:rPr>
+              <w:t>Server</w:t>
+            </w:r>
+            <w:r>
+              <w:rPr>
+                <w:noProof/>
+                <w:webHidden/>
+              </w:rPr>
+              <w:tab/>
+            </w:r>
+            <w:r>
+              <w:rPr>
+                <w:noProof/>
+                <w:webHidden/>
+              </w:rPr>
+              <w:fldChar w:fldCharType="begin"/>
+            </w:r>
+            <w:r>
+              <w:rPr>
+                <w:noProof/>
+                <w:webHidden/>
+              </w:rPr>
+              <w:instrText xml:space="preserve"> PAGEREF _Toc290542906 \h </w:instrText>
+            </w:r>
+            <w:r>
+              <w:rPr>
+                <w:noProof/>
+                <w:webHidden/>
+              </w:rPr>
+            </w:r>
+            <w:r>
+              <w:rPr>
+                <w:noProof/>
+                <w:webHidden/>
+              </w:rPr>
+              <w:fldChar w:fldCharType="separate"/>
+            </w:r>
+            <w:r>
+              <w:rPr>
+                <w:noProof/>
+                <w:webHidden/>
+              </w:rPr>
+              <w:t>5</w:t>
+            </w:r>
+            <w:r>
+              <w:rPr>
+                <w:noProof/>
+                <w:webHidden/>
+              </w:rPr>
+              <w:fldChar w:fldCharType="end"/>
+            </w:r>
+          </w:hyperlink>
+        </w:p>
+        <w:p>
+          <w:pPr>
+            <w:pStyle w:val="Verzeichnis3"/>
+            <w:tabs>
+              <w:tab w:val="left" w:pos="1100"/>
+              <w:tab w:val="right" w:leader="dot" w:pos="9062"/>
+            </w:tabs>
+            <w:rPr>
+              <w:noProof/>
+              <w:sz w:val="22"/>
+            </w:rPr>
+          </w:pPr>
+          <w:hyperlink w:anchor="_Toc290542907" w:history="1">
+            <w:r>
+              <w:rPr>
+                <w:rStyle w:val="Hyperlink"/>
+                <w:noProof/>
+              </w:rPr>
+              <w:t>3.2.1</w:t>
+            </w:r>
+            <w:r>
+              <w:rPr>
+                <w:noProof/>
+                <w:sz w:val="22"/>
+              </w:rPr>
+              <w:tab/>
+            </w:r>
+            <w:r>
+              <w:rPr>
+                <w:rStyle w:val="Hyperlink"/>
+                <w:noProof/>
+              </w:rPr>
+              <w:t>Gesamtübersicht Tests &amp; Abdeckung</w:t>
+            </w:r>
+            <w:r>
+              <w:rPr>
+                <w:noProof/>
+                <w:webHidden/>
+              </w:rPr>
+              <w:tab/>
+            </w:r>
+            <w:r>
+              <w:rPr>
+                <w:noProof/>
+                <w:webHidden/>
+              </w:rPr>
+              <w:fldChar w:fldCharType="begin"/>
+            </w:r>
+            <w:r>
+              <w:rPr>
+                <w:noProof/>
+                <w:webHidden/>
+              </w:rPr>
+              <w:instrText xml:space="preserve"> PAGEREF _Toc290542907 \h </w:instrText>
+            </w:r>
+            <w:r>
+              <w:rPr>
+                <w:noProof/>
+                <w:webHidden/>
+              </w:rPr>
+            </w:r>
+            <w:r>
+              <w:rPr>
+                <w:noProof/>
+                <w:webHidden/>
+              </w:rPr>
+              <w:fldChar w:fldCharType="separate"/>
+            </w:r>
+            <w:r>
+              <w:rPr>
+                <w:noProof/>
+                <w:webHidden/>
+              </w:rPr>
+              <w:t>5</w:t>
+            </w:r>
+            <w:r>
+              <w:rPr>
+                <w:noProof/>
+                <w:webHidden/>
+              </w:rPr>
+              <w:fldChar w:fldCharType="end"/>
+            </w:r>
+          </w:hyperlink>
+        </w:p>
+        <w:p>
+          <w:pPr>
+            <w:pStyle w:val="Verzeichnis3"/>
+            <w:tabs>
+              <w:tab w:val="left" w:pos="1100"/>
+              <w:tab w:val="right" w:leader="dot" w:pos="9062"/>
+            </w:tabs>
+            <w:rPr>
+              <w:noProof/>
+              <w:sz w:val="22"/>
+            </w:rPr>
+          </w:pPr>
+          <w:hyperlink w:anchor="_Toc290542908" w:history="1">
+            <w:r>
+              <w:rPr>
+                <w:rStyle w:val="Hyperlink"/>
+                <w:noProof/>
+                <w:lang w:val="en-US"/>
+              </w:rPr>
+              <w:t>3.2.2</w:t>
+            </w:r>
+            <w:r>
+              <w:rPr>
+                <w:noProof/>
+                <w:sz w:val="22"/>
+              </w:rPr>
+              <w:tab/>
+            </w:r>
+            <w:r>
+              <w:rPr>
+                <w:rStyle w:val="Hyperlink"/>
+                <w:noProof/>
+                <w:lang w:val="en-US"/>
+              </w:rPr>
+              <w:t>TestklasseTimeEntriesControllerTest</w:t>
+            </w:r>
+            <w:r>
+              <w:rPr>
+                <w:noProof/>
+                <w:webHidden/>
+              </w:rPr>
+              <w:tab/>
+            </w:r>
+            <w:r>
+              <w:rPr>
+                <w:noProof/>
+                <w:webHidden/>
+              </w:rPr>
+              <w:fldChar w:fldCharType="begin"/>
+            </w:r>
+            <w:r>
+              <w:rPr>
+                <w:noProof/>
+                <w:webHidden/>
+              </w:rPr>
+              <w:instrText xml:space="preserve"> PAGEREF _Toc290542908 \h </w:instrText>
+            </w:r>
+            <w:r>
+              <w:rPr>
+                <w:noProof/>
+                <w:webHidden/>
+              </w:rPr>
+            </w:r>
+            <w:r>
+              <w:rPr>
+                <w:noProof/>
+                <w:webHidden/>
+              </w:rPr>
+              <w:fldChar w:fldCharType="separate"/>
+            </w:r>
+            <w:r>
+              <w:rPr>
+                <w:noProof/>
+                <w:webHidden/>
+              </w:rPr>
+              <w:t>5</w:t>
+            </w:r>
+            <w:r>
+              <w:rPr>
+                <w:noProof/>
+                <w:webHidden/>
+              </w:rPr>
+              <w:fldChar w:fldCharType="end"/>
+            </w:r>
+          </w:hyperlink>
+        </w:p>
+        <w:p>
+          <w:pPr>
+            <w:pStyle w:val="Verzeichnis3"/>
+            <w:tabs>
+              <w:tab w:val="left" w:pos="1100"/>
+              <w:tab w:val="right" w:leader="dot" w:pos="9062"/>
+            </w:tabs>
+            <w:rPr>
+              <w:noProof/>
+              <w:sz w:val="22"/>
+            </w:rPr>
+          </w:pPr>
+          <w:hyperlink w:anchor="_Toc290542909" w:history="1">
+            <w:r>
+              <w:rPr>
+                <w:rStyle w:val="Hyperlink"/>
+                <w:noProof/>
+                <w:lang w:val="en-GB"/>
+              </w:rPr>
+              <w:t>3.2.3</w:t>
+            </w:r>
+            <w:r>
+              <w:rPr>
+                <w:noProof/>
+                <w:sz w:val="22"/>
+              </w:rPr>
+              <w:tab/>
+            </w:r>
+            <w:r>
+              <w:rPr>
+                <w:rStyle w:val="Hyperlink"/>
+                <w:noProof/>
+                <w:lang w:val="en-GB"/>
+              </w:rPr>
+              <w:t>TestklasseTimeEntryTest</w:t>
+            </w:r>
+            <w:r>
+              <w:rPr>
+                <w:noProof/>
+                <w:webHidden/>
+              </w:rPr>
+              <w:tab/>
+            </w:r>
+            <w:r>
+              <w:rPr>
+                <w:noProof/>
+                <w:webHidden/>
+              </w:rPr>
+              <w:fldChar w:fldCharType="begin"/>
+            </w:r>
+            <w:r>
+              <w:rPr>
+                <w:noProof/>
+                <w:webHidden/>
+              </w:rPr>
+              <w:instrText xml:space="preserve"> PAGEREF _Toc290542909 \h </w:instrText>
+            </w:r>
+            <w:r>
+              <w:rPr>
+                <w:noProof/>
+                <w:webHidden/>
+              </w:rPr>
+            </w:r>
+            <w:r>
+              <w:rPr>
+                <w:noProof/>
+                <w:webHidden/>
+              </w:rPr>
+              <w:fldChar w:fldCharType="separate"/>
+            </w:r>
+            <w:r>
+              <w:rPr>
+                <w:noProof/>
+                <w:webHidden/>
+              </w:rPr>
+              <w:t>6</w:t>
             </w:r>
             <w:r>
               <w:rPr>
@@ -1135,84 +2365,279 @@
       </w:sdtContent>
     </w:sdt>
     <w:p>
-      <w:pPr>
-        <w:pStyle w:val="Heading1"/>
-      </w:pPr>
-      <w:bookmarkStart w:id="3" w:name="_Toc290294589"/>
-      <w:r>
-        <w:t>Systemtests</w:t>
-      </w:r>
+      <w:bookmarkStart w:id="3" w:name="_GoBack"/>
       <w:bookmarkEnd w:id="3"/>
     </w:p>
     <w:p>
       <w:pPr>
-        <w:pStyle w:val="Heading2"/>
-      </w:pPr>
-      <w:r>
-        <w:t>Voraussetzungen</w:t>
+        <w:pStyle w:val="berschrift2"/>
+      </w:pPr>
+      <w:r>
+        <w:t>Abbildungsverzeichnis</w:t>
       </w:r>
     </w:p>
     <w:p>
-      <w:r>
-        <w:t>Eine Person starte</w:t>
-      </w:r>
-      <w:r>
-        <w:t>t auf einem Computer den Server. Auf einem and</w:t>
-      </w:r>
-      <w:r>
-        <w:t>eren Computer wird mit Hilfe</w:t>
-      </w:r>
-      <w:r>
-        <w:t xml:space="preserve"> eines</w:t>
-      </w:r>
-      <w:r>
-        <w:t xml:space="preserve"> Emulator</w:t>
-      </w:r>
-      <w:r>
-        <w:t>s</w:t>
-      </w:r>
-      <w:r>
-        <w:t xml:space="preserve"> der Client gestartet. </w:t>
-      </w:r>
-      <w:r>
-        <w:t>Für die</w:t>
-      </w:r>
-      <w:r>
-        <w:t xml:space="preserve"> Tests 1-5 </w:t>
-      </w:r>
-      <w:r>
-        <w:t>ist eine funktionierende Netzwerkverbindung essentiell.</w:t>
-      </w:r>
+      <w:pPr>
+        <w:pStyle w:val="Abbildungsverzeichnis"/>
+        <w:tabs>
+          <w:tab w:val="right" w:leader="dot" w:pos="9062"/>
+        </w:tabs>
+        <w:rPr>
+          <w:noProof/>
+          <w:sz w:val="22"/>
+          <w:szCs w:val="22"/>
+          <w:lang w:eastAsia="de-CH"/>
+        </w:rPr>
+      </w:pPr>
+      <w:r>
+        <w:fldChar w:fldCharType="begin"/>
+      </w:r>
+      <w:r>
+        <w:instrText xml:space="preserve"> TOC \h \z \c "Abbildung" </w:instrText>
+      </w:r>
+      <w:r>
+        <w:fldChar w:fldCharType="separate"/>
+      </w:r>
+      <w:hyperlink w:anchor="_Toc290542940" w:history="1">
+        <w:r>
+          <w:rPr>
+            <w:rStyle w:val="Hyperlink"/>
+            <w:noProof/>
+          </w:rPr>
+          <w:t>Abbildung 1 – Auflistung und Ergebnis der durchgeführten Tests für die Client Applikation</w:t>
+        </w:r>
+        <w:r>
+          <w:rPr>
+            <w:noProof/>
+            <w:webHidden/>
+          </w:rPr>
+          <w:tab/>
+        </w:r>
+        <w:r>
+          <w:rPr>
+            <w:noProof/>
+            <w:webHidden/>
+          </w:rPr>
+          <w:fldChar w:fldCharType="begin"/>
+        </w:r>
+        <w:r>
+          <w:rPr>
+            <w:noProof/>
+            <w:webHidden/>
+          </w:rPr>
+          <w:instrText xml:space="preserve"> PAGEREF _Toc290542940 \h </w:instrText>
+        </w:r>
+        <w:r>
+          <w:rPr>
+            <w:noProof/>
+            <w:webHidden/>
+          </w:rPr>
+        </w:r>
+        <w:r>
+          <w:rPr>
+            <w:noProof/>
+            <w:webHidden/>
+          </w:rPr>
+          <w:fldChar w:fldCharType="separate"/>
+        </w:r>
+        <w:r>
+          <w:rPr>
+            <w:noProof/>
+            <w:webHidden/>
+          </w:rPr>
+          <w:t>4</w:t>
+        </w:r>
+        <w:r>
+          <w:rPr>
+            <w:noProof/>
+            <w:webHidden/>
+          </w:rPr>
+          <w:fldChar w:fldCharType="end"/>
+        </w:r>
+      </w:hyperlink>
     </w:p>
     <w:p>
       <w:pPr>
-        <w:pStyle w:val="Heading2"/>
-      </w:pPr>
-      <w:r>
-        <w:t>Vorbereitungen</w:t>
-      </w:r>
+        <w:pStyle w:val="Abbildungsverzeichnis"/>
+        <w:tabs>
+          <w:tab w:val="right" w:leader="dot" w:pos="9062"/>
+        </w:tabs>
+        <w:rPr>
+          <w:noProof/>
+          <w:sz w:val="22"/>
+          <w:szCs w:val="22"/>
+          <w:lang w:eastAsia="de-CH"/>
+        </w:rPr>
+      </w:pPr>
+      <w:hyperlink w:anchor="_Toc290542941" w:history="1">
+        <w:r>
+          <w:rPr>
+            <w:rStyle w:val="Hyperlink"/>
+            <w:noProof/>
+          </w:rPr>
+          <w:t>Abbildung 2 – Auflistung, Abdeckungsrate und Ergebnis der durchgeführten Tests für die Server Applikation</w:t>
+        </w:r>
+        <w:r>
+          <w:rPr>
+            <w:noProof/>
+            <w:webHidden/>
+          </w:rPr>
+          <w:tab/>
+        </w:r>
+        <w:r>
+          <w:rPr>
+            <w:noProof/>
+            <w:webHidden/>
+          </w:rPr>
+          <w:fldChar w:fldCharType="begin"/>
+        </w:r>
+        <w:r>
+          <w:rPr>
+            <w:noProof/>
+            <w:webHidden/>
+          </w:rPr>
+          <w:instrText xml:space="preserve"> PAGEREF _Toc290542941 \h </w:instrText>
+        </w:r>
+        <w:r>
+          <w:rPr>
+            <w:noProof/>
+            <w:webHidden/>
+          </w:rPr>
+        </w:r>
+        <w:r>
+          <w:rPr>
+            <w:noProof/>
+            <w:webHidden/>
+          </w:rPr>
+          <w:fldChar w:fldCharType="separate"/>
+        </w:r>
+        <w:r>
+          <w:rPr>
+            <w:noProof/>
+            <w:webHidden/>
+          </w:rPr>
+          <w:t>5</w:t>
+        </w:r>
+        <w:r>
+          <w:rPr>
+            <w:noProof/>
+            <w:webHidden/>
+          </w:rPr>
+          <w:fldChar w:fldCharType="end"/>
+        </w:r>
+      </w:hyperlink>
     </w:p>
     <w:p>
       <w:r>
-        <w:t>Die IP Adresse des Hosts wird für das korrekte funktionieren der Tests benötigt.</w:t>
+        <w:fldChar w:fldCharType="end"/>
       </w:r>
     </w:p>
     <w:p>
       <w:pPr>
-        <w:pStyle w:val="Heading2"/>
-      </w:pPr>
-      <w:bookmarkStart w:id="4" w:name="_Toc289166094"/>
-      <w:bookmarkStart w:id="5" w:name="_Toc290294590"/>
-      <w:r>
-        <w:t>UC1Stundeneintrag erfassen</w:t>
+        <w:rPr>
+          <w:b/>
+          <w:bCs/>
+          <w:color w:val="FFFFFF" w:themeColor="background1"/>
+          <w:spacing w:val="15"/>
+          <w:sz w:val="22"/>
+          <w:szCs w:val="22"/>
+        </w:rPr>
+      </w:pPr>
+      <w:r>
+        <w:br w:type="page"/>
+      </w:r>
+    </w:p>
+    <w:p>
+      <w:pPr>
+        <w:pStyle w:val="berschrift1"/>
+      </w:pPr>
+      <w:bookmarkStart w:id="4" w:name="_Toc290542893"/>
+      <w:r>
+        <w:lastRenderedPageBreak/>
+        <w:t>Systemtests</w:t>
       </w:r>
       <w:bookmarkEnd w:id="4"/>
+    </w:p>
+    <w:p>
+      <w:pPr>
+        <w:pStyle w:val="berschrift2"/>
+      </w:pPr>
+      <w:bookmarkStart w:id="5" w:name="_Toc290542894"/>
+      <w:r>
+        <w:t>Voraussetzungen</w:t>
+      </w:r>
+      <w:bookmarkEnd w:id="5"/>
+    </w:p>
+    <w:p>
+      <w:r>
+        <w:t>Eine Person starte</w:t>
+      </w:r>
+      <w:r>
+        <w:t>t auf einem Computer den Server. Auf einem and</w:t>
+      </w:r>
+      <w:r>
+        <w:t>eren Computer wird mit Hilfe</w:t>
+      </w:r>
+      <w:r>
+        <w:t xml:space="preserve"> eines</w:t>
+      </w:r>
+      <w:r>
+        <w:t xml:space="preserve"> Emulator</w:t>
+      </w:r>
+      <w:r>
+        <w:t>s</w:t>
+      </w:r>
+      <w:r>
+        <w:t xml:space="preserve"> der Client gestartet. </w:t>
+      </w:r>
+      <w:r>
+        <w:t>Für die</w:t>
+      </w:r>
+      <w:r>
+        <w:t xml:space="preserve"> Tests 1-5 </w:t>
+      </w:r>
+      <w:r>
+        <w:t>ist eine funktionierende Netzwerkverbindung essentiell.</w:t>
+      </w:r>
+    </w:p>
+    <w:p>
+      <w:pPr>
+        <w:pStyle w:val="berschrift2"/>
+      </w:pPr>
+      <w:bookmarkStart w:id="6" w:name="_Toc290542895"/>
+      <w:r>
+        <w:t>Vorbereitungen</w:t>
+      </w:r>
+      <w:bookmarkEnd w:id="6"/>
+    </w:p>
+    <w:p>
+      <w:r>
+        <w:t>Die IP Adresse des Hosts wird für das korrekte funktionieren der Tests benötigt.</w:t>
+      </w:r>
+    </w:p>
+    <w:p>
+      <w:pPr>
+        <w:pStyle w:val="berschrift2"/>
+      </w:pPr>
+      <w:bookmarkStart w:id="7" w:name="_Toc289166094"/>
+      <w:bookmarkStart w:id="8" w:name="_Toc290542896"/>
+      <w:r>
+        <w:t>UC1</w:t>
+      </w:r>
+      <w:r>
+        <w:t xml:space="preserve"> </w:t>
+      </w:r>
+      <w:r>
+        <w:t>Stundeneintrag erfassen</w:t>
+      </w:r>
+      <w:bookmarkEnd w:id="7"/>
+      <w:bookmarkEnd w:id="8"/>
     </w:p>
     <w:tbl>
       <w:tblPr>
-        <w:tblStyle w:val="MediumShading1-Accent1"/>
+        <w:tblStyle w:val="MittlereSchattierung1-Akzent1"/>
         <w:tblW w:w="0" w:type="auto"/>
-        <w:tblLook w:val="04A0"/>
+        <w:tblLook w:val="04A0" w:firstRow="1" w:lastRow="0" w:firstColumn="1" w:lastColumn="0" w:noHBand="0" w:noVBand="1"/>
       </w:tblPr>
       <w:tblGrid>
         <w:gridCol w:w="392"/>
@@ -1221,11 +2646,11 @@
       </w:tblGrid>
       <w:tr>
         <w:trPr>
-          <w:cnfStyle w:val="100000000000"/>
+          <w:cnfStyle w:val="100000000000" w:firstRow="1" w:lastRow="0" w:firstColumn="0" w:lastColumn="0" w:oddVBand="0" w:evenVBand="0" w:oddHBand="0" w:evenHBand="0" w:firstRowFirstColumn="0" w:firstRowLastColumn="0" w:lastRowFirstColumn="0" w:lastRowLastColumn="0"/>
         </w:trPr>
         <w:tc>
           <w:tcPr>
-            <w:cnfStyle w:val="001000000000"/>
+            <w:cnfStyle w:val="001000000000" w:firstRow="0" w:lastRow="0" w:firstColumn="1" w:lastColumn="0" w:oddVBand="0" w:evenVBand="0" w:oddHBand="0" w:evenHBand="0" w:firstRowFirstColumn="0" w:firstRowLastColumn="0" w:lastRowFirstColumn="0" w:lastRowLastColumn="0"/>
             <w:tcW w:w="392" w:type="dxa"/>
           </w:tcPr>
           <w:p>
@@ -1240,7 +2665,7 @@
           </w:tcPr>
           <w:p>
             <w:pPr>
-              <w:cnfStyle w:val="100000000000"/>
+              <w:cnfStyle w:val="100000000000" w:firstRow="1" w:lastRow="0" w:firstColumn="0" w:lastColumn="0" w:oddVBand="0" w:evenVBand="0" w:oddHBand="0" w:evenHBand="0" w:firstRowFirstColumn="0" w:firstRowLastColumn="0" w:lastRowFirstColumn="0" w:lastRowLastColumn="0"/>
             </w:pPr>
             <w:r>
               <w:t>Beschreibung</w:t>
@@ -1253,7 +2678,7 @@
           </w:tcPr>
           <w:p>
             <w:pPr>
-              <w:cnfStyle w:val="100000000000"/>
+              <w:cnfStyle w:val="100000000000" w:firstRow="1" w:lastRow="0" w:firstColumn="0" w:lastColumn="0" w:oddVBand="0" w:evenVBand="0" w:oddHBand="0" w:evenHBand="0" w:firstRowFirstColumn="0" w:firstRowLastColumn="0" w:lastRowFirstColumn="0" w:lastRowLastColumn="0"/>
             </w:pPr>
             <w:r>
               <w:t>Erwartetes Ergebnis</w:t>
@@ -1263,11 +2688,11 @@
       </w:tr>
       <w:tr>
         <w:trPr>
-          <w:cnfStyle w:val="000000100000"/>
+          <w:cnfStyle w:val="000000100000" w:firstRow="0" w:lastRow="0" w:firstColumn="0" w:lastColumn="0" w:oddVBand="0" w:evenVBand="0" w:oddHBand="1" w:evenHBand="0" w:firstRowFirstColumn="0" w:firstRowLastColumn="0" w:lastRowFirstColumn="0" w:lastRowLastColumn="0"/>
         </w:trPr>
         <w:tc>
           <w:tcPr>
-            <w:cnfStyle w:val="001000000000"/>
+            <w:cnfStyle w:val="001000000000" w:firstRow="0" w:lastRow="0" w:firstColumn="1" w:lastColumn="0" w:oddVBand="0" w:evenVBand="0" w:oddHBand="0" w:evenHBand="0" w:firstRowFirstColumn="0" w:firstRowLastColumn="0" w:lastRowFirstColumn="0" w:lastRowLastColumn="0"/>
             <w:tcW w:w="392" w:type="dxa"/>
           </w:tcPr>
           <w:p>
@@ -1282,7 +2707,7 @@
           </w:tcPr>
           <w:p>
             <w:pPr>
-              <w:cnfStyle w:val="000000100000"/>
+              <w:cnfStyle w:val="000000100000" w:firstRow="0" w:lastRow="0" w:firstColumn="0" w:lastColumn="0" w:oddVBand="0" w:evenVBand="0" w:oddHBand="1" w:evenHBand="0" w:firstRowFirstColumn="0" w:firstRowLastColumn="0" w:lastRowFirstColumn="0" w:lastRowLastColumn="0"/>
               <w:rPr>
                 <w:rFonts w:ascii="Calibri" w:hAnsi="Calibri" w:cs="Calibri"/>
                 <w:color w:val="000000"/>
@@ -1303,7 +2728,7 @@
           </w:tcPr>
           <w:p>
             <w:pPr>
-              <w:cnfStyle w:val="000000100000"/>
+              <w:cnfStyle w:val="000000100000" w:firstRow="0" w:lastRow="0" w:firstColumn="0" w:lastColumn="0" w:oddVBand="0" w:evenVBand="0" w:oddHBand="1" w:evenHBand="0" w:firstRowFirstColumn="0" w:firstRowLastColumn="0" w:lastRowFirstColumn="0" w:lastRowLastColumn="0"/>
               <w:rPr>
                 <w:rFonts w:ascii="Calibri" w:hAnsi="Calibri" w:cs="Calibri"/>
                 <w:color w:val="000000"/>
@@ -1321,11 +2746,11 @@
       </w:tr>
       <w:tr>
         <w:trPr>
-          <w:cnfStyle w:val="000000010000"/>
+          <w:cnfStyle w:val="000000010000" w:firstRow="0" w:lastRow="0" w:firstColumn="0" w:lastColumn="0" w:oddVBand="0" w:evenVBand="0" w:oddHBand="0" w:evenHBand="1" w:firstRowFirstColumn="0" w:firstRowLastColumn="0" w:lastRowFirstColumn="0" w:lastRowLastColumn="0"/>
         </w:trPr>
         <w:tc>
           <w:tcPr>
-            <w:cnfStyle w:val="001000000000"/>
+            <w:cnfStyle w:val="001000000000" w:firstRow="0" w:lastRow="0" w:firstColumn="1" w:lastColumn="0" w:oddVBand="0" w:evenVBand="0" w:oddHBand="0" w:evenHBand="0" w:firstRowFirstColumn="0" w:firstRowLastColumn="0" w:lastRowFirstColumn="0" w:lastRowLastColumn="0"/>
             <w:tcW w:w="392" w:type="dxa"/>
           </w:tcPr>
           <w:p>
@@ -1340,7 +2765,7 @@
           </w:tcPr>
           <w:p>
             <w:pPr>
-              <w:cnfStyle w:val="000000010000"/>
+              <w:cnfStyle w:val="000000010000" w:firstRow="0" w:lastRow="0" w:firstColumn="0" w:lastColumn="0" w:oddVBand="0" w:evenVBand="0" w:oddHBand="0" w:evenHBand="1" w:firstRowFirstColumn="0" w:firstRowLastColumn="0" w:lastRowFirstColumn="0" w:lastRowLastColumn="0"/>
               <w:rPr>
                 <w:rFonts w:ascii="Calibri" w:hAnsi="Calibri" w:cs="Calibri"/>
                 <w:color w:val="000000"/>
@@ -1361,7 +2786,7 @@
           </w:tcPr>
           <w:p>
             <w:pPr>
-              <w:cnfStyle w:val="000000010000"/>
+              <w:cnfStyle w:val="000000010000" w:firstRow="0" w:lastRow="0" w:firstColumn="0" w:lastColumn="0" w:oddVBand="0" w:evenVBand="0" w:oddHBand="0" w:evenHBand="1" w:firstRowFirstColumn="0" w:firstRowLastColumn="0" w:lastRowFirstColumn="0" w:lastRowLastColumn="0"/>
               <w:rPr>
                 <w:rFonts w:ascii="Calibri" w:hAnsi="Calibri" w:cs="Calibri"/>
                 <w:color w:val="000000"/>
@@ -1379,11 +2804,11 @@
       </w:tr>
       <w:tr>
         <w:trPr>
-          <w:cnfStyle w:val="000000100000"/>
+          <w:cnfStyle w:val="000000100000" w:firstRow="0" w:lastRow="0" w:firstColumn="0" w:lastColumn="0" w:oddVBand="0" w:evenVBand="0" w:oddHBand="1" w:evenHBand="0" w:firstRowFirstColumn="0" w:firstRowLastColumn="0" w:lastRowFirstColumn="0" w:lastRowLastColumn="0"/>
         </w:trPr>
         <w:tc>
           <w:tcPr>
-            <w:cnfStyle w:val="001000000000"/>
+            <w:cnfStyle w:val="001000000000" w:firstRow="0" w:lastRow="0" w:firstColumn="1" w:lastColumn="0" w:oddVBand="0" w:evenVBand="0" w:oddHBand="0" w:evenHBand="0" w:firstRowFirstColumn="0" w:firstRowLastColumn="0" w:lastRowFirstColumn="0" w:lastRowLastColumn="0"/>
             <w:tcW w:w="392" w:type="dxa"/>
           </w:tcPr>
           <w:p>
@@ -1398,7 +2823,7 @@
           </w:tcPr>
           <w:p>
             <w:pPr>
-              <w:cnfStyle w:val="000000100000"/>
+              <w:cnfStyle w:val="000000100000" w:firstRow="0" w:lastRow="0" w:firstColumn="0" w:lastColumn="0" w:oddVBand="0" w:evenVBand="0" w:oddHBand="1" w:evenHBand="0" w:firstRowFirstColumn="0" w:firstRowLastColumn="0" w:lastRowFirstColumn="0" w:lastRowLastColumn="0"/>
               <w:rPr>
                 <w:rFonts w:ascii="Calibri" w:hAnsi="Calibri" w:cs="Calibri"/>
                 <w:color w:val="000000"/>
@@ -1419,48 +2844,39 @@
           </w:tcPr>
           <w:p>
             <w:pPr>
-              <w:cnfStyle w:val="000000100000"/>
+              <w:cnfStyle w:val="000000100000" w:firstRow="0" w:lastRow="0" w:firstColumn="0" w:lastColumn="0" w:oddVBand="0" w:evenVBand="0" w:oddHBand="1" w:evenHBand="0" w:firstRowFirstColumn="0" w:firstRowLastColumn="0" w:lastRowFirstColumn="0" w:lastRowLastColumn="0"/>
+            </w:pPr>
+            <w:r>
               <w:rPr>
                 <w:rFonts w:ascii="Calibri" w:hAnsi="Calibri" w:cs="Calibri"/>
                 <w:color w:val="000000"/>
               </w:rPr>
-            </w:pPr>
+              <w:t>Die nicht übermittelten Stundeneinträge bleiben in der lokalen Datenbank bestehen und es wird eine entsprechende Meldung angezeigt</w:t>
+            </w:r>
             <w:r>
               <w:rPr>
                 <w:rFonts w:ascii="Calibri" w:hAnsi="Calibri" w:cs="Calibri"/>
                 <w:color w:val="000000"/>
               </w:rPr>
-              <w:t>Die nicht übermittelten Stundeneinträge bleiben in der lokalen Datenbank bestehen und es wird eine entsprechende Meldung angezeigt</w:t>
+              <w:t xml:space="preserve"> (z.B. 3 von 5 wurden übertragen)</w:t>
             </w:r>
             <w:r>
               <w:rPr>
                 <w:rFonts w:ascii="Calibri" w:hAnsi="Calibri" w:cs="Calibri"/>
                 <w:color w:val="000000"/>
               </w:rPr>
-              <w:t xml:space="preserve"> (z.B. 3 von 5 wurden übertragen)</w:t>
-            </w:r>
-            <w:r>
-              <w:rPr>
-                <w:rFonts w:ascii="Calibri" w:hAnsi="Calibri" w:cs="Calibri"/>
-                <w:color w:val="000000"/>
-              </w:rPr>
               <w:t>.</w:t>
             </w:r>
-          </w:p>
-          <w:p>
-            <w:pPr>
-              <w:cnfStyle w:val="000000100000"/>
-            </w:pPr>
           </w:p>
         </w:tc>
       </w:tr>
       <w:tr>
         <w:trPr>
-          <w:cnfStyle w:val="000000010000"/>
+          <w:cnfStyle w:val="000000010000" w:firstRow="0" w:lastRow="0" w:firstColumn="0" w:lastColumn="0" w:oddVBand="0" w:evenVBand="0" w:oddHBand="0" w:evenHBand="1" w:firstRowFirstColumn="0" w:firstRowLastColumn="0" w:lastRowFirstColumn="0" w:lastRowLastColumn="0"/>
         </w:trPr>
         <w:tc>
           <w:tcPr>
-            <w:cnfStyle w:val="001000000000"/>
+            <w:cnfStyle w:val="001000000000" w:firstRow="0" w:lastRow="0" w:firstColumn="1" w:lastColumn="0" w:oddVBand="0" w:evenVBand="0" w:oddHBand="0" w:evenHBand="0" w:firstRowFirstColumn="0" w:firstRowLastColumn="0" w:lastRowFirstColumn="0" w:lastRowLastColumn="0"/>
             <w:tcW w:w="392" w:type="dxa"/>
           </w:tcPr>
           <w:p>
@@ -1475,7 +2891,7 @@
           </w:tcPr>
           <w:p>
             <w:pPr>
-              <w:cnfStyle w:val="000000010000"/>
+              <w:cnfStyle w:val="000000010000" w:firstRow="0" w:lastRow="0" w:firstColumn="0" w:lastColumn="0" w:oddVBand="0" w:evenVBand="0" w:oddHBand="0" w:evenHBand="1" w:firstRowFirstColumn="0" w:firstRowLastColumn="0" w:lastRowFirstColumn="0" w:lastRowLastColumn="0"/>
               <w:rPr>
                 <w:rFonts w:ascii="Calibri" w:hAnsi="Calibri" w:cs="Calibri"/>
                 <w:color w:val="000000"/>
@@ -1496,7 +2912,7 @@
           </w:tcPr>
           <w:p>
             <w:pPr>
-              <w:cnfStyle w:val="000000010000"/>
+              <w:cnfStyle w:val="000000010000" w:firstRow="0" w:lastRow="0" w:firstColumn="0" w:lastColumn="0" w:oddVBand="0" w:evenVBand="0" w:oddHBand="0" w:evenHBand="1" w:firstRowFirstColumn="0" w:firstRowLastColumn="0" w:lastRowFirstColumn="0" w:lastRowLastColumn="0"/>
               <w:rPr>
                 <w:rFonts w:ascii="Calibri" w:hAnsi="Calibri" w:cs="Calibri"/>
                 <w:color w:val="000000"/>
@@ -1514,11 +2930,11 @@
       </w:tr>
       <w:tr>
         <w:trPr>
-          <w:cnfStyle w:val="000000100000"/>
+          <w:cnfStyle w:val="000000100000" w:firstRow="0" w:lastRow="0" w:firstColumn="0" w:lastColumn="0" w:oddVBand="0" w:evenVBand="0" w:oddHBand="1" w:evenHBand="0" w:firstRowFirstColumn="0" w:firstRowLastColumn="0" w:lastRowFirstColumn="0" w:lastRowLastColumn="0"/>
         </w:trPr>
         <w:tc>
           <w:tcPr>
-            <w:cnfStyle w:val="001000000000"/>
+            <w:cnfStyle w:val="001000000000" w:firstRow="0" w:lastRow="0" w:firstColumn="1" w:lastColumn="0" w:oddVBand="0" w:evenVBand="0" w:oddHBand="0" w:evenHBand="0" w:firstRowFirstColumn="0" w:firstRowLastColumn="0" w:lastRowFirstColumn="0" w:lastRowLastColumn="0"/>
             <w:tcW w:w="392" w:type="dxa"/>
           </w:tcPr>
           <w:p>
@@ -1533,7 +2949,7 @@
           </w:tcPr>
           <w:p>
             <w:pPr>
-              <w:cnfStyle w:val="000000100000"/>
+              <w:cnfStyle w:val="000000100000" w:firstRow="0" w:lastRow="0" w:firstColumn="0" w:lastColumn="0" w:oddVBand="0" w:evenVBand="0" w:oddHBand="1" w:evenHBand="0" w:firstRowFirstColumn="0" w:firstRowLastColumn="0" w:lastRowFirstColumn="0" w:lastRowLastColumn="0"/>
               <w:rPr>
                 <w:rFonts w:ascii="Calibri" w:hAnsi="Calibri" w:cs="Calibri"/>
                 <w:color w:val="000000"/>
@@ -1554,7 +2970,7 @@
           </w:tcPr>
           <w:p>
             <w:pPr>
-              <w:cnfStyle w:val="000000100000"/>
+              <w:cnfStyle w:val="000000100000" w:firstRow="0" w:lastRow="0" w:firstColumn="0" w:lastColumn="0" w:oddVBand="0" w:evenVBand="0" w:oddHBand="1" w:evenHBand="0" w:firstRowFirstColumn="0" w:firstRowLastColumn="0" w:lastRowFirstColumn="0" w:lastRowLastColumn="0"/>
               <w:rPr>
                 <w:rFonts w:ascii="Calibri" w:hAnsi="Calibri" w:cs="Calibri"/>
                 <w:color w:val="000000"/>
@@ -1570,7 +2986,7 @@
           </w:p>
           <w:p>
             <w:pPr>
-              <w:cnfStyle w:val="000000100000"/>
+              <w:cnfStyle w:val="000000100000" w:firstRow="0" w:lastRow="0" w:firstColumn="0" w:lastColumn="0" w:oddVBand="0" w:evenVBand="0" w:oddHBand="1" w:evenHBand="0" w:firstRowFirstColumn="0" w:firstRowLastColumn="0" w:lastRowFirstColumn="0" w:lastRowLastColumn="0"/>
               <w:rPr>
                 <w:rFonts w:ascii="Calibri" w:hAnsi="Calibri" w:cs="Calibri"/>
                 <w:color w:val="000000"/>
@@ -1582,18 +2998,19 @@
     </w:tbl>
     <w:p>
       <w:pPr>
-        <w:pStyle w:val="Heading3"/>
-      </w:pPr>
-      <w:r>
-        <w:lastRenderedPageBreak/>
+        <w:pStyle w:val="berschrift3"/>
+      </w:pPr>
+      <w:bookmarkStart w:id="9" w:name="_Toc290542897"/>
+      <w:r>
         <w:t>Testprotokoll</w:t>
       </w:r>
+      <w:bookmarkEnd w:id="9"/>
     </w:p>
     <w:tbl>
       <w:tblPr>
-        <w:tblStyle w:val="MediumShading1-Accent1"/>
+        <w:tblStyle w:val="MittlereSchattierung1-Akzent1"/>
         <w:tblW w:w="0" w:type="auto"/>
-        <w:tblLook w:val="04A0"/>
+        <w:tblLook w:val="04A0" w:firstRow="1" w:lastRow="0" w:firstColumn="1" w:lastColumn="0" w:noHBand="0" w:noVBand="1"/>
       </w:tblPr>
       <w:tblGrid>
         <w:gridCol w:w="392"/>
@@ -1602,11 +3019,11 @@
       </w:tblGrid>
       <w:tr>
         <w:trPr>
-          <w:cnfStyle w:val="100000000000"/>
+          <w:cnfStyle w:val="100000000000" w:firstRow="1" w:lastRow="0" w:firstColumn="0" w:lastColumn="0" w:oddVBand="0" w:evenVBand="0" w:oddHBand="0" w:evenHBand="0" w:firstRowFirstColumn="0" w:firstRowLastColumn="0" w:lastRowFirstColumn="0" w:lastRowLastColumn="0"/>
         </w:trPr>
         <w:tc>
           <w:tcPr>
-            <w:cnfStyle w:val="001000000000"/>
+            <w:cnfStyle w:val="001000000000" w:firstRow="0" w:lastRow="0" w:firstColumn="1" w:lastColumn="0" w:oddVBand="0" w:evenVBand="0" w:oddHBand="0" w:evenHBand="0" w:firstRowFirstColumn="0" w:firstRowLastColumn="0" w:lastRowFirstColumn="0" w:lastRowLastColumn="0"/>
             <w:tcW w:w="392" w:type="dxa"/>
           </w:tcPr>
           <w:p>
@@ -1621,7 +3038,7 @@
           </w:tcPr>
           <w:p>
             <w:pPr>
-              <w:cnfStyle w:val="100000000000"/>
+              <w:cnfStyle w:val="100000000000" w:firstRow="1" w:lastRow="0" w:firstColumn="0" w:lastColumn="0" w:oddVBand="0" w:evenVBand="0" w:oddHBand="0" w:evenHBand="0" w:firstRowFirstColumn="0" w:firstRowLastColumn="0" w:lastRowFirstColumn="0" w:lastRowLastColumn="0"/>
             </w:pPr>
             <w:r>
               <w:t>Erhaltenes Ergebnis</w:t>
@@ -1634,7 +3051,7 @@
           </w:tcPr>
           <w:p>
             <w:pPr>
-              <w:cnfStyle w:val="100000000000"/>
+              <w:cnfStyle w:val="100000000000" w:firstRow="1" w:lastRow="0" w:firstColumn="0" w:lastColumn="0" w:oddVBand="0" w:evenVBand="0" w:oddHBand="0" w:evenHBand="0" w:firstRowFirstColumn="0" w:firstRowLastColumn="0" w:lastRowFirstColumn="0" w:lastRowLastColumn="0"/>
             </w:pPr>
             <w:r>
               <w:t>Resultat</w:t>
@@ -1644,11 +3061,11 @@
       </w:tr>
       <w:tr>
         <w:trPr>
-          <w:cnfStyle w:val="000000100000"/>
+          <w:cnfStyle w:val="000000100000" w:firstRow="0" w:lastRow="0" w:firstColumn="0" w:lastColumn="0" w:oddVBand="0" w:evenVBand="0" w:oddHBand="1" w:evenHBand="0" w:firstRowFirstColumn="0" w:firstRowLastColumn="0" w:lastRowFirstColumn="0" w:lastRowLastColumn="0"/>
         </w:trPr>
         <w:tc>
           <w:tcPr>
-            <w:cnfStyle w:val="001000000000"/>
+            <w:cnfStyle w:val="001000000000" w:firstRow="0" w:lastRow="0" w:firstColumn="1" w:lastColumn="0" w:oddVBand="0" w:evenVBand="0" w:oddHBand="0" w:evenHBand="0" w:firstRowFirstColumn="0" w:firstRowLastColumn="0" w:lastRowFirstColumn="0" w:lastRowLastColumn="0"/>
             <w:tcW w:w="392" w:type="dxa"/>
           </w:tcPr>
           <w:p>
@@ -1663,7 +3080,7 @@
           </w:tcPr>
           <w:p>
             <w:pPr>
-              <w:cnfStyle w:val="000000100000"/>
+              <w:cnfStyle w:val="000000100000" w:firstRow="0" w:lastRow="0" w:firstColumn="0" w:lastColumn="0" w:oddVBand="0" w:evenVBand="0" w:oddHBand="1" w:evenHBand="0" w:firstRowFirstColumn="0" w:firstRowLastColumn="0" w:lastRowFirstColumn="0" w:lastRowLastColumn="0"/>
             </w:pPr>
             <w:r>
               <w:t>Stundeneintrag mit lokaler</w:t>
@@ -1679,7 +3096,7 @@
           </w:tcPr>
           <w:p>
             <w:pPr>
-              <w:cnfStyle w:val="000000100000"/>
+              <w:cnfStyle w:val="000000100000" w:firstRow="0" w:lastRow="0" w:firstColumn="0" w:lastColumn="0" w:oddVBand="0" w:evenVBand="0" w:oddHBand="1" w:evenHBand="0" w:firstRowFirstColumn="0" w:firstRowLastColumn="0" w:lastRowFirstColumn="0" w:lastRowLastColumn="0"/>
             </w:pPr>
             <w:r>
               <w:t>Ok</w:t>
@@ -1689,11 +3106,11 @@
       </w:tr>
       <w:tr>
         <w:trPr>
-          <w:cnfStyle w:val="000000010000"/>
+          <w:cnfStyle w:val="000000010000" w:firstRow="0" w:lastRow="0" w:firstColumn="0" w:lastColumn="0" w:oddVBand="0" w:evenVBand="0" w:oddHBand="0" w:evenHBand="1" w:firstRowFirstColumn="0" w:firstRowLastColumn="0" w:lastRowFirstColumn="0" w:lastRowLastColumn="0"/>
         </w:trPr>
         <w:tc>
           <w:tcPr>
-            <w:cnfStyle w:val="001000000000"/>
+            <w:cnfStyle w:val="001000000000" w:firstRow="0" w:lastRow="0" w:firstColumn="1" w:lastColumn="0" w:oddVBand="0" w:evenVBand="0" w:oddHBand="0" w:evenHBand="0" w:firstRowFirstColumn="0" w:firstRowLastColumn="0" w:lastRowFirstColumn="0" w:lastRowLastColumn="0"/>
             <w:tcW w:w="392" w:type="dxa"/>
           </w:tcPr>
           <w:p>
@@ -1708,7 +3125,7 @@
           </w:tcPr>
           <w:p>
             <w:pPr>
-              <w:cnfStyle w:val="000000010000"/>
+              <w:cnfStyle w:val="000000010000" w:firstRow="0" w:lastRow="0" w:firstColumn="0" w:lastColumn="0" w:oddVBand="0" w:evenVBand="0" w:oddHBand="0" w:evenHBand="1" w:firstRowFirstColumn="0" w:firstRowLastColumn="0" w:lastRowFirstColumn="0" w:lastRowLastColumn="0"/>
             </w:pPr>
             <w:r>
               <w:t>Stundeneintrag wurde erfolgreich übermittelt</w:t>
@@ -1721,7 +3138,7 @@
           </w:tcPr>
           <w:p>
             <w:pPr>
-              <w:cnfStyle w:val="000000010000"/>
+              <w:cnfStyle w:val="000000010000" w:firstRow="0" w:lastRow="0" w:firstColumn="0" w:lastColumn="0" w:oddVBand="0" w:evenVBand="0" w:oddHBand="0" w:evenHBand="1" w:firstRowFirstColumn="0" w:firstRowLastColumn="0" w:lastRowFirstColumn="0" w:lastRowLastColumn="0"/>
             </w:pPr>
             <w:r>
               <w:t>Ok</w:t>
@@ -1731,11 +3148,11 @@
       </w:tr>
       <w:tr>
         <w:trPr>
-          <w:cnfStyle w:val="000000100000"/>
+          <w:cnfStyle w:val="000000100000" w:firstRow="0" w:lastRow="0" w:firstColumn="0" w:lastColumn="0" w:oddVBand="0" w:evenVBand="0" w:oddHBand="1" w:evenHBand="0" w:firstRowFirstColumn="0" w:firstRowLastColumn="0" w:lastRowFirstColumn="0" w:lastRowLastColumn="0"/>
         </w:trPr>
         <w:tc>
           <w:tcPr>
-            <w:cnfStyle w:val="001000000000"/>
+            <w:cnfStyle w:val="001000000000" w:firstRow="0" w:lastRow="0" w:firstColumn="1" w:lastColumn="0" w:oddVBand="0" w:evenVBand="0" w:oddHBand="0" w:evenHBand="0" w:firstRowFirstColumn="0" w:firstRowLastColumn="0" w:lastRowFirstColumn="0" w:lastRowLastColumn="0"/>
             <w:tcW w:w="392" w:type="dxa"/>
           </w:tcPr>
           <w:p>
@@ -1750,7 +3167,7 @@
           </w:tcPr>
           <w:p>
             <w:pPr>
-              <w:cnfStyle w:val="000000100000"/>
+              <w:cnfStyle w:val="000000100000" w:firstRow="0" w:lastRow="0" w:firstColumn="0" w:lastColumn="0" w:oddVBand="0" w:evenVBand="0" w:oddHBand="1" w:evenHBand="0" w:firstRowFirstColumn="0" w:firstRowLastColumn="0" w:lastRowFirstColumn="0" w:lastRowLastColumn="0"/>
             </w:pPr>
             <w:r>
               <w:t>Meldung wurde angezeigt, nicht übertragene Stundeneinträge bleiben lokal gespeichert.</w:t>
@@ -1763,7 +3180,7 @@
           </w:tcPr>
           <w:p>
             <w:pPr>
-              <w:cnfStyle w:val="000000100000"/>
+              <w:cnfStyle w:val="000000100000" w:firstRow="0" w:lastRow="0" w:firstColumn="0" w:lastColumn="0" w:oddVBand="0" w:evenVBand="0" w:oddHBand="1" w:evenHBand="0" w:firstRowFirstColumn="0" w:firstRowLastColumn="0" w:lastRowFirstColumn="0" w:lastRowLastColumn="0"/>
             </w:pPr>
             <w:r>
               <w:t>Ok</w:t>
@@ -1773,11 +3190,11 @@
       </w:tr>
       <w:tr>
         <w:trPr>
-          <w:cnfStyle w:val="000000010000"/>
+          <w:cnfStyle w:val="000000010000" w:firstRow="0" w:lastRow="0" w:firstColumn="0" w:lastColumn="0" w:oddVBand="0" w:evenVBand="0" w:oddHBand="0" w:evenHBand="1" w:firstRowFirstColumn="0" w:firstRowLastColumn="0" w:lastRowFirstColumn="0" w:lastRowLastColumn="0"/>
         </w:trPr>
         <w:tc>
           <w:tcPr>
-            <w:cnfStyle w:val="001000000000"/>
+            <w:cnfStyle w:val="001000000000" w:firstRow="0" w:lastRow="0" w:firstColumn="1" w:lastColumn="0" w:oddVBand="0" w:evenVBand="0" w:oddHBand="0" w:evenHBand="0" w:firstRowFirstColumn="0" w:firstRowLastColumn="0" w:lastRowFirstColumn="0" w:lastRowLastColumn="0"/>
             <w:tcW w:w="392" w:type="dxa"/>
           </w:tcPr>
           <w:p>
@@ -1792,7 +3209,7 @@
           </w:tcPr>
           <w:p>
             <w:pPr>
-              <w:cnfStyle w:val="000000010000"/>
+              <w:cnfStyle w:val="000000010000" w:firstRow="0" w:lastRow="0" w:firstColumn="0" w:lastColumn="0" w:oddVBand="0" w:evenVBand="0" w:oddHBand="0" w:evenHBand="1" w:firstRowFirstColumn="0" w:firstRowLastColumn="0" w:lastRowFirstColumn="0" w:lastRowLastColumn="0"/>
             </w:pPr>
             <w:r>
               <w:t>Die verbliebenen Stundeneinträge konnten erfolgreich übertragen werden</w:t>
@@ -1805,7 +3222,7 @@
           </w:tcPr>
           <w:p>
             <w:pPr>
-              <w:cnfStyle w:val="000000010000"/>
+              <w:cnfStyle w:val="000000010000" w:firstRow="0" w:lastRow="0" w:firstColumn="0" w:lastColumn="0" w:oddVBand="0" w:evenVBand="0" w:oddHBand="0" w:evenHBand="1" w:firstRowFirstColumn="0" w:firstRowLastColumn="0" w:lastRowFirstColumn="0" w:lastRowLastColumn="0"/>
             </w:pPr>
             <w:r>
               <w:t>Ok</w:t>
@@ -1815,11 +3232,11 @@
       </w:tr>
       <w:tr>
         <w:trPr>
-          <w:cnfStyle w:val="000000100000"/>
+          <w:cnfStyle w:val="000000100000" w:firstRow="0" w:lastRow="0" w:firstColumn="0" w:lastColumn="0" w:oddVBand="0" w:evenVBand="0" w:oddHBand="1" w:evenHBand="0" w:firstRowFirstColumn="0" w:firstRowLastColumn="0" w:lastRowFirstColumn="0" w:lastRowLastColumn="0"/>
         </w:trPr>
         <w:tc>
           <w:tcPr>
-            <w:cnfStyle w:val="001000000000"/>
+            <w:cnfStyle w:val="001000000000" w:firstRow="0" w:lastRow="0" w:firstColumn="1" w:lastColumn="0" w:oddVBand="0" w:evenVBand="0" w:oddHBand="0" w:evenHBand="0" w:firstRowFirstColumn="0" w:firstRowLastColumn="0" w:lastRowFirstColumn="0" w:lastRowLastColumn="0"/>
             <w:tcW w:w="392" w:type="dxa"/>
           </w:tcPr>
           <w:p>
@@ -1834,7 +3251,7 @@
           </w:tcPr>
           <w:p>
             <w:pPr>
-              <w:cnfStyle w:val="000000100000"/>
+              <w:cnfStyle w:val="000000100000" w:firstRow="0" w:lastRow="0" w:firstColumn="0" w:lastColumn="0" w:oddVBand="0" w:evenVBand="0" w:oddHBand="1" w:evenHBand="0" w:firstRowFirstColumn="0" w:firstRowLastColumn="0" w:lastRowFirstColumn="0" w:lastRowLastColumn="0"/>
             </w:pPr>
             <w:r>
               <w:t>Fehlermeldung wird angezeigt, Stundeneinträge bleiben in Datenbank erhalten</w:t>
@@ -1847,7 +3264,7 @@
           </w:tcPr>
           <w:p>
             <w:pPr>
-              <w:cnfStyle w:val="000000100000"/>
+              <w:cnfStyle w:val="000000100000" w:firstRow="0" w:lastRow="0" w:firstColumn="0" w:lastColumn="0" w:oddVBand="0" w:evenVBand="0" w:oddHBand="1" w:evenHBand="0" w:firstRowFirstColumn="0" w:firstRowLastColumn="0" w:lastRowFirstColumn="0" w:lastRowLastColumn="0"/>
             </w:pPr>
             <w:r>
               <w:t>Ok</w:t>
@@ -1857,20 +3274,43 @@
       </w:tr>
     </w:tbl>
     <w:p>
-      <w:pPr>
-        <w:pStyle w:val="Heading2"/>
-      </w:pPr>
-      <w:bookmarkStart w:id="6" w:name="_Toc288840388"/>
-      <w:r>
-        <w:t>UC2CRUD Stundeneintrag</w:t>
-      </w:r>
-      <w:bookmarkEnd w:id="6"/>
+      <w:bookmarkStart w:id="10" w:name="_Toc288840388"/>
+    </w:p>
+    <w:p>
+      <w:pPr>
+        <w:rPr>
+          <w:spacing w:val="15"/>
+          <w:sz w:val="22"/>
+          <w:szCs w:val="22"/>
+        </w:rPr>
+      </w:pPr>
+      <w:r>
+        <w:br w:type="page"/>
+      </w:r>
+    </w:p>
+    <w:p>
+      <w:pPr>
+        <w:pStyle w:val="berschrift2"/>
+      </w:pPr>
+      <w:bookmarkStart w:id="11" w:name="_Toc290542898"/>
+      <w:r>
+        <w:lastRenderedPageBreak/>
+        <w:t>UC2</w:t>
+      </w:r>
+      <w:r>
+        <w:t xml:space="preserve"> </w:t>
+      </w:r>
+      <w:r>
+        <w:t>CRUD Stundeneintrag</w:t>
+      </w:r>
+      <w:bookmarkEnd w:id="10"/>
+      <w:bookmarkEnd w:id="11"/>
     </w:p>
     <w:tbl>
       <w:tblPr>
-        <w:tblStyle w:val="MediumShading1-Accent1"/>
+        <w:tblStyle w:val="MittlereSchattierung1-Akzent1"/>
         <w:tblW w:w="0" w:type="auto"/>
-        <w:tblLook w:val="04A0"/>
+        <w:tblLook w:val="04A0" w:firstRow="1" w:lastRow="0" w:firstColumn="1" w:lastColumn="0" w:noHBand="0" w:noVBand="1"/>
       </w:tblPr>
       <w:tblGrid>
         <w:gridCol w:w="392"/>
@@ -1879,11 +3319,11 @@
       </w:tblGrid>
       <w:tr>
         <w:trPr>
-          <w:cnfStyle w:val="100000000000"/>
+          <w:cnfStyle w:val="100000000000" w:firstRow="1" w:lastRow="0" w:firstColumn="0" w:lastColumn="0" w:oddVBand="0" w:evenVBand="0" w:oddHBand="0" w:evenHBand="0" w:firstRowFirstColumn="0" w:firstRowLastColumn="0" w:lastRowFirstColumn="0" w:lastRowLastColumn="0"/>
         </w:trPr>
         <w:tc>
           <w:tcPr>
-            <w:cnfStyle w:val="001000000000"/>
+            <w:cnfStyle w:val="001000000000" w:firstRow="0" w:lastRow="0" w:firstColumn="1" w:lastColumn="0" w:oddVBand="0" w:evenVBand="0" w:oddHBand="0" w:evenHBand="0" w:firstRowFirstColumn="0" w:firstRowLastColumn="0" w:lastRowFirstColumn="0" w:lastRowLastColumn="0"/>
             <w:tcW w:w="392" w:type="dxa"/>
           </w:tcPr>
           <w:p>
@@ -1898,7 +3338,7 @@
           </w:tcPr>
           <w:p>
             <w:pPr>
-              <w:cnfStyle w:val="100000000000"/>
+              <w:cnfStyle w:val="100000000000" w:firstRow="1" w:lastRow="0" w:firstColumn="0" w:lastColumn="0" w:oddVBand="0" w:evenVBand="0" w:oddHBand="0" w:evenHBand="0" w:firstRowFirstColumn="0" w:firstRowLastColumn="0" w:lastRowFirstColumn="0" w:lastRowLastColumn="0"/>
             </w:pPr>
             <w:r>
               <w:t>Beschreibung</w:t>
@@ -1911,7 +3351,7 @@
           </w:tcPr>
           <w:p>
             <w:pPr>
-              <w:cnfStyle w:val="100000000000"/>
+              <w:cnfStyle w:val="100000000000" w:firstRow="1" w:lastRow="0" w:firstColumn="0" w:lastColumn="0" w:oddVBand="0" w:evenVBand="0" w:oddHBand="0" w:evenHBand="0" w:firstRowFirstColumn="0" w:firstRowLastColumn="0" w:lastRowFirstColumn="0" w:lastRowLastColumn="0"/>
             </w:pPr>
             <w:r>
               <w:t>Erwartetes Ergebnis</w:t>
@@ -1921,11 +3361,11 @@
       </w:tr>
       <w:tr>
         <w:trPr>
-          <w:cnfStyle w:val="000000100000"/>
+          <w:cnfStyle w:val="000000100000" w:firstRow="0" w:lastRow="0" w:firstColumn="0" w:lastColumn="0" w:oddVBand="0" w:evenVBand="0" w:oddHBand="1" w:evenHBand="0" w:firstRowFirstColumn="0" w:firstRowLastColumn="0" w:lastRowFirstColumn="0" w:lastRowLastColumn="0"/>
         </w:trPr>
         <w:tc>
           <w:tcPr>
-            <w:cnfStyle w:val="001000000000"/>
+            <w:cnfStyle w:val="001000000000" w:firstRow="0" w:lastRow="0" w:firstColumn="1" w:lastColumn="0" w:oddVBand="0" w:evenVBand="0" w:oddHBand="0" w:evenHBand="0" w:firstRowFirstColumn="0" w:firstRowLastColumn="0" w:lastRowFirstColumn="0" w:lastRowLastColumn="0"/>
             <w:tcW w:w="392" w:type="dxa"/>
           </w:tcPr>
           <w:p>
@@ -1940,7 +3380,7 @@
           </w:tcPr>
           <w:p>
             <w:pPr>
-              <w:cnfStyle w:val="000000100000"/>
+              <w:cnfStyle w:val="000000100000" w:firstRow="0" w:lastRow="0" w:firstColumn="0" w:lastColumn="0" w:oddVBand="0" w:evenVBand="0" w:oddHBand="1" w:evenHBand="0" w:firstRowFirstColumn="0" w:firstRowLastColumn="0" w:lastRowFirstColumn="0" w:lastRowLastColumn="0"/>
               <w:rPr>
                 <w:rFonts w:ascii="Calibri" w:hAnsi="Calibri" w:cs="Calibri"/>
                 <w:color w:val="000000"/>
@@ -1961,7 +3401,7 @@
           </w:tcPr>
           <w:p>
             <w:pPr>
-              <w:cnfStyle w:val="000000100000"/>
+              <w:cnfStyle w:val="000000100000" w:firstRow="0" w:lastRow="0" w:firstColumn="0" w:lastColumn="0" w:oddVBand="0" w:evenVBand="0" w:oddHBand="1" w:evenHBand="0" w:firstRowFirstColumn="0" w:firstRowLastColumn="0" w:lastRowFirstColumn="0" w:lastRowLastColumn="0"/>
               <w:rPr>
                 <w:rFonts w:ascii="Calibri" w:hAnsi="Calibri" w:cs="Calibri"/>
                 <w:color w:val="000000"/>
@@ -1979,11 +3419,11 @@
       </w:tr>
       <w:tr>
         <w:trPr>
-          <w:cnfStyle w:val="000000010000"/>
+          <w:cnfStyle w:val="000000010000" w:firstRow="0" w:lastRow="0" w:firstColumn="0" w:lastColumn="0" w:oddVBand="0" w:evenVBand="0" w:oddHBand="0" w:evenHBand="1" w:firstRowFirstColumn="0" w:firstRowLastColumn="0" w:lastRowFirstColumn="0" w:lastRowLastColumn="0"/>
         </w:trPr>
         <w:tc>
           <w:tcPr>
-            <w:cnfStyle w:val="001000000000"/>
+            <w:cnfStyle w:val="001000000000" w:firstRow="0" w:lastRow="0" w:firstColumn="1" w:lastColumn="0" w:oddVBand="0" w:evenVBand="0" w:oddHBand="0" w:evenHBand="0" w:firstRowFirstColumn="0" w:firstRowLastColumn="0" w:lastRowFirstColumn="0" w:lastRowLastColumn="0"/>
             <w:tcW w:w="392" w:type="dxa"/>
           </w:tcPr>
           <w:p>
@@ -1998,7 +3438,7 @@
           </w:tcPr>
           <w:p>
             <w:pPr>
-              <w:cnfStyle w:val="000000010000"/>
+              <w:cnfStyle w:val="000000010000" w:firstRow="0" w:lastRow="0" w:firstColumn="0" w:lastColumn="0" w:oddVBand="0" w:evenVBand="0" w:oddHBand="0" w:evenHBand="1" w:firstRowFirstColumn="0" w:firstRowLastColumn="0" w:lastRowFirstColumn="0" w:lastRowLastColumn="0"/>
               <w:rPr>
                 <w:rFonts w:ascii="Calibri" w:hAnsi="Calibri" w:cs="Calibri"/>
                 <w:color w:val="000000"/>
@@ -2019,7 +3459,7 @@
           </w:tcPr>
           <w:p>
             <w:pPr>
-              <w:cnfStyle w:val="000000010000"/>
+              <w:cnfStyle w:val="000000010000" w:firstRow="0" w:lastRow="0" w:firstColumn="0" w:lastColumn="0" w:oddVBand="0" w:evenVBand="0" w:oddHBand="0" w:evenHBand="1" w:firstRowFirstColumn="0" w:firstRowLastColumn="0" w:lastRowFirstColumn="0" w:lastRowLastColumn="0"/>
               <w:rPr>
                 <w:rFonts w:ascii="Calibri" w:hAnsi="Calibri" w:cs="Calibri"/>
                 <w:color w:val="000000"/>
@@ -2037,11 +3477,11 @@
       </w:tr>
       <w:tr>
         <w:trPr>
-          <w:cnfStyle w:val="000000100000"/>
+          <w:cnfStyle w:val="000000100000" w:firstRow="0" w:lastRow="0" w:firstColumn="0" w:lastColumn="0" w:oddVBand="0" w:evenVBand="0" w:oddHBand="1" w:evenHBand="0" w:firstRowFirstColumn="0" w:firstRowLastColumn="0" w:lastRowFirstColumn="0" w:lastRowLastColumn="0"/>
         </w:trPr>
         <w:tc>
           <w:tcPr>
-            <w:cnfStyle w:val="001000000000"/>
+            <w:cnfStyle w:val="001000000000" w:firstRow="0" w:lastRow="0" w:firstColumn="1" w:lastColumn="0" w:oddVBand="0" w:evenVBand="0" w:oddHBand="0" w:evenHBand="0" w:firstRowFirstColumn="0" w:firstRowLastColumn="0" w:lastRowFirstColumn="0" w:lastRowLastColumn="0"/>
             <w:tcW w:w="392" w:type="dxa"/>
           </w:tcPr>
           <w:p>
@@ -2056,7 +3496,7 @@
           </w:tcPr>
           <w:p>
             <w:pPr>
-              <w:cnfStyle w:val="000000100000"/>
+              <w:cnfStyle w:val="000000100000" w:firstRow="0" w:lastRow="0" w:firstColumn="0" w:lastColumn="0" w:oddVBand="0" w:evenVBand="0" w:oddHBand="1" w:evenHBand="0" w:firstRowFirstColumn="0" w:firstRowLastColumn="0" w:lastRowFirstColumn="0" w:lastRowLastColumn="0"/>
               <w:rPr>
                 <w:rFonts w:ascii="Calibri" w:hAnsi="Calibri" w:cs="Calibri"/>
                 <w:color w:val="000000"/>
@@ -2077,7 +3517,7 @@
           </w:tcPr>
           <w:p>
             <w:pPr>
-              <w:cnfStyle w:val="000000100000"/>
+              <w:cnfStyle w:val="000000100000" w:firstRow="0" w:lastRow="0" w:firstColumn="0" w:lastColumn="0" w:oddVBand="0" w:evenVBand="0" w:oddHBand="1" w:evenHBand="0" w:firstRowFirstColumn="0" w:firstRowLastColumn="0" w:lastRowFirstColumn="0" w:lastRowLastColumn="0"/>
               <w:rPr>
                 <w:rFonts w:ascii="Calibri" w:hAnsi="Calibri" w:cs="Calibri"/>
                 <w:color w:val="000000"/>
@@ -2103,17 +3543,19 @@
     </w:tbl>
     <w:p>
       <w:pPr>
-        <w:pStyle w:val="Heading3"/>
-      </w:pPr>
+        <w:pStyle w:val="berschrift3"/>
+      </w:pPr>
+      <w:bookmarkStart w:id="12" w:name="_Toc290542899"/>
       <w:r>
         <w:t>Testprotokoll</w:t>
       </w:r>
+      <w:bookmarkEnd w:id="12"/>
     </w:p>
     <w:tbl>
       <w:tblPr>
-        <w:tblStyle w:val="MediumShading1-Accent1"/>
+        <w:tblStyle w:val="MittlereSchattierung1-Akzent1"/>
         <w:tblW w:w="0" w:type="auto"/>
-        <w:tblLook w:val="04A0"/>
+        <w:tblLook w:val="04A0" w:firstRow="1" w:lastRow="0" w:firstColumn="1" w:lastColumn="0" w:noHBand="0" w:noVBand="1"/>
       </w:tblPr>
       <w:tblGrid>
         <w:gridCol w:w="392"/>
@@ -2122,11 +3564,11 @@
       </w:tblGrid>
       <w:tr>
         <w:trPr>
-          <w:cnfStyle w:val="100000000000"/>
+          <w:cnfStyle w:val="100000000000" w:firstRow="1" w:lastRow="0" w:firstColumn="0" w:lastColumn="0" w:oddVBand="0" w:evenVBand="0" w:oddHBand="0" w:evenHBand="0" w:firstRowFirstColumn="0" w:firstRowLastColumn="0" w:lastRowFirstColumn="0" w:lastRowLastColumn="0"/>
         </w:trPr>
         <w:tc>
           <w:tcPr>
-            <w:cnfStyle w:val="001000000000"/>
+            <w:cnfStyle w:val="001000000000" w:firstRow="0" w:lastRow="0" w:firstColumn="1" w:lastColumn="0" w:oddVBand="0" w:evenVBand="0" w:oddHBand="0" w:evenHBand="0" w:firstRowFirstColumn="0" w:firstRowLastColumn="0" w:lastRowFirstColumn="0" w:lastRowLastColumn="0"/>
             <w:tcW w:w="392" w:type="dxa"/>
           </w:tcPr>
           <w:p>
@@ -2141,7 +3583,7 @@
           </w:tcPr>
           <w:p>
             <w:pPr>
-              <w:cnfStyle w:val="100000000000"/>
+              <w:cnfStyle w:val="100000000000" w:firstRow="1" w:lastRow="0" w:firstColumn="0" w:lastColumn="0" w:oddVBand="0" w:evenVBand="0" w:oddHBand="0" w:evenHBand="0" w:firstRowFirstColumn="0" w:firstRowLastColumn="0" w:lastRowFirstColumn="0" w:lastRowLastColumn="0"/>
             </w:pPr>
             <w:r>
               <w:t>Erhaltenes Ergebnis</w:t>
@@ -2154,7 +3596,7 @@
           </w:tcPr>
           <w:p>
             <w:pPr>
-              <w:cnfStyle w:val="100000000000"/>
+              <w:cnfStyle w:val="100000000000" w:firstRow="1" w:lastRow="0" w:firstColumn="0" w:lastColumn="0" w:oddVBand="0" w:evenVBand="0" w:oddHBand="0" w:evenHBand="0" w:firstRowFirstColumn="0" w:firstRowLastColumn="0" w:lastRowFirstColumn="0" w:lastRowLastColumn="0"/>
             </w:pPr>
             <w:r>
               <w:t>Resultat</w:t>
@@ -2164,11 +3606,11 @@
       </w:tr>
       <w:tr>
         <w:trPr>
-          <w:cnfStyle w:val="000000100000"/>
+          <w:cnfStyle w:val="000000100000" w:firstRow="0" w:lastRow="0" w:firstColumn="0" w:lastColumn="0" w:oddVBand="0" w:evenVBand="0" w:oddHBand="1" w:evenHBand="0" w:firstRowFirstColumn="0" w:firstRowLastColumn="0" w:lastRowFirstColumn="0" w:lastRowLastColumn="0"/>
         </w:trPr>
         <w:tc>
           <w:tcPr>
-            <w:cnfStyle w:val="001000000000"/>
+            <w:cnfStyle w:val="001000000000" w:firstRow="0" w:lastRow="0" w:firstColumn="1" w:lastColumn="0" w:oddVBand="0" w:evenVBand="0" w:oddHBand="0" w:evenHBand="0" w:firstRowFirstColumn="0" w:firstRowLastColumn="0" w:lastRowFirstColumn="0" w:lastRowLastColumn="0"/>
             <w:tcW w:w="392" w:type="dxa"/>
           </w:tcPr>
           <w:p>
@@ -2183,7 +3625,7 @@
           </w:tcPr>
           <w:p>
             <w:pPr>
-              <w:cnfStyle w:val="000000100000"/>
+              <w:cnfStyle w:val="000000100000" w:firstRow="0" w:lastRow="0" w:firstColumn="0" w:lastColumn="0" w:oddVBand="0" w:evenVBand="0" w:oddHBand="1" w:evenHBand="0" w:firstRowFirstColumn="0" w:firstRowLastColumn="0" w:lastRowFirstColumn="0" w:lastRowLastColumn="0"/>
             </w:pPr>
             <w:r>
               <w:t>Stundeneintrag wurde mit korrekten Daten erstellt</w:t>
@@ -2196,7 +3638,7 @@
           </w:tcPr>
           <w:p>
             <w:pPr>
-              <w:cnfStyle w:val="000000100000"/>
+              <w:cnfStyle w:val="000000100000" w:firstRow="0" w:lastRow="0" w:firstColumn="0" w:lastColumn="0" w:oddVBand="0" w:evenVBand="0" w:oddHBand="1" w:evenHBand="0" w:firstRowFirstColumn="0" w:firstRowLastColumn="0" w:lastRowFirstColumn="0" w:lastRowLastColumn="0"/>
             </w:pPr>
             <w:r>
               <w:t>Ok</w:t>
@@ -2206,11 +3648,11 @@
       </w:tr>
       <w:tr>
         <w:trPr>
-          <w:cnfStyle w:val="000000010000"/>
+          <w:cnfStyle w:val="000000010000" w:firstRow="0" w:lastRow="0" w:firstColumn="0" w:lastColumn="0" w:oddVBand="0" w:evenVBand="0" w:oddHBand="0" w:evenHBand="1" w:firstRowFirstColumn="0" w:firstRowLastColumn="0" w:lastRowFirstColumn="0" w:lastRowLastColumn="0"/>
         </w:trPr>
         <w:tc>
           <w:tcPr>
-            <w:cnfStyle w:val="001000000000"/>
+            <w:cnfStyle w:val="001000000000" w:firstRow="0" w:lastRow="0" w:firstColumn="1" w:lastColumn="0" w:oddVBand="0" w:evenVBand="0" w:oddHBand="0" w:evenHBand="0" w:firstRowFirstColumn="0" w:firstRowLastColumn="0" w:lastRowFirstColumn="0" w:lastRowLastColumn="0"/>
             <w:tcW w:w="392" w:type="dxa"/>
           </w:tcPr>
           <w:p>
@@ -2225,7 +3667,7 @@
           </w:tcPr>
           <w:p>
             <w:pPr>
-              <w:cnfStyle w:val="000000010000"/>
+              <w:cnfStyle w:val="000000010000" w:firstRow="0" w:lastRow="0" w:firstColumn="0" w:lastColumn="0" w:oddVBand="0" w:evenVBand="0" w:oddHBand="0" w:evenHBand="1" w:firstRowFirstColumn="0" w:firstRowLastColumn="0" w:lastRowFirstColumn="0" w:lastRowLastColumn="0"/>
             </w:pPr>
             <w:r>
               <w:t>Daten wurden im Stundeneintrag korrekt angepasst</w:t>
@@ -2238,7 +3680,7 @@
           </w:tcPr>
           <w:p>
             <w:pPr>
-              <w:cnfStyle w:val="000000010000"/>
+              <w:cnfStyle w:val="000000010000" w:firstRow="0" w:lastRow="0" w:firstColumn="0" w:lastColumn="0" w:oddVBand="0" w:evenVBand="0" w:oddHBand="0" w:evenHBand="1" w:firstRowFirstColumn="0" w:firstRowLastColumn="0" w:lastRowFirstColumn="0" w:lastRowLastColumn="0"/>
             </w:pPr>
             <w:r>
               <w:t>Ok</w:t>
@@ -2248,11 +3690,11 @@
       </w:tr>
       <w:tr>
         <w:trPr>
-          <w:cnfStyle w:val="000000100000"/>
+          <w:cnfStyle w:val="000000100000" w:firstRow="0" w:lastRow="0" w:firstColumn="0" w:lastColumn="0" w:oddVBand="0" w:evenVBand="0" w:oddHBand="1" w:evenHBand="0" w:firstRowFirstColumn="0" w:firstRowLastColumn="0" w:lastRowFirstColumn="0" w:lastRowLastColumn="0"/>
         </w:trPr>
         <w:tc>
           <w:tcPr>
-            <w:cnfStyle w:val="001000000000"/>
+            <w:cnfStyle w:val="001000000000" w:firstRow="0" w:lastRow="0" w:firstColumn="1" w:lastColumn="0" w:oddVBand="0" w:evenVBand="0" w:oddHBand="0" w:evenHBand="0" w:firstRowFirstColumn="0" w:firstRowLastColumn="0" w:lastRowFirstColumn="0" w:lastRowLastColumn="0"/>
             <w:tcW w:w="392" w:type="dxa"/>
           </w:tcPr>
           <w:p>
@@ -2267,7 +3709,7 @@
           </w:tcPr>
           <w:p>
             <w:pPr>
-              <w:cnfStyle w:val="000000100000"/>
+              <w:cnfStyle w:val="000000100000" w:firstRow="0" w:lastRow="0" w:firstColumn="0" w:lastColumn="0" w:oddVBand="0" w:evenVBand="0" w:oddHBand="1" w:evenHBand="0" w:firstRowFirstColumn="0" w:firstRowLastColumn="0" w:lastRowFirstColumn="0" w:lastRowLastColumn="0"/>
             </w:pPr>
             <w:r>
               <w:t>Stundeneintrag wurde erfolgreich gelöscht</w:t>
@@ -2280,7 +3722,7 @@
           </w:tcPr>
           <w:p>
             <w:pPr>
-              <w:cnfStyle w:val="000000100000"/>
+              <w:cnfStyle w:val="000000100000" w:firstRow="0" w:lastRow="0" w:firstColumn="0" w:lastColumn="0" w:oddVBand="0" w:evenVBand="0" w:oddHBand="1" w:evenHBand="0" w:firstRowFirstColumn="0" w:firstRowLastColumn="0" w:lastRowFirstColumn="0" w:lastRowLastColumn="0"/>
             </w:pPr>
             <w:r>
               <w:t>Ok</w:t>
@@ -2306,17 +3748,24 @@
     </w:p>
     <w:p>
       <w:pPr>
-        <w:pStyle w:val="Heading1"/>
-      </w:pPr>
+        <w:pStyle w:val="berschrift1"/>
+      </w:pPr>
+      <w:bookmarkStart w:id="13" w:name="_Toc290542900"/>
       <w:r>
         <w:lastRenderedPageBreak/>
         <w:t>Unit Tests</w:t>
       </w:r>
-      <w:bookmarkEnd w:id="5"/>
+      <w:bookmarkEnd w:id="13"/>
     </w:p>
     <w:p>
       <w:r>
-        <w:t>Die Unit Tests der Client und Serverapplikation werden in den weiteren Unterkapiteln beschrieben. Dabei wird als erste</w:t>
+        <w:t>Die Unit Tests der Client</w:t>
+      </w:r>
+      <w:r>
+        <w:t>-</w:t>
+      </w:r>
+      <w:r>
+        <w:t xml:space="preserve"> und Serverapplikation werden in den weiteren Unterkapiteln beschrieben. Dabei wird als erste</w:t>
       </w:r>
       <w:r>
         <w:t xml:space="preserve">s die Gesamtübersicht der Tests </w:t>
@@ -2327,19 +3776,23 @@
     </w:p>
     <w:p>
       <w:pPr>
-        <w:pStyle w:val="Heading2"/>
-      </w:pPr>
+        <w:pStyle w:val="berschrift2"/>
+      </w:pPr>
+      <w:bookmarkStart w:id="14" w:name="_Toc290542901"/>
       <w:r>
         <w:t>Client</w:t>
       </w:r>
+      <w:bookmarkEnd w:id="14"/>
     </w:p>
     <w:p>
       <w:pPr>
-        <w:pStyle w:val="Heading3"/>
-      </w:pPr>
+        <w:pStyle w:val="berschrift3"/>
+      </w:pPr>
+      <w:bookmarkStart w:id="15" w:name="_Toc290542902"/>
       <w:r>
         <w:t>Gesamtübersicht Tests</w:t>
       </w:r>
+      <w:bookmarkEnd w:id="15"/>
     </w:p>
     <w:p>
       <w:pPr>
@@ -2366,10 +3819,10 @@
                     <pic:cNvPicPr/>
                   </pic:nvPicPr>
                   <pic:blipFill>
-                    <a:blip r:embed="rId9">
+                    <a:blip r:embed="rId10">
                       <a:extLst>
                         <a:ext uri="{28A0092B-C50C-407E-A947-70E740481C1C}">
-                          <a14:useLocalDpi xmlns:a14="http://schemas.microsoft.com/office/drawing/2010/main" xmlns:wps="http://schemas.microsoft.com/office/word/2010/wordprocessingShape" xmlns:wpi="http://schemas.microsoft.com/office/word/2010/wordprocessingInk" xmlns:wpg="http://schemas.microsoft.com/office/word/2010/wordprocessingGroup" xmlns:w14="http://schemas.microsoft.com/office/word/2010/wordml" xmlns:w="http://schemas.openxmlformats.org/wordprocessingml/2006/main" xmlns:w10="urn:schemas-microsoft-com:office:word" xmlns:wp14="http://schemas.microsoft.com/office/word/2010/wordprocessingDrawing" xmlns:v="urn:schemas-microsoft-com:vml" xmlns:o="urn:schemas-microsoft-com:office:office" xmlns:mc="http://schemas.openxmlformats.org/markup-compatibility/2006" xmlns:wpc="http://schemas.microsoft.com/office/word/2010/wordprocessingCanvas" xmlns="" val="0"/>
+                          <a14:useLocalDpi xmlns:a14="http://schemas.microsoft.com/office/drawing/2010/main" val="0"/>
                         </a:ext>
                       </a:extLst>
                     </a:blip>
@@ -2395,21 +3848,47 @@
     </w:p>
     <w:p>
       <w:pPr>
-        <w:pStyle w:val="Caption"/>
-      </w:pPr>
+        <w:pStyle w:val="Beschriftung"/>
+      </w:pPr>
+      <w:bookmarkStart w:id="16" w:name="_Toc290542940"/>
       <w:r>
         <w:t xml:space="preserve">Abbildung </w:t>
       </w:r>
-      <w:fldSimple w:instr=" SEQ Abbildung \* ARABIC ">
-        <w:r>
-          <w:rPr>
-            <w:noProof/>
-          </w:rPr>
-          <w:t>1</w:t>
-        </w:r>
-      </w:fldSimple>
-      <w:r>
-        <w:t xml:space="preserve">–Auflistung </w:t>
+      <w:r>
+        <w:fldChar w:fldCharType="begin"/>
+      </w:r>
+      <w:r>
+        <w:instrText xml:space="preserve"> SEQ Abbildung \* ARABIC </w:instrText>
+      </w:r>
+      <w:r>
+        <w:fldChar w:fldCharType="separate"/>
+      </w:r>
+      <w:r>
+        <w:rPr>
+          <w:noProof/>
+        </w:rPr>
+        <w:t>1</w:t>
+      </w:r>
+      <w:r>
+        <w:rPr>
+          <w:noProof/>
+        </w:rPr>
+        <w:fldChar w:fldCharType="end"/>
+      </w:r>
+      <w:r>
+        <w:rPr>
+          <w:noProof/>
+        </w:rPr>
+        <w:t xml:space="preserve"> </w:t>
+      </w:r>
+      <w:r>
+        <w:t>–</w:t>
+      </w:r>
+      <w:r>
+        <w:t xml:space="preserve"> </w:t>
+      </w:r>
+      <w:r>
+        <w:t xml:space="preserve">Auflistung </w:t>
       </w:r>
       <w:r>
         <w:t xml:space="preserve">und Ergebnis </w:t>
@@ -2423,17 +3902,22 @@
       <w:r>
         <w:t xml:space="preserve"> Applikation</w:t>
       </w:r>
+      <w:bookmarkEnd w:id="16"/>
     </w:p>
     <w:p>
       <w:pPr>
-        <w:pStyle w:val="Heading3"/>
-      </w:pPr>
+        <w:pStyle w:val="berschrift3"/>
+      </w:pPr>
+      <w:bookmarkStart w:id="17" w:name="_Toc290542903"/>
       <w:r>
         <w:t xml:space="preserve">Testklasse </w:t>
       </w:r>
+      <w:proofErr w:type="spellStart"/>
       <w:r>
         <w:t>HttpTransmitterTest</w:t>
       </w:r>
+      <w:bookmarkEnd w:id="17"/>
+      <w:proofErr w:type="spellEnd"/>
     </w:p>
     <w:p>
       <w:r>
@@ -2445,26 +3929,35 @@
     </w:p>
     <w:p>
       <w:pPr>
-        <w:pStyle w:val="ListParagraph"/>
+        <w:pStyle w:val="Listenabsatz"/>
         <w:numPr>
           <w:ilvl w:val="0"/>
           <w:numId w:val="7"/>
         </w:numPr>
       </w:pPr>
-      <w:r>
-        <w:t>testTransmission()</w:t>
+      <w:proofErr w:type="spellStart"/>
+      <w:r>
+        <w:t>testTransmission</w:t>
+      </w:r>
+      <w:proofErr w:type="spellEnd"/>
+      <w:r>
+        <w:t>()</w:t>
       </w:r>
     </w:p>
     <w:p>
       <w:pPr>
-        <w:pStyle w:val="Heading3"/>
-      </w:pPr>
+        <w:pStyle w:val="berschrift3"/>
+      </w:pPr>
+      <w:bookmarkStart w:id="18" w:name="_Toc290542904"/>
       <w:r>
         <w:t xml:space="preserve">Testklasse </w:t>
       </w:r>
+      <w:proofErr w:type="spellStart"/>
       <w:r>
         <w:t>TimeEntryTest</w:t>
       </w:r>
+      <w:bookmarkEnd w:id="18"/>
+      <w:proofErr w:type="spellEnd"/>
     </w:p>
     <w:p>
       <w:r>
@@ -2476,124 +3969,183 @@
     </w:p>
     <w:p>
       <w:pPr>
-        <w:pStyle w:val="ListParagraph"/>
+        <w:pStyle w:val="Listenabsatz"/>
         <w:numPr>
           <w:ilvl w:val="0"/>
           <w:numId w:val="8"/>
         </w:numPr>
       </w:pPr>
-      <w:r>
-        <w:t>testCreate()</w:t>
+      <w:proofErr w:type="spellStart"/>
+      <w:r>
+        <w:t>testCreate</w:t>
+      </w:r>
+      <w:proofErr w:type="spellEnd"/>
+      <w:r>
+        <w:t>()</w:t>
       </w:r>
     </w:p>
     <w:p>
       <w:pPr>
-        <w:pStyle w:val="ListParagraph"/>
+        <w:pStyle w:val="Listenabsatz"/>
         <w:numPr>
           <w:ilvl w:val="0"/>
           <w:numId w:val="8"/>
         </w:numPr>
       </w:pPr>
-      <w:r>
-        <w:t>testFind()</w:t>
+      <w:proofErr w:type="spellStart"/>
+      <w:r>
+        <w:t>testFind</w:t>
+      </w:r>
+      <w:proofErr w:type="spellEnd"/>
+      <w:r>
+        <w:t>()</w:t>
       </w:r>
     </w:p>
     <w:p>
       <w:pPr>
-        <w:pStyle w:val="ListParagraph"/>
+        <w:pStyle w:val="Listenabsatz"/>
         <w:numPr>
           <w:ilvl w:val="0"/>
           <w:numId w:val="8"/>
         </w:numPr>
       </w:pPr>
-      <w:r>
-        <w:t>testSetTransmitted()</w:t>
+      <w:proofErr w:type="spellStart"/>
+      <w:r>
+        <w:t>testSetTransmitted</w:t>
+      </w:r>
+      <w:proofErr w:type="spellEnd"/>
+      <w:r>
+        <w:t>()</w:t>
       </w:r>
     </w:p>
     <w:p>
       <w:pPr>
-        <w:pStyle w:val="ListParagraph"/>
+        <w:pStyle w:val="Listenabsatz"/>
         <w:numPr>
           <w:ilvl w:val="0"/>
           <w:numId w:val="8"/>
         </w:numPr>
       </w:pPr>
-      <w:r>
-        <w:t>testToJSON()</w:t>
+      <w:proofErr w:type="spellStart"/>
+      <w:r>
+        <w:t>testToJSON</w:t>
+      </w:r>
+      <w:proofErr w:type="spellEnd"/>
+      <w:r>
+        <w:t>()</w:t>
       </w:r>
     </w:p>
     <w:p>
       <w:pPr>
-        <w:pStyle w:val="Heading3"/>
-      </w:pPr>
-      <w:r>
-        <w:t xml:space="preserve">Testklasse </w:t>
-      </w:r>
-      <w:r>
-        <w:t>TimeEntryActivityTest</w:t>
+        <w:rPr>
+          <w:color w:val="243F60" w:themeColor="accent1" w:themeShade="7F"/>
+          <w:spacing w:val="15"/>
+          <w:sz w:val="22"/>
+          <w:szCs w:val="22"/>
+        </w:rPr>
+      </w:pPr>
+      <w:r>
+        <w:br w:type="page"/>
       </w:r>
     </w:p>
     <w:p>
-      <w:r>
-        <w:t>Beinhaltete Tests:</w:t>
-      </w:r>
+      <w:pPr>
+        <w:pStyle w:val="berschrift3"/>
+      </w:pPr>
+      <w:bookmarkStart w:id="19" w:name="_Toc290542905"/>
+      <w:r>
+        <w:lastRenderedPageBreak/>
+        <w:t xml:space="preserve">Testklasse </w:t>
+      </w:r>
+      <w:proofErr w:type="spellStart"/>
+      <w:r>
+        <w:t>TimeEntryActivityTest</w:t>
+      </w:r>
+      <w:bookmarkEnd w:id="19"/>
+      <w:proofErr w:type="spellEnd"/>
     </w:p>
     <w:p>
-      <w:pPr>
-        <w:pStyle w:val="ListParagraph"/>
+      <w:r>
+        <w:t>Beinhaltete Tests:</w:t>
+      </w:r>
+    </w:p>
+    <w:p>
+      <w:pPr>
+        <w:pStyle w:val="Listenabsatz"/>
         <w:numPr>
           <w:ilvl w:val="0"/>
           <w:numId w:val="9"/>
         </w:numPr>
       </w:pPr>
-      <w:r>
-        <w:t>testCreateTimeEntries()</w:t>
+      <w:proofErr w:type="spellStart"/>
+      <w:r>
+        <w:t>testCreateTimeEntries</w:t>
+      </w:r>
+      <w:proofErr w:type="spellEnd"/>
+      <w:r>
+        <w:t>()</w:t>
       </w:r>
     </w:p>
     <w:p>
       <w:pPr>
-        <w:pStyle w:val="ListParagraph"/>
+        <w:pStyle w:val="Listenabsatz"/>
         <w:numPr>
           <w:ilvl w:val="0"/>
           <w:numId w:val="9"/>
         </w:numPr>
       </w:pPr>
-      <w:r>
-        <w:lastRenderedPageBreak/>
-        <w:t>testPreconditions()</w:t>
+      <w:proofErr w:type="spellStart"/>
+      <w:r>
+        <w:t>testPreconditions</w:t>
+      </w:r>
+      <w:proofErr w:type="spellEnd"/>
+      <w:r>
+        <w:t>()</w:t>
       </w:r>
     </w:p>
     <w:p>
       <w:pPr>
-        <w:pStyle w:val="ListParagraph"/>
+        <w:pStyle w:val="Listenabsatz"/>
         <w:numPr>
           <w:ilvl w:val="0"/>
           <w:numId w:val="9"/>
         </w:numPr>
       </w:pPr>
-      <w:r>
-        <w:t>testWelcomeText()</w:t>
+      <w:proofErr w:type="spellStart"/>
+      <w:r>
+        <w:t>testWelcomeText</w:t>
+      </w:r>
+      <w:proofErr w:type="spellEnd"/>
+      <w:r>
+        <w:t>()</w:t>
       </w:r>
     </w:p>
     <w:p/>
     <w:p>
       <w:pPr>
-        <w:pStyle w:val="Heading2"/>
-      </w:pPr>
+        <w:pStyle w:val="berschrift2"/>
+      </w:pPr>
+      <w:bookmarkStart w:id="20" w:name="_Toc290542906"/>
       <w:r>
         <w:t>Server</w:t>
       </w:r>
+      <w:bookmarkEnd w:id="20"/>
     </w:p>
     <w:p>
       <w:pPr>
-        <w:pStyle w:val="Heading3"/>
-      </w:pPr>
+        <w:pStyle w:val="berschrift3"/>
+      </w:pPr>
+      <w:bookmarkStart w:id="21" w:name="_Toc290542907"/>
       <w:r>
         <w:t>Gesamtübersicht Tests</w:t>
       </w:r>
       <w:r>
+        <w:t xml:space="preserve"> </w:t>
+      </w:r>
+      <w:r>
         <w:t>&amp; Abdeckung</w:t>
       </w:r>
+      <w:bookmarkEnd w:id="21"/>
     </w:p>
     <w:p>
       <w:pPr>
@@ -2620,10 +4172,10 @@
                     <pic:cNvPicPr/>
                   </pic:nvPicPr>
                   <pic:blipFill>
-                    <a:blip r:embed="rId10">
+                    <a:blip r:embed="rId11">
                       <a:extLst>
                         <a:ext uri="{28A0092B-C50C-407E-A947-70E740481C1C}">
-                          <a14:useLocalDpi xmlns:a14="http://schemas.microsoft.com/office/drawing/2010/main" xmlns:wps="http://schemas.microsoft.com/office/word/2010/wordprocessingShape" xmlns:wpi="http://schemas.microsoft.com/office/word/2010/wordprocessingInk" xmlns:wpg="http://schemas.microsoft.com/office/word/2010/wordprocessingGroup" xmlns:w14="http://schemas.microsoft.com/office/word/2010/wordml" xmlns:w="http://schemas.openxmlformats.org/wordprocessingml/2006/main" xmlns:w10="urn:schemas-microsoft-com:office:word" xmlns:wp14="http://schemas.microsoft.com/office/word/2010/wordprocessingDrawing" xmlns:v="urn:schemas-microsoft-com:vml" xmlns:o="urn:schemas-microsoft-com:office:office" xmlns:mc="http://schemas.openxmlformats.org/markup-compatibility/2006" xmlns:wpc="http://schemas.microsoft.com/office/word/2010/wordprocessingCanvas" xmlns="" val="0"/>
+                          <a14:useLocalDpi xmlns:a14="http://schemas.microsoft.com/office/drawing/2010/main" val="0"/>
                         </a:ext>
                       </a:extLst>
                     </a:blip>
@@ -2649,30 +4201,47 @@
     </w:p>
     <w:p>
       <w:pPr>
-        <w:pStyle w:val="Caption"/>
-      </w:pPr>
+        <w:pStyle w:val="Beschriftung"/>
+      </w:pPr>
+      <w:bookmarkStart w:id="22" w:name="_Toc290542941"/>
       <w:r>
         <w:t xml:space="preserve">Abbildung </w:t>
       </w:r>
-      <w:fldSimple w:instr=" SEQ Abbildung \* ARABIC ">
-        <w:r>
-          <w:rPr>
-            <w:noProof/>
-          </w:rPr>
-          <w:t>2</w:t>
-        </w:r>
-      </w:fldSimple>
+      <w:r>
+        <w:fldChar w:fldCharType="begin"/>
+      </w:r>
+      <w:r>
+        <w:instrText xml:space="preserve"> SEQ Abbildung \* ARABIC </w:instrText>
+      </w:r>
+      <w:r>
+        <w:fldChar w:fldCharType="separate"/>
+      </w:r>
+      <w:r>
+        <w:rPr>
+          <w:noProof/>
+        </w:rPr>
+        <w:t>2</w:t>
+      </w:r>
+      <w:r>
+        <w:rPr>
+          <w:noProof/>
+        </w:rPr>
+        <w:fldChar w:fldCharType="end"/>
+      </w:r>
       <w:r>
         <w:t xml:space="preserve"> – Auflistung, Abdeckungsrate und Ergebnis der durchgeführten Tests für die Server Applikation</w:t>
       </w:r>
+      <w:bookmarkEnd w:id="22"/>
     </w:p>
     <w:p>
       <w:pPr>
-        <w:pStyle w:val="Heading3"/>
+        <w:pStyle w:val="berschrift3"/>
         <w:rPr>
           <w:lang w:val="en-US"/>
         </w:rPr>
       </w:pPr>
+      <w:bookmarkStart w:id="23" w:name="_Toc290542908"/>
+      <w:proofErr w:type="spellStart"/>
       <w:r>
         <w:rPr>
           <w:lang w:val="en-US"/>
@@ -2685,6 +4254,8 @@
         </w:rPr>
         <w:t>lasseTimeEntriesControllerTest</w:t>
       </w:r>
+      <w:bookmarkEnd w:id="23"/>
+      <w:proofErr w:type="spellEnd"/>
     </w:p>
     <w:p>
       <w:r>
@@ -2696,7 +4267,7 @@
     </w:p>
     <w:p>
       <w:pPr>
-        <w:pStyle w:val="ListParagraph"/>
+        <w:pStyle w:val="Listenabsatz"/>
         <w:numPr>
           <w:ilvl w:val="0"/>
           <w:numId w:val="5"/>
@@ -2714,7 +4285,7 @@
     </w:p>
     <w:p>
       <w:pPr>
-        <w:pStyle w:val="ListParagraph"/>
+        <w:pStyle w:val="Listenabsatz"/>
         <w:numPr>
           <w:ilvl w:val="0"/>
           <w:numId w:val="5"/>
@@ -2732,7 +4303,7 @@
     </w:p>
     <w:p>
       <w:pPr>
-        <w:pStyle w:val="ListParagraph"/>
+        <w:pStyle w:val="Listenabsatz"/>
         <w:numPr>
           <w:ilvl w:val="0"/>
           <w:numId w:val="5"/>
@@ -2745,12 +4316,26 @@
         <w:rPr>
           <w:lang w:val="en-GB"/>
         </w:rPr>
-        <w:t>"should create time_entry"</w:t>
+        <w:t xml:space="preserve">"should create </w:t>
+      </w:r>
+      <w:proofErr w:type="spellStart"/>
+      <w:r>
+        <w:rPr>
+          <w:lang w:val="en-GB"/>
+        </w:rPr>
+        <w:t>time_entry</w:t>
+      </w:r>
+      <w:proofErr w:type="spellEnd"/>
+      <w:r>
+        <w:rPr>
+          <w:lang w:val="en-GB"/>
+        </w:rPr>
+        <w:t>"</w:t>
       </w:r>
     </w:p>
     <w:p>
       <w:pPr>
-        <w:pStyle w:val="ListParagraph"/>
+        <w:pStyle w:val="Listenabsatz"/>
         <w:numPr>
           <w:ilvl w:val="0"/>
           <w:numId w:val="5"/>
@@ -2763,12 +4348,40 @@
         <w:rPr>
           <w:lang w:val="en-GB"/>
         </w:rPr>
-        <w:t>"should create time_entry by json"</w:t>
+        <w:t xml:space="preserve">"should create </w:t>
+      </w:r>
+      <w:proofErr w:type="spellStart"/>
+      <w:r>
+        <w:rPr>
+          <w:lang w:val="en-GB"/>
+        </w:rPr>
+        <w:t>time_entry</w:t>
+      </w:r>
+      <w:proofErr w:type="spellEnd"/>
+      <w:r>
+        <w:rPr>
+          <w:lang w:val="en-GB"/>
+        </w:rPr>
+        <w:t xml:space="preserve"> by </w:t>
+      </w:r>
+      <w:proofErr w:type="spellStart"/>
+      <w:r>
+        <w:rPr>
+          <w:lang w:val="en-GB"/>
+        </w:rPr>
+        <w:t>json</w:t>
+      </w:r>
+      <w:proofErr w:type="spellEnd"/>
+      <w:r>
+        <w:rPr>
+          <w:lang w:val="en-GB"/>
+        </w:rPr>
+        <w:t>"</w:t>
       </w:r>
     </w:p>
     <w:p>
       <w:pPr>
-        <w:pStyle w:val="ListParagraph"/>
+        <w:pStyle w:val="Listenabsatz"/>
         <w:numPr>
           <w:ilvl w:val="0"/>
           <w:numId w:val="5"/>
@@ -2781,12 +4394,54 @@
         <w:rPr>
           <w:lang w:val="en-GB"/>
         </w:rPr>
-        <w:t>"should not create time_entry by json without hashcode"</w:t>
+        <w:t xml:space="preserve">"should not create </w:t>
+      </w:r>
+      <w:proofErr w:type="spellStart"/>
+      <w:r>
+        <w:rPr>
+          <w:lang w:val="en-GB"/>
+        </w:rPr>
+        <w:t>time_entry</w:t>
+      </w:r>
+      <w:proofErr w:type="spellEnd"/>
+      <w:r>
+        <w:rPr>
+          <w:lang w:val="en-GB"/>
+        </w:rPr>
+        <w:t xml:space="preserve"> by </w:t>
+      </w:r>
+      <w:proofErr w:type="spellStart"/>
+      <w:r>
+        <w:rPr>
+          <w:lang w:val="en-GB"/>
+        </w:rPr>
+        <w:t>json</w:t>
+      </w:r>
+      <w:proofErr w:type="spellEnd"/>
+      <w:r>
+        <w:rPr>
+          <w:lang w:val="en-GB"/>
+        </w:rPr>
+        <w:t xml:space="preserve"> without </w:t>
+      </w:r>
+      <w:proofErr w:type="spellStart"/>
+      <w:r>
+        <w:rPr>
+          <w:lang w:val="en-GB"/>
+        </w:rPr>
+        <w:t>hashcode</w:t>
+      </w:r>
+      <w:proofErr w:type="spellEnd"/>
+      <w:r>
+        <w:rPr>
+          <w:lang w:val="en-GB"/>
+        </w:rPr>
+        <w:t>"</w:t>
       </w:r>
     </w:p>
     <w:p>
       <w:pPr>
-        <w:pStyle w:val="ListParagraph"/>
+        <w:pStyle w:val="Listenabsatz"/>
         <w:numPr>
           <w:ilvl w:val="0"/>
           <w:numId w:val="5"/>
@@ -2799,12 +4454,26 @@
         <w:rPr>
           <w:lang w:val="en-GB"/>
         </w:rPr>
-        <w:t>"should remove hashcode"</w:t>
+        <w:t xml:space="preserve">"should remove </w:t>
+      </w:r>
+      <w:proofErr w:type="spellStart"/>
+      <w:r>
+        <w:rPr>
+          <w:lang w:val="en-GB"/>
+        </w:rPr>
+        <w:t>hashcode</w:t>
+      </w:r>
+      <w:proofErr w:type="spellEnd"/>
+      <w:r>
+        <w:rPr>
+          <w:lang w:val="en-GB"/>
+        </w:rPr>
+        <w:t>"</w:t>
       </w:r>
     </w:p>
     <w:p>
       <w:pPr>
-        <w:pStyle w:val="ListParagraph"/>
+        <w:pStyle w:val="Listenabsatz"/>
         <w:numPr>
           <w:ilvl w:val="0"/>
           <w:numId w:val="5"/>
@@ -2817,12 +4486,40 @@
         <w:rPr>
           <w:lang w:val="en-GB"/>
         </w:rPr>
-        <w:t>"should leave time_entry unchanged if hashcode is already nil"</w:t>
+        <w:t xml:space="preserve">"should leave </w:t>
+      </w:r>
+      <w:proofErr w:type="spellStart"/>
+      <w:r>
+        <w:rPr>
+          <w:lang w:val="en-GB"/>
+        </w:rPr>
+        <w:t>time_entry</w:t>
+      </w:r>
+      <w:proofErr w:type="spellEnd"/>
+      <w:r>
+        <w:rPr>
+          <w:lang w:val="en-GB"/>
+        </w:rPr>
+        <w:t xml:space="preserve"> unchanged if </w:t>
+      </w:r>
+      <w:proofErr w:type="spellStart"/>
+      <w:r>
+        <w:rPr>
+          <w:lang w:val="en-GB"/>
+        </w:rPr>
+        <w:t>hashcode</w:t>
+      </w:r>
+      <w:proofErr w:type="spellEnd"/>
+      <w:r>
+        <w:rPr>
+          <w:lang w:val="en-GB"/>
+        </w:rPr>
+        <w:t xml:space="preserve"> is already nil"</w:t>
       </w:r>
     </w:p>
     <w:p>
       <w:pPr>
-        <w:pStyle w:val="ListParagraph"/>
+        <w:pStyle w:val="Listenabsatz"/>
         <w:numPr>
           <w:ilvl w:val="0"/>
           <w:numId w:val="5"/>
@@ -2835,12 +4532,54 @@
         <w:rPr>
           <w:lang w:val="en-GB"/>
         </w:rPr>
-        <w:t>"should not create time_entry by json with existing hashcode"</w:t>
+        <w:t xml:space="preserve">"should not create </w:t>
+      </w:r>
+      <w:proofErr w:type="spellStart"/>
+      <w:r>
+        <w:rPr>
+          <w:lang w:val="en-GB"/>
+        </w:rPr>
+        <w:t>time_entry</w:t>
+      </w:r>
+      <w:proofErr w:type="spellEnd"/>
+      <w:r>
+        <w:rPr>
+          <w:lang w:val="en-GB"/>
+        </w:rPr>
+        <w:t xml:space="preserve"> by </w:t>
+      </w:r>
+      <w:proofErr w:type="spellStart"/>
+      <w:r>
+        <w:rPr>
+          <w:lang w:val="en-GB"/>
+        </w:rPr>
+        <w:t>json</w:t>
+      </w:r>
+      <w:proofErr w:type="spellEnd"/>
+      <w:r>
+        <w:rPr>
+          <w:lang w:val="en-GB"/>
+        </w:rPr>
+        <w:t xml:space="preserve"> with existing </w:t>
+      </w:r>
+      <w:proofErr w:type="spellStart"/>
+      <w:r>
+        <w:rPr>
+          <w:lang w:val="en-GB"/>
+        </w:rPr>
+        <w:t>hashcode</w:t>
+      </w:r>
+      <w:proofErr w:type="spellEnd"/>
+      <w:r>
+        <w:rPr>
+          <w:lang w:val="en-GB"/>
+        </w:rPr>
+        <w:t>"</w:t>
       </w:r>
     </w:p>
     <w:p>
       <w:pPr>
-        <w:pStyle w:val="ListParagraph"/>
+        <w:pStyle w:val="Listenabsatz"/>
         <w:numPr>
           <w:ilvl w:val="0"/>
           <w:numId w:val="5"/>
@@ -2853,12 +4592,26 @@
         <w:rPr>
           <w:lang w:val="en-GB"/>
         </w:rPr>
-        <w:t>"should show time_entry"</w:t>
+        <w:t xml:space="preserve">"should show </w:t>
+      </w:r>
+      <w:proofErr w:type="spellStart"/>
+      <w:r>
+        <w:rPr>
+          <w:lang w:val="en-GB"/>
+        </w:rPr>
+        <w:t>time_entry</w:t>
+      </w:r>
+      <w:proofErr w:type="spellEnd"/>
+      <w:r>
+        <w:rPr>
+          <w:lang w:val="en-GB"/>
+        </w:rPr>
+        <w:t>"</w:t>
       </w:r>
     </w:p>
     <w:p>
       <w:pPr>
-        <w:pStyle w:val="ListParagraph"/>
+        <w:pStyle w:val="Listenabsatz"/>
         <w:numPr>
           <w:ilvl w:val="0"/>
           <w:numId w:val="5"/>
@@ -2876,7 +4629,7 @@
     </w:p>
     <w:p>
       <w:pPr>
-        <w:pStyle w:val="ListParagraph"/>
+        <w:pStyle w:val="Listenabsatz"/>
         <w:numPr>
           <w:ilvl w:val="0"/>
           <w:numId w:val="5"/>
@@ -2889,12 +4642,26 @@
         <w:rPr>
           <w:lang w:val="en-GB"/>
         </w:rPr>
-        <w:t>"should update time_entry"</w:t>
+        <w:t xml:space="preserve">"should update </w:t>
+      </w:r>
+      <w:proofErr w:type="spellStart"/>
+      <w:r>
+        <w:rPr>
+          <w:lang w:val="en-GB"/>
+        </w:rPr>
+        <w:t>time_entry</w:t>
+      </w:r>
+      <w:proofErr w:type="spellEnd"/>
+      <w:r>
+        <w:rPr>
+          <w:lang w:val="en-GB"/>
+        </w:rPr>
+        <w:t>"</w:t>
       </w:r>
     </w:p>
     <w:p>
       <w:pPr>
-        <w:pStyle w:val="ListParagraph"/>
+        <w:pStyle w:val="Listenabsatz"/>
         <w:numPr>
           <w:ilvl w:val="0"/>
           <w:numId w:val="5"/>
@@ -2907,12 +4674,40 @@
         <w:rPr>
           <w:lang w:val="en-GB"/>
         </w:rPr>
-        <w:t>"should not update time_entry without start_time"</w:t>
+        <w:t xml:space="preserve">"should not update </w:t>
+      </w:r>
+      <w:proofErr w:type="spellStart"/>
+      <w:r>
+        <w:rPr>
+          <w:lang w:val="en-GB"/>
+        </w:rPr>
+        <w:t>time_entry</w:t>
+      </w:r>
+      <w:proofErr w:type="spellEnd"/>
+      <w:r>
+        <w:rPr>
+          <w:lang w:val="en-GB"/>
+        </w:rPr>
+        <w:t xml:space="preserve"> without </w:t>
+      </w:r>
+      <w:proofErr w:type="spellStart"/>
+      <w:r>
+        <w:rPr>
+          <w:lang w:val="en-GB"/>
+        </w:rPr>
+        <w:t>start_time</w:t>
+      </w:r>
+      <w:proofErr w:type="spellEnd"/>
+      <w:r>
+        <w:rPr>
+          <w:lang w:val="en-GB"/>
+        </w:rPr>
+        <w:t>"</w:t>
       </w:r>
     </w:p>
     <w:p>
       <w:pPr>
-        <w:pStyle w:val="ListParagraph"/>
+        <w:pStyle w:val="Listenabsatz"/>
         <w:numPr>
           <w:ilvl w:val="0"/>
           <w:numId w:val="5"/>
@@ -2925,12 +4720,40 @@
         <w:rPr>
           <w:lang w:val="en-GB"/>
         </w:rPr>
-        <w:t>"should not create time_entry without start_time"</w:t>
+        <w:t xml:space="preserve">"should not create </w:t>
+      </w:r>
+      <w:proofErr w:type="spellStart"/>
+      <w:r>
+        <w:rPr>
+          <w:lang w:val="en-GB"/>
+        </w:rPr>
+        <w:t>time_entry</w:t>
+      </w:r>
+      <w:proofErr w:type="spellEnd"/>
+      <w:r>
+        <w:rPr>
+          <w:lang w:val="en-GB"/>
+        </w:rPr>
+        <w:t xml:space="preserve"> without </w:t>
+      </w:r>
+      <w:proofErr w:type="spellStart"/>
+      <w:r>
+        <w:rPr>
+          <w:lang w:val="en-GB"/>
+        </w:rPr>
+        <w:t>start_time</w:t>
+      </w:r>
+      <w:proofErr w:type="spellEnd"/>
+      <w:r>
+        <w:rPr>
+          <w:lang w:val="en-GB"/>
+        </w:rPr>
+        <w:t>"</w:t>
       </w:r>
     </w:p>
     <w:p>
       <w:pPr>
-        <w:pStyle w:val="ListParagraph"/>
+        <w:pStyle w:val="Listenabsatz"/>
         <w:numPr>
           <w:ilvl w:val="0"/>
           <w:numId w:val="5"/>
@@ -2943,13 +4766,30 @@
         <w:rPr>
           <w:lang w:val="en-GB"/>
         </w:rPr>
-        <w:t>"should destroy time_entry"</w:t>
+        <w:t xml:space="preserve">"should destroy </w:t>
+      </w:r>
+      <w:proofErr w:type="spellStart"/>
+      <w:r>
+        <w:rPr>
+          <w:lang w:val="en-GB"/>
+        </w:rPr>
+        <w:t>time_entry</w:t>
+      </w:r>
+      <w:proofErr w:type="spellEnd"/>
+      <w:r>
+        <w:rPr>
+          <w:lang w:val="en-GB"/>
+        </w:rPr>
+        <w:t>"</w:t>
       </w:r>
     </w:p>
     <w:p>
       <w:pPr>
-        <w:pStyle w:val="Heading4"/>
-        <w:rPr>
+        <w:rPr>
+          <w:color w:val="365F91" w:themeColor="accent1" w:themeShade="BF"/>
+          <w:spacing w:val="10"/>
+          <w:sz w:val="22"/>
+          <w:szCs w:val="22"/>
           <w:lang w:val="en-GB"/>
         </w:rPr>
       </w:pPr>
@@ -2957,8 +4797,25 @@
         <w:rPr>
           <w:lang w:val="en-GB"/>
         </w:rPr>
+        <w:br w:type="page"/>
+      </w:r>
+    </w:p>
+    <w:p>
+      <w:pPr>
+        <w:pStyle w:val="berschrift4"/>
+        <w:rPr>
+          <w:lang w:val="en-GB"/>
+        </w:rPr>
+      </w:pPr>
+      <w:proofErr w:type="spellStart"/>
+      <w:r>
+        <w:rPr>
+          <w:lang w:val="en-GB"/>
+        </w:rPr>
+        <w:lastRenderedPageBreak/>
         <w:t>Ausgabe</w:t>
       </w:r>
+      <w:proofErr w:type="spellEnd"/>
     </w:p>
     <w:p>
       <w:pPr>
@@ -2977,7 +4834,27 @@
           <w:szCs w:val="18"/>
           <w:lang w:val="en-US" w:eastAsia="de-CH"/>
         </w:rPr>
-        <w:t>$&gt; ruby -I test test/functional/time_entries_controller_test.rb </w:t>
+        <w:t>$&gt; ruby -I test test/functional/</w:t>
+      </w:r>
+      <w:proofErr w:type="spellStart"/>
+      <w:r>
+        <w:rPr>
+          <w:rFonts w:ascii="Courier New" w:eastAsia="Times New Roman" w:hAnsi="Courier New" w:cs="Courier New"/>
+          <w:sz w:val="18"/>
+          <w:szCs w:val="18"/>
+          <w:lang w:val="en-US" w:eastAsia="de-CH"/>
+        </w:rPr>
+        <w:t>time_entries_controller_test.rb</w:t>
+      </w:r>
+      <w:proofErr w:type="spellEnd"/>
+      <w:r>
+        <w:rPr>
+          <w:rFonts w:ascii="Courier New" w:eastAsia="Times New Roman" w:hAnsi="Courier New" w:cs="Courier New"/>
+          <w:sz w:val="18"/>
+          <w:szCs w:val="18"/>
+          <w:lang w:val="en-US" w:eastAsia="de-CH"/>
+        </w:rPr>
+        <w:t> </w:t>
       </w:r>
     </w:p>
     <w:p>
@@ -2997,8 +4874,19 @@
           <w:szCs w:val="18"/>
           <w:lang w:val="en-US" w:eastAsia="de-CH"/>
         </w:rPr>
-        <w:t>Loaded suite test/functional/time_entries_controller_test</w:t>
-      </w:r>
+        <w:t>Loaded suite test/functional/</w:t>
+      </w:r>
+      <w:proofErr w:type="spellStart"/>
+      <w:r>
+        <w:rPr>
+          <w:rFonts w:ascii="Courier New" w:eastAsia="Times New Roman" w:hAnsi="Courier New" w:cs="Courier New"/>
+          <w:sz w:val="18"/>
+          <w:szCs w:val="18"/>
+          <w:lang w:val="en-US" w:eastAsia="de-CH"/>
+        </w:rPr>
+        <w:t>time_entries_controller_test</w:t>
+      </w:r>
+      <w:proofErr w:type="spellEnd"/>
     </w:p>
     <w:p>
       <w:pPr>
@@ -3050,6 +4938,7 @@
           <w:lang w:val="en-US" w:eastAsia="de-CH"/>
         </w:rPr>
       </w:pPr>
+      <w:proofErr w:type="gramStart"/>
       <w:r>
         <w:rPr>
           <w:rFonts w:ascii="Courier New" w:eastAsia="Times New Roman" w:hAnsi="Courier New" w:cs="Courier New"/>
@@ -3059,6 +4948,7 @@
         </w:rPr>
         <w:t>Finished in 0.24991 seconds.</w:t>
       </w:r>
+      <w:proofErr w:type="gramEnd"/>
     </w:p>
     <w:p>
       <w:pPr>
@@ -3112,18 +5002,17 @@
     </w:p>
     <w:p>
       <w:pPr>
-        <w:pStyle w:val="Heading3"/>
+        <w:pStyle w:val="berschrift3"/>
         <w:rPr>
           <w:lang w:val="en-GB"/>
         </w:rPr>
       </w:pPr>
-      <w:bookmarkStart w:id="7" w:name="_GoBack"/>
-      <w:bookmarkEnd w:id="7"/>
+      <w:bookmarkStart w:id="24" w:name="_Toc290542909"/>
+      <w:proofErr w:type="spellStart"/>
       <w:r>
         <w:rPr>
           <w:lang w:val="en-GB"/>
         </w:rPr>
-        <w:lastRenderedPageBreak/>
         <w:t>Testk</w:t>
       </w:r>
       <w:r>
@@ -3132,6 +5021,8 @@
         </w:rPr>
         <w:t>lasseTimeEntryTest</w:t>
       </w:r>
+      <w:bookmarkEnd w:id="24"/>
+      <w:proofErr w:type="spellEnd"/>
     </w:p>
     <w:p>
       <w:r>
@@ -3143,7 +5034,7 @@
     </w:p>
     <w:p>
       <w:pPr>
-        <w:pStyle w:val="ListParagraph"/>
+        <w:pStyle w:val="Listenabsatz"/>
         <w:numPr>
           <w:ilvl w:val="0"/>
           <w:numId w:val="6"/>
@@ -3156,12 +5047,40 @@
         <w:rPr>
           <w:lang w:val="en-GB"/>
         </w:rPr>
-        <w:t>"remove_hashcode removes hashcode"</w:t>
+        <w:t>"</w:t>
+      </w:r>
+      <w:proofErr w:type="spellStart"/>
+      <w:r>
+        <w:rPr>
+          <w:lang w:val="en-GB"/>
+        </w:rPr>
+        <w:t>remove_hashcode</w:t>
+      </w:r>
+      <w:proofErr w:type="spellEnd"/>
+      <w:r>
+        <w:rPr>
+          <w:lang w:val="en-GB"/>
+        </w:rPr>
+        <w:t xml:space="preserve"> removes </w:t>
+      </w:r>
+      <w:proofErr w:type="spellStart"/>
+      <w:r>
+        <w:rPr>
+          <w:lang w:val="en-GB"/>
+        </w:rPr>
+        <w:t>hashcode</w:t>
+      </w:r>
+      <w:proofErr w:type="spellEnd"/>
+      <w:r>
+        <w:rPr>
+          <w:lang w:val="en-GB"/>
+        </w:rPr>
+        <w:t>"</w:t>
       </w:r>
     </w:p>
     <w:p>
       <w:pPr>
-        <w:pStyle w:val="ListParagraph"/>
+        <w:pStyle w:val="Listenabsatz"/>
         <w:numPr>
           <w:ilvl w:val="0"/>
           <w:numId w:val="6"/>
@@ -3174,12 +5093,40 @@
         <w:rPr>
           <w:lang w:val="en-GB"/>
         </w:rPr>
-        <w:t>"cannot create time_entry without time_start"</w:t>
+        <w:t xml:space="preserve">"cannot create </w:t>
+      </w:r>
+      <w:proofErr w:type="spellStart"/>
+      <w:r>
+        <w:rPr>
+          <w:lang w:val="en-GB"/>
+        </w:rPr>
+        <w:t>time_entry</w:t>
+      </w:r>
+      <w:proofErr w:type="spellEnd"/>
+      <w:r>
+        <w:rPr>
+          <w:lang w:val="en-GB"/>
+        </w:rPr>
+        <w:t xml:space="preserve"> without </w:t>
+      </w:r>
+      <w:proofErr w:type="spellStart"/>
+      <w:r>
+        <w:rPr>
+          <w:lang w:val="en-GB"/>
+        </w:rPr>
+        <w:t>time_start</w:t>
+      </w:r>
+      <w:proofErr w:type="spellEnd"/>
+      <w:r>
+        <w:rPr>
+          <w:lang w:val="en-GB"/>
+        </w:rPr>
+        <w:t>"</w:t>
       </w:r>
     </w:p>
     <w:p>
       <w:pPr>
-        <w:pStyle w:val="ListParagraph"/>
+        <w:pStyle w:val="Listenabsatz"/>
         <w:numPr>
           <w:ilvl w:val="0"/>
           <w:numId w:val="6"/>
@@ -3192,12 +5139,40 @@
         <w:rPr>
           <w:lang w:val="en-GB"/>
         </w:rPr>
-        <w:t>"cannot create time_entry without time_stop"</w:t>
+        <w:t xml:space="preserve">"cannot create </w:t>
+      </w:r>
+      <w:proofErr w:type="spellStart"/>
+      <w:r>
+        <w:rPr>
+          <w:lang w:val="en-GB"/>
+        </w:rPr>
+        <w:t>time_entry</w:t>
+      </w:r>
+      <w:proofErr w:type="spellEnd"/>
+      <w:r>
+        <w:rPr>
+          <w:lang w:val="en-GB"/>
+        </w:rPr>
+        <w:t xml:space="preserve"> without </w:t>
+      </w:r>
+      <w:proofErr w:type="spellStart"/>
+      <w:r>
+        <w:rPr>
+          <w:lang w:val="en-GB"/>
+        </w:rPr>
+        <w:t>time_stop</w:t>
+      </w:r>
+      <w:proofErr w:type="spellEnd"/>
+      <w:r>
+        <w:rPr>
+          <w:lang w:val="en-GB"/>
+        </w:rPr>
+        <w:t>"</w:t>
       </w:r>
     </w:p>
     <w:p>
       <w:pPr>
-        <w:pStyle w:val="Heading4"/>
+        <w:pStyle w:val="berschrift4"/>
       </w:pPr>
       <w:r>
         <w:t>Ausgabe</w:t>
@@ -3220,7 +5195,27 @@
           <w:szCs w:val="18"/>
           <w:lang w:val="en-US" w:eastAsia="de-CH"/>
         </w:rPr>
-        <w:t>$&gt; ruby -I test test/unit/time_entry_test.rb </w:t>
+        <w:t>$&gt; ruby -I test test/unit/</w:t>
+      </w:r>
+      <w:proofErr w:type="spellStart"/>
+      <w:r>
+        <w:rPr>
+          <w:rFonts w:ascii="Courier New" w:eastAsia="Times New Roman" w:hAnsi="Courier New" w:cs="Courier New"/>
+          <w:sz w:val="18"/>
+          <w:szCs w:val="18"/>
+          <w:lang w:val="en-US" w:eastAsia="de-CH"/>
+        </w:rPr>
+        <w:t>time_entry_test.rb</w:t>
+      </w:r>
+      <w:proofErr w:type="spellEnd"/>
+      <w:r>
+        <w:rPr>
+          <w:rFonts w:ascii="Courier New" w:eastAsia="Times New Roman" w:hAnsi="Courier New" w:cs="Courier New"/>
+          <w:sz w:val="18"/>
+          <w:szCs w:val="18"/>
+          <w:lang w:val="en-US" w:eastAsia="de-CH"/>
+        </w:rPr>
+        <w:t> </w:t>
       </w:r>
     </w:p>
     <w:p>
@@ -3240,8 +5235,19 @@
           <w:szCs w:val="18"/>
           <w:lang w:val="en-US" w:eastAsia="de-CH"/>
         </w:rPr>
-        <w:t>Loaded suite test/unit/time_entry_test</w:t>
-      </w:r>
+        <w:t>Loaded suite test/unit/</w:t>
+      </w:r>
+      <w:proofErr w:type="spellStart"/>
+      <w:r>
+        <w:rPr>
+          <w:rFonts w:ascii="Courier New" w:eastAsia="Times New Roman" w:hAnsi="Courier New" w:cs="Courier New"/>
+          <w:sz w:val="18"/>
+          <w:szCs w:val="18"/>
+          <w:lang w:val="en-US" w:eastAsia="de-CH"/>
+        </w:rPr>
+        <w:t>time_entry_test</w:t>
+      </w:r>
+      <w:proofErr w:type="spellEnd"/>
     </w:p>
     <w:p>
       <w:pPr>
@@ -3293,6 +5299,7 @@
           <w:lang w:val="en-US" w:eastAsia="de-CH"/>
         </w:rPr>
       </w:pPr>
+      <w:proofErr w:type="gramStart"/>
       <w:r>
         <w:rPr>
           <w:rFonts w:ascii="Courier New" w:eastAsia="Times New Roman" w:hAnsi="Courier New" w:cs="Courier New"/>
@@ -3302,6 +5309,7 @@
         </w:rPr>
         <w:t>Finished in 0.118605 seconds.</w:t>
       </w:r>
+      <w:proofErr w:type="gramEnd"/>
     </w:p>
     <w:p>
       <w:pPr>
@@ -3354,8 +5362,8 @@
       </w:r>
     </w:p>
     <w:sectPr>
-      <w:headerReference w:type="default" r:id="rId11"/>
-      <w:footerReference w:type="default" r:id="rId12"/>
+      <w:headerReference w:type="default" r:id="rId12"/>
+      <w:footerReference w:type="default" r:id="rId13"/>
       <w:pgSz w:w="11906" w:h="16838"/>
       <w:pgMar w:top="1417" w:right="1417" w:bottom="1134" w:left="1417" w:header="708" w:footer="708" w:gutter="0"/>
       <w:pgNumType w:start="0"/>
@@ -3368,8 +5376,8 @@
 </file>
 
 <file path=word/endnotes.xml><?xml version="1.0" encoding="utf-8"?>
-<w:endnotes xmlns:ve="http://schemas.openxmlformats.org/markup-compatibility/2006" xmlns:o="urn:schemas-microsoft-com:office:office" xmlns:r="http://schemas.openxmlformats.org/officeDocument/2006/relationships" xmlns:m="http://schemas.openxmlformats.org/officeDocument/2006/math" xmlns:v="urn:schemas-microsoft-com:vml" xmlns:wp="http://schemas.openxmlformats.org/drawingml/2006/wordprocessingDrawing" xmlns:w10="urn:schemas-microsoft-com:office:word" xmlns:w="http://schemas.openxmlformats.org/wordprocessingml/2006/main" xmlns:wne="http://schemas.microsoft.com/office/word/2006/wordml">
-  <w:endnote w:type="separator" w:id="0">
+<w:endnotes xmlns:wpc="http://schemas.microsoft.com/office/word/2010/wordprocessingCanvas" xmlns:mc="http://schemas.openxmlformats.org/markup-compatibility/2006" xmlns:o="urn:schemas-microsoft-com:office:office" xmlns:r="http://schemas.openxmlformats.org/officeDocument/2006/relationships" xmlns:m="http://schemas.openxmlformats.org/officeDocument/2006/math" xmlns:v="urn:schemas-microsoft-com:vml" xmlns:wp14="http://schemas.microsoft.com/office/word/2010/wordprocessingDrawing" xmlns:wp="http://schemas.openxmlformats.org/drawingml/2006/wordprocessingDrawing" xmlns:w10="urn:schemas-microsoft-com:office:word" xmlns:w="http://schemas.openxmlformats.org/wordprocessingml/2006/main" xmlns:w14="http://schemas.microsoft.com/office/word/2010/wordml" xmlns:wpg="http://schemas.microsoft.com/office/word/2010/wordprocessingGroup" xmlns:wpi="http://schemas.microsoft.com/office/word/2010/wordprocessingInk" xmlns:wne="http://schemas.microsoft.com/office/word/2006/wordml" xmlns:wps="http://schemas.microsoft.com/office/word/2010/wordprocessingShape" mc:Ignorable="w14 wp14">
+  <w:endnote w:type="separator" w:id="-1">
     <w:p>
       <w:pPr>
         <w:spacing w:after="0"/>
@@ -3379,7 +5387,7 @@
       </w:r>
     </w:p>
   </w:endnote>
-  <w:endnote w:type="continuationSeparator" w:id="1">
+  <w:endnote w:type="continuationSeparator" w:id="0">
     <w:p>
       <w:pPr>
         <w:spacing w:after="0"/>
@@ -3393,10 +5401,10 @@
 </file>
 
 <file path=word/footer1.xml><?xml version="1.0" encoding="utf-8"?>
-<w:ftr xmlns:ve="http://schemas.openxmlformats.org/markup-compatibility/2006" xmlns:o="urn:schemas-microsoft-com:office:office" xmlns:r="http://schemas.openxmlformats.org/officeDocument/2006/relationships" xmlns:m="http://schemas.openxmlformats.org/officeDocument/2006/math" xmlns:v="urn:schemas-microsoft-com:vml" xmlns:wp="http://schemas.openxmlformats.org/drawingml/2006/wordprocessingDrawing" xmlns:w10="urn:schemas-microsoft-com:office:word" xmlns:w="http://schemas.openxmlformats.org/wordprocessingml/2006/main" xmlns:wne="http://schemas.microsoft.com/office/word/2006/wordml">
+<w:ftr xmlns:wpc="http://schemas.microsoft.com/office/word/2010/wordprocessingCanvas" xmlns:mc="http://schemas.openxmlformats.org/markup-compatibility/2006" xmlns:o="urn:schemas-microsoft-com:office:office" xmlns:r="http://schemas.openxmlformats.org/officeDocument/2006/relationships" xmlns:m="http://schemas.openxmlformats.org/officeDocument/2006/math" xmlns:v="urn:schemas-microsoft-com:vml" xmlns:wp14="http://schemas.microsoft.com/office/word/2010/wordprocessingDrawing" xmlns:wp="http://schemas.openxmlformats.org/drawingml/2006/wordprocessingDrawing" xmlns:w10="urn:schemas-microsoft-com:office:word" xmlns:w="http://schemas.openxmlformats.org/wordprocessingml/2006/main" xmlns:w14="http://schemas.microsoft.com/office/word/2010/wordml" xmlns:wpg="http://schemas.microsoft.com/office/word/2010/wordprocessingGroup" xmlns:wpi="http://schemas.microsoft.com/office/word/2010/wordprocessingInk" xmlns:wne="http://schemas.microsoft.com/office/word/2006/wordml" xmlns:wps="http://schemas.microsoft.com/office/word/2010/wordprocessingShape" mc:Ignorable="w14 wp14">
   <w:p>
     <w:pPr>
-      <w:pStyle w:val="Footer"/>
+      <w:pStyle w:val="Fuzeile"/>
     </w:pPr>
     <w:r>
       <w:rPr>
@@ -3471,7 +5479,7 @@
       <w:rPr>
         <w:noProof/>
       </w:rPr>
-      <w:t>13. April 2011</w:t>
+      <w:t>14. April 2011</w:t>
     </w:r>
     <w:r>
       <w:fldChar w:fldCharType="end"/>
@@ -3509,7 +5517,7 @@
         <w:noProof/>
         <w:lang w:val="de-DE"/>
       </w:rPr>
-      <w:t>4</w:t>
+      <w:t>1</w:t>
     </w:r>
     <w:r>
       <w:rPr>
@@ -3523,23 +5531,38 @@
       </w:rPr>
       <w:t xml:space="preserve"> von </w:t>
     </w:r>
-    <w:fldSimple w:instr="NUMPAGES  \* Arabic  \* MERGEFORMAT">
-      <w:r>
-        <w:rPr>
-          <w:b/>
-          <w:noProof/>
-          <w:lang w:val="de-DE"/>
-        </w:rPr>
-        <w:t>6</w:t>
-      </w:r>
-    </w:fldSimple>
+    <w:r>
+      <w:fldChar w:fldCharType="begin"/>
+    </w:r>
+    <w:r>
+      <w:instrText>NUMPAGES  \* Arabic  \* MERGEFORMAT</w:instrText>
+    </w:r>
+    <w:r>
+      <w:fldChar w:fldCharType="separate"/>
+    </w:r>
+    <w:r>
+      <w:rPr>
+        <w:b/>
+        <w:noProof/>
+        <w:lang w:val="de-DE"/>
+      </w:rPr>
+      <w:t>6</w:t>
+    </w:r>
+    <w:r>
+      <w:rPr>
+        <w:b/>
+        <w:noProof/>
+        <w:lang w:val="de-DE"/>
+      </w:rPr>
+      <w:fldChar w:fldCharType="end"/>
+    </w:r>
   </w:p>
 </w:ftr>
 </file>
 
 <file path=word/footnotes.xml><?xml version="1.0" encoding="utf-8"?>
-<w:footnotes xmlns:ve="http://schemas.openxmlformats.org/markup-compatibility/2006" xmlns:o="urn:schemas-microsoft-com:office:office" xmlns:r="http://schemas.openxmlformats.org/officeDocument/2006/relationships" xmlns:m="http://schemas.openxmlformats.org/officeDocument/2006/math" xmlns:v="urn:schemas-microsoft-com:vml" xmlns:wp="http://schemas.openxmlformats.org/drawingml/2006/wordprocessingDrawing" xmlns:w10="urn:schemas-microsoft-com:office:word" xmlns:w="http://schemas.openxmlformats.org/wordprocessingml/2006/main" xmlns:wne="http://schemas.microsoft.com/office/word/2006/wordml">
-  <w:footnote w:type="separator" w:id="0">
+<w:footnotes xmlns:wpc="http://schemas.microsoft.com/office/word/2010/wordprocessingCanvas" xmlns:mc="http://schemas.openxmlformats.org/markup-compatibility/2006" xmlns:o="urn:schemas-microsoft-com:office:office" xmlns:r="http://schemas.openxmlformats.org/officeDocument/2006/relationships" xmlns:m="http://schemas.openxmlformats.org/officeDocument/2006/math" xmlns:v="urn:schemas-microsoft-com:vml" xmlns:wp14="http://schemas.microsoft.com/office/word/2010/wordprocessingDrawing" xmlns:wp="http://schemas.openxmlformats.org/drawingml/2006/wordprocessingDrawing" xmlns:w10="urn:schemas-microsoft-com:office:word" xmlns:w="http://schemas.openxmlformats.org/wordprocessingml/2006/main" xmlns:w14="http://schemas.microsoft.com/office/word/2010/wordml" xmlns:wpg="http://schemas.microsoft.com/office/word/2010/wordprocessingGroup" xmlns:wpi="http://schemas.microsoft.com/office/word/2010/wordprocessingInk" xmlns:wne="http://schemas.microsoft.com/office/word/2006/wordml" xmlns:wps="http://schemas.microsoft.com/office/word/2010/wordprocessingShape" mc:Ignorable="w14 wp14">
+  <w:footnote w:type="separator" w:id="-1">
     <w:p>
       <w:pPr>
         <w:spacing w:after="0"/>
@@ -3549,7 +5572,7 @@
       </w:r>
     </w:p>
   </w:footnote>
-  <w:footnote w:type="continuationSeparator" w:id="1">
+  <w:footnote w:type="continuationSeparator" w:id="0">
     <w:p>
       <w:pPr>
         <w:spacing w:after="0"/>
@@ -3563,10 +5586,10 @@
 </file>
 
 <file path=word/header1.xml><?xml version="1.0" encoding="utf-8"?>
-<w:hdr xmlns:ve="http://schemas.openxmlformats.org/markup-compatibility/2006" xmlns:o="urn:schemas-microsoft-com:office:office" xmlns:r="http://schemas.openxmlformats.org/officeDocument/2006/relationships" xmlns:m="http://schemas.openxmlformats.org/officeDocument/2006/math" xmlns:v="urn:schemas-microsoft-com:vml" xmlns:wp="http://schemas.openxmlformats.org/drawingml/2006/wordprocessingDrawing" xmlns:w10="urn:schemas-microsoft-com:office:word" xmlns:w="http://schemas.openxmlformats.org/wordprocessingml/2006/main" xmlns:wne="http://schemas.microsoft.com/office/word/2006/wordml">
+<w:hdr xmlns:wpc="http://schemas.microsoft.com/office/word/2010/wordprocessingCanvas" xmlns:mc="http://schemas.openxmlformats.org/markup-compatibility/2006" xmlns:o="urn:schemas-microsoft-com:office:office" xmlns:r="http://schemas.openxmlformats.org/officeDocument/2006/relationships" xmlns:m="http://schemas.openxmlformats.org/officeDocument/2006/math" xmlns:v="urn:schemas-microsoft-com:vml" xmlns:wp14="http://schemas.microsoft.com/office/word/2010/wordprocessingDrawing" xmlns:wp="http://schemas.openxmlformats.org/drawingml/2006/wordprocessingDrawing" xmlns:w10="urn:schemas-microsoft-com:office:word" xmlns:w="http://schemas.openxmlformats.org/wordprocessingml/2006/main" xmlns:w14="http://schemas.microsoft.com/office/word/2010/wordml" xmlns:wpg="http://schemas.microsoft.com/office/word/2010/wordprocessingGroup" xmlns:wpi="http://schemas.microsoft.com/office/word/2010/wordprocessingInk" xmlns:wne="http://schemas.microsoft.com/office/word/2006/wordml" xmlns:wps="http://schemas.microsoft.com/office/word/2010/wordprocessingShape" mc:Ignorable="w14 wp14">
   <w:p>
     <w:pPr>
-      <w:pStyle w:val="Header"/>
+      <w:pStyle w:val="Kopfzeile"/>
     </w:pPr>
     <w:r>
       <w:rPr>
@@ -3610,7 +5633,7 @@
                   <a:blip r:embed="rId1" cstate="print">
                     <a:extLst>
                       <a:ext uri="{28A0092B-C50C-407E-A947-70E740481C1C}">
-                        <a14:useLocalDpi xmlns:a14="http://schemas.microsoft.com/office/drawing/2010/main" xmlns:wps="http://schemas.microsoft.com/office/word/2010/wordprocessingShape" xmlns:wpi="http://schemas.microsoft.com/office/word/2010/wordprocessingInk" xmlns:wpg="http://schemas.microsoft.com/office/word/2010/wordprocessingGroup" xmlns:w14="http://schemas.microsoft.com/office/word/2010/wordml" xmlns:w="http://schemas.openxmlformats.org/wordprocessingml/2006/main" xmlns:w10="urn:schemas-microsoft-com:office:word" xmlns:wp14="http://schemas.microsoft.com/office/word/2010/wordprocessingDrawing" xmlns:v="urn:schemas-microsoft-com:vml" xmlns:o="urn:schemas-microsoft-com:office:office" xmlns:mc="http://schemas.openxmlformats.org/markup-compatibility/2006" xmlns:wpc="http://schemas.microsoft.com/office/word/2010/wordprocessingCanvas" xmlns="" val="0"/>
+                        <a14:useLocalDpi xmlns:a14="http://schemas.microsoft.com/office/drawing/2010/main" val="0"/>
                       </a:ext>
                     </a:extLst>
                   </a:blip>
@@ -3654,7 +5677,7 @@
 </file>
 
 <file path=word/numbering.xml><?xml version="1.0" encoding="utf-8"?>
-<w:numbering xmlns:ve="http://schemas.openxmlformats.org/markup-compatibility/2006" xmlns:o="urn:schemas-microsoft-com:office:office" xmlns:r="http://schemas.openxmlformats.org/officeDocument/2006/relationships" xmlns:m="http://schemas.openxmlformats.org/officeDocument/2006/math" xmlns:v="urn:schemas-microsoft-com:vml" xmlns:wp="http://schemas.openxmlformats.org/drawingml/2006/wordprocessingDrawing" xmlns:w10="urn:schemas-microsoft-com:office:word" xmlns:w="http://schemas.openxmlformats.org/wordprocessingml/2006/main" xmlns:wne="http://schemas.microsoft.com/office/word/2006/wordml">
+<w:numbering xmlns:wpc="http://schemas.microsoft.com/office/word/2010/wordprocessingCanvas" xmlns:mc="http://schemas.openxmlformats.org/markup-compatibility/2006" xmlns:o="urn:schemas-microsoft-com:office:office" xmlns:r="http://schemas.openxmlformats.org/officeDocument/2006/relationships" xmlns:m="http://schemas.openxmlformats.org/officeDocument/2006/math" xmlns:v="urn:schemas-microsoft-com:vml" xmlns:wp14="http://schemas.microsoft.com/office/word/2010/wordprocessingDrawing" xmlns:wp="http://schemas.openxmlformats.org/drawingml/2006/wordprocessingDrawing" xmlns:w10="urn:schemas-microsoft-com:office:word" xmlns:w="http://schemas.openxmlformats.org/wordprocessingml/2006/main" xmlns:w14="http://schemas.microsoft.com/office/word/2010/wordml" xmlns:wpg="http://schemas.microsoft.com/office/word/2010/wordprocessingGroup" xmlns:wpi="http://schemas.microsoft.com/office/word/2010/wordprocessingInk" xmlns:wne="http://schemas.microsoft.com/office/word/2006/wordml" xmlns:wps="http://schemas.microsoft.com/office/word/2010/wordprocessingShape" mc:Ignorable="w14 wp14">
   <w:abstractNum w:abstractNumId="0">
     <w:nsid w:val="0E6D0F67"/>
     <w:multiLevelType w:val="hybridMultilevel"/>
@@ -4009,7 +6032,7 @@
     <w:lvl w:ilvl="0">
       <w:start w:val="1"/>
       <w:numFmt w:val="decimal"/>
-      <w:pStyle w:val="Heading1"/>
+      <w:pStyle w:val="berschrift1"/>
       <w:lvlText w:val="%1"/>
       <w:lvlJc w:val="left"/>
       <w:pPr>
@@ -4019,7 +6042,7 @@
     <w:lvl w:ilvl="1">
       <w:start w:val="1"/>
       <w:numFmt w:val="decimal"/>
-      <w:pStyle w:val="Heading2"/>
+      <w:pStyle w:val="berschrift2"/>
       <w:lvlText w:val="%1.%2"/>
       <w:lvlJc w:val="left"/>
       <w:pPr>
@@ -4029,7 +6052,7 @@
     <w:lvl w:ilvl="2">
       <w:start w:val="1"/>
       <w:numFmt w:val="decimal"/>
-      <w:pStyle w:val="Heading3"/>
+      <w:pStyle w:val="berschrift3"/>
       <w:lvlText w:val="%1.%2.%3"/>
       <w:lvlJc w:val="left"/>
       <w:pPr>
@@ -4039,7 +6062,7 @@
     <w:lvl w:ilvl="3">
       <w:start w:val="1"/>
       <w:numFmt w:val="decimal"/>
-      <w:pStyle w:val="Heading4"/>
+      <w:pStyle w:val="berschrift4"/>
       <w:lvlText w:val="%1.%2.%3.%4"/>
       <w:lvlJc w:val="left"/>
       <w:pPr>
@@ -4049,7 +6072,7 @@
     <w:lvl w:ilvl="4">
       <w:start w:val="1"/>
       <w:numFmt w:val="decimal"/>
-      <w:pStyle w:val="Heading5"/>
+      <w:pStyle w:val="berschrift5"/>
       <w:lvlText w:val="%1.%2.%3.%4.%5"/>
       <w:lvlJc w:val="left"/>
       <w:pPr>
@@ -4059,7 +6082,7 @@
     <w:lvl w:ilvl="5">
       <w:start w:val="1"/>
       <w:numFmt w:val="decimal"/>
-      <w:pStyle w:val="Heading6"/>
+      <w:pStyle w:val="berschrift6"/>
       <w:lvlText w:val="%1.%2.%3.%4.%5.%6"/>
       <w:lvlJc w:val="left"/>
       <w:pPr>
@@ -4069,7 +6092,7 @@
     <w:lvl w:ilvl="6">
       <w:start w:val="1"/>
       <w:numFmt w:val="decimal"/>
-      <w:pStyle w:val="Heading7"/>
+      <w:pStyle w:val="berschrift7"/>
       <w:lvlText w:val="%1.%2.%3.%4.%5.%6.%7"/>
       <w:lvlJc w:val="left"/>
       <w:pPr>
@@ -4079,7 +6102,7 @@
     <w:lvl w:ilvl="7">
       <w:start w:val="1"/>
       <w:numFmt w:val="decimal"/>
-      <w:pStyle w:val="Heading8"/>
+      <w:pStyle w:val="berschrift8"/>
       <w:lvlText w:val="%1.%2.%3.%4.%5.%6.%7.%8"/>
       <w:lvlJc w:val="left"/>
       <w:pPr>
@@ -4089,7 +6112,7 @@
     <w:lvl w:ilvl="8">
       <w:start w:val="1"/>
       <w:numFmt w:val="decimal"/>
-      <w:pStyle w:val="Heading9"/>
+      <w:pStyle w:val="berschrift9"/>
       <w:lvlText w:val="%1.%2.%3.%4.%5.%6.%7.%8.%9"/>
       <w:lvlJc w:val="left"/>
       <w:pPr>
@@ -4481,1553 +6504,7 @@
 </file>
 
 <file path=word/styles.xml><?xml version="1.0" encoding="utf-8"?>
-<w:styles xmlns:r="http://schemas.openxmlformats.org/officeDocument/2006/relationships" xmlns:w="http://schemas.openxmlformats.org/wordprocessingml/2006/main">
-  <w:docDefaults>
-    <w:rPrDefault>
-      <w:rPr>
-        <w:rFonts w:asciiTheme="minorHAnsi" w:eastAsiaTheme="minorEastAsia" w:hAnsiTheme="minorHAnsi" w:cstheme="minorBidi"/>
-        <w:sz w:val="22"/>
-        <w:szCs w:val="22"/>
-        <w:lang w:val="de-CH" w:eastAsia="en-US" w:bidi="ar-SA"/>
-      </w:rPr>
-    </w:rPrDefault>
-    <w:pPrDefault>
-      <w:pPr>
-        <w:spacing w:after="80"/>
-      </w:pPr>
-    </w:pPrDefault>
-  </w:docDefaults>
-  <w:latentStyles w:defLockedState="0" w:defUIPriority="99" w:defSemiHidden="1" w:defUnhideWhenUsed="1" w:defQFormat="0" w:count="267">
-    <w:lsdException w:name="Normal" w:semiHidden="0" w:uiPriority="0" w:unhideWhenUsed="0" w:qFormat="1"/>
-    <w:lsdException w:name="heading 1" w:semiHidden="0" w:uiPriority="9" w:unhideWhenUsed="0" w:qFormat="1"/>
-    <w:lsdException w:name="heading 2" w:uiPriority="9" w:qFormat="1"/>
-    <w:lsdException w:name="heading 3" w:uiPriority="9" w:qFormat="1"/>
-    <w:lsdException w:name="heading 4" w:uiPriority="9" w:qFormat="1"/>
-    <w:lsdException w:name="heading 5" w:uiPriority="9" w:qFormat="1"/>
-    <w:lsdException w:name="heading 6" w:uiPriority="9" w:qFormat="1"/>
-    <w:lsdException w:name="heading 7" w:uiPriority="9" w:qFormat="1"/>
-    <w:lsdException w:name="heading 8" w:uiPriority="9" w:qFormat="1"/>
-    <w:lsdException w:name="heading 9" w:uiPriority="9" w:qFormat="1"/>
-    <w:lsdException w:name="toc 1" w:uiPriority="39" w:qFormat="1"/>
-    <w:lsdException w:name="toc 2" w:uiPriority="39" w:qFormat="1"/>
-    <w:lsdException w:name="toc 3" w:uiPriority="39" w:qFormat="1"/>
-    <w:lsdException w:name="toc 4" w:uiPriority="39"/>
-    <w:lsdException w:name="toc 5" w:uiPriority="39"/>
-    <w:lsdException w:name="toc 6" w:uiPriority="39"/>
-    <w:lsdException w:name="toc 7" w:uiPriority="39"/>
-    <w:lsdException w:name="toc 8" w:uiPriority="39"/>
-    <w:lsdException w:name="toc 9" w:uiPriority="39"/>
-    <w:lsdException w:name="caption" w:uiPriority="35" w:qFormat="1"/>
-    <w:lsdException w:name="Title" w:semiHidden="0" w:uiPriority="10" w:unhideWhenUsed="0" w:qFormat="1"/>
-    <w:lsdException w:name="Default Paragraph Font" w:uiPriority="1"/>
-    <w:lsdException w:name="Subtitle" w:semiHidden="0" w:uiPriority="11" w:unhideWhenUsed="0" w:qFormat="1"/>
-    <w:lsdException w:name="Strong" w:semiHidden="0" w:uiPriority="22" w:unhideWhenUsed="0" w:qFormat="1"/>
-    <w:lsdException w:name="Emphasis" w:semiHidden="0" w:uiPriority="20" w:unhideWhenUsed="0" w:qFormat="1"/>
-    <w:lsdException w:name="Table Grid" w:semiHidden="0" w:uiPriority="59" w:unhideWhenUsed="0"/>
-    <w:lsdException w:name="Placeholder Text" w:unhideWhenUsed="0"/>
-    <w:lsdException w:name="No Spacing" w:semiHidden="0" w:uiPriority="1" w:unhideWhenUsed="0" w:qFormat="1"/>
-    <w:lsdException w:name="Light Shading" w:semiHidden="0" w:uiPriority="60" w:unhideWhenUsed="0"/>
-    <w:lsdException w:name="Light List" w:semiHidden="0" w:uiPriority="61" w:unhideWhenUsed="0"/>
-    <w:lsdException w:name="Light Grid" w:semiHidden="0" w:uiPriority="62" w:unhideWhenUsed="0"/>
-    <w:lsdException w:name="Medium Shading 1" w:semiHidden="0" w:uiPriority="63" w:unhideWhenUsed="0"/>
-    <w:lsdException w:name="Medium Shading 2" w:semiHidden="0" w:uiPriority="64" w:unhideWhenUsed="0"/>
-    <w:lsdException w:name="Medium List 1" w:semiHidden="0" w:uiPriority="65" w:unhideWhenUsed="0"/>
-    <w:lsdException w:name="Medium List 2" w:semiHidden="0" w:uiPriority="66" w:unhideWhenUsed="0"/>
-    <w:lsdException w:name="Medium Grid 1" w:semiHidden="0" w:uiPriority="67" w:unhideWhenUsed="0"/>
-    <w:lsdException w:name="Medium Grid 2" w:semiHidden="0" w:uiPriority="68" w:unhideWhenUsed="0"/>
-    <w:lsdException w:name="Medium Grid 3" w:semiHidden="0" w:uiPriority="69" w:unhideWhenUsed="0"/>
-    <w:lsdException w:name="Dark List" w:semiHidden="0" w:uiPriority="70" w:unhideWhenUsed="0"/>
-    <w:lsdException w:name="Colorful Shading" w:semiHidden="0" w:uiPriority="71" w:unhideWhenUsed="0"/>
-    <w:lsdException w:name="Colorful List" w:semiHidden="0" w:uiPriority="72" w:unhideWhenUsed="0"/>
-    <w:lsdException w:name="Colorful Grid" w:semiHidden="0" w:uiPriority="73" w:unhideWhenUsed="0"/>
-    <w:lsdException w:name="Light Shading Accent 1" w:semiHidden="0" w:uiPriority="60" w:unhideWhenUsed="0"/>
-    <w:lsdException w:name="Light List Accent 1" w:semiHidden="0" w:uiPriority="61" w:unhideWhenUsed="0"/>
-    <w:lsdException w:name="Light Grid Accent 1" w:semiHidden="0" w:uiPriority="62" w:unhideWhenUsed="0"/>
-    <w:lsdException w:name="Medium Shading 1 Accent 1" w:semiHidden="0" w:uiPriority="63" w:unhideWhenUsed="0"/>
-    <w:lsdException w:name="Medium Shading 2 Accent 1" w:semiHidden="0" w:uiPriority="64" w:unhideWhenUsed="0"/>
-    <w:lsdException w:name="Medium List 1 Accent 1" w:semiHidden="0" w:uiPriority="65" w:unhideWhenUsed="0"/>
-    <w:lsdException w:name="Revision" w:unhideWhenUsed="0"/>
-    <w:lsdException w:name="List Paragraph" w:semiHidden="0" w:uiPriority="34" w:unhideWhenUsed="0" w:qFormat="1"/>
-    <w:lsdException w:name="Quote" w:semiHidden="0" w:uiPriority="29" w:unhideWhenUsed="0" w:qFormat="1"/>
-    <w:lsdException w:name="Intense Quote" w:semiHidden="0" w:uiPriority="30" w:unhideWhenUsed="0" w:qFormat="1"/>
-    <w:lsdException w:name="Medium List 2 Accent 1" w:semiHidden="0" w:uiPriority="66" w:unhideWhenUsed="0"/>
-    <w:lsdException w:name="Medium Grid 1 Accent 1" w:semiHidden="0" w:uiPriority="67" w:unhideWhenUsed="0"/>
-    <w:lsdException w:name="Medium Grid 2 Accent 1" w:semiHidden="0" w:uiPriority="68" w:unhideWhenUsed="0"/>
-    <w:lsdException w:name="Medium Grid 3 Accent 1" w:semiHidden="0" w:uiPriority="69" w:unhideWhenUsed="0"/>
-    <w:lsdException w:name="Dark List Accent 1" w:semiHidden="0" w:uiPriority="70" w:unhideWhenUsed="0"/>
-    <w:lsdException w:name="Colorful Shading Accent 1" w:semiHidden="0" w:uiPriority="71" w:unhideWhenUsed="0"/>
-    <w:lsdException w:name="Colorful List Accent 1" w:semiHidden="0" w:uiPriority="72" w:unhideWhenUsed="0"/>
-    <w:lsdException w:name="Colorful Grid Accent 1" w:semiHidden="0" w:uiPriority="73" w:unhideWhenUsed="0"/>
-    <w:lsdException w:name="Light Shading Accent 2" w:semiHidden="0" w:uiPriority="60" w:unhideWhenUsed="0"/>
-    <w:lsdException w:name="Light List Accent 2" w:semiHidden="0" w:uiPriority="61" w:unhideWhenUsed="0"/>
-    <w:lsdException w:name="Light Grid Accent 2" w:semiHidden="0" w:uiPriority="62" w:unhideWhenUsed="0"/>
-    <w:lsdException w:name="Medium Shading 1 Accent 2" w:semiHidden="0" w:uiPriority="63" w:unhideWhenUsed="0"/>
-    <w:lsdException w:name="Medium Shading 2 Accent 2" w:semiHidden="0" w:uiPriority="64" w:unhideWhenUsed="0"/>
-    <w:lsdException w:name="Medium List 1 Accent 2" w:semiHidden="0" w:uiPriority="65" w:unhideWhenUsed="0"/>
-    <w:lsdException w:name="Medium List 2 Accent 2" w:semiHidden="0" w:uiPriority="66" w:unhideWhenUsed="0"/>
-    <w:lsdException w:name="Medium Grid 1 Accent 2" w:semiHidden="0" w:uiPriority="67" w:unhideWhenUsed="0"/>
-    <w:lsdException w:name="Medium Grid 2 Accent 2" w:semiHidden="0" w:uiPriority="68" w:unhideWhenUsed="0"/>
-    <w:lsdException w:name="Medium Grid 3 Accent 2" w:semiHidden="0" w:uiPriority="69" w:unhideWhenUsed="0"/>
-    <w:lsdException w:name="Dark List Accent 2" w:semiHidden="0" w:uiPriority="70" w:unhideWhenUsed="0"/>
-    <w:lsdException w:name="Colorful Shading Accent 2" w:semiHidden="0" w:uiPriority="71" w:unhideWhenUsed="0"/>
-    <w:lsdException w:name="Colorful List Accent 2" w:semiHidden="0" w:uiPriority="72" w:unhideWhenUsed="0"/>
-    <w:lsdException w:name="Colorful Grid Accent 2" w:semiHidden="0" w:uiPriority="73" w:unhideWhenUsed="0"/>
-    <w:lsdException w:name="Light Shading Accent 3" w:semiHidden="0" w:uiPriority="60" w:unhideWhenUsed="0"/>
-    <w:lsdException w:name="Light List Accent 3" w:semiHidden="0" w:uiPriority="61" w:unhideWhenUsed="0"/>
-    <w:lsdException w:name="Light Grid Accent 3" w:semiHidden="0" w:uiPriority="62" w:unhideWhenUsed="0"/>
-    <w:lsdException w:name="Medium Shading 1 Accent 3" w:semiHidden="0" w:uiPriority="63" w:unhideWhenUsed="0"/>
-    <w:lsdException w:name="Medium Shading 2 Accent 3" w:semiHidden="0" w:uiPriority="64" w:unhideWhenUsed="0"/>
-    <w:lsdException w:name="Medium List 1 Accent 3" w:semiHidden="0" w:uiPriority="65" w:unhideWhenUsed="0"/>
-    <w:lsdException w:name="Medium List 2 Accent 3" w:semiHidden="0" w:uiPriority="66" w:unhideWhenUsed="0"/>
-    <w:lsdException w:name="Medium Grid 1 Accent 3" w:semiHidden="0" w:uiPriority="67" w:unhideWhenUsed="0"/>
-    <w:lsdException w:name="Medium Grid 2 Accent 3" w:semiHidden="0" w:uiPriority="68" w:unhideWhenUsed="0"/>
-    <w:lsdException w:name="Medium Grid 3 Accent 3" w:semiHidden="0" w:uiPriority="69" w:unhideWhenUsed="0"/>
-    <w:lsdException w:name="Dark List Accent 3" w:semiHidden="0" w:uiPriority="70" w:unhideWhenUsed="0"/>
-    <w:lsdException w:name="Colorful Shading Accent 3" w:semiHidden="0" w:uiPriority="71" w:unhideWhenUsed="0"/>
-    <w:lsdException w:name="Colorful List Accent 3" w:semiHidden="0" w:uiPriority="72" w:unhideWhenUsed="0"/>
-    <w:lsdException w:name="Colorful Grid Accent 3" w:semiHidden="0" w:uiPriority="73" w:unhideWhenUsed="0"/>
-    <w:lsdException w:name="Light Shading Accent 4" w:semiHidden="0" w:uiPriority="60" w:unhideWhenUsed="0"/>
-    <w:lsdException w:name="Light List Accent 4" w:semiHidden="0" w:uiPriority="61" w:unhideWhenUsed="0"/>
-    <w:lsdException w:name="Light Grid Accent 4" w:semiHidden="0" w:uiPriority="62" w:unhideWhenUsed="0"/>
-    <w:lsdException w:name="Medium Shading 1 Accent 4" w:semiHidden="0" w:uiPriority="63" w:unhideWhenUsed="0"/>
-    <w:lsdException w:name="Medium Shading 2 Accent 4" w:semiHidden="0" w:uiPriority="64" w:unhideWhenUsed="0"/>
-    <w:lsdException w:name="Medium List 1 Accent 4" w:semiHidden="0" w:uiPriority="65" w:unhideWhenUsed="0"/>
-    <w:lsdException w:name="Medium List 2 Accent 4" w:semiHidden="0" w:uiPriority="66" w:unhideWhenUsed="0"/>
-    <w:lsdException w:name="Medium Grid 1 Accent 4" w:semiHidden="0" w:uiPriority="67" w:unhideWhenUsed="0"/>
-    <w:lsdException w:name="Medium Grid 2 Accent 4" w:semiHidden="0" w:uiPriority="68" w:unhideWhenUsed="0"/>
-    <w:lsdException w:name="Medium Grid 3 Accent 4" w:semiHidden="0" w:uiPriority="69" w:unhideWhenUsed="0"/>
-    <w:lsdException w:name="Dark List Accent 4" w:semiHidden="0" w:uiPriority="70" w:unhideWhenUsed="0"/>
-    <w:lsdException w:name="Colorful Shading Accent 4" w:semiHidden="0" w:uiPriority="71" w:unhideWhenUsed="0"/>
-    <w:lsdException w:name="Colorful List Accent 4" w:semiHidden="0" w:uiPriority="72" w:unhideWhenUsed="0"/>
-    <w:lsdException w:name="Colorful Grid Accent 4" w:semiHidden="0" w:uiPriority="73" w:unhideWhenUsed="0"/>
-    <w:lsdException w:name="Light Shading Accent 5" w:semiHidden="0" w:uiPriority="60" w:unhideWhenUsed="0"/>
-    <w:lsdException w:name="Light List Accent 5" w:semiHidden="0" w:uiPriority="61" w:unhideWhenUsed="0"/>
-    <w:lsdException w:name="Light Grid Accent 5" w:semiHidden="0" w:uiPriority="62" w:unhideWhenUsed="0"/>
-    <w:lsdException w:name="Medium Shading 1 Accent 5" w:semiHidden="0" w:uiPriority="63" w:unhideWhenUsed="0"/>
-    <w:lsdException w:name="Medium Shading 2 Accent 5" w:semiHidden="0" w:uiPriority="64" w:unhideWhenUsed="0"/>
-    <w:lsdException w:name="Medium List 1 Accent 5" w:semiHidden="0" w:uiPriority="65" w:unhideWhenUsed="0"/>
-    <w:lsdException w:name="Medium List 2 Accent 5" w:semiHidden="0" w:uiPriority="66" w:unhideWhenUsed="0"/>
-    <w:lsdException w:name="Medium Grid 1 Accent 5" w:semiHidden="0" w:uiPriority="67" w:unhideWhenUsed="0"/>
-    <w:lsdException w:name="Medium Grid 2 Accent 5" w:semiHidden="0" w:uiPriority="68" w:unhideWhenUsed="0"/>
-    <w:lsdException w:name="Medium Grid 3 Accent 5" w:semiHidden="0" w:uiPriority="69" w:unhideWhenUsed="0"/>
-    <w:lsdException w:name="Dark List Accent 5" w:semiHidden="0" w:uiPriority="70" w:unhideWhenUsed="0"/>
-    <w:lsdException w:name="Colorful Shading Accent 5" w:semiHidden="0" w:uiPriority="71" w:unhideWhenUsed="0"/>
-    <w:lsdException w:name="Colorful List Accent 5" w:semiHidden="0" w:uiPriority="72" w:unhideWhenUsed="0"/>
-    <w:lsdException w:name="Colorful Grid Accent 5" w:semiHidden="0" w:uiPriority="73" w:unhideWhenUsed="0"/>
-    <w:lsdException w:name="Light Shading Accent 6" w:semiHidden="0" w:uiPriority="60" w:unhideWhenUsed="0"/>
-    <w:lsdException w:name="Light List Accent 6" w:semiHidden="0" w:uiPriority="61" w:unhideWhenUsed="0"/>
-    <w:lsdException w:name="Light Grid Accent 6" w:semiHidden="0" w:uiPriority="62" w:unhideWhenUsed="0"/>
-    <w:lsdException w:name="Medium Shading 1 Accent 6" w:semiHidden="0" w:uiPriority="63" w:unhideWhenUsed="0"/>
-    <w:lsdException w:name="Medium Shading 2 Accent 6" w:semiHidden="0" w:uiPriority="64" w:unhideWhenUsed="0"/>
-    <w:lsdException w:name="Medium List 1 Accent 6" w:semiHidden="0" w:uiPriority="65" w:unhideWhenUsed="0"/>
-    <w:lsdException w:name="Medium List 2 Accent 6" w:semiHidden="0" w:uiPriority="66" w:unhideWhenUsed="0"/>
-    <w:lsdException w:name="Medium Grid 1 Accent 6" w:semiHidden="0" w:uiPriority="67" w:unhideWhenUsed="0"/>
-    <w:lsdException w:name="Medium Grid 2 Accent 6" w:semiHidden="0" w:uiPriority="68" w:unhideWhenUsed="0"/>
-    <w:lsdException w:name="Medium Grid 3 Accent 6" w:semiHidden="0" w:uiPriority="69" w:unhideWhenUsed="0"/>
-    <w:lsdException w:name="Dark List Accent 6" w:semiHidden="0" w:uiPriority="70" w:unhideWhenUsed="0"/>
-    <w:lsdException w:name="Colorful Shading Accent 6" w:semiHidden="0" w:uiPriority="71" w:unhideWhenUsed="0"/>
-    <w:lsdException w:name="Colorful List Accent 6" w:semiHidden="0" w:uiPriority="72" w:unhideWhenUsed="0"/>
-    <w:lsdException w:name="Colorful Grid Accent 6" w:semiHidden="0" w:uiPriority="73" w:unhideWhenUsed="0"/>
-    <w:lsdException w:name="Subtle Emphasis" w:semiHidden="0" w:uiPriority="19" w:unhideWhenUsed="0" w:qFormat="1"/>
-    <w:lsdException w:name="Intense Emphasis" w:semiHidden="0" w:uiPriority="21" w:unhideWhenUsed="0" w:qFormat="1"/>
-    <w:lsdException w:name="Subtle Reference" w:semiHidden="0" w:uiPriority="31" w:unhideWhenUsed="0" w:qFormat="1"/>
-    <w:lsdException w:name="Intense Reference" w:semiHidden="0" w:uiPriority="32" w:unhideWhenUsed="0" w:qFormat="1"/>
-    <w:lsdException w:name="Book Title" w:semiHidden="0" w:uiPriority="33" w:unhideWhenUsed="0" w:qFormat="1"/>
-    <w:lsdException w:name="Bibliography" w:uiPriority="37"/>
-    <w:lsdException w:name="TOC Heading" w:uiPriority="39" w:qFormat="1"/>
-  </w:latentStyles>
-  <w:style w:type="paragraph" w:default="1" w:styleId="Normal">
-    <w:name w:val="Normal"/>
-    <w:qFormat/>
-    <w:rsid w:val="003C3BB7"/>
-    <w:rPr>
-      <w:sz w:val="20"/>
-      <w:szCs w:val="20"/>
-    </w:rPr>
-  </w:style>
-  <w:style w:type="paragraph" w:styleId="Heading1">
-    <w:name w:val="heading 1"/>
-    <w:basedOn w:val="Normal"/>
-    <w:next w:val="Normal"/>
-    <w:link w:val="Heading1Char"/>
-    <w:uiPriority w:val="9"/>
-    <w:qFormat/>
-    <w:rsid w:val="00E711E0"/>
-    <w:pPr>
-      <w:numPr>
-        <w:numId w:val="4"/>
-      </w:numPr>
-      <w:pBdr>
-        <w:top w:val="single" w:sz="24" w:space="0" w:color="4F81BD" w:themeColor="accent1"/>
-        <w:left w:val="single" w:sz="24" w:space="0" w:color="4F81BD" w:themeColor="accent1"/>
-        <w:bottom w:val="single" w:sz="24" w:space="0" w:color="4F81BD" w:themeColor="accent1"/>
-        <w:right w:val="single" w:sz="24" w:space="0" w:color="4F81BD" w:themeColor="accent1"/>
-      </w:pBdr>
-      <w:shd w:val="clear" w:color="auto" w:fill="4F81BD" w:themeFill="accent1"/>
-      <w:spacing w:before="240" w:after="120"/>
-      <w:outlineLvl w:val="0"/>
-    </w:pPr>
-    <w:rPr>
-      <w:b/>
-      <w:bCs/>
-      <w:color w:val="FFFFFF" w:themeColor="background1"/>
-      <w:spacing w:val="15"/>
-      <w:sz w:val="22"/>
-      <w:szCs w:val="22"/>
-    </w:rPr>
-  </w:style>
-  <w:style w:type="paragraph" w:styleId="Heading2">
-    <w:name w:val="heading 2"/>
-    <w:basedOn w:val="Normal"/>
-    <w:next w:val="Normal"/>
-    <w:link w:val="Heading2Char"/>
-    <w:uiPriority w:val="9"/>
-    <w:unhideWhenUsed/>
-    <w:qFormat/>
-    <w:rsid w:val="006C6507"/>
-    <w:pPr>
-      <w:numPr>
-        <w:ilvl w:val="1"/>
-        <w:numId w:val="4"/>
-      </w:numPr>
-      <w:pBdr>
-        <w:top w:val="single" w:sz="24" w:space="0" w:color="DBE5F1" w:themeColor="accent1" w:themeTint="33"/>
-        <w:left w:val="single" w:sz="24" w:space="0" w:color="DBE5F1" w:themeColor="accent1" w:themeTint="33"/>
-        <w:bottom w:val="single" w:sz="24" w:space="0" w:color="DBE5F1" w:themeColor="accent1" w:themeTint="33"/>
-        <w:right w:val="single" w:sz="24" w:space="0" w:color="DBE5F1" w:themeColor="accent1" w:themeTint="33"/>
-      </w:pBdr>
-      <w:shd w:val="clear" w:color="auto" w:fill="DBE5F1" w:themeFill="accent1" w:themeFillTint="33"/>
-      <w:spacing w:before="360" w:after="240"/>
-      <w:ind w:left="578" w:hanging="578"/>
-      <w:outlineLvl w:val="1"/>
-    </w:pPr>
-    <w:rPr>
-      <w:spacing w:val="15"/>
-      <w:sz w:val="22"/>
-      <w:szCs w:val="22"/>
-    </w:rPr>
-  </w:style>
-  <w:style w:type="paragraph" w:styleId="Heading3">
-    <w:name w:val="heading 3"/>
-    <w:basedOn w:val="Normal"/>
-    <w:next w:val="Normal"/>
-    <w:link w:val="Heading3Char"/>
-    <w:uiPriority w:val="9"/>
-    <w:unhideWhenUsed/>
-    <w:qFormat/>
-    <w:rsid w:val="006C6507"/>
-    <w:pPr>
-      <w:numPr>
-        <w:ilvl w:val="2"/>
-        <w:numId w:val="4"/>
-      </w:numPr>
-      <w:pBdr>
-        <w:top w:val="single" w:sz="6" w:space="2" w:color="4F81BD" w:themeColor="accent1"/>
-      </w:pBdr>
-      <w:spacing w:before="360" w:after="240"/>
-      <w:outlineLvl w:val="2"/>
-    </w:pPr>
-    <w:rPr>
-      <w:color w:val="243F60" w:themeColor="accent1" w:themeShade="7F"/>
-      <w:spacing w:val="15"/>
-      <w:sz w:val="22"/>
-      <w:szCs w:val="22"/>
-    </w:rPr>
-  </w:style>
-  <w:style w:type="paragraph" w:styleId="Heading4">
-    <w:name w:val="heading 4"/>
-    <w:basedOn w:val="Normal"/>
-    <w:next w:val="Normal"/>
-    <w:link w:val="Heading4Char"/>
-    <w:uiPriority w:val="9"/>
-    <w:unhideWhenUsed/>
-    <w:qFormat/>
-    <w:rsid w:val="00BF1750"/>
-    <w:pPr>
-      <w:numPr>
-        <w:ilvl w:val="3"/>
-        <w:numId w:val="4"/>
-      </w:numPr>
-      <w:pBdr>
-        <w:top w:val="dotted" w:sz="6" w:space="2" w:color="4F81BD" w:themeColor="accent1"/>
-      </w:pBdr>
-      <w:spacing w:before="360" w:after="240"/>
-      <w:ind w:left="862" w:hanging="862"/>
-      <w:outlineLvl w:val="3"/>
-    </w:pPr>
-    <w:rPr>
-      <w:color w:val="365F91" w:themeColor="accent1" w:themeShade="BF"/>
-      <w:spacing w:val="10"/>
-      <w:sz w:val="22"/>
-      <w:szCs w:val="22"/>
-    </w:rPr>
-  </w:style>
-  <w:style w:type="paragraph" w:styleId="Heading5">
-    <w:name w:val="heading 5"/>
-    <w:basedOn w:val="Normal"/>
-    <w:next w:val="Normal"/>
-    <w:link w:val="Heading5Char"/>
-    <w:uiPriority w:val="9"/>
-    <w:semiHidden/>
-    <w:unhideWhenUsed/>
-    <w:qFormat/>
-    <w:rsid w:val="00BF1750"/>
-    <w:pPr>
-      <w:numPr>
-        <w:ilvl w:val="4"/>
-        <w:numId w:val="4"/>
-      </w:numPr>
-      <w:pBdr>
-        <w:bottom w:val="single" w:sz="6" w:space="1" w:color="4F81BD" w:themeColor="accent1"/>
-      </w:pBdr>
-      <w:spacing w:before="300" w:after="0"/>
-      <w:outlineLvl w:val="4"/>
-    </w:pPr>
-    <w:rPr>
-      <w:color w:val="365F91" w:themeColor="accent1" w:themeShade="BF"/>
-      <w:spacing w:val="10"/>
-      <w:sz w:val="22"/>
-      <w:szCs w:val="22"/>
-    </w:rPr>
-  </w:style>
-  <w:style w:type="paragraph" w:styleId="Heading6">
-    <w:name w:val="heading 6"/>
-    <w:basedOn w:val="Normal"/>
-    <w:next w:val="Normal"/>
-    <w:link w:val="Heading6Char"/>
-    <w:uiPriority w:val="9"/>
-    <w:semiHidden/>
-    <w:unhideWhenUsed/>
-    <w:qFormat/>
-    <w:rsid w:val="003C3BB7"/>
-    <w:pPr>
-      <w:numPr>
-        <w:ilvl w:val="5"/>
-        <w:numId w:val="4"/>
-      </w:numPr>
-      <w:pBdr>
-        <w:bottom w:val="dotted" w:sz="6" w:space="1" w:color="4F81BD" w:themeColor="accent1"/>
-      </w:pBdr>
-      <w:spacing w:before="300" w:after="0"/>
-      <w:outlineLvl w:val="5"/>
-    </w:pPr>
-    <w:rPr>
-      <w:caps/>
-      <w:color w:val="365F91" w:themeColor="accent1" w:themeShade="BF"/>
-      <w:spacing w:val="10"/>
-      <w:sz w:val="22"/>
-      <w:szCs w:val="22"/>
-    </w:rPr>
-  </w:style>
-  <w:style w:type="paragraph" w:styleId="Heading7">
-    <w:name w:val="heading 7"/>
-    <w:basedOn w:val="Normal"/>
-    <w:next w:val="Normal"/>
-    <w:link w:val="Heading7Char"/>
-    <w:uiPriority w:val="9"/>
-    <w:semiHidden/>
-    <w:unhideWhenUsed/>
-    <w:qFormat/>
-    <w:rsid w:val="003C3BB7"/>
-    <w:pPr>
-      <w:numPr>
-        <w:ilvl w:val="6"/>
-        <w:numId w:val="4"/>
-      </w:numPr>
-      <w:spacing w:before="300" w:after="0"/>
-      <w:outlineLvl w:val="6"/>
-    </w:pPr>
-    <w:rPr>
-      <w:caps/>
-      <w:color w:val="365F91" w:themeColor="accent1" w:themeShade="BF"/>
-      <w:spacing w:val="10"/>
-      <w:sz w:val="22"/>
-      <w:szCs w:val="22"/>
-    </w:rPr>
-  </w:style>
-  <w:style w:type="paragraph" w:styleId="Heading8">
-    <w:name w:val="heading 8"/>
-    <w:basedOn w:val="Normal"/>
-    <w:next w:val="Normal"/>
-    <w:link w:val="Heading8Char"/>
-    <w:uiPriority w:val="9"/>
-    <w:semiHidden/>
-    <w:unhideWhenUsed/>
-    <w:qFormat/>
-    <w:rsid w:val="003C3BB7"/>
-    <w:pPr>
-      <w:numPr>
-        <w:ilvl w:val="7"/>
-        <w:numId w:val="4"/>
-      </w:numPr>
-      <w:spacing w:before="300" w:after="0"/>
-      <w:outlineLvl w:val="7"/>
-    </w:pPr>
-    <w:rPr>
-      <w:caps/>
-      <w:spacing w:val="10"/>
-      <w:sz w:val="18"/>
-      <w:szCs w:val="18"/>
-    </w:rPr>
-  </w:style>
-  <w:style w:type="paragraph" w:styleId="Heading9">
-    <w:name w:val="heading 9"/>
-    <w:basedOn w:val="Normal"/>
-    <w:next w:val="Normal"/>
-    <w:link w:val="Heading9Char"/>
-    <w:uiPriority w:val="9"/>
-    <w:semiHidden/>
-    <w:unhideWhenUsed/>
-    <w:qFormat/>
-    <w:rsid w:val="003C3BB7"/>
-    <w:pPr>
-      <w:numPr>
-        <w:ilvl w:val="8"/>
-        <w:numId w:val="4"/>
-      </w:numPr>
-      <w:spacing w:before="300" w:after="0"/>
-      <w:outlineLvl w:val="8"/>
-    </w:pPr>
-    <w:rPr>
-      <w:i/>
-      <w:caps/>
-      <w:spacing w:val="10"/>
-      <w:sz w:val="18"/>
-      <w:szCs w:val="18"/>
-    </w:rPr>
-  </w:style>
-  <w:style w:type="character" w:default="1" w:styleId="DefaultParagraphFont">
-    <w:name w:val="Default Paragraph Font"/>
-    <w:uiPriority w:val="1"/>
-    <w:semiHidden/>
-    <w:unhideWhenUsed/>
-  </w:style>
-  <w:style w:type="table" w:default="1" w:styleId="TableNormal">
-    <w:name w:val="Normal Table"/>
-    <w:uiPriority w:val="99"/>
-    <w:semiHidden/>
-    <w:unhideWhenUsed/>
-    <w:qFormat/>
-    <w:tblPr>
-      <w:tblInd w:w="0" w:type="dxa"/>
-      <w:tblCellMar>
-        <w:top w:w="0" w:type="dxa"/>
-        <w:left w:w="108" w:type="dxa"/>
-        <w:bottom w:w="0" w:type="dxa"/>
-        <w:right w:w="108" w:type="dxa"/>
-      </w:tblCellMar>
-    </w:tblPr>
-  </w:style>
-  <w:style w:type="numbering" w:default="1" w:styleId="NoList">
-    <w:name w:val="No List"/>
-    <w:uiPriority w:val="99"/>
-    <w:semiHidden/>
-    <w:unhideWhenUsed/>
-  </w:style>
-  <w:style w:type="character" w:customStyle="1" w:styleId="Heading1Char">
-    <w:name w:val="Heading 1 Char"/>
-    <w:basedOn w:val="DefaultParagraphFont"/>
-    <w:link w:val="Heading1"/>
-    <w:uiPriority w:val="9"/>
-    <w:rsid w:val="00E711E0"/>
-    <w:rPr>
-      <w:b/>
-      <w:bCs/>
-      <w:color w:val="FFFFFF" w:themeColor="background1"/>
-      <w:spacing w:val="15"/>
-      <w:shd w:val="clear" w:color="auto" w:fill="4F81BD" w:themeFill="accent1"/>
-    </w:rPr>
-  </w:style>
-  <w:style w:type="character" w:customStyle="1" w:styleId="Heading2Char">
-    <w:name w:val="Heading 2 Char"/>
-    <w:basedOn w:val="DefaultParagraphFont"/>
-    <w:link w:val="Heading2"/>
-    <w:uiPriority w:val="9"/>
-    <w:rsid w:val="006C6507"/>
-    <w:rPr>
-      <w:spacing w:val="15"/>
-      <w:shd w:val="clear" w:color="auto" w:fill="DBE5F1" w:themeFill="accent1" w:themeFillTint="33"/>
-    </w:rPr>
-  </w:style>
-  <w:style w:type="table" w:styleId="TableGrid">
-    <w:name w:val="Table Grid"/>
-    <w:basedOn w:val="TableNormal"/>
-    <w:uiPriority w:val="59"/>
-    <w:rsid w:val="00651384"/>
-    <w:pPr>
-      <w:spacing w:after="0"/>
-    </w:pPr>
-    <w:tblPr>
-      <w:tblInd w:w="0" w:type="dxa"/>
-      <w:tblBorders>
-        <w:top w:val="single" w:sz="4" w:space="0" w:color="auto"/>
-        <w:left w:val="single" w:sz="4" w:space="0" w:color="auto"/>
-        <w:bottom w:val="single" w:sz="4" w:space="0" w:color="auto"/>
-        <w:right w:val="single" w:sz="4" w:space="0" w:color="auto"/>
-        <w:insideH w:val="single" w:sz="4" w:space="0" w:color="auto"/>
-        <w:insideV w:val="single" w:sz="4" w:space="0" w:color="auto"/>
-      </w:tblBorders>
-      <w:tblCellMar>
-        <w:top w:w="0" w:type="dxa"/>
-        <w:left w:w="108" w:type="dxa"/>
-        <w:bottom w:w="0" w:type="dxa"/>
-        <w:right w:w="108" w:type="dxa"/>
-      </w:tblCellMar>
-    </w:tblPr>
-  </w:style>
-  <w:style w:type="table" w:styleId="LightGrid-Accent1">
-    <w:name w:val="Light Grid Accent 1"/>
-    <w:basedOn w:val="TableNormal"/>
-    <w:uiPriority w:val="62"/>
-    <w:rsid w:val="00CB0412"/>
-    <w:pPr>
-      <w:spacing w:after="0"/>
-    </w:pPr>
-    <w:tblPr>
-      <w:tblStyleRowBandSize w:val="1"/>
-      <w:tblStyleColBandSize w:val="1"/>
-      <w:tblInd w:w="0" w:type="dxa"/>
-      <w:tblBorders>
-        <w:top w:val="single" w:sz="8" w:space="0" w:color="4F81BD" w:themeColor="accent1"/>
-        <w:left w:val="single" w:sz="8" w:space="0" w:color="4F81BD" w:themeColor="accent1"/>
-        <w:bottom w:val="single" w:sz="8" w:space="0" w:color="4F81BD" w:themeColor="accent1"/>
-        <w:right w:val="single" w:sz="8" w:space="0" w:color="4F81BD" w:themeColor="accent1"/>
-        <w:insideH w:val="single" w:sz="8" w:space="0" w:color="4F81BD" w:themeColor="accent1"/>
-        <w:insideV w:val="single" w:sz="8" w:space="0" w:color="4F81BD" w:themeColor="accent1"/>
-      </w:tblBorders>
-      <w:tblCellMar>
-        <w:top w:w="0" w:type="dxa"/>
-        <w:left w:w="108" w:type="dxa"/>
-        <w:bottom w:w="0" w:type="dxa"/>
-        <w:right w:w="108" w:type="dxa"/>
-      </w:tblCellMar>
-    </w:tblPr>
-    <w:tblStylePr w:type="firstRow">
-      <w:pPr>
-        <w:spacing w:before="0" w:after="0" w:line="240" w:lineRule="auto"/>
-      </w:pPr>
-      <w:rPr>
-        <w:rFonts w:asciiTheme="majorHAnsi" w:eastAsiaTheme="majorEastAsia" w:hAnsiTheme="majorHAnsi" w:cstheme="majorBidi"/>
-        <w:b/>
-        <w:bCs/>
-      </w:rPr>
-      <w:tblPr/>
-      <w:tcPr>
-        <w:tcBorders>
-          <w:top w:val="single" w:sz="8" w:space="0" w:color="4F81BD" w:themeColor="accent1"/>
-          <w:left w:val="single" w:sz="8" w:space="0" w:color="4F81BD" w:themeColor="accent1"/>
-          <w:bottom w:val="single" w:sz="18" w:space="0" w:color="4F81BD" w:themeColor="accent1"/>
-          <w:right w:val="single" w:sz="8" w:space="0" w:color="4F81BD" w:themeColor="accent1"/>
-          <w:insideH w:val="nil"/>
-          <w:insideV w:val="single" w:sz="8" w:space="0" w:color="4F81BD" w:themeColor="accent1"/>
-        </w:tcBorders>
-      </w:tcPr>
-    </w:tblStylePr>
-    <w:tblStylePr w:type="lastRow">
-      <w:pPr>
-        <w:spacing w:before="0" w:after="0" w:line="240" w:lineRule="auto"/>
-      </w:pPr>
-      <w:rPr>
-        <w:rFonts w:asciiTheme="majorHAnsi" w:eastAsiaTheme="majorEastAsia" w:hAnsiTheme="majorHAnsi" w:cstheme="majorBidi"/>
-        <w:b/>
-        <w:bCs/>
-      </w:rPr>
-      <w:tblPr/>
-      <w:tcPr>
-        <w:tcBorders>
-          <w:top w:val="double" w:sz="6" w:space="0" w:color="4F81BD" w:themeColor="accent1"/>
-          <w:left w:val="single" w:sz="8" w:space="0" w:color="4F81BD" w:themeColor="accent1"/>
-          <w:bottom w:val="single" w:sz="8" w:space="0" w:color="4F81BD" w:themeColor="accent1"/>
-          <w:right w:val="single" w:sz="8" w:space="0" w:color="4F81BD" w:themeColor="accent1"/>
-          <w:insideH w:val="nil"/>
-          <w:insideV w:val="single" w:sz="8" w:space="0" w:color="4F81BD" w:themeColor="accent1"/>
-        </w:tcBorders>
-      </w:tcPr>
-    </w:tblStylePr>
-    <w:tblStylePr w:type="firstCol">
-      <w:rPr>
-        <w:rFonts w:asciiTheme="majorHAnsi" w:eastAsiaTheme="majorEastAsia" w:hAnsiTheme="majorHAnsi" w:cstheme="majorBidi"/>
-        <w:b/>
-        <w:bCs/>
-      </w:rPr>
-    </w:tblStylePr>
-    <w:tblStylePr w:type="lastCol">
-      <w:rPr>
-        <w:rFonts w:asciiTheme="majorHAnsi" w:eastAsiaTheme="majorEastAsia" w:hAnsiTheme="majorHAnsi" w:cstheme="majorBidi"/>
-        <w:b/>
-        <w:bCs/>
-      </w:rPr>
-      <w:tblPr/>
-      <w:tcPr>
-        <w:tcBorders>
-          <w:top w:val="single" w:sz="8" w:space="0" w:color="4F81BD" w:themeColor="accent1"/>
-          <w:left w:val="single" w:sz="8" w:space="0" w:color="4F81BD" w:themeColor="accent1"/>
-          <w:bottom w:val="single" w:sz="8" w:space="0" w:color="4F81BD" w:themeColor="accent1"/>
-          <w:right w:val="single" w:sz="8" w:space="0" w:color="4F81BD" w:themeColor="accent1"/>
-        </w:tcBorders>
-      </w:tcPr>
-    </w:tblStylePr>
-    <w:tblStylePr w:type="band1Vert">
-      <w:tblPr/>
-      <w:tcPr>
-        <w:tcBorders>
-          <w:top w:val="single" w:sz="8" w:space="0" w:color="4F81BD" w:themeColor="accent1"/>
-          <w:left w:val="single" w:sz="8" w:space="0" w:color="4F81BD" w:themeColor="accent1"/>
-          <w:bottom w:val="single" w:sz="8" w:space="0" w:color="4F81BD" w:themeColor="accent1"/>
-          <w:right w:val="single" w:sz="8" w:space="0" w:color="4F81BD" w:themeColor="accent1"/>
-        </w:tcBorders>
-        <w:shd w:val="clear" w:color="auto" w:fill="D3DFEE" w:themeFill="accent1" w:themeFillTint="3F"/>
-      </w:tcPr>
-    </w:tblStylePr>
-    <w:tblStylePr w:type="band1Horz">
-      <w:tblPr/>
-      <w:tcPr>
-        <w:tcBorders>
-          <w:top w:val="single" w:sz="8" w:space="0" w:color="4F81BD" w:themeColor="accent1"/>
-          <w:left w:val="single" w:sz="8" w:space="0" w:color="4F81BD" w:themeColor="accent1"/>
-          <w:bottom w:val="single" w:sz="8" w:space="0" w:color="4F81BD" w:themeColor="accent1"/>
-          <w:right w:val="single" w:sz="8" w:space="0" w:color="4F81BD" w:themeColor="accent1"/>
-          <w:insideV w:val="single" w:sz="8" w:space="0" w:color="4F81BD" w:themeColor="accent1"/>
-        </w:tcBorders>
-        <w:shd w:val="clear" w:color="auto" w:fill="D3DFEE" w:themeFill="accent1" w:themeFillTint="3F"/>
-      </w:tcPr>
-    </w:tblStylePr>
-    <w:tblStylePr w:type="band2Horz">
-      <w:tblPr/>
-      <w:tcPr>
-        <w:tcBorders>
-          <w:top w:val="single" w:sz="8" w:space="0" w:color="4F81BD" w:themeColor="accent1"/>
-          <w:left w:val="single" w:sz="8" w:space="0" w:color="4F81BD" w:themeColor="accent1"/>
-          <w:bottom w:val="single" w:sz="8" w:space="0" w:color="4F81BD" w:themeColor="accent1"/>
-          <w:right w:val="single" w:sz="8" w:space="0" w:color="4F81BD" w:themeColor="accent1"/>
-          <w:insideV w:val="single" w:sz="8" w:space="0" w:color="4F81BD" w:themeColor="accent1"/>
-        </w:tcBorders>
-      </w:tcPr>
-    </w:tblStylePr>
-  </w:style>
-  <w:style w:type="table" w:styleId="MediumShading1-Accent1">
-    <w:name w:val="Medium Shading 1 Accent 1"/>
-    <w:basedOn w:val="TableNormal"/>
-    <w:uiPriority w:val="63"/>
-    <w:rsid w:val="00CB0412"/>
-    <w:pPr>
-      <w:spacing w:after="0"/>
-    </w:pPr>
-    <w:tblPr>
-      <w:tblStyleRowBandSize w:val="1"/>
-      <w:tblStyleColBandSize w:val="1"/>
-      <w:tblInd w:w="0" w:type="dxa"/>
-      <w:tblBorders>
-        <w:top w:val="single" w:sz="8" w:space="0" w:color="7BA0CD" w:themeColor="accent1" w:themeTint="BF"/>
-        <w:left w:val="single" w:sz="8" w:space="0" w:color="7BA0CD" w:themeColor="accent1" w:themeTint="BF"/>
-        <w:bottom w:val="single" w:sz="8" w:space="0" w:color="7BA0CD" w:themeColor="accent1" w:themeTint="BF"/>
-        <w:right w:val="single" w:sz="8" w:space="0" w:color="7BA0CD" w:themeColor="accent1" w:themeTint="BF"/>
-        <w:insideH w:val="single" w:sz="8" w:space="0" w:color="7BA0CD" w:themeColor="accent1" w:themeTint="BF"/>
-      </w:tblBorders>
-      <w:tblCellMar>
-        <w:top w:w="0" w:type="dxa"/>
-        <w:left w:w="108" w:type="dxa"/>
-        <w:bottom w:w="0" w:type="dxa"/>
-        <w:right w:w="108" w:type="dxa"/>
-      </w:tblCellMar>
-    </w:tblPr>
-    <w:tblStylePr w:type="firstRow">
-      <w:pPr>
-        <w:spacing w:before="0" w:after="0" w:line="240" w:lineRule="auto"/>
-      </w:pPr>
-      <w:rPr>
-        <w:b/>
-        <w:bCs/>
-        <w:color w:val="FFFFFF" w:themeColor="background1"/>
-      </w:rPr>
-      <w:tblPr/>
-      <w:tcPr>
-        <w:tcBorders>
-          <w:top w:val="single" w:sz="8" w:space="0" w:color="7BA0CD" w:themeColor="accent1" w:themeTint="BF"/>
-          <w:left w:val="single" w:sz="8" w:space="0" w:color="7BA0CD" w:themeColor="accent1" w:themeTint="BF"/>
-          <w:bottom w:val="single" w:sz="8" w:space="0" w:color="7BA0CD" w:themeColor="accent1" w:themeTint="BF"/>
-          <w:right w:val="single" w:sz="8" w:space="0" w:color="7BA0CD" w:themeColor="accent1" w:themeTint="BF"/>
-          <w:insideH w:val="nil"/>
-          <w:insideV w:val="nil"/>
-        </w:tcBorders>
-        <w:shd w:val="clear" w:color="auto" w:fill="4F81BD" w:themeFill="accent1"/>
-      </w:tcPr>
-    </w:tblStylePr>
-    <w:tblStylePr w:type="lastRow">
-      <w:pPr>
-        <w:spacing w:before="0" w:after="0" w:line="240" w:lineRule="auto"/>
-      </w:pPr>
-      <w:rPr>
-        <w:b/>
-        <w:bCs/>
-      </w:rPr>
-      <w:tblPr/>
-      <w:tcPr>
-        <w:tcBorders>
-          <w:top w:val="double" w:sz="6" w:space="0" w:color="7BA0CD" w:themeColor="accent1" w:themeTint="BF"/>
-          <w:left w:val="single" w:sz="8" w:space="0" w:color="7BA0CD" w:themeColor="accent1" w:themeTint="BF"/>
-          <w:bottom w:val="single" w:sz="8" w:space="0" w:color="7BA0CD" w:themeColor="accent1" w:themeTint="BF"/>
-          <w:right w:val="single" w:sz="8" w:space="0" w:color="7BA0CD" w:themeColor="accent1" w:themeTint="BF"/>
-          <w:insideH w:val="nil"/>
-          <w:insideV w:val="nil"/>
-        </w:tcBorders>
-      </w:tcPr>
-    </w:tblStylePr>
-    <w:tblStylePr w:type="firstCol">
-      <w:rPr>
-        <w:b/>
-        <w:bCs/>
-      </w:rPr>
-    </w:tblStylePr>
-    <w:tblStylePr w:type="lastCol">
-      <w:rPr>
-        <w:b/>
-        <w:bCs/>
-      </w:rPr>
-    </w:tblStylePr>
-    <w:tblStylePr w:type="band1Vert">
-      <w:tblPr/>
-      <w:tcPr>
-        <w:shd w:val="clear" w:color="auto" w:fill="D3DFEE" w:themeFill="accent1" w:themeFillTint="3F"/>
-      </w:tcPr>
-    </w:tblStylePr>
-    <w:tblStylePr w:type="band1Horz">
-      <w:tblPr/>
-      <w:tcPr>
-        <w:tcBorders>
-          <w:insideH w:val="nil"/>
-          <w:insideV w:val="nil"/>
-        </w:tcBorders>
-        <w:shd w:val="clear" w:color="auto" w:fill="D3DFEE" w:themeFill="accent1" w:themeFillTint="3F"/>
-      </w:tcPr>
-    </w:tblStylePr>
-    <w:tblStylePr w:type="band2Horz">
-      <w:tblPr/>
-      <w:tcPr>
-        <w:tcBorders>
-          <w:insideH w:val="nil"/>
-          <w:insideV w:val="nil"/>
-        </w:tcBorders>
-      </w:tcPr>
-    </w:tblStylePr>
-  </w:style>
-  <w:style w:type="table" w:styleId="MediumList2-Accent1">
-    <w:name w:val="Medium List 2 Accent 1"/>
-    <w:basedOn w:val="TableNormal"/>
-    <w:uiPriority w:val="66"/>
-    <w:rsid w:val="00CB0412"/>
-    <w:pPr>
-      <w:spacing w:after="0"/>
-    </w:pPr>
-    <w:rPr>
-      <w:rFonts w:asciiTheme="majorHAnsi" w:eastAsiaTheme="majorEastAsia" w:hAnsiTheme="majorHAnsi" w:cstheme="majorBidi"/>
-      <w:color w:val="000000" w:themeColor="text1"/>
-    </w:rPr>
-    <w:tblPr>
-      <w:tblStyleRowBandSize w:val="1"/>
-      <w:tblStyleColBandSize w:val="1"/>
-      <w:tblInd w:w="0" w:type="dxa"/>
-      <w:tblBorders>
-        <w:top w:val="single" w:sz="8" w:space="0" w:color="4F81BD" w:themeColor="accent1"/>
-        <w:left w:val="single" w:sz="8" w:space="0" w:color="4F81BD" w:themeColor="accent1"/>
-        <w:bottom w:val="single" w:sz="8" w:space="0" w:color="4F81BD" w:themeColor="accent1"/>
-        <w:right w:val="single" w:sz="8" w:space="0" w:color="4F81BD" w:themeColor="accent1"/>
-      </w:tblBorders>
-      <w:tblCellMar>
-        <w:top w:w="0" w:type="dxa"/>
-        <w:left w:w="108" w:type="dxa"/>
-        <w:bottom w:w="0" w:type="dxa"/>
-        <w:right w:w="108" w:type="dxa"/>
-      </w:tblCellMar>
-    </w:tblPr>
-    <w:tblStylePr w:type="firstRow">
-      <w:rPr>
-        <w:sz w:val="24"/>
-        <w:szCs w:val="24"/>
-      </w:rPr>
-      <w:tblPr/>
-      <w:tcPr>
-        <w:tcBorders>
-          <w:top w:val="nil"/>
-          <w:left w:val="nil"/>
-          <w:bottom w:val="single" w:sz="24" w:space="0" w:color="4F81BD" w:themeColor="accent1"/>
-          <w:right w:val="nil"/>
-          <w:insideH w:val="nil"/>
-          <w:insideV w:val="nil"/>
-        </w:tcBorders>
-        <w:shd w:val="clear" w:color="auto" w:fill="FFFFFF" w:themeFill="background1"/>
-      </w:tcPr>
-    </w:tblStylePr>
-    <w:tblStylePr w:type="lastRow">
-      <w:tblPr/>
-      <w:tcPr>
-        <w:tcBorders>
-          <w:top w:val="single" w:sz="8" w:space="0" w:color="4F81BD" w:themeColor="accent1"/>
-          <w:left w:val="nil"/>
-          <w:bottom w:val="nil"/>
-          <w:right w:val="nil"/>
-          <w:insideH w:val="nil"/>
-          <w:insideV w:val="nil"/>
-        </w:tcBorders>
-        <w:shd w:val="clear" w:color="auto" w:fill="FFFFFF" w:themeFill="background1"/>
-      </w:tcPr>
-    </w:tblStylePr>
-    <w:tblStylePr w:type="firstCol">
-      <w:tblPr/>
-      <w:tcPr>
-        <w:tcBorders>
-          <w:top w:val="nil"/>
-          <w:left w:val="nil"/>
-          <w:bottom w:val="nil"/>
-          <w:right w:val="single" w:sz="8" w:space="0" w:color="4F81BD" w:themeColor="accent1"/>
-          <w:insideH w:val="nil"/>
-          <w:insideV w:val="nil"/>
-        </w:tcBorders>
-        <w:shd w:val="clear" w:color="auto" w:fill="FFFFFF" w:themeFill="background1"/>
-      </w:tcPr>
-    </w:tblStylePr>
-    <w:tblStylePr w:type="lastCol">
-      <w:tblPr/>
-      <w:tcPr>
-        <w:tcBorders>
-          <w:top w:val="nil"/>
-          <w:left w:val="single" w:sz="8" w:space="0" w:color="4F81BD" w:themeColor="accent1"/>
-          <w:bottom w:val="nil"/>
-          <w:right w:val="nil"/>
-          <w:insideH w:val="nil"/>
-          <w:insideV w:val="nil"/>
-        </w:tcBorders>
-        <w:shd w:val="clear" w:color="auto" w:fill="FFFFFF" w:themeFill="background1"/>
-      </w:tcPr>
-    </w:tblStylePr>
-    <w:tblStylePr w:type="band1Vert">
-      <w:tblPr/>
-      <w:tcPr>
-        <w:tcBorders>
-          <w:left w:val="nil"/>
-          <w:right w:val="nil"/>
-          <w:insideH w:val="nil"/>
-          <w:insideV w:val="nil"/>
-        </w:tcBorders>
-        <w:shd w:val="clear" w:color="auto" w:fill="D3DFEE" w:themeFill="accent1" w:themeFillTint="3F"/>
-      </w:tcPr>
-    </w:tblStylePr>
-    <w:tblStylePr w:type="band1Horz">
-      <w:tblPr/>
-      <w:tcPr>
-        <w:tcBorders>
-          <w:top w:val="nil"/>
-          <w:bottom w:val="nil"/>
-          <w:insideH w:val="nil"/>
-          <w:insideV w:val="nil"/>
-        </w:tcBorders>
-        <w:shd w:val="clear" w:color="auto" w:fill="D3DFEE" w:themeFill="accent1" w:themeFillTint="3F"/>
-      </w:tcPr>
-    </w:tblStylePr>
-    <w:tblStylePr w:type="nwCell">
-      <w:tblPr/>
-      <w:tcPr>
-        <w:shd w:val="clear" w:color="auto" w:fill="FFFFFF" w:themeFill="background1"/>
-      </w:tcPr>
-    </w:tblStylePr>
-    <w:tblStylePr w:type="swCell">
-      <w:tblPr/>
-      <w:tcPr>
-        <w:tcBorders>
-          <w:top w:val="nil"/>
-        </w:tcBorders>
-      </w:tcPr>
-    </w:tblStylePr>
-  </w:style>
-  <w:style w:type="table" w:styleId="MediumList1-Accent1">
-    <w:name w:val="Medium List 1 Accent 1"/>
-    <w:basedOn w:val="TableNormal"/>
-    <w:uiPriority w:val="65"/>
-    <w:rsid w:val="00CB0412"/>
-    <w:pPr>
-      <w:spacing w:after="0"/>
-    </w:pPr>
-    <w:rPr>
-      <w:color w:val="000000" w:themeColor="text1"/>
-    </w:rPr>
-    <w:tblPr>
-      <w:tblStyleRowBandSize w:val="1"/>
-      <w:tblStyleColBandSize w:val="1"/>
-      <w:tblInd w:w="0" w:type="dxa"/>
-      <w:tblBorders>
-        <w:top w:val="single" w:sz="8" w:space="0" w:color="4F81BD" w:themeColor="accent1"/>
-        <w:bottom w:val="single" w:sz="8" w:space="0" w:color="4F81BD" w:themeColor="accent1"/>
-      </w:tblBorders>
-      <w:tblCellMar>
-        <w:top w:w="0" w:type="dxa"/>
-        <w:left w:w="108" w:type="dxa"/>
-        <w:bottom w:w="0" w:type="dxa"/>
-        <w:right w:w="108" w:type="dxa"/>
-      </w:tblCellMar>
-    </w:tblPr>
-    <w:tblStylePr w:type="firstRow">
-      <w:rPr>
-        <w:rFonts w:asciiTheme="majorHAnsi" w:eastAsiaTheme="majorEastAsia" w:hAnsiTheme="majorHAnsi" w:cstheme="majorBidi"/>
-      </w:rPr>
-      <w:tblPr/>
-      <w:tcPr>
-        <w:tcBorders>
-          <w:top w:val="nil"/>
-          <w:bottom w:val="single" w:sz="8" w:space="0" w:color="4F81BD" w:themeColor="accent1"/>
-        </w:tcBorders>
-      </w:tcPr>
-    </w:tblStylePr>
-    <w:tblStylePr w:type="lastRow">
-      <w:rPr>
-        <w:b/>
-        <w:bCs/>
-        <w:color w:val="1F497D" w:themeColor="text2"/>
-      </w:rPr>
-      <w:tblPr/>
-      <w:tcPr>
-        <w:tcBorders>
-          <w:top w:val="single" w:sz="8" w:space="0" w:color="4F81BD" w:themeColor="accent1"/>
-          <w:bottom w:val="single" w:sz="8" w:space="0" w:color="4F81BD" w:themeColor="accent1"/>
-        </w:tcBorders>
-      </w:tcPr>
-    </w:tblStylePr>
-    <w:tblStylePr w:type="firstCol">
-      <w:rPr>
-        <w:b/>
-        <w:bCs/>
-      </w:rPr>
-    </w:tblStylePr>
-    <w:tblStylePr w:type="lastCol">
-      <w:rPr>
-        <w:b/>
-        <w:bCs/>
-      </w:rPr>
-      <w:tblPr/>
-      <w:tcPr>
-        <w:tcBorders>
-          <w:top w:val="single" w:sz="8" w:space="0" w:color="4F81BD" w:themeColor="accent1"/>
-          <w:bottom w:val="single" w:sz="8" w:space="0" w:color="4F81BD" w:themeColor="accent1"/>
-        </w:tcBorders>
-      </w:tcPr>
-    </w:tblStylePr>
-    <w:tblStylePr w:type="band1Vert">
-      <w:tblPr/>
-      <w:tcPr>
-        <w:shd w:val="clear" w:color="auto" w:fill="D3DFEE" w:themeFill="accent1" w:themeFillTint="3F"/>
-      </w:tcPr>
-    </w:tblStylePr>
-    <w:tblStylePr w:type="band1Horz">
-      <w:tblPr/>
-      <w:tcPr>
-        <w:shd w:val="clear" w:color="auto" w:fill="D3DFEE" w:themeFill="accent1" w:themeFillTint="3F"/>
-      </w:tcPr>
-    </w:tblStylePr>
-  </w:style>
-  <w:style w:type="character" w:customStyle="1" w:styleId="Heading3Char">
-    <w:name w:val="Heading 3 Char"/>
-    <w:basedOn w:val="DefaultParagraphFont"/>
-    <w:link w:val="Heading3"/>
-    <w:uiPriority w:val="9"/>
-    <w:rsid w:val="006C6507"/>
-    <w:rPr>
-      <w:color w:val="243F60" w:themeColor="accent1" w:themeShade="7F"/>
-      <w:spacing w:val="15"/>
-    </w:rPr>
-  </w:style>
-  <w:style w:type="character" w:customStyle="1" w:styleId="Heading4Char">
-    <w:name w:val="Heading 4 Char"/>
-    <w:basedOn w:val="DefaultParagraphFont"/>
-    <w:link w:val="Heading4"/>
-    <w:uiPriority w:val="9"/>
-    <w:rsid w:val="00BF1750"/>
-    <w:rPr>
-      <w:color w:val="365F91" w:themeColor="accent1" w:themeShade="BF"/>
-      <w:spacing w:val="10"/>
-    </w:rPr>
-  </w:style>
-  <w:style w:type="character" w:customStyle="1" w:styleId="Heading5Char">
-    <w:name w:val="Heading 5 Char"/>
-    <w:basedOn w:val="DefaultParagraphFont"/>
-    <w:link w:val="Heading5"/>
-    <w:uiPriority w:val="9"/>
-    <w:semiHidden/>
-    <w:rsid w:val="00BF1750"/>
-    <w:rPr>
-      <w:color w:val="365F91" w:themeColor="accent1" w:themeShade="BF"/>
-      <w:spacing w:val="10"/>
-    </w:rPr>
-  </w:style>
-  <w:style w:type="character" w:customStyle="1" w:styleId="Heading6Char">
-    <w:name w:val="Heading 6 Char"/>
-    <w:basedOn w:val="DefaultParagraphFont"/>
-    <w:link w:val="Heading6"/>
-    <w:uiPriority w:val="9"/>
-    <w:semiHidden/>
-    <w:rsid w:val="003C3BB7"/>
-    <w:rPr>
-      <w:caps/>
-      <w:color w:val="365F91" w:themeColor="accent1" w:themeShade="BF"/>
-      <w:spacing w:val="10"/>
-    </w:rPr>
-  </w:style>
-  <w:style w:type="character" w:customStyle="1" w:styleId="Heading7Char">
-    <w:name w:val="Heading 7 Char"/>
-    <w:basedOn w:val="DefaultParagraphFont"/>
-    <w:link w:val="Heading7"/>
-    <w:uiPriority w:val="9"/>
-    <w:semiHidden/>
-    <w:rsid w:val="003C3BB7"/>
-    <w:rPr>
-      <w:caps/>
-      <w:color w:val="365F91" w:themeColor="accent1" w:themeShade="BF"/>
-      <w:spacing w:val="10"/>
-    </w:rPr>
-  </w:style>
-  <w:style w:type="character" w:customStyle="1" w:styleId="Heading8Char">
-    <w:name w:val="Heading 8 Char"/>
-    <w:basedOn w:val="DefaultParagraphFont"/>
-    <w:link w:val="Heading8"/>
-    <w:uiPriority w:val="9"/>
-    <w:semiHidden/>
-    <w:rsid w:val="003C3BB7"/>
-    <w:rPr>
-      <w:caps/>
-      <w:spacing w:val="10"/>
-      <w:sz w:val="18"/>
-      <w:szCs w:val="18"/>
-    </w:rPr>
-  </w:style>
-  <w:style w:type="character" w:customStyle="1" w:styleId="Heading9Char">
-    <w:name w:val="Heading 9 Char"/>
-    <w:basedOn w:val="DefaultParagraphFont"/>
-    <w:link w:val="Heading9"/>
-    <w:uiPriority w:val="9"/>
-    <w:semiHidden/>
-    <w:rsid w:val="003C3BB7"/>
-    <w:rPr>
-      <w:i/>
-      <w:caps/>
-      <w:spacing w:val="10"/>
-      <w:sz w:val="18"/>
-      <w:szCs w:val="18"/>
-    </w:rPr>
-  </w:style>
-  <w:style w:type="paragraph" w:styleId="Caption">
-    <w:name w:val="caption"/>
-    <w:basedOn w:val="Normal"/>
-    <w:next w:val="Normal"/>
-    <w:uiPriority w:val="35"/>
-    <w:unhideWhenUsed/>
-    <w:qFormat/>
-    <w:rsid w:val="003C3BB7"/>
-    <w:rPr>
-      <w:b/>
-      <w:bCs/>
-      <w:color w:val="365F91" w:themeColor="accent1" w:themeShade="BF"/>
-      <w:sz w:val="16"/>
-      <w:szCs w:val="16"/>
-    </w:rPr>
-  </w:style>
-  <w:style w:type="paragraph" w:styleId="Title">
-    <w:name w:val="Title"/>
-    <w:basedOn w:val="Normal"/>
-    <w:next w:val="Normal"/>
-    <w:link w:val="TitleChar"/>
-    <w:uiPriority w:val="10"/>
-    <w:qFormat/>
-    <w:rsid w:val="003C3BB7"/>
-    <w:pPr>
-      <w:spacing w:before="720"/>
-    </w:pPr>
-    <w:rPr>
-      <w:caps/>
-      <w:color w:val="4F81BD" w:themeColor="accent1"/>
-      <w:spacing w:val="10"/>
-      <w:kern w:val="28"/>
-      <w:sz w:val="52"/>
-      <w:szCs w:val="52"/>
-    </w:rPr>
-  </w:style>
-  <w:style w:type="character" w:customStyle="1" w:styleId="TitleChar">
-    <w:name w:val="Title Char"/>
-    <w:basedOn w:val="DefaultParagraphFont"/>
-    <w:link w:val="Title"/>
-    <w:uiPriority w:val="10"/>
-    <w:rsid w:val="003C3BB7"/>
-    <w:rPr>
-      <w:caps/>
-      <w:color w:val="4F81BD" w:themeColor="accent1"/>
-      <w:spacing w:val="10"/>
-      <w:kern w:val="28"/>
-      <w:sz w:val="52"/>
-      <w:szCs w:val="52"/>
-    </w:rPr>
-  </w:style>
-  <w:style w:type="paragraph" w:styleId="Subtitle">
-    <w:name w:val="Subtitle"/>
-    <w:basedOn w:val="Normal"/>
-    <w:next w:val="Normal"/>
-    <w:link w:val="SubtitleChar"/>
-    <w:uiPriority w:val="11"/>
-    <w:qFormat/>
-    <w:rsid w:val="003C3BB7"/>
-    <w:pPr>
-      <w:spacing w:after="1000"/>
-    </w:pPr>
-    <w:rPr>
-      <w:caps/>
-      <w:color w:val="595959" w:themeColor="text1" w:themeTint="A6"/>
-      <w:spacing w:val="10"/>
-      <w:sz w:val="24"/>
-      <w:szCs w:val="24"/>
-    </w:rPr>
-  </w:style>
-  <w:style w:type="character" w:customStyle="1" w:styleId="SubtitleChar">
-    <w:name w:val="Subtitle Char"/>
-    <w:basedOn w:val="DefaultParagraphFont"/>
-    <w:link w:val="Subtitle"/>
-    <w:uiPriority w:val="11"/>
-    <w:rsid w:val="003C3BB7"/>
-    <w:rPr>
-      <w:caps/>
-      <w:color w:val="595959" w:themeColor="text1" w:themeTint="A6"/>
-      <w:spacing w:val="10"/>
-      <w:sz w:val="24"/>
-      <w:szCs w:val="24"/>
-    </w:rPr>
-  </w:style>
-  <w:style w:type="character" w:styleId="Strong">
-    <w:name w:val="Strong"/>
-    <w:uiPriority w:val="22"/>
-    <w:qFormat/>
-    <w:rsid w:val="003C3BB7"/>
-    <w:rPr>
-      <w:b/>
-      <w:bCs/>
-    </w:rPr>
-  </w:style>
-  <w:style w:type="character" w:styleId="Emphasis">
-    <w:name w:val="Emphasis"/>
-    <w:uiPriority w:val="20"/>
-    <w:qFormat/>
-    <w:rsid w:val="003C3BB7"/>
-    <w:rPr>
-      <w:caps/>
-      <w:color w:val="243F60" w:themeColor="accent1" w:themeShade="7F"/>
-      <w:spacing w:val="5"/>
-    </w:rPr>
-  </w:style>
-  <w:style w:type="paragraph" w:styleId="NoSpacing">
-    <w:name w:val="No Spacing"/>
-    <w:basedOn w:val="Normal"/>
-    <w:link w:val="NoSpacingChar"/>
-    <w:uiPriority w:val="1"/>
-    <w:qFormat/>
-    <w:rsid w:val="003C3BB7"/>
-    <w:pPr>
-      <w:spacing w:after="0"/>
-    </w:pPr>
-  </w:style>
-  <w:style w:type="character" w:customStyle="1" w:styleId="NoSpacingChar">
-    <w:name w:val="No Spacing Char"/>
-    <w:basedOn w:val="DefaultParagraphFont"/>
-    <w:link w:val="NoSpacing"/>
-    <w:uiPriority w:val="1"/>
-    <w:rsid w:val="003C3BB7"/>
-    <w:rPr>
-      <w:sz w:val="20"/>
-      <w:szCs w:val="20"/>
-    </w:rPr>
-  </w:style>
-  <w:style w:type="paragraph" w:styleId="ListParagraph">
-    <w:name w:val="List Paragraph"/>
-    <w:basedOn w:val="Normal"/>
-    <w:uiPriority w:val="34"/>
-    <w:qFormat/>
-    <w:rsid w:val="003C3BB7"/>
-    <w:pPr>
-      <w:ind w:left="720"/>
-      <w:contextualSpacing/>
-    </w:pPr>
-  </w:style>
-  <w:style w:type="paragraph" w:styleId="Quote">
-    <w:name w:val="Quote"/>
-    <w:basedOn w:val="Normal"/>
-    <w:next w:val="Normal"/>
-    <w:link w:val="QuoteChar"/>
-    <w:uiPriority w:val="29"/>
-    <w:qFormat/>
-    <w:rsid w:val="003C3BB7"/>
-    <w:rPr>
-      <w:i/>
-      <w:iCs/>
-    </w:rPr>
-  </w:style>
-  <w:style w:type="character" w:customStyle="1" w:styleId="QuoteChar">
-    <w:name w:val="Quote Char"/>
-    <w:basedOn w:val="DefaultParagraphFont"/>
-    <w:link w:val="Quote"/>
-    <w:uiPriority w:val="29"/>
-    <w:rsid w:val="003C3BB7"/>
-    <w:rPr>
-      <w:i/>
-      <w:iCs/>
-      <w:sz w:val="20"/>
-      <w:szCs w:val="20"/>
-    </w:rPr>
-  </w:style>
-  <w:style w:type="paragraph" w:styleId="IntenseQuote">
-    <w:name w:val="Intense Quote"/>
-    <w:basedOn w:val="Normal"/>
-    <w:next w:val="Normal"/>
-    <w:link w:val="IntenseQuoteChar"/>
-    <w:uiPriority w:val="30"/>
-    <w:qFormat/>
-    <w:rsid w:val="003C3BB7"/>
-    <w:pPr>
-      <w:pBdr>
-        <w:top w:val="single" w:sz="4" w:space="10" w:color="4F81BD" w:themeColor="accent1"/>
-        <w:left w:val="single" w:sz="4" w:space="10" w:color="4F81BD" w:themeColor="accent1"/>
-      </w:pBdr>
-      <w:spacing w:after="0"/>
-      <w:ind w:left="1296" w:right="1152"/>
-      <w:jc w:val="both"/>
-    </w:pPr>
-    <w:rPr>
-      <w:i/>
-      <w:iCs/>
-      <w:color w:val="4F81BD" w:themeColor="accent1"/>
-    </w:rPr>
-  </w:style>
-  <w:style w:type="character" w:customStyle="1" w:styleId="IntenseQuoteChar">
-    <w:name w:val="Intense Quote Char"/>
-    <w:basedOn w:val="DefaultParagraphFont"/>
-    <w:link w:val="IntenseQuote"/>
-    <w:uiPriority w:val="30"/>
-    <w:rsid w:val="003C3BB7"/>
-    <w:rPr>
-      <w:i/>
-      <w:iCs/>
-      <w:color w:val="4F81BD" w:themeColor="accent1"/>
-      <w:sz w:val="20"/>
-      <w:szCs w:val="20"/>
-    </w:rPr>
-  </w:style>
-  <w:style w:type="character" w:styleId="SubtleEmphasis">
-    <w:name w:val="Subtle Emphasis"/>
-    <w:uiPriority w:val="19"/>
-    <w:qFormat/>
-    <w:rsid w:val="003C3BB7"/>
-    <w:rPr>
-      <w:i/>
-      <w:iCs/>
-      <w:color w:val="243F60" w:themeColor="accent1" w:themeShade="7F"/>
-    </w:rPr>
-  </w:style>
-  <w:style w:type="character" w:styleId="IntenseEmphasis">
-    <w:name w:val="Intense Emphasis"/>
-    <w:uiPriority w:val="21"/>
-    <w:qFormat/>
-    <w:rsid w:val="003C3BB7"/>
-    <w:rPr>
-      <w:b/>
-      <w:bCs/>
-      <w:caps/>
-      <w:color w:val="243F60" w:themeColor="accent1" w:themeShade="7F"/>
-      <w:spacing w:val="10"/>
-    </w:rPr>
-  </w:style>
-  <w:style w:type="character" w:styleId="SubtleReference">
-    <w:name w:val="Subtle Reference"/>
-    <w:uiPriority w:val="31"/>
-    <w:qFormat/>
-    <w:rsid w:val="003C3BB7"/>
-    <w:rPr>
-      <w:b/>
-      <w:bCs/>
-      <w:color w:val="4F81BD" w:themeColor="accent1"/>
-    </w:rPr>
-  </w:style>
-  <w:style w:type="character" w:styleId="IntenseReference">
-    <w:name w:val="Intense Reference"/>
-    <w:uiPriority w:val="32"/>
-    <w:qFormat/>
-    <w:rsid w:val="003C3BB7"/>
-    <w:rPr>
-      <w:b/>
-      <w:bCs/>
-      <w:i/>
-      <w:iCs/>
-      <w:caps/>
-      <w:color w:val="4F81BD" w:themeColor="accent1"/>
-    </w:rPr>
-  </w:style>
-  <w:style w:type="character" w:styleId="BookTitle">
-    <w:name w:val="Book Title"/>
-    <w:uiPriority w:val="33"/>
-    <w:qFormat/>
-    <w:rsid w:val="003C3BB7"/>
-    <w:rPr>
-      <w:b/>
-      <w:bCs/>
-      <w:i/>
-      <w:iCs/>
-      <w:spacing w:val="9"/>
-    </w:rPr>
-  </w:style>
-  <w:style w:type="paragraph" w:styleId="TOCHeading">
-    <w:name w:val="TOC Heading"/>
-    <w:basedOn w:val="Heading1"/>
-    <w:next w:val="Normal"/>
-    <w:uiPriority w:val="39"/>
-    <w:unhideWhenUsed/>
-    <w:qFormat/>
-    <w:rsid w:val="003C3BB7"/>
-    <w:pPr>
-      <w:outlineLvl w:val="9"/>
-    </w:pPr>
-    <w:rPr>
-      <w:lang w:bidi="en-US"/>
-    </w:rPr>
-  </w:style>
-  <w:style w:type="paragraph" w:styleId="TOC1">
-    <w:name w:val="toc 1"/>
-    <w:basedOn w:val="Normal"/>
-    <w:next w:val="Normal"/>
-    <w:autoRedefine/>
-    <w:uiPriority w:val="39"/>
-    <w:unhideWhenUsed/>
-    <w:qFormat/>
-    <w:rsid w:val="000A2C34"/>
-    <w:pPr>
-      <w:spacing w:after="100"/>
-    </w:pPr>
-    <w:rPr>
-      <w:b/>
-    </w:rPr>
-  </w:style>
-  <w:style w:type="paragraph" w:styleId="TOC2">
-    <w:name w:val="toc 2"/>
-    <w:basedOn w:val="Normal"/>
-    <w:next w:val="Normal"/>
-    <w:autoRedefine/>
-    <w:uiPriority w:val="39"/>
-    <w:unhideWhenUsed/>
-    <w:qFormat/>
-    <w:rsid w:val="006F2255"/>
-    <w:pPr>
-      <w:spacing w:after="100"/>
-      <w:ind w:left="200"/>
-    </w:pPr>
-  </w:style>
-  <w:style w:type="character" w:styleId="Hyperlink">
-    <w:name w:val="Hyperlink"/>
-    <w:basedOn w:val="DefaultParagraphFont"/>
-    <w:uiPriority w:val="99"/>
-    <w:unhideWhenUsed/>
-    <w:rsid w:val="006F2255"/>
-    <w:rPr>
-      <w:color w:val="0000FF" w:themeColor="hyperlink"/>
-      <w:u w:val="single"/>
-    </w:rPr>
-  </w:style>
-  <w:style w:type="paragraph" w:styleId="BalloonText">
-    <w:name w:val="Balloon Text"/>
-    <w:basedOn w:val="Normal"/>
-    <w:link w:val="BalloonTextChar"/>
-    <w:uiPriority w:val="99"/>
-    <w:semiHidden/>
-    <w:unhideWhenUsed/>
-    <w:rsid w:val="006F2255"/>
-    <w:pPr>
-      <w:spacing w:after="0"/>
-    </w:pPr>
-    <w:rPr>
-      <w:rFonts w:ascii="Tahoma" w:hAnsi="Tahoma" w:cs="Tahoma"/>
-      <w:sz w:val="16"/>
-      <w:szCs w:val="16"/>
-    </w:rPr>
-  </w:style>
-  <w:style w:type="character" w:customStyle="1" w:styleId="BalloonTextChar">
-    <w:name w:val="Balloon Text Char"/>
-    <w:basedOn w:val="DefaultParagraphFont"/>
-    <w:link w:val="BalloonText"/>
-    <w:uiPriority w:val="99"/>
-    <w:semiHidden/>
-    <w:rsid w:val="006F2255"/>
-    <w:rPr>
-      <w:rFonts w:ascii="Tahoma" w:hAnsi="Tahoma" w:cs="Tahoma"/>
-      <w:sz w:val="16"/>
-      <w:szCs w:val="16"/>
-    </w:rPr>
-  </w:style>
-  <w:style w:type="paragraph" w:styleId="TOC3">
-    <w:name w:val="toc 3"/>
-    <w:basedOn w:val="Normal"/>
-    <w:next w:val="Normal"/>
-    <w:autoRedefine/>
-    <w:uiPriority w:val="39"/>
-    <w:unhideWhenUsed/>
-    <w:qFormat/>
-    <w:rsid w:val="009962A5"/>
-    <w:pPr>
-      <w:spacing w:after="100" w:line="276" w:lineRule="auto"/>
-      <w:ind w:left="440"/>
-    </w:pPr>
-    <w:rPr>
-      <w:szCs w:val="22"/>
-      <w:lang w:eastAsia="de-CH"/>
-    </w:rPr>
-  </w:style>
-  <w:style w:type="paragraph" w:styleId="Header">
-    <w:name w:val="header"/>
-    <w:basedOn w:val="Normal"/>
-    <w:link w:val="HeaderChar"/>
-    <w:uiPriority w:val="99"/>
-    <w:unhideWhenUsed/>
-    <w:rsid w:val="008F2373"/>
-    <w:pPr>
-      <w:tabs>
-        <w:tab w:val="center" w:pos="4536"/>
-        <w:tab w:val="right" w:pos="9072"/>
-      </w:tabs>
-      <w:spacing w:after="0"/>
-    </w:pPr>
-  </w:style>
-  <w:style w:type="character" w:customStyle="1" w:styleId="HeaderChar">
-    <w:name w:val="Header Char"/>
-    <w:basedOn w:val="DefaultParagraphFont"/>
-    <w:link w:val="Header"/>
-    <w:uiPriority w:val="99"/>
-    <w:rsid w:val="008F2373"/>
-    <w:rPr>
-      <w:sz w:val="20"/>
-      <w:szCs w:val="20"/>
-    </w:rPr>
-  </w:style>
-  <w:style w:type="paragraph" w:styleId="Footer">
-    <w:name w:val="footer"/>
-    <w:basedOn w:val="Normal"/>
-    <w:link w:val="FooterChar"/>
-    <w:uiPriority w:val="99"/>
-    <w:unhideWhenUsed/>
-    <w:rsid w:val="008F2373"/>
-    <w:pPr>
-      <w:tabs>
-        <w:tab w:val="center" w:pos="4536"/>
-        <w:tab w:val="right" w:pos="9072"/>
-      </w:tabs>
-      <w:spacing w:after="0"/>
-    </w:pPr>
-  </w:style>
-  <w:style w:type="character" w:customStyle="1" w:styleId="FooterChar">
-    <w:name w:val="Footer Char"/>
-    <w:basedOn w:val="DefaultParagraphFont"/>
-    <w:link w:val="Footer"/>
-    <w:uiPriority w:val="99"/>
-    <w:rsid w:val="008F2373"/>
-    <w:rPr>
-      <w:sz w:val="20"/>
-      <w:szCs w:val="20"/>
-    </w:rPr>
-  </w:style>
-  <w:style w:type="table" w:styleId="LightList-Accent1">
-    <w:name w:val="Light List Accent 1"/>
-    <w:basedOn w:val="TableNormal"/>
-    <w:uiPriority w:val="61"/>
-    <w:rsid w:val="000565DE"/>
-    <w:pPr>
-      <w:spacing w:after="0"/>
-    </w:pPr>
-    <w:tblPr>
-      <w:tblStyleRowBandSize w:val="1"/>
-      <w:tblStyleColBandSize w:val="1"/>
-      <w:tblInd w:w="0" w:type="dxa"/>
-      <w:tblBorders>
-        <w:top w:val="single" w:sz="8" w:space="0" w:color="4F81BD" w:themeColor="accent1"/>
-        <w:left w:val="single" w:sz="8" w:space="0" w:color="4F81BD" w:themeColor="accent1"/>
-        <w:bottom w:val="single" w:sz="8" w:space="0" w:color="4F81BD" w:themeColor="accent1"/>
-        <w:right w:val="single" w:sz="8" w:space="0" w:color="4F81BD" w:themeColor="accent1"/>
-      </w:tblBorders>
-      <w:tblCellMar>
-        <w:top w:w="0" w:type="dxa"/>
-        <w:left w:w="108" w:type="dxa"/>
-        <w:bottom w:w="0" w:type="dxa"/>
-        <w:right w:w="108" w:type="dxa"/>
-      </w:tblCellMar>
-    </w:tblPr>
-    <w:tblStylePr w:type="firstRow">
-      <w:pPr>
-        <w:spacing w:before="0" w:after="0" w:line="240" w:lineRule="auto"/>
-      </w:pPr>
-      <w:rPr>
-        <w:b/>
-        <w:bCs/>
-        <w:color w:val="FFFFFF" w:themeColor="background1"/>
-      </w:rPr>
-      <w:tblPr/>
-      <w:tcPr>
-        <w:shd w:val="clear" w:color="auto" w:fill="4F81BD" w:themeFill="accent1"/>
-      </w:tcPr>
-    </w:tblStylePr>
-    <w:tblStylePr w:type="lastRow">
-      <w:pPr>
-        <w:spacing w:before="0" w:after="0" w:line="240" w:lineRule="auto"/>
-      </w:pPr>
-      <w:rPr>
-        <w:b/>
-        <w:bCs/>
-      </w:rPr>
-      <w:tblPr/>
-      <w:tcPr>
-        <w:tcBorders>
-          <w:top w:val="double" w:sz="6" w:space="0" w:color="4F81BD" w:themeColor="accent1"/>
-          <w:left w:val="single" w:sz="8" w:space="0" w:color="4F81BD" w:themeColor="accent1"/>
-          <w:bottom w:val="single" w:sz="8" w:space="0" w:color="4F81BD" w:themeColor="accent1"/>
-          <w:right w:val="single" w:sz="8" w:space="0" w:color="4F81BD" w:themeColor="accent1"/>
-        </w:tcBorders>
-      </w:tcPr>
-    </w:tblStylePr>
-    <w:tblStylePr w:type="firstCol">
-      <w:rPr>
-        <w:b/>
-        <w:bCs/>
-      </w:rPr>
-    </w:tblStylePr>
-    <w:tblStylePr w:type="lastCol">
-      <w:rPr>
-        <w:b/>
-        <w:bCs/>
-      </w:rPr>
-    </w:tblStylePr>
-    <w:tblStylePr w:type="band1Vert">
-      <w:tblPr/>
-      <w:tcPr>
-        <w:tcBorders>
-          <w:top w:val="single" w:sz="8" w:space="0" w:color="4F81BD" w:themeColor="accent1"/>
-          <w:left w:val="single" w:sz="8" w:space="0" w:color="4F81BD" w:themeColor="accent1"/>
-          <w:bottom w:val="single" w:sz="8" w:space="0" w:color="4F81BD" w:themeColor="accent1"/>
-          <w:right w:val="single" w:sz="8" w:space="0" w:color="4F81BD" w:themeColor="accent1"/>
-        </w:tcBorders>
-      </w:tcPr>
-    </w:tblStylePr>
-    <w:tblStylePr w:type="band1Horz">
-      <w:tblPr/>
-      <w:tcPr>
-        <w:tcBorders>
-          <w:top w:val="single" w:sz="8" w:space="0" w:color="4F81BD" w:themeColor="accent1"/>
-          <w:left w:val="single" w:sz="8" w:space="0" w:color="4F81BD" w:themeColor="accent1"/>
-          <w:bottom w:val="single" w:sz="8" w:space="0" w:color="4F81BD" w:themeColor="accent1"/>
-          <w:right w:val="single" w:sz="8" w:space="0" w:color="4F81BD" w:themeColor="accent1"/>
-        </w:tcBorders>
-      </w:tcPr>
-    </w:tblStylePr>
-  </w:style>
-</w:styles>
-</file>
-
-<file path=word/stylesWithEffects.xml><?xml version="1.0" encoding="utf-8"?>
-<w:styles xmlns:wpc="http://schemas.microsoft.com/office/word/2010/wordprocessingCanvas" xmlns:mc="http://schemas.openxmlformats.org/markup-compatibility/2006" xmlns:o="urn:schemas-microsoft-com:office:office" xmlns:r="http://schemas.openxmlformats.org/officeDocument/2006/relationships" xmlns:m="http://schemas.openxmlformats.org/officeDocument/2006/math" xmlns:v="urn:schemas-microsoft-com:vml" xmlns:wp14="http://schemas.microsoft.com/office/word/2010/wordprocessingDrawing" xmlns:wp="http://schemas.openxmlformats.org/drawingml/2006/wordprocessingDrawing" xmlns:w10="urn:schemas-microsoft-com:office:word" xmlns:w="http://schemas.openxmlformats.org/wordprocessingml/2006/main" xmlns:w14="http://schemas.microsoft.com/office/word/2010/wordml" xmlns:wpg="http://schemas.microsoft.com/office/word/2010/wordprocessingGroup" xmlns:wpi="http://schemas.microsoft.com/office/word/2010/wordprocessingInk" xmlns:wne="http://schemas.microsoft.com/office/word/2006/wordml" xmlns:wps="http://schemas.microsoft.com/office/word/2010/wordprocessingShape" mc:Ignorable="w14 wp14">
+<w:styles xmlns:mc="http://schemas.openxmlformats.org/markup-compatibility/2006" xmlns:r="http://schemas.openxmlformats.org/officeDocument/2006/relationships" xmlns:w="http://schemas.openxmlformats.org/wordprocessingml/2006/main" xmlns:w14="http://schemas.microsoft.com/office/word/2010/wordml" mc:Ignorable="w14">
   <w:docDefaults>
     <w:rPrDefault>
       <w:rPr>
@@ -6432,6 +6909,1534 @@
         <w:numId w:val="4"/>
       </w:numPr>
       <w:spacing w:before="300" w:after="0"/>
+      <w:outlineLvl w:val="8"/>
+    </w:pPr>
+    <w:rPr>
+      <w:i/>
+      <w:caps/>
+      <w:spacing w:val="10"/>
+      <w:sz w:val="18"/>
+      <w:szCs w:val="18"/>
+    </w:rPr>
+  </w:style>
+  <w:style w:type="character" w:default="1" w:styleId="Absatz-Standardschriftart">
+    <w:name w:val="Default Paragraph Font"/>
+    <w:uiPriority w:val="1"/>
+    <w:semiHidden/>
+    <w:unhideWhenUsed/>
+  </w:style>
+  <w:style w:type="table" w:default="1" w:styleId="NormaleTabelle">
+    <w:name w:val="Normal Table"/>
+    <w:uiPriority w:val="99"/>
+    <w:semiHidden/>
+    <w:unhideWhenUsed/>
+    <w:tblPr>
+      <w:tblInd w:w="0" w:type="dxa"/>
+      <w:tblCellMar>
+        <w:top w:w="0" w:type="dxa"/>
+        <w:left w:w="108" w:type="dxa"/>
+        <w:bottom w:w="0" w:type="dxa"/>
+        <w:right w:w="108" w:type="dxa"/>
+      </w:tblCellMar>
+    </w:tblPr>
+  </w:style>
+  <w:style w:type="numbering" w:default="1" w:styleId="KeineListe">
+    <w:name w:val="No List"/>
+    <w:uiPriority w:val="99"/>
+    <w:semiHidden/>
+    <w:unhideWhenUsed/>
+  </w:style>
+  <w:style w:type="character" w:customStyle="1" w:styleId="berschrift1Zchn">
+    <w:name w:val="Überschrift 1 Zchn"/>
+    <w:basedOn w:val="Absatz-Standardschriftart"/>
+    <w:link w:val="berschrift1"/>
+    <w:uiPriority w:val="9"/>
+    <w:rsid w:val="00E711E0"/>
+    <w:rPr>
+      <w:b/>
+      <w:bCs/>
+      <w:color w:val="FFFFFF" w:themeColor="background1"/>
+      <w:spacing w:val="15"/>
+      <w:shd w:val="clear" w:color="auto" w:fill="4F81BD" w:themeFill="accent1"/>
+    </w:rPr>
+  </w:style>
+  <w:style w:type="character" w:customStyle="1" w:styleId="berschrift2Zchn">
+    <w:name w:val="Überschrift 2 Zchn"/>
+    <w:basedOn w:val="Absatz-Standardschriftart"/>
+    <w:link w:val="berschrift2"/>
+    <w:uiPriority w:val="9"/>
+    <w:rsid w:val="006C6507"/>
+    <w:rPr>
+      <w:spacing w:val="15"/>
+      <w:shd w:val="clear" w:color="auto" w:fill="DBE5F1" w:themeFill="accent1" w:themeFillTint="33"/>
+    </w:rPr>
+  </w:style>
+  <w:style w:type="table" w:styleId="Tabellenraster">
+    <w:name w:val="Table Grid"/>
+    <w:basedOn w:val="NormaleTabelle"/>
+    <w:uiPriority w:val="59"/>
+    <w:rsid w:val="00651384"/>
+    <w:pPr>
+      <w:spacing w:after="0"/>
+    </w:pPr>
+    <w:tblPr>
+      <w:tblInd w:w="0" w:type="dxa"/>
+      <w:tblBorders>
+        <w:top w:val="single" w:sz="4" w:space="0" w:color="auto"/>
+        <w:left w:val="single" w:sz="4" w:space="0" w:color="auto"/>
+        <w:bottom w:val="single" w:sz="4" w:space="0" w:color="auto"/>
+        <w:right w:val="single" w:sz="4" w:space="0" w:color="auto"/>
+        <w:insideH w:val="single" w:sz="4" w:space="0" w:color="auto"/>
+        <w:insideV w:val="single" w:sz="4" w:space="0" w:color="auto"/>
+      </w:tblBorders>
+      <w:tblCellMar>
+        <w:top w:w="0" w:type="dxa"/>
+        <w:left w:w="108" w:type="dxa"/>
+        <w:bottom w:w="0" w:type="dxa"/>
+        <w:right w:w="108" w:type="dxa"/>
+      </w:tblCellMar>
+    </w:tblPr>
+  </w:style>
+  <w:style w:type="table" w:styleId="HellesRaster-Akzent1">
+    <w:name w:val="Light Grid Accent 1"/>
+    <w:basedOn w:val="NormaleTabelle"/>
+    <w:uiPriority w:val="62"/>
+    <w:rsid w:val="00CB0412"/>
+    <w:pPr>
+      <w:spacing w:after="0"/>
+    </w:pPr>
+    <w:tblPr>
+      <w:tblStyleRowBandSize w:val="1"/>
+      <w:tblStyleColBandSize w:val="1"/>
+      <w:tblInd w:w="0" w:type="dxa"/>
+      <w:tblBorders>
+        <w:top w:val="single" w:sz="8" w:space="0" w:color="4F81BD" w:themeColor="accent1"/>
+        <w:left w:val="single" w:sz="8" w:space="0" w:color="4F81BD" w:themeColor="accent1"/>
+        <w:bottom w:val="single" w:sz="8" w:space="0" w:color="4F81BD" w:themeColor="accent1"/>
+        <w:right w:val="single" w:sz="8" w:space="0" w:color="4F81BD" w:themeColor="accent1"/>
+        <w:insideH w:val="single" w:sz="8" w:space="0" w:color="4F81BD" w:themeColor="accent1"/>
+        <w:insideV w:val="single" w:sz="8" w:space="0" w:color="4F81BD" w:themeColor="accent1"/>
+      </w:tblBorders>
+      <w:tblCellMar>
+        <w:top w:w="0" w:type="dxa"/>
+        <w:left w:w="108" w:type="dxa"/>
+        <w:bottom w:w="0" w:type="dxa"/>
+        <w:right w:w="108" w:type="dxa"/>
+      </w:tblCellMar>
+    </w:tblPr>
+    <w:tblStylePr w:type="firstRow">
+      <w:pPr>
+        <w:spacing w:before="0" w:after="0" w:line="240" w:lineRule="auto"/>
+      </w:pPr>
+      <w:rPr>
+        <w:rFonts w:asciiTheme="majorHAnsi" w:eastAsiaTheme="majorEastAsia" w:hAnsiTheme="majorHAnsi" w:cstheme="majorBidi"/>
+        <w:b/>
+        <w:bCs/>
+      </w:rPr>
+      <w:tblPr/>
+      <w:tcPr>
+        <w:tcBorders>
+          <w:top w:val="single" w:sz="8" w:space="0" w:color="4F81BD" w:themeColor="accent1"/>
+          <w:left w:val="single" w:sz="8" w:space="0" w:color="4F81BD" w:themeColor="accent1"/>
+          <w:bottom w:val="single" w:sz="18" w:space="0" w:color="4F81BD" w:themeColor="accent1"/>
+          <w:right w:val="single" w:sz="8" w:space="0" w:color="4F81BD" w:themeColor="accent1"/>
+          <w:insideH w:val="nil"/>
+          <w:insideV w:val="single" w:sz="8" w:space="0" w:color="4F81BD" w:themeColor="accent1"/>
+        </w:tcBorders>
+      </w:tcPr>
+    </w:tblStylePr>
+    <w:tblStylePr w:type="lastRow">
+      <w:pPr>
+        <w:spacing w:before="0" w:after="0" w:line="240" w:lineRule="auto"/>
+      </w:pPr>
+      <w:rPr>
+        <w:rFonts w:asciiTheme="majorHAnsi" w:eastAsiaTheme="majorEastAsia" w:hAnsiTheme="majorHAnsi" w:cstheme="majorBidi"/>
+        <w:b/>
+        <w:bCs/>
+      </w:rPr>
+      <w:tblPr/>
+      <w:tcPr>
+        <w:tcBorders>
+          <w:top w:val="double" w:sz="6" w:space="0" w:color="4F81BD" w:themeColor="accent1"/>
+          <w:left w:val="single" w:sz="8" w:space="0" w:color="4F81BD" w:themeColor="accent1"/>
+          <w:bottom w:val="single" w:sz="8" w:space="0" w:color="4F81BD" w:themeColor="accent1"/>
+          <w:right w:val="single" w:sz="8" w:space="0" w:color="4F81BD" w:themeColor="accent1"/>
+          <w:insideH w:val="nil"/>
+          <w:insideV w:val="single" w:sz="8" w:space="0" w:color="4F81BD" w:themeColor="accent1"/>
+        </w:tcBorders>
+      </w:tcPr>
+    </w:tblStylePr>
+    <w:tblStylePr w:type="firstCol">
+      <w:rPr>
+        <w:rFonts w:asciiTheme="majorHAnsi" w:eastAsiaTheme="majorEastAsia" w:hAnsiTheme="majorHAnsi" w:cstheme="majorBidi"/>
+        <w:b/>
+        <w:bCs/>
+      </w:rPr>
+    </w:tblStylePr>
+    <w:tblStylePr w:type="lastCol">
+      <w:rPr>
+        <w:rFonts w:asciiTheme="majorHAnsi" w:eastAsiaTheme="majorEastAsia" w:hAnsiTheme="majorHAnsi" w:cstheme="majorBidi"/>
+        <w:b/>
+        <w:bCs/>
+      </w:rPr>
+      <w:tblPr/>
+      <w:tcPr>
+        <w:tcBorders>
+          <w:top w:val="single" w:sz="8" w:space="0" w:color="4F81BD" w:themeColor="accent1"/>
+          <w:left w:val="single" w:sz="8" w:space="0" w:color="4F81BD" w:themeColor="accent1"/>
+          <w:bottom w:val="single" w:sz="8" w:space="0" w:color="4F81BD" w:themeColor="accent1"/>
+          <w:right w:val="single" w:sz="8" w:space="0" w:color="4F81BD" w:themeColor="accent1"/>
+        </w:tcBorders>
+      </w:tcPr>
+    </w:tblStylePr>
+    <w:tblStylePr w:type="band1Vert">
+      <w:tblPr/>
+      <w:tcPr>
+        <w:tcBorders>
+          <w:top w:val="single" w:sz="8" w:space="0" w:color="4F81BD" w:themeColor="accent1"/>
+          <w:left w:val="single" w:sz="8" w:space="0" w:color="4F81BD" w:themeColor="accent1"/>
+          <w:bottom w:val="single" w:sz="8" w:space="0" w:color="4F81BD" w:themeColor="accent1"/>
+          <w:right w:val="single" w:sz="8" w:space="0" w:color="4F81BD" w:themeColor="accent1"/>
+        </w:tcBorders>
+        <w:shd w:val="clear" w:color="auto" w:fill="D3DFEE" w:themeFill="accent1" w:themeFillTint="3F"/>
+      </w:tcPr>
+    </w:tblStylePr>
+    <w:tblStylePr w:type="band1Horz">
+      <w:tblPr/>
+      <w:tcPr>
+        <w:tcBorders>
+          <w:top w:val="single" w:sz="8" w:space="0" w:color="4F81BD" w:themeColor="accent1"/>
+          <w:left w:val="single" w:sz="8" w:space="0" w:color="4F81BD" w:themeColor="accent1"/>
+          <w:bottom w:val="single" w:sz="8" w:space="0" w:color="4F81BD" w:themeColor="accent1"/>
+          <w:right w:val="single" w:sz="8" w:space="0" w:color="4F81BD" w:themeColor="accent1"/>
+          <w:insideV w:val="single" w:sz="8" w:space="0" w:color="4F81BD" w:themeColor="accent1"/>
+        </w:tcBorders>
+        <w:shd w:val="clear" w:color="auto" w:fill="D3DFEE" w:themeFill="accent1" w:themeFillTint="3F"/>
+      </w:tcPr>
+    </w:tblStylePr>
+    <w:tblStylePr w:type="band2Horz">
+      <w:tblPr/>
+      <w:tcPr>
+        <w:tcBorders>
+          <w:top w:val="single" w:sz="8" w:space="0" w:color="4F81BD" w:themeColor="accent1"/>
+          <w:left w:val="single" w:sz="8" w:space="0" w:color="4F81BD" w:themeColor="accent1"/>
+          <w:bottom w:val="single" w:sz="8" w:space="0" w:color="4F81BD" w:themeColor="accent1"/>
+          <w:right w:val="single" w:sz="8" w:space="0" w:color="4F81BD" w:themeColor="accent1"/>
+          <w:insideV w:val="single" w:sz="8" w:space="0" w:color="4F81BD" w:themeColor="accent1"/>
+        </w:tcBorders>
+      </w:tcPr>
+    </w:tblStylePr>
+  </w:style>
+  <w:style w:type="table" w:styleId="MittlereSchattierung1-Akzent1">
+    <w:name w:val="Medium Shading 1 Accent 1"/>
+    <w:basedOn w:val="NormaleTabelle"/>
+    <w:uiPriority w:val="63"/>
+    <w:rsid w:val="00CB0412"/>
+    <w:pPr>
+      <w:spacing w:after="0"/>
+    </w:pPr>
+    <w:tblPr>
+      <w:tblStyleRowBandSize w:val="1"/>
+      <w:tblStyleColBandSize w:val="1"/>
+      <w:tblInd w:w="0" w:type="dxa"/>
+      <w:tblBorders>
+        <w:top w:val="single" w:sz="8" w:space="0" w:color="7BA0CD" w:themeColor="accent1" w:themeTint="BF"/>
+        <w:left w:val="single" w:sz="8" w:space="0" w:color="7BA0CD" w:themeColor="accent1" w:themeTint="BF"/>
+        <w:bottom w:val="single" w:sz="8" w:space="0" w:color="7BA0CD" w:themeColor="accent1" w:themeTint="BF"/>
+        <w:right w:val="single" w:sz="8" w:space="0" w:color="7BA0CD" w:themeColor="accent1" w:themeTint="BF"/>
+        <w:insideH w:val="single" w:sz="8" w:space="0" w:color="7BA0CD" w:themeColor="accent1" w:themeTint="BF"/>
+      </w:tblBorders>
+      <w:tblCellMar>
+        <w:top w:w="0" w:type="dxa"/>
+        <w:left w:w="108" w:type="dxa"/>
+        <w:bottom w:w="0" w:type="dxa"/>
+        <w:right w:w="108" w:type="dxa"/>
+      </w:tblCellMar>
+    </w:tblPr>
+    <w:tblStylePr w:type="firstRow">
+      <w:pPr>
+        <w:spacing w:before="0" w:after="0" w:line="240" w:lineRule="auto"/>
+      </w:pPr>
+      <w:rPr>
+        <w:b/>
+        <w:bCs/>
+        <w:color w:val="FFFFFF" w:themeColor="background1"/>
+      </w:rPr>
+      <w:tblPr/>
+      <w:tcPr>
+        <w:tcBorders>
+          <w:top w:val="single" w:sz="8" w:space="0" w:color="7BA0CD" w:themeColor="accent1" w:themeTint="BF"/>
+          <w:left w:val="single" w:sz="8" w:space="0" w:color="7BA0CD" w:themeColor="accent1" w:themeTint="BF"/>
+          <w:bottom w:val="single" w:sz="8" w:space="0" w:color="7BA0CD" w:themeColor="accent1" w:themeTint="BF"/>
+          <w:right w:val="single" w:sz="8" w:space="0" w:color="7BA0CD" w:themeColor="accent1" w:themeTint="BF"/>
+          <w:insideH w:val="nil"/>
+          <w:insideV w:val="nil"/>
+        </w:tcBorders>
+        <w:shd w:val="clear" w:color="auto" w:fill="4F81BD" w:themeFill="accent1"/>
+      </w:tcPr>
+    </w:tblStylePr>
+    <w:tblStylePr w:type="lastRow">
+      <w:pPr>
+        <w:spacing w:before="0" w:after="0" w:line="240" w:lineRule="auto"/>
+      </w:pPr>
+      <w:rPr>
+        <w:b/>
+        <w:bCs/>
+      </w:rPr>
+      <w:tblPr/>
+      <w:tcPr>
+        <w:tcBorders>
+          <w:top w:val="double" w:sz="6" w:space="0" w:color="7BA0CD" w:themeColor="accent1" w:themeTint="BF"/>
+          <w:left w:val="single" w:sz="8" w:space="0" w:color="7BA0CD" w:themeColor="accent1" w:themeTint="BF"/>
+          <w:bottom w:val="single" w:sz="8" w:space="0" w:color="7BA0CD" w:themeColor="accent1" w:themeTint="BF"/>
+          <w:right w:val="single" w:sz="8" w:space="0" w:color="7BA0CD" w:themeColor="accent1" w:themeTint="BF"/>
+          <w:insideH w:val="nil"/>
+          <w:insideV w:val="nil"/>
+        </w:tcBorders>
+      </w:tcPr>
+    </w:tblStylePr>
+    <w:tblStylePr w:type="firstCol">
+      <w:rPr>
+        <w:b/>
+        <w:bCs/>
+      </w:rPr>
+    </w:tblStylePr>
+    <w:tblStylePr w:type="lastCol">
+      <w:rPr>
+        <w:b/>
+        <w:bCs/>
+      </w:rPr>
+    </w:tblStylePr>
+    <w:tblStylePr w:type="band1Vert">
+      <w:tblPr/>
+      <w:tcPr>
+        <w:shd w:val="clear" w:color="auto" w:fill="D3DFEE" w:themeFill="accent1" w:themeFillTint="3F"/>
+      </w:tcPr>
+    </w:tblStylePr>
+    <w:tblStylePr w:type="band1Horz">
+      <w:tblPr/>
+      <w:tcPr>
+        <w:tcBorders>
+          <w:insideH w:val="nil"/>
+          <w:insideV w:val="nil"/>
+        </w:tcBorders>
+        <w:shd w:val="clear" w:color="auto" w:fill="D3DFEE" w:themeFill="accent1" w:themeFillTint="3F"/>
+      </w:tcPr>
+    </w:tblStylePr>
+    <w:tblStylePr w:type="band2Horz">
+      <w:tblPr/>
+      <w:tcPr>
+        <w:tcBorders>
+          <w:insideH w:val="nil"/>
+          <w:insideV w:val="nil"/>
+        </w:tcBorders>
+      </w:tcPr>
+    </w:tblStylePr>
+  </w:style>
+  <w:style w:type="table" w:styleId="MittlereListe2-Akzent1">
+    <w:name w:val="Medium List 2 Accent 1"/>
+    <w:basedOn w:val="NormaleTabelle"/>
+    <w:uiPriority w:val="66"/>
+    <w:rsid w:val="00CB0412"/>
+    <w:pPr>
+      <w:spacing w:after="0"/>
+    </w:pPr>
+    <w:rPr>
+      <w:rFonts w:asciiTheme="majorHAnsi" w:eastAsiaTheme="majorEastAsia" w:hAnsiTheme="majorHAnsi" w:cstheme="majorBidi"/>
+      <w:color w:val="000000" w:themeColor="text1"/>
+    </w:rPr>
+    <w:tblPr>
+      <w:tblStyleRowBandSize w:val="1"/>
+      <w:tblStyleColBandSize w:val="1"/>
+      <w:tblInd w:w="0" w:type="dxa"/>
+      <w:tblBorders>
+        <w:top w:val="single" w:sz="8" w:space="0" w:color="4F81BD" w:themeColor="accent1"/>
+        <w:left w:val="single" w:sz="8" w:space="0" w:color="4F81BD" w:themeColor="accent1"/>
+        <w:bottom w:val="single" w:sz="8" w:space="0" w:color="4F81BD" w:themeColor="accent1"/>
+        <w:right w:val="single" w:sz="8" w:space="0" w:color="4F81BD" w:themeColor="accent1"/>
+      </w:tblBorders>
+      <w:tblCellMar>
+        <w:top w:w="0" w:type="dxa"/>
+        <w:left w:w="108" w:type="dxa"/>
+        <w:bottom w:w="0" w:type="dxa"/>
+        <w:right w:w="108" w:type="dxa"/>
+      </w:tblCellMar>
+    </w:tblPr>
+    <w:tblStylePr w:type="firstRow">
+      <w:rPr>
+        <w:sz w:val="24"/>
+        <w:szCs w:val="24"/>
+      </w:rPr>
+      <w:tblPr/>
+      <w:tcPr>
+        <w:tcBorders>
+          <w:top w:val="nil"/>
+          <w:left w:val="nil"/>
+          <w:bottom w:val="single" w:sz="24" w:space="0" w:color="4F81BD" w:themeColor="accent1"/>
+          <w:right w:val="nil"/>
+          <w:insideH w:val="nil"/>
+          <w:insideV w:val="nil"/>
+        </w:tcBorders>
+        <w:shd w:val="clear" w:color="auto" w:fill="FFFFFF" w:themeFill="background1"/>
+      </w:tcPr>
+    </w:tblStylePr>
+    <w:tblStylePr w:type="lastRow">
+      <w:tblPr/>
+      <w:tcPr>
+        <w:tcBorders>
+          <w:top w:val="single" w:sz="8" w:space="0" w:color="4F81BD" w:themeColor="accent1"/>
+          <w:left w:val="nil"/>
+          <w:bottom w:val="nil"/>
+          <w:right w:val="nil"/>
+          <w:insideH w:val="nil"/>
+          <w:insideV w:val="nil"/>
+        </w:tcBorders>
+        <w:shd w:val="clear" w:color="auto" w:fill="FFFFFF" w:themeFill="background1"/>
+      </w:tcPr>
+    </w:tblStylePr>
+    <w:tblStylePr w:type="firstCol">
+      <w:tblPr/>
+      <w:tcPr>
+        <w:tcBorders>
+          <w:top w:val="nil"/>
+          <w:left w:val="nil"/>
+          <w:bottom w:val="nil"/>
+          <w:right w:val="single" w:sz="8" w:space="0" w:color="4F81BD" w:themeColor="accent1"/>
+          <w:insideH w:val="nil"/>
+          <w:insideV w:val="nil"/>
+        </w:tcBorders>
+        <w:shd w:val="clear" w:color="auto" w:fill="FFFFFF" w:themeFill="background1"/>
+      </w:tcPr>
+    </w:tblStylePr>
+    <w:tblStylePr w:type="lastCol">
+      <w:tblPr/>
+      <w:tcPr>
+        <w:tcBorders>
+          <w:top w:val="nil"/>
+          <w:left w:val="single" w:sz="8" w:space="0" w:color="4F81BD" w:themeColor="accent1"/>
+          <w:bottom w:val="nil"/>
+          <w:right w:val="nil"/>
+          <w:insideH w:val="nil"/>
+          <w:insideV w:val="nil"/>
+        </w:tcBorders>
+        <w:shd w:val="clear" w:color="auto" w:fill="FFFFFF" w:themeFill="background1"/>
+      </w:tcPr>
+    </w:tblStylePr>
+    <w:tblStylePr w:type="band1Vert">
+      <w:tblPr/>
+      <w:tcPr>
+        <w:tcBorders>
+          <w:left w:val="nil"/>
+          <w:right w:val="nil"/>
+          <w:insideH w:val="nil"/>
+          <w:insideV w:val="nil"/>
+        </w:tcBorders>
+        <w:shd w:val="clear" w:color="auto" w:fill="D3DFEE" w:themeFill="accent1" w:themeFillTint="3F"/>
+      </w:tcPr>
+    </w:tblStylePr>
+    <w:tblStylePr w:type="band1Horz">
+      <w:tblPr/>
+      <w:tcPr>
+        <w:tcBorders>
+          <w:top w:val="nil"/>
+          <w:bottom w:val="nil"/>
+          <w:insideH w:val="nil"/>
+          <w:insideV w:val="nil"/>
+        </w:tcBorders>
+        <w:shd w:val="clear" w:color="auto" w:fill="D3DFEE" w:themeFill="accent1" w:themeFillTint="3F"/>
+      </w:tcPr>
+    </w:tblStylePr>
+    <w:tblStylePr w:type="nwCell">
+      <w:tblPr/>
+      <w:tcPr>
+        <w:shd w:val="clear" w:color="auto" w:fill="FFFFFF" w:themeFill="background1"/>
+      </w:tcPr>
+    </w:tblStylePr>
+    <w:tblStylePr w:type="swCell">
+      <w:tblPr/>
+      <w:tcPr>
+        <w:tcBorders>
+          <w:top w:val="nil"/>
+        </w:tcBorders>
+      </w:tcPr>
+    </w:tblStylePr>
+  </w:style>
+  <w:style w:type="table" w:styleId="MittlereListe1-Akzent1">
+    <w:name w:val="Medium List 1 Accent 1"/>
+    <w:basedOn w:val="NormaleTabelle"/>
+    <w:uiPriority w:val="65"/>
+    <w:rsid w:val="00CB0412"/>
+    <w:pPr>
+      <w:spacing w:after="0"/>
+    </w:pPr>
+    <w:rPr>
+      <w:color w:val="000000" w:themeColor="text1"/>
+    </w:rPr>
+    <w:tblPr>
+      <w:tblStyleRowBandSize w:val="1"/>
+      <w:tblStyleColBandSize w:val="1"/>
+      <w:tblInd w:w="0" w:type="dxa"/>
+      <w:tblBorders>
+        <w:top w:val="single" w:sz="8" w:space="0" w:color="4F81BD" w:themeColor="accent1"/>
+        <w:bottom w:val="single" w:sz="8" w:space="0" w:color="4F81BD" w:themeColor="accent1"/>
+      </w:tblBorders>
+      <w:tblCellMar>
+        <w:top w:w="0" w:type="dxa"/>
+        <w:left w:w="108" w:type="dxa"/>
+        <w:bottom w:w="0" w:type="dxa"/>
+        <w:right w:w="108" w:type="dxa"/>
+      </w:tblCellMar>
+    </w:tblPr>
+    <w:tblStylePr w:type="firstRow">
+      <w:rPr>
+        <w:rFonts w:asciiTheme="majorHAnsi" w:eastAsiaTheme="majorEastAsia" w:hAnsiTheme="majorHAnsi" w:cstheme="majorBidi"/>
+      </w:rPr>
+      <w:tblPr/>
+      <w:tcPr>
+        <w:tcBorders>
+          <w:top w:val="nil"/>
+          <w:bottom w:val="single" w:sz="8" w:space="0" w:color="4F81BD" w:themeColor="accent1"/>
+        </w:tcBorders>
+      </w:tcPr>
+    </w:tblStylePr>
+    <w:tblStylePr w:type="lastRow">
+      <w:rPr>
+        <w:b/>
+        <w:bCs/>
+        <w:color w:val="1F497D" w:themeColor="text2"/>
+      </w:rPr>
+      <w:tblPr/>
+      <w:tcPr>
+        <w:tcBorders>
+          <w:top w:val="single" w:sz="8" w:space="0" w:color="4F81BD" w:themeColor="accent1"/>
+          <w:bottom w:val="single" w:sz="8" w:space="0" w:color="4F81BD" w:themeColor="accent1"/>
+        </w:tcBorders>
+      </w:tcPr>
+    </w:tblStylePr>
+    <w:tblStylePr w:type="firstCol">
+      <w:rPr>
+        <w:b/>
+        <w:bCs/>
+      </w:rPr>
+    </w:tblStylePr>
+    <w:tblStylePr w:type="lastCol">
+      <w:rPr>
+        <w:b/>
+        <w:bCs/>
+      </w:rPr>
+      <w:tblPr/>
+      <w:tcPr>
+        <w:tcBorders>
+          <w:top w:val="single" w:sz="8" w:space="0" w:color="4F81BD" w:themeColor="accent1"/>
+          <w:bottom w:val="single" w:sz="8" w:space="0" w:color="4F81BD" w:themeColor="accent1"/>
+        </w:tcBorders>
+      </w:tcPr>
+    </w:tblStylePr>
+    <w:tblStylePr w:type="band1Vert">
+      <w:tblPr/>
+      <w:tcPr>
+        <w:shd w:val="clear" w:color="auto" w:fill="D3DFEE" w:themeFill="accent1" w:themeFillTint="3F"/>
+      </w:tcPr>
+    </w:tblStylePr>
+    <w:tblStylePr w:type="band1Horz">
+      <w:tblPr/>
+      <w:tcPr>
+        <w:shd w:val="clear" w:color="auto" w:fill="D3DFEE" w:themeFill="accent1" w:themeFillTint="3F"/>
+      </w:tcPr>
+    </w:tblStylePr>
+  </w:style>
+  <w:style w:type="character" w:customStyle="1" w:styleId="berschrift3Zchn">
+    <w:name w:val="Überschrift 3 Zchn"/>
+    <w:basedOn w:val="Absatz-Standardschriftart"/>
+    <w:link w:val="berschrift3"/>
+    <w:uiPriority w:val="9"/>
+    <w:rsid w:val="006C6507"/>
+    <w:rPr>
+      <w:color w:val="243F60" w:themeColor="accent1" w:themeShade="7F"/>
+      <w:spacing w:val="15"/>
+    </w:rPr>
+  </w:style>
+  <w:style w:type="character" w:customStyle="1" w:styleId="berschrift4Zchn">
+    <w:name w:val="Überschrift 4 Zchn"/>
+    <w:basedOn w:val="Absatz-Standardschriftart"/>
+    <w:link w:val="berschrift4"/>
+    <w:uiPriority w:val="9"/>
+    <w:rsid w:val="00BF1750"/>
+    <w:rPr>
+      <w:color w:val="365F91" w:themeColor="accent1" w:themeShade="BF"/>
+      <w:spacing w:val="10"/>
+    </w:rPr>
+  </w:style>
+  <w:style w:type="character" w:customStyle="1" w:styleId="berschrift5Zchn">
+    <w:name w:val="Überschrift 5 Zchn"/>
+    <w:basedOn w:val="Absatz-Standardschriftart"/>
+    <w:link w:val="berschrift5"/>
+    <w:uiPriority w:val="9"/>
+    <w:semiHidden/>
+    <w:rsid w:val="00BF1750"/>
+    <w:rPr>
+      <w:color w:val="365F91" w:themeColor="accent1" w:themeShade="BF"/>
+      <w:spacing w:val="10"/>
+    </w:rPr>
+  </w:style>
+  <w:style w:type="character" w:customStyle="1" w:styleId="berschrift6Zchn">
+    <w:name w:val="Überschrift 6 Zchn"/>
+    <w:basedOn w:val="Absatz-Standardschriftart"/>
+    <w:link w:val="berschrift6"/>
+    <w:uiPriority w:val="9"/>
+    <w:semiHidden/>
+    <w:rsid w:val="003C3BB7"/>
+    <w:rPr>
+      <w:caps/>
+      <w:color w:val="365F91" w:themeColor="accent1" w:themeShade="BF"/>
+      <w:spacing w:val="10"/>
+    </w:rPr>
+  </w:style>
+  <w:style w:type="character" w:customStyle="1" w:styleId="berschrift7Zchn">
+    <w:name w:val="Überschrift 7 Zchn"/>
+    <w:basedOn w:val="Absatz-Standardschriftart"/>
+    <w:link w:val="berschrift7"/>
+    <w:uiPriority w:val="9"/>
+    <w:semiHidden/>
+    <w:rsid w:val="003C3BB7"/>
+    <w:rPr>
+      <w:caps/>
+      <w:color w:val="365F91" w:themeColor="accent1" w:themeShade="BF"/>
+      <w:spacing w:val="10"/>
+    </w:rPr>
+  </w:style>
+  <w:style w:type="character" w:customStyle="1" w:styleId="berschrift8Zchn">
+    <w:name w:val="Überschrift 8 Zchn"/>
+    <w:basedOn w:val="Absatz-Standardschriftart"/>
+    <w:link w:val="berschrift8"/>
+    <w:uiPriority w:val="9"/>
+    <w:semiHidden/>
+    <w:rsid w:val="003C3BB7"/>
+    <w:rPr>
+      <w:caps/>
+      <w:spacing w:val="10"/>
+      <w:sz w:val="18"/>
+      <w:szCs w:val="18"/>
+    </w:rPr>
+  </w:style>
+  <w:style w:type="character" w:customStyle="1" w:styleId="berschrift9Zchn">
+    <w:name w:val="Überschrift 9 Zchn"/>
+    <w:basedOn w:val="Absatz-Standardschriftart"/>
+    <w:link w:val="berschrift9"/>
+    <w:uiPriority w:val="9"/>
+    <w:semiHidden/>
+    <w:rsid w:val="003C3BB7"/>
+    <w:rPr>
+      <w:i/>
+      <w:caps/>
+      <w:spacing w:val="10"/>
+      <w:sz w:val="18"/>
+      <w:szCs w:val="18"/>
+    </w:rPr>
+  </w:style>
+  <w:style w:type="paragraph" w:styleId="Beschriftung">
+    <w:name w:val="caption"/>
+    <w:basedOn w:val="Standard"/>
+    <w:next w:val="Standard"/>
+    <w:uiPriority w:val="35"/>
+    <w:unhideWhenUsed/>
+    <w:qFormat/>
+    <w:rsid w:val="003C3BB7"/>
+    <w:rPr>
+      <w:b/>
+      <w:bCs/>
+      <w:color w:val="365F91" w:themeColor="accent1" w:themeShade="BF"/>
+      <w:sz w:val="16"/>
+      <w:szCs w:val="16"/>
+    </w:rPr>
+  </w:style>
+  <w:style w:type="paragraph" w:styleId="Titel">
+    <w:name w:val="Title"/>
+    <w:basedOn w:val="Standard"/>
+    <w:next w:val="Standard"/>
+    <w:link w:val="TitelZchn"/>
+    <w:uiPriority w:val="10"/>
+    <w:qFormat/>
+    <w:rsid w:val="003C3BB7"/>
+    <w:pPr>
+      <w:spacing w:before="720"/>
+    </w:pPr>
+    <w:rPr>
+      <w:caps/>
+      <w:color w:val="4F81BD" w:themeColor="accent1"/>
+      <w:spacing w:val="10"/>
+      <w:kern w:val="28"/>
+      <w:sz w:val="52"/>
+      <w:szCs w:val="52"/>
+    </w:rPr>
+  </w:style>
+  <w:style w:type="character" w:customStyle="1" w:styleId="TitelZchn">
+    <w:name w:val="Titel Zchn"/>
+    <w:basedOn w:val="Absatz-Standardschriftart"/>
+    <w:link w:val="Titel"/>
+    <w:uiPriority w:val="10"/>
+    <w:rsid w:val="003C3BB7"/>
+    <w:rPr>
+      <w:caps/>
+      <w:color w:val="4F81BD" w:themeColor="accent1"/>
+      <w:spacing w:val="10"/>
+      <w:kern w:val="28"/>
+      <w:sz w:val="52"/>
+      <w:szCs w:val="52"/>
+    </w:rPr>
+  </w:style>
+  <w:style w:type="paragraph" w:styleId="Untertitel">
+    <w:name w:val="Subtitle"/>
+    <w:basedOn w:val="Standard"/>
+    <w:next w:val="Standard"/>
+    <w:link w:val="UntertitelZchn"/>
+    <w:uiPriority w:val="11"/>
+    <w:qFormat/>
+    <w:rsid w:val="003C3BB7"/>
+    <w:pPr>
+      <w:spacing w:after="1000"/>
+    </w:pPr>
+    <w:rPr>
+      <w:caps/>
+      <w:color w:val="595959" w:themeColor="text1" w:themeTint="A6"/>
+      <w:spacing w:val="10"/>
+      <w:sz w:val="24"/>
+      <w:szCs w:val="24"/>
+    </w:rPr>
+  </w:style>
+  <w:style w:type="character" w:customStyle="1" w:styleId="UntertitelZchn">
+    <w:name w:val="Untertitel Zchn"/>
+    <w:basedOn w:val="Absatz-Standardschriftart"/>
+    <w:link w:val="Untertitel"/>
+    <w:uiPriority w:val="11"/>
+    <w:rsid w:val="003C3BB7"/>
+    <w:rPr>
+      <w:caps/>
+      <w:color w:val="595959" w:themeColor="text1" w:themeTint="A6"/>
+      <w:spacing w:val="10"/>
+      <w:sz w:val="24"/>
+      <w:szCs w:val="24"/>
+    </w:rPr>
+  </w:style>
+  <w:style w:type="character" w:styleId="Fett">
+    <w:name w:val="Strong"/>
+    <w:uiPriority w:val="22"/>
+    <w:qFormat/>
+    <w:rsid w:val="003C3BB7"/>
+    <w:rPr>
+      <w:b/>
+      <w:bCs/>
+    </w:rPr>
+  </w:style>
+  <w:style w:type="character" w:styleId="Hervorhebung">
+    <w:name w:val="Emphasis"/>
+    <w:uiPriority w:val="20"/>
+    <w:qFormat/>
+    <w:rsid w:val="003C3BB7"/>
+    <w:rPr>
+      <w:caps/>
+      <w:color w:val="243F60" w:themeColor="accent1" w:themeShade="7F"/>
+      <w:spacing w:val="5"/>
+    </w:rPr>
+  </w:style>
+  <w:style w:type="paragraph" w:styleId="KeinLeerraum">
+    <w:name w:val="No Spacing"/>
+    <w:basedOn w:val="Standard"/>
+    <w:link w:val="KeinLeerraumZchn"/>
+    <w:uiPriority w:val="1"/>
+    <w:qFormat/>
+    <w:rsid w:val="003C3BB7"/>
+    <w:pPr>
+      <w:spacing w:after="0"/>
+    </w:pPr>
+  </w:style>
+  <w:style w:type="character" w:customStyle="1" w:styleId="KeinLeerraumZchn">
+    <w:name w:val="Kein Leerraum Zchn"/>
+    <w:basedOn w:val="Absatz-Standardschriftart"/>
+    <w:link w:val="KeinLeerraum"/>
+    <w:uiPriority w:val="1"/>
+    <w:rsid w:val="003C3BB7"/>
+    <w:rPr>
+      <w:sz w:val="20"/>
+      <w:szCs w:val="20"/>
+    </w:rPr>
+  </w:style>
+  <w:style w:type="paragraph" w:styleId="Listenabsatz">
+    <w:name w:val="List Paragraph"/>
+    <w:basedOn w:val="Standard"/>
+    <w:uiPriority w:val="34"/>
+    <w:qFormat/>
+    <w:rsid w:val="003C3BB7"/>
+    <w:pPr>
+      <w:ind w:left="720"/>
+      <w:contextualSpacing/>
+    </w:pPr>
+  </w:style>
+  <w:style w:type="paragraph" w:styleId="Zitat">
+    <w:name w:val="Quote"/>
+    <w:basedOn w:val="Standard"/>
+    <w:next w:val="Standard"/>
+    <w:link w:val="ZitatZchn"/>
+    <w:uiPriority w:val="29"/>
+    <w:qFormat/>
+    <w:rsid w:val="003C3BB7"/>
+    <w:rPr>
+      <w:i/>
+      <w:iCs/>
+    </w:rPr>
+  </w:style>
+  <w:style w:type="character" w:customStyle="1" w:styleId="ZitatZchn">
+    <w:name w:val="Zitat Zchn"/>
+    <w:basedOn w:val="Absatz-Standardschriftart"/>
+    <w:link w:val="Zitat"/>
+    <w:uiPriority w:val="29"/>
+    <w:rsid w:val="003C3BB7"/>
+    <w:rPr>
+      <w:i/>
+      <w:iCs/>
+      <w:sz w:val="20"/>
+      <w:szCs w:val="20"/>
+    </w:rPr>
+  </w:style>
+  <w:style w:type="paragraph" w:styleId="IntensivesZitat">
+    <w:name w:val="Intense Quote"/>
+    <w:basedOn w:val="Standard"/>
+    <w:next w:val="Standard"/>
+    <w:link w:val="IntensivesZitatZchn"/>
+    <w:uiPriority w:val="30"/>
+    <w:qFormat/>
+    <w:rsid w:val="003C3BB7"/>
+    <w:pPr>
+      <w:pBdr>
+        <w:top w:val="single" w:sz="4" w:space="10" w:color="4F81BD" w:themeColor="accent1"/>
+        <w:left w:val="single" w:sz="4" w:space="10" w:color="4F81BD" w:themeColor="accent1"/>
+      </w:pBdr>
+      <w:spacing w:after="0"/>
+      <w:ind w:left="1296" w:right="1152"/>
+      <w:jc w:val="both"/>
+    </w:pPr>
+    <w:rPr>
+      <w:i/>
+      <w:iCs/>
+      <w:color w:val="4F81BD" w:themeColor="accent1"/>
+    </w:rPr>
+  </w:style>
+  <w:style w:type="character" w:customStyle="1" w:styleId="IntensivesZitatZchn">
+    <w:name w:val="Intensives Zitat Zchn"/>
+    <w:basedOn w:val="Absatz-Standardschriftart"/>
+    <w:link w:val="IntensivesZitat"/>
+    <w:uiPriority w:val="30"/>
+    <w:rsid w:val="003C3BB7"/>
+    <w:rPr>
+      <w:i/>
+      <w:iCs/>
+      <w:color w:val="4F81BD" w:themeColor="accent1"/>
+      <w:sz w:val="20"/>
+      <w:szCs w:val="20"/>
+    </w:rPr>
+  </w:style>
+  <w:style w:type="character" w:styleId="SchwacheHervorhebung">
+    <w:name w:val="Subtle Emphasis"/>
+    <w:uiPriority w:val="19"/>
+    <w:qFormat/>
+    <w:rsid w:val="003C3BB7"/>
+    <w:rPr>
+      <w:i/>
+      <w:iCs/>
+      <w:color w:val="243F60" w:themeColor="accent1" w:themeShade="7F"/>
+    </w:rPr>
+  </w:style>
+  <w:style w:type="character" w:styleId="IntensiveHervorhebung">
+    <w:name w:val="Intense Emphasis"/>
+    <w:uiPriority w:val="21"/>
+    <w:qFormat/>
+    <w:rsid w:val="003C3BB7"/>
+    <w:rPr>
+      <w:b/>
+      <w:bCs/>
+      <w:caps/>
+      <w:color w:val="243F60" w:themeColor="accent1" w:themeShade="7F"/>
+      <w:spacing w:val="10"/>
+    </w:rPr>
+  </w:style>
+  <w:style w:type="character" w:styleId="SchwacherVerweis">
+    <w:name w:val="Subtle Reference"/>
+    <w:uiPriority w:val="31"/>
+    <w:qFormat/>
+    <w:rsid w:val="003C3BB7"/>
+    <w:rPr>
+      <w:b/>
+      <w:bCs/>
+      <w:color w:val="4F81BD" w:themeColor="accent1"/>
+    </w:rPr>
+  </w:style>
+  <w:style w:type="character" w:styleId="IntensiverVerweis">
+    <w:name w:val="Intense Reference"/>
+    <w:uiPriority w:val="32"/>
+    <w:qFormat/>
+    <w:rsid w:val="003C3BB7"/>
+    <w:rPr>
+      <w:b/>
+      <w:bCs/>
+      <w:i/>
+      <w:iCs/>
+      <w:caps/>
+      <w:color w:val="4F81BD" w:themeColor="accent1"/>
+    </w:rPr>
+  </w:style>
+  <w:style w:type="character" w:styleId="Buchtitel">
+    <w:name w:val="Book Title"/>
+    <w:uiPriority w:val="33"/>
+    <w:qFormat/>
+    <w:rsid w:val="003C3BB7"/>
+    <w:rPr>
+      <w:b/>
+      <w:bCs/>
+      <w:i/>
+      <w:iCs/>
+      <w:spacing w:val="9"/>
+    </w:rPr>
+  </w:style>
+  <w:style w:type="paragraph" w:styleId="Inhaltsverzeichnisberschrift">
+    <w:name w:val="TOC Heading"/>
+    <w:basedOn w:val="berschrift1"/>
+    <w:next w:val="Standard"/>
+    <w:uiPriority w:val="39"/>
+    <w:unhideWhenUsed/>
+    <w:qFormat/>
+    <w:rsid w:val="003C3BB7"/>
+    <w:pPr>
+      <w:outlineLvl w:val="9"/>
+    </w:pPr>
+    <w:rPr>
+      <w:lang w:bidi="en-US"/>
+    </w:rPr>
+  </w:style>
+  <w:style w:type="paragraph" w:styleId="Verzeichnis1">
+    <w:name w:val="toc 1"/>
+    <w:basedOn w:val="Standard"/>
+    <w:next w:val="Standard"/>
+    <w:autoRedefine/>
+    <w:uiPriority w:val="39"/>
+    <w:unhideWhenUsed/>
+    <w:qFormat/>
+    <w:rsid w:val="000A2C34"/>
+    <w:pPr>
+      <w:spacing w:after="100"/>
+    </w:pPr>
+    <w:rPr>
+      <w:b/>
+    </w:rPr>
+  </w:style>
+  <w:style w:type="paragraph" w:styleId="Verzeichnis2">
+    <w:name w:val="toc 2"/>
+    <w:basedOn w:val="Standard"/>
+    <w:next w:val="Standard"/>
+    <w:autoRedefine/>
+    <w:uiPriority w:val="39"/>
+    <w:unhideWhenUsed/>
+    <w:qFormat/>
+    <w:rsid w:val="006F2255"/>
+    <w:pPr>
+      <w:spacing w:after="100"/>
+      <w:ind w:left="200"/>
+    </w:pPr>
+  </w:style>
+  <w:style w:type="character" w:styleId="Hyperlink">
+    <w:name w:val="Hyperlink"/>
+    <w:basedOn w:val="Absatz-Standardschriftart"/>
+    <w:uiPriority w:val="99"/>
+    <w:unhideWhenUsed/>
+    <w:rsid w:val="006F2255"/>
+    <w:rPr>
+      <w:color w:val="0000FF" w:themeColor="hyperlink"/>
+      <w:u w:val="single"/>
+    </w:rPr>
+  </w:style>
+  <w:style w:type="paragraph" w:styleId="Sprechblasentext">
+    <w:name w:val="Balloon Text"/>
+    <w:basedOn w:val="Standard"/>
+    <w:link w:val="SprechblasentextZchn"/>
+    <w:uiPriority w:val="99"/>
+    <w:semiHidden/>
+    <w:unhideWhenUsed/>
+    <w:rsid w:val="006F2255"/>
+    <w:pPr>
+      <w:spacing w:after="0"/>
+    </w:pPr>
+    <w:rPr>
+      <w:rFonts w:ascii="Tahoma" w:hAnsi="Tahoma" w:cs="Tahoma"/>
+      <w:sz w:val="16"/>
+      <w:szCs w:val="16"/>
+    </w:rPr>
+  </w:style>
+  <w:style w:type="character" w:customStyle="1" w:styleId="SprechblasentextZchn">
+    <w:name w:val="Sprechblasentext Zchn"/>
+    <w:basedOn w:val="Absatz-Standardschriftart"/>
+    <w:link w:val="Sprechblasentext"/>
+    <w:uiPriority w:val="99"/>
+    <w:semiHidden/>
+    <w:rsid w:val="006F2255"/>
+    <w:rPr>
+      <w:rFonts w:ascii="Tahoma" w:hAnsi="Tahoma" w:cs="Tahoma"/>
+      <w:sz w:val="16"/>
+      <w:szCs w:val="16"/>
+    </w:rPr>
+  </w:style>
+  <w:style w:type="paragraph" w:styleId="Verzeichnis3">
+    <w:name w:val="toc 3"/>
+    <w:basedOn w:val="Standard"/>
+    <w:next w:val="Standard"/>
+    <w:autoRedefine/>
+    <w:uiPriority w:val="39"/>
+    <w:unhideWhenUsed/>
+    <w:qFormat/>
+    <w:rsid w:val="009962A5"/>
+    <w:pPr>
+      <w:spacing w:after="100" w:line="276" w:lineRule="auto"/>
+      <w:ind w:left="440"/>
+    </w:pPr>
+    <w:rPr>
+      <w:szCs w:val="22"/>
+      <w:lang w:eastAsia="de-CH"/>
+    </w:rPr>
+  </w:style>
+  <w:style w:type="paragraph" w:styleId="Kopfzeile">
+    <w:name w:val="header"/>
+    <w:basedOn w:val="Standard"/>
+    <w:link w:val="KopfzeileZchn"/>
+    <w:uiPriority w:val="99"/>
+    <w:unhideWhenUsed/>
+    <w:rsid w:val="008F2373"/>
+    <w:pPr>
+      <w:tabs>
+        <w:tab w:val="center" w:pos="4536"/>
+        <w:tab w:val="right" w:pos="9072"/>
+      </w:tabs>
+      <w:spacing w:after="0"/>
+    </w:pPr>
+  </w:style>
+  <w:style w:type="character" w:customStyle="1" w:styleId="KopfzeileZchn">
+    <w:name w:val="Kopfzeile Zchn"/>
+    <w:basedOn w:val="Absatz-Standardschriftart"/>
+    <w:link w:val="Kopfzeile"/>
+    <w:uiPriority w:val="99"/>
+    <w:rsid w:val="008F2373"/>
+    <w:rPr>
+      <w:sz w:val="20"/>
+      <w:szCs w:val="20"/>
+    </w:rPr>
+  </w:style>
+  <w:style w:type="paragraph" w:styleId="Fuzeile">
+    <w:name w:val="footer"/>
+    <w:basedOn w:val="Standard"/>
+    <w:link w:val="FuzeileZchn"/>
+    <w:uiPriority w:val="99"/>
+    <w:unhideWhenUsed/>
+    <w:rsid w:val="008F2373"/>
+    <w:pPr>
+      <w:tabs>
+        <w:tab w:val="center" w:pos="4536"/>
+        <w:tab w:val="right" w:pos="9072"/>
+      </w:tabs>
+      <w:spacing w:after="0"/>
+    </w:pPr>
+  </w:style>
+  <w:style w:type="character" w:customStyle="1" w:styleId="FuzeileZchn">
+    <w:name w:val="Fußzeile Zchn"/>
+    <w:basedOn w:val="Absatz-Standardschriftart"/>
+    <w:link w:val="Fuzeile"/>
+    <w:uiPriority w:val="99"/>
+    <w:rsid w:val="008F2373"/>
+    <w:rPr>
+      <w:sz w:val="20"/>
+      <w:szCs w:val="20"/>
+    </w:rPr>
+  </w:style>
+  <w:style w:type="table" w:styleId="HelleListe-Akzent1">
+    <w:name w:val="Light List Accent 1"/>
+    <w:basedOn w:val="NormaleTabelle"/>
+    <w:uiPriority w:val="61"/>
+    <w:rsid w:val="000565DE"/>
+    <w:pPr>
+      <w:spacing w:after="0"/>
+    </w:pPr>
+    <w:tblPr>
+      <w:tblStyleRowBandSize w:val="1"/>
+      <w:tblStyleColBandSize w:val="1"/>
+      <w:tblInd w:w="0" w:type="dxa"/>
+      <w:tblBorders>
+        <w:top w:val="single" w:sz="8" w:space="0" w:color="4F81BD" w:themeColor="accent1"/>
+        <w:left w:val="single" w:sz="8" w:space="0" w:color="4F81BD" w:themeColor="accent1"/>
+        <w:bottom w:val="single" w:sz="8" w:space="0" w:color="4F81BD" w:themeColor="accent1"/>
+        <w:right w:val="single" w:sz="8" w:space="0" w:color="4F81BD" w:themeColor="accent1"/>
+      </w:tblBorders>
+      <w:tblCellMar>
+        <w:top w:w="0" w:type="dxa"/>
+        <w:left w:w="108" w:type="dxa"/>
+        <w:bottom w:w="0" w:type="dxa"/>
+        <w:right w:w="108" w:type="dxa"/>
+      </w:tblCellMar>
+    </w:tblPr>
+    <w:tblStylePr w:type="firstRow">
+      <w:pPr>
+        <w:spacing w:before="0" w:after="0" w:line="240" w:lineRule="auto"/>
+      </w:pPr>
+      <w:rPr>
+        <w:b/>
+        <w:bCs/>
+        <w:color w:val="FFFFFF" w:themeColor="background1"/>
+      </w:rPr>
+      <w:tblPr/>
+      <w:tcPr>
+        <w:shd w:val="clear" w:color="auto" w:fill="4F81BD" w:themeFill="accent1"/>
+      </w:tcPr>
+    </w:tblStylePr>
+    <w:tblStylePr w:type="lastRow">
+      <w:pPr>
+        <w:spacing w:before="0" w:after="0" w:line="240" w:lineRule="auto"/>
+      </w:pPr>
+      <w:rPr>
+        <w:b/>
+        <w:bCs/>
+      </w:rPr>
+      <w:tblPr/>
+      <w:tcPr>
+        <w:tcBorders>
+          <w:top w:val="double" w:sz="6" w:space="0" w:color="4F81BD" w:themeColor="accent1"/>
+          <w:left w:val="single" w:sz="8" w:space="0" w:color="4F81BD" w:themeColor="accent1"/>
+          <w:bottom w:val="single" w:sz="8" w:space="0" w:color="4F81BD" w:themeColor="accent1"/>
+          <w:right w:val="single" w:sz="8" w:space="0" w:color="4F81BD" w:themeColor="accent1"/>
+        </w:tcBorders>
+      </w:tcPr>
+    </w:tblStylePr>
+    <w:tblStylePr w:type="firstCol">
+      <w:rPr>
+        <w:b/>
+        <w:bCs/>
+      </w:rPr>
+    </w:tblStylePr>
+    <w:tblStylePr w:type="lastCol">
+      <w:rPr>
+        <w:b/>
+        <w:bCs/>
+      </w:rPr>
+    </w:tblStylePr>
+    <w:tblStylePr w:type="band1Vert">
+      <w:tblPr/>
+      <w:tcPr>
+        <w:tcBorders>
+          <w:top w:val="single" w:sz="8" w:space="0" w:color="4F81BD" w:themeColor="accent1"/>
+          <w:left w:val="single" w:sz="8" w:space="0" w:color="4F81BD" w:themeColor="accent1"/>
+          <w:bottom w:val="single" w:sz="8" w:space="0" w:color="4F81BD" w:themeColor="accent1"/>
+          <w:right w:val="single" w:sz="8" w:space="0" w:color="4F81BD" w:themeColor="accent1"/>
+        </w:tcBorders>
+      </w:tcPr>
+    </w:tblStylePr>
+    <w:tblStylePr w:type="band1Horz">
+      <w:tblPr/>
+      <w:tcPr>
+        <w:tcBorders>
+          <w:top w:val="single" w:sz="8" w:space="0" w:color="4F81BD" w:themeColor="accent1"/>
+          <w:left w:val="single" w:sz="8" w:space="0" w:color="4F81BD" w:themeColor="accent1"/>
+          <w:bottom w:val="single" w:sz="8" w:space="0" w:color="4F81BD" w:themeColor="accent1"/>
+          <w:right w:val="single" w:sz="8" w:space="0" w:color="4F81BD" w:themeColor="accent1"/>
+        </w:tcBorders>
+      </w:tcPr>
+    </w:tblStylePr>
+  </w:style>
+  <w:style w:type="paragraph" w:styleId="Abbildungsverzeichnis">
+    <w:name w:val="table of figures"/>
+    <w:basedOn w:val="Standard"/>
+    <w:next w:val="Standard"/>
+    <w:uiPriority w:val="99"/>
+    <w:unhideWhenUsed/>
+    <w:rsid w:val="00A574A9"/>
+    <w:pPr>
+      <w:spacing w:after="0"/>
+    </w:pPr>
+  </w:style>
+</w:styles>
+</file>
+
+<file path=word/stylesWithEffects.xml><?xml version="1.0" encoding="utf-8"?>
+<w:styles xmlns:wpc="http://schemas.microsoft.com/office/word/2010/wordprocessingCanvas" xmlns:mc="http://schemas.openxmlformats.org/markup-compatibility/2006" xmlns:o="urn:schemas-microsoft-com:office:office" xmlns:r="http://schemas.openxmlformats.org/officeDocument/2006/relationships" xmlns:m="http://schemas.openxmlformats.org/officeDocument/2006/math" xmlns:v="urn:schemas-microsoft-com:vml" xmlns:wp14="http://schemas.microsoft.com/office/word/2010/wordprocessingDrawing" xmlns:wp="http://schemas.openxmlformats.org/drawingml/2006/wordprocessingDrawing" xmlns:w10="urn:schemas-microsoft-com:office:word" xmlns:w="http://schemas.openxmlformats.org/wordprocessingml/2006/main" xmlns:w14="http://schemas.microsoft.com/office/word/2010/wordml" xmlns:wpg="http://schemas.microsoft.com/office/word/2010/wordprocessingGroup" xmlns:wpi="http://schemas.microsoft.com/office/word/2010/wordprocessingInk" xmlns:wne="http://schemas.microsoft.com/office/word/2006/wordml" xmlns:wps="http://schemas.microsoft.com/office/word/2010/wordprocessingShape" mc:Ignorable="w14 wp14">
+  <w:docDefaults>
+    <w:rPrDefault>
+      <w:rPr>
+        <w:rFonts w:asciiTheme="minorHAnsi" w:eastAsiaTheme="minorEastAsia" w:hAnsiTheme="minorHAnsi" w:cstheme="minorBidi"/>
+        <w:sz w:val="22"/>
+        <w:szCs w:val="22"/>
+        <w:lang w:val="de-CH" w:eastAsia="en-US" w:bidi="ar-SA"/>
+      </w:rPr>
+    </w:rPrDefault>
+    <w:pPrDefault>
+      <w:pPr>
+        <w:spacing w:after="80"/>
+      </w:pPr>
+    </w:pPrDefault>
+  </w:docDefaults>
+  <w:latentStyles w:defLockedState="0" w:defUIPriority="99" w:defSemiHidden="1" w:defUnhideWhenUsed="1" w:defQFormat="0" w:count="267">
+    <w:lsdException w:name="Normal" w:semiHidden="0" w:uiPriority="0" w:unhideWhenUsed="0" w:qFormat="1"/>
+    <w:lsdException w:name="heading 1" w:semiHidden="0" w:uiPriority="9" w:unhideWhenUsed="0" w:qFormat="1"/>
+    <w:lsdException w:name="heading 2" w:uiPriority="9" w:qFormat="1"/>
+    <w:lsdException w:name="heading 3" w:uiPriority="9" w:qFormat="1"/>
+    <w:lsdException w:name="heading 4" w:uiPriority="9" w:qFormat="1"/>
+    <w:lsdException w:name="heading 5" w:uiPriority="9" w:qFormat="1"/>
+    <w:lsdException w:name="heading 6" w:uiPriority="9" w:qFormat="1"/>
+    <w:lsdException w:name="heading 7" w:uiPriority="9" w:qFormat="1"/>
+    <w:lsdException w:name="heading 8" w:uiPriority="9" w:qFormat="1"/>
+    <w:lsdException w:name="heading 9" w:uiPriority="9" w:qFormat="1"/>
+    <w:lsdException w:name="toc 1" w:uiPriority="39" w:qFormat="1"/>
+    <w:lsdException w:name="toc 2" w:uiPriority="39" w:qFormat="1"/>
+    <w:lsdException w:name="toc 3" w:uiPriority="39" w:qFormat="1"/>
+    <w:lsdException w:name="toc 4" w:uiPriority="39"/>
+    <w:lsdException w:name="toc 5" w:uiPriority="39"/>
+    <w:lsdException w:name="toc 6" w:uiPriority="39"/>
+    <w:lsdException w:name="toc 7" w:uiPriority="39"/>
+    <w:lsdException w:name="toc 8" w:uiPriority="39"/>
+    <w:lsdException w:name="toc 9" w:uiPriority="39"/>
+    <w:lsdException w:name="caption" w:uiPriority="35" w:qFormat="1"/>
+    <w:lsdException w:name="Title" w:semiHidden="0" w:uiPriority="10" w:unhideWhenUsed="0" w:qFormat="1"/>
+    <w:lsdException w:name="Default Paragraph Font" w:uiPriority="1"/>
+    <w:lsdException w:name="Subtitle" w:semiHidden="0" w:uiPriority="11" w:unhideWhenUsed="0" w:qFormat="1"/>
+    <w:lsdException w:name="Strong" w:semiHidden="0" w:uiPriority="22" w:unhideWhenUsed="0" w:qFormat="1"/>
+    <w:lsdException w:name="Emphasis" w:semiHidden="0" w:uiPriority="20" w:unhideWhenUsed="0" w:qFormat="1"/>
+    <w:lsdException w:name="Table Grid" w:semiHidden="0" w:uiPriority="59" w:unhideWhenUsed="0"/>
+    <w:lsdException w:name="Placeholder Text" w:unhideWhenUsed="0"/>
+    <w:lsdException w:name="No Spacing" w:semiHidden="0" w:uiPriority="1" w:unhideWhenUsed="0" w:qFormat="1"/>
+    <w:lsdException w:name="Light Shading" w:semiHidden="0" w:uiPriority="60" w:unhideWhenUsed="0"/>
+    <w:lsdException w:name="Light List" w:semiHidden="0" w:uiPriority="61" w:unhideWhenUsed="0"/>
+    <w:lsdException w:name="Light Grid" w:semiHidden="0" w:uiPriority="62" w:unhideWhenUsed="0"/>
+    <w:lsdException w:name="Medium Shading 1" w:semiHidden="0" w:uiPriority="63" w:unhideWhenUsed="0"/>
+    <w:lsdException w:name="Medium Shading 2" w:semiHidden="0" w:uiPriority="64" w:unhideWhenUsed="0"/>
+    <w:lsdException w:name="Medium List 1" w:semiHidden="0" w:uiPriority="65" w:unhideWhenUsed="0"/>
+    <w:lsdException w:name="Medium List 2" w:semiHidden="0" w:uiPriority="66" w:unhideWhenUsed="0"/>
+    <w:lsdException w:name="Medium Grid 1" w:semiHidden="0" w:uiPriority="67" w:unhideWhenUsed="0"/>
+    <w:lsdException w:name="Medium Grid 2" w:semiHidden="0" w:uiPriority="68" w:unhideWhenUsed="0"/>
+    <w:lsdException w:name="Medium Grid 3" w:semiHidden="0" w:uiPriority="69" w:unhideWhenUsed="0"/>
+    <w:lsdException w:name="Dark List" w:semiHidden="0" w:uiPriority="70" w:unhideWhenUsed="0"/>
+    <w:lsdException w:name="Colorful Shading" w:semiHidden="0" w:uiPriority="71" w:unhideWhenUsed="0"/>
+    <w:lsdException w:name="Colorful List" w:semiHidden="0" w:uiPriority="72" w:unhideWhenUsed="0"/>
+    <w:lsdException w:name="Colorful Grid" w:semiHidden="0" w:uiPriority="73" w:unhideWhenUsed="0"/>
+    <w:lsdException w:name="Light Shading Accent 1" w:semiHidden="0" w:uiPriority="60" w:unhideWhenUsed="0"/>
+    <w:lsdException w:name="Light List Accent 1" w:semiHidden="0" w:uiPriority="61" w:unhideWhenUsed="0"/>
+    <w:lsdException w:name="Light Grid Accent 1" w:semiHidden="0" w:uiPriority="62" w:unhideWhenUsed="0"/>
+    <w:lsdException w:name="Medium Shading 1 Accent 1" w:semiHidden="0" w:uiPriority="63" w:unhideWhenUsed="0"/>
+    <w:lsdException w:name="Medium Shading 2 Accent 1" w:semiHidden="0" w:uiPriority="64" w:unhideWhenUsed="0"/>
+    <w:lsdException w:name="Medium List 1 Accent 1" w:semiHidden="0" w:uiPriority="65" w:unhideWhenUsed="0"/>
+    <w:lsdException w:name="Revision" w:unhideWhenUsed="0"/>
+    <w:lsdException w:name="List Paragraph" w:semiHidden="0" w:uiPriority="34" w:unhideWhenUsed="0" w:qFormat="1"/>
+    <w:lsdException w:name="Quote" w:semiHidden="0" w:uiPriority="29" w:unhideWhenUsed="0" w:qFormat="1"/>
+    <w:lsdException w:name="Intense Quote" w:semiHidden="0" w:uiPriority="30" w:unhideWhenUsed="0" w:qFormat="1"/>
+    <w:lsdException w:name="Medium List 2 Accent 1" w:semiHidden="0" w:uiPriority="66" w:unhideWhenUsed="0"/>
+    <w:lsdException w:name="Medium Grid 1 Accent 1" w:semiHidden="0" w:uiPriority="67" w:unhideWhenUsed="0"/>
+    <w:lsdException w:name="Medium Grid 2 Accent 1" w:semiHidden="0" w:uiPriority="68" w:unhideWhenUsed="0"/>
+    <w:lsdException w:name="Medium Grid 3 Accent 1" w:semiHidden="0" w:uiPriority="69" w:unhideWhenUsed="0"/>
+    <w:lsdException w:name="Dark List Accent 1" w:semiHidden="0" w:uiPriority="70" w:unhideWhenUsed="0"/>
+    <w:lsdException w:name="Colorful Shading Accent 1" w:semiHidden="0" w:uiPriority="71" w:unhideWhenUsed="0"/>
+    <w:lsdException w:name="Colorful List Accent 1" w:semiHidden="0" w:uiPriority="72" w:unhideWhenUsed="0"/>
+    <w:lsdException w:name="Colorful Grid Accent 1" w:semiHidden="0" w:uiPriority="73" w:unhideWhenUsed="0"/>
+    <w:lsdException w:name="Light Shading Accent 2" w:semiHidden="0" w:uiPriority="60" w:unhideWhenUsed="0"/>
+    <w:lsdException w:name="Light List Accent 2" w:semiHidden="0" w:uiPriority="61" w:unhideWhenUsed="0"/>
+    <w:lsdException w:name="Light Grid Accent 2" w:semiHidden="0" w:uiPriority="62" w:unhideWhenUsed="0"/>
+    <w:lsdException w:name="Medium Shading 1 Accent 2" w:semiHidden="0" w:uiPriority="63" w:unhideWhenUsed="0"/>
+    <w:lsdException w:name="Medium Shading 2 Accent 2" w:semiHidden="0" w:uiPriority="64" w:unhideWhenUsed="0"/>
+    <w:lsdException w:name="Medium List 1 Accent 2" w:semiHidden="0" w:uiPriority="65" w:unhideWhenUsed="0"/>
+    <w:lsdException w:name="Medium List 2 Accent 2" w:semiHidden="0" w:uiPriority="66" w:unhideWhenUsed="0"/>
+    <w:lsdException w:name="Medium Grid 1 Accent 2" w:semiHidden="0" w:uiPriority="67" w:unhideWhenUsed="0"/>
+    <w:lsdException w:name="Medium Grid 2 Accent 2" w:semiHidden="0" w:uiPriority="68" w:unhideWhenUsed="0"/>
+    <w:lsdException w:name="Medium Grid 3 Accent 2" w:semiHidden="0" w:uiPriority="69" w:unhideWhenUsed="0"/>
+    <w:lsdException w:name="Dark List Accent 2" w:semiHidden="0" w:uiPriority="70" w:unhideWhenUsed="0"/>
+    <w:lsdException w:name="Colorful Shading Accent 2" w:semiHidden="0" w:uiPriority="71" w:unhideWhenUsed="0"/>
+    <w:lsdException w:name="Colorful List Accent 2" w:semiHidden="0" w:uiPriority="72" w:unhideWhenUsed="0"/>
+    <w:lsdException w:name="Colorful Grid Accent 2" w:semiHidden="0" w:uiPriority="73" w:unhideWhenUsed="0"/>
+    <w:lsdException w:name="Light Shading Accent 3" w:semiHidden="0" w:uiPriority="60" w:unhideWhenUsed="0"/>
+    <w:lsdException w:name="Light List Accent 3" w:semiHidden="0" w:uiPriority="61" w:unhideWhenUsed="0"/>
+    <w:lsdException w:name="Light Grid Accent 3" w:semiHidden="0" w:uiPriority="62" w:unhideWhenUsed="0"/>
+    <w:lsdException w:name="Medium Shading 1 Accent 3" w:semiHidden="0" w:uiPriority="63" w:unhideWhenUsed="0"/>
+    <w:lsdException w:name="Medium Shading 2 Accent 3" w:semiHidden="0" w:uiPriority="64" w:unhideWhenUsed="0"/>
+    <w:lsdException w:name="Medium List 1 Accent 3" w:semiHidden="0" w:uiPriority="65" w:unhideWhenUsed="0"/>
+    <w:lsdException w:name="Medium List 2 Accent 3" w:semiHidden="0" w:uiPriority="66" w:unhideWhenUsed="0"/>
+    <w:lsdException w:name="Medium Grid 1 Accent 3" w:semiHidden="0" w:uiPriority="67" w:unhideWhenUsed="0"/>
+    <w:lsdException w:name="Medium Grid 2 Accent 3" w:semiHidden="0" w:uiPriority="68" w:unhideWhenUsed="0"/>
+    <w:lsdException w:name="Medium Grid 3 Accent 3" w:semiHidden="0" w:uiPriority="69" w:unhideWhenUsed="0"/>
+    <w:lsdException w:name="Dark List Accent 3" w:semiHidden="0" w:uiPriority="70" w:unhideWhenUsed="0"/>
+    <w:lsdException w:name="Colorful Shading Accent 3" w:semiHidden="0" w:uiPriority="71" w:unhideWhenUsed="0"/>
+    <w:lsdException w:name="Colorful List Accent 3" w:semiHidden="0" w:uiPriority="72" w:unhideWhenUsed="0"/>
+    <w:lsdException w:name="Colorful Grid Accent 3" w:semiHidden="0" w:uiPriority="73" w:unhideWhenUsed="0"/>
+    <w:lsdException w:name="Light Shading Accent 4" w:semiHidden="0" w:uiPriority="60" w:unhideWhenUsed="0"/>
+    <w:lsdException w:name="Light List Accent 4" w:semiHidden="0" w:uiPriority="61" w:unhideWhenUsed="0"/>
+    <w:lsdException w:name="Light Grid Accent 4" w:semiHidden="0" w:uiPriority="62" w:unhideWhenUsed="0"/>
+    <w:lsdException w:name="Medium Shading 1 Accent 4" w:semiHidden="0" w:uiPriority="63" w:unhideWhenUsed="0"/>
+    <w:lsdException w:name="Medium Shading 2 Accent 4" w:semiHidden="0" w:uiPriority="64" w:unhideWhenUsed="0"/>
+    <w:lsdException w:name="Medium List 1 Accent 4" w:semiHidden="0" w:uiPriority="65" w:unhideWhenUsed="0"/>
+    <w:lsdException w:name="Medium List 2 Accent 4" w:semiHidden="0" w:uiPriority="66" w:unhideWhenUsed="0"/>
+    <w:lsdException w:name="Medium Grid 1 Accent 4" w:semiHidden="0" w:uiPriority="67" w:unhideWhenUsed="0"/>
+    <w:lsdException w:name="Medium Grid 2 Accent 4" w:semiHidden="0" w:uiPriority="68" w:unhideWhenUsed="0"/>
+    <w:lsdException w:name="Medium Grid 3 Accent 4" w:semiHidden="0" w:uiPriority="69" w:unhideWhenUsed="0"/>
+    <w:lsdException w:name="Dark List Accent 4" w:semiHidden="0" w:uiPriority="70" w:unhideWhenUsed="0"/>
+    <w:lsdException w:name="Colorful Shading Accent 4" w:semiHidden="0" w:uiPriority="71" w:unhideWhenUsed="0"/>
+    <w:lsdException w:name="Colorful List Accent 4" w:semiHidden="0" w:uiPriority="72" w:unhideWhenUsed="0"/>
+    <w:lsdException w:name="Colorful Grid Accent 4" w:semiHidden="0" w:uiPriority="73" w:unhideWhenUsed="0"/>
+    <w:lsdException w:name="Light Shading Accent 5" w:semiHidden="0" w:uiPriority="60" w:unhideWhenUsed="0"/>
+    <w:lsdException w:name="Light List Accent 5" w:semiHidden="0" w:uiPriority="61" w:unhideWhenUsed="0"/>
+    <w:lsdException w:name="Light Grid Accent 5" w:semiHidden="0" w:uiPriority="62" w:unhideWhenUsed="0"/>
+    <w:lsdException w:name="Medium Shading 1 Accent 5" w:semiHidden="0" w:uiPriority="63" w:unhideWhenUsed="0"/>
+    <w:lsdException w:name="Medium Shading 2 Accent 5" w:semiHidden="0" w:uiPriority="64" w:unhideWhenUsed="0"/>
+    <w:lsdException w:name="Medium List 1 Accent 5" w:semiHidden="0" w:uiPriority="65" w:unhideWhenUsed="0"/>
+    <w:lsdException w:name="Medium List 2 Accent 5" w:semiHidden="0" w:uiPriority="66" w:unhideWhenUsed="0"/>
+    <w:lsdException w:name="Medium Grid 1 Accent 5" w:semiHidden="0" w:uiPriority="67" w:unhideWhenUsed="0"/>
+    <w:lsdException w:name="Medium Grid 2 Accent 5" w:semiHidden="0" w:uiPriority="68" w:unhideWhenUsed="0"/>
+    <w:lsdException w:name="Medium Grid 3 Accent 5" w:semiHidden="0" w:uiPriority="69" w:unhideWhenUsed="0"/>
+    <w:lsdException w:name="Dark List Accent 5" w:semiHidden="0" w:uiPriority="70" w:unhideWhenUsed="0"/>
+    <w:lsdException w:name="Colorful Shading Accent 5" w:semiHidden="0" w:uiPriority="71" w:unhideWhenUsed="0"/>
+    <w:lsdException w:name="Colorful List Accent 5" w:semiHidden="0" w:uiPriority="72" w:unhideWhenUsed="0"/>
+    <w:lsdException w:name="Colorful Grid Accent 5" w:semiHidden="0" w:uiPriority="73" w:unhideWhenUsed="0"/>
+    <w:lsdException w:name="Light Shading Accent 6" w:semiHidden="0" w:uiPriority="60" w:unhideWhenUsed="0"/>
+    <w:lsdException w:name="Light List Accent 6" w:semiHidden="0" w:uiPriority="61" w:unhideWhenUsed="0"/>
+    <w:lsdException w:name="Light Grid Accent 6" w:semiHidden="0" w:uiPriority="62" w:unhideWhenUsed="0"/>
+    <w:lsdException w:name="Medium Shading 1 Accent 6" w:semiHidden="0" w:uiPriority="63" w:unhideWhenUsed="0"/>
+    <w:lsdException w:name="Medium Shading 2 Accent 6" w:semiHidden="0" w:uiPriority="64" w:unhideWhenUsed="0"/>
+    <w:lsdException w:name="Medium List 1 Accent 6" w:semiHidden="0" w:uiPriority="65" w:unhideWhenUsed="0"/>
+    <w:lsdException w:name="Medium List 2 Accent 6" w:semiHidden="0" w:uiPriority="66" w:unhideWhenUsed="0"/>
+    <w:lsdException w:name="Medium Grid 1 Accent 6" w:semiHidden="0" w:uiPriority="67" w:unhideWhenUsed="0"/>
+    <w:lsdException w:name="Medium Grid 2 Accent 6" w:semiHidden="0" w:uiPriority="68" w:unhideWhenUsed="0"/>
+    <w:lsdException w:name="Medium Grid 3 Accent 6" w:semiHidden="0" w:uiPriority="69" w:unhideWhenUsed="0"/>
+    <w:lsdException w:name="Dark List Accent 6" w:semiHidden="0" w:uiPriority="70" w:unhideWhenUsed="0"/>
+    <w:lsdException w:name="Colorful Shading Accent 6" w:semiHidden="0" w:uiPriority="71" w:unhideWhenUsed="0"/>
+    <w:lsdException w:name="Colorful List Accent 6" w:semiHidden="0" w:uiPriority="72" w:unhideWhenUsed="0"/>
+    <w:lsdException w:name="Colorful Grid Accent 6" w:semiHidden="0" w:uiPriority="73" w:unhideWhenUsed="0"/>
+    <w:lsdException w:name="Subtle Emphasis" w:semiHidden="0" w:uiPriority="19" w:unhideWhenUsed="0" w:qFormat="1"/>
+    <w:lsdException w:name="Intense Emphasis" w:semiHidden="0" w:uiPriority="21" w:unhideWhenUsed="0" w:qFormat="1"/>
+    <w:lsdException w:name="Subtle Reference" w:semiHidden="0" w:uiPriority="31" w:unhideWhenUsed="0" w:qFormat="1"/>
+    <w:lsdException w:name="Intense Reference" w:semiHidden="0" w:uiPriority="32" w:unhideWhenUsed="0" w:qFormat="1"/>
+    <w:lsdException w:name="Book Title" w:semiHidden="0" w:uiPriority="33" w:unhideWhenUsed="0" w:qFormat="1"/>
+    <w:lsdException w:name="Bibliography" w:uiPriority="37"/>
+    <w:lsdException w:name="TOC Heading" w:uiPriority="39" w:qFormat="1"/>
+  </w:latentStyles>
+  <w:style w:type="paragraph" w:default="1" w:styleId="Standard">
+    <w:name w:val="Normal"/>
+    <w:qFormat/>
+    <w:rsid w:val="003C3BB7"/>
+    <w:rPr>
+      <w:sz w:val="20"/>
+      <w:szCs w:val="20"/>
+    </w:rPr>
+  </w:style>
+  <w:style w:type="paragraph" w:styleId="berschrift1">
+    <w:name w:val="heading 1"/>
+    <w:basedOn w:val="Standard"/>
+    <w:next w:val="Standard"/>
+    <w:link w:val="berschrift1Zchn"/>
+    <w:uiPriority w:val="9"/>
+    <w:qFormat/>
+    <w:rsid w:val="00E711E0"/>
+    <w:pPr>
+      <w:pBdr>
+        <w:top w:val="single" w:sz="24" w:space="0" w:color="4F81BD" w:themeColor="accent1"/>
+        <w:left w:val="single" w:sz="24" w:space="0" w:color="4F81BD" w:themeColor="accent1"/>
+        <w:bottom w:val="single" w:sz="24" w:space="0" w:color="4F81BD" w:themeColor="accent1"/>
+        <w:right w:val="single" w:sz="24" w:space="0" w:color="4F81BD" w:themeColor="accent1"/>
+      </w:pBdr>
+      <w:shd w:val="clear" w:color="auto" w:fill="4F81BD" w:themeFill="accent1"/>
+      <w:spacing w:before="240" w:after="120"/>
+      <w:ind w:left="432" w:hanging="432"/>
+      <w:outlineLvl w:val="0"/>
+    </w:pPr>
+    <w:rPr>
+      <w:b/>
+      <w:bCs/>
+      <w:color w:val="FFFFFF" w:themeColor="background1"/>
+      <w:spacing w:val="15"/>
+      <w:sz w:val="22"/>
+      <w:szCs w:val="22"/>
+    </w:rPr>
+  </w:style>
+  <w:style w:type="paragraph" w:styleId="berschrift2">
+    <w:name w:val="heading 2"/>
+    <w:basedOn w:val="Standard"/>
+    <w:next w:val="Standard"/>
+    <w:link w:val="berschrift2Zchn"/>
+    <w:uiPriority w:val="9"/>
+    <w:unhideWhenUsed/>
+    <w:qFormat/>
+    <w:rsid w:val="006C6507"/>
+    <w:pPr>
+      <w:pBdr>
+        <w:top w:val="single" w:sz="24" w:space="0" w:color="DBE5F1" w:themeColor="accent1" w:themeTint="33"/>
+        <w:left w:val="single" w:sz="24" w:space="0" w:color="DBE5F1" w:themeColor="accent1" w:themeTint="33"/>
+        <w:bottom w:val="single" w:sz="24" w:space="0" w:color="DBE5F1" w:themeColor="accent1" w:themeTint="33"/>
+        <w:right w:val="single" w:sz="24" w:space="0" w:color="DBE5F1" w:themeColor="accent1" w:themeTint="33"/>
+      </w:pBdr>
+      <w:shd w:val="clear" w:color="auto" w:fill="DBE5F1" w:themeFill="accent1" w:themeFillTint="33"/>
+      <w:spacing w:before="360" w:after="240"/>
+      <w:ind w:left="578" w:hanging="578"/>
+      <w:outlineLvl w:val="1"/>
+    </w:pPr>
+    <w:rPr>
+      <w:spacing w:val="15"/>
+      <w:sz w:val="22"/>
+      <w:szCs w:val="22"/>
+    </w:rPr>
+  </w:style>
+  <w:style w:type="paragraph" w:styleId="berschrift3">
+    <w:name w:val="heading 3"/>
+    <w:basedOn w:val="Standard"/>
+    <w:next w:val="Standard"/>
+    <w:link w:val="berschrift3Zchn"/>
+    <w:uiPriority w:val="9"/>
+    <w:unhideWhenUsed/>
+    <w:qFormat/>
+    <w:rsid w:val="006C6507"/>
+    <w:pPr>
+      <w:pBdr>
+        <w:top w:val="single" w:sz="6" w:space="2" w:color="4F81BD" w:themeColor="accent1"/>
+      </w:pBdr>
+      <w:spacing w:before="360" w:after="240"/>
+      <w:ind w:left="720" w:hanging="720"/>
+      <w:outlineLvl w:val="2"/>
+    </w:pPr>
+    <w:rPr>
+      <w:color w:val="243F60" w:themeColor="accent1" w:themeShade="7F"/>
+      <w:spacing w:val="15"/>
+      <w:sz w:val="22"/>
+      <w:szCs w:val="22"/>
+    </w:rPr>
+  </w:style>
+  <w:style w:type="paragraph" w:styleId="berschrift4">
+    <w:name w:val="heading 4"/>
+    <w:basedOn w:val="Standard"/>
+    <w:next w:val="Standard"/>
+    <w:link w:val="berschrift4Zchn"/>
+    <w:uiPriority w:val="9"/>
+    <w:unhideWhenUsed/>
+    <w:qFormat/>
+    <w:rsid w:val="00BF1750"/>
+    <w:pPr>
+      <w:pBdr>
+        <w:top w:val="dotted" w:sz="6" w:space="2" w:color="4F81BD" w:themeColor="accent1"/>
+      </w:pBdr>
+      <w:spacing w:before="360" w:after="240"/>
+      <w:ind w:left="862" w:hanging="862"/>
+      <w:outlineLvl w:val="3"/>
+    </w:pPr>
+    <w:rPr>
+      <w:color w:val="365F91" w:themeColor="accent1" w:themeShade="BF"/>
+      <w:spacing w:val="10"/>
+      <w:sz w:val="22"/>
+      <w:szCs w:val="22"/>
+    </w:rPr>
+  </w:style>
+  <w:style w:type="paragraph" w:styleId="berschrift5">
+    <w:name w:val="heading 5"/>
+    <w:basedOn w:val="Standard"/>
+    <w:next w:val="Standard"/>
+    <w:link w:val="berschrift5Zchn"/>
+    <w:uiPriority w:val="9"/>
+    <w:semiHidden/>
+    <w:unhideWhenUsed/>
+    <w:qFormat/>
+    <w:rsid w:val="00BF1750"/>
+    <w:pPr>
+      <w:pBdr>
+        <w:bottom w:val="single" w:sz="6" w:space="1" w:color="4F81BD" w:themeColor="accent1"/>
+      </w:pBdr>
+      <w:spacing w:before="300" w:after="0"/>
+      <w:ind w:left="1008" w:hanging="1008"/>
+      <w:outlineLvl w:val="4"/>
+    </w:pPr>
+    <w:rPr>
+      <w:color w:val="365F91" w:themeColor="accent1" w:themeShade="BF"/>
+      <w:spacing w:val="10"/>
+      <w:sz w:val="22"/>
+      <w:szCs w:val="22"/>
+    </w:rPr>
+  </w:style>
+  <w:style w:type="paragraph" w:styleId="berschrift6">
+    <w:name w:val="heading 6"/>
+    <w:basedOn w:val="Standard"/>
+    <w:next w:val="Standard"/>
+    <w:link w:val="berschrift6Zchn"/>
+    <w:uiPriority w:val="9"/>
+    <w:semiHidden/>
+    <w:unhideWhenUsed/>
+    <w:qFormat/>
+    <w:rsid w:val="003C3BB7"/>
+    <w:pPr>
+      <w:pBdr>
+        <w:bottom w:val="dotted" w:sz="6" w:space="1" w:color="4F81BD" w:themeColor="accent1"/>
+      </w:pBdr>
+      <w:spacing w:before="300" w:after="0"/>
+      <w:ind w:left="1152" w:hanging="1152"/>
+      <w:outlineLvl w:val="5"/>
+    </w:pPr>
+    <w:rPr>
+      <w:caps/>
+      <w:color w:val="365F91" w:themeColor="accent1" w:themeShade="BF"/>
+      <w:spacing w:val="10"/>
+      <w:sz w:val="22"/>
+      <w:szCs w:val="22"/>
+    </w:rPr>
+  </w:style>
+  <w:style w:type="paragraph" w:styleId="berschrift7">
+    <w:name w:val="heading 7"/>
+    <w:basedOn w:val="Standard"/>
+    <w:next w:val="Standard"/>
+    <w:link w:val="berschrift7Zchn"/>
+    <w:uiPriority w:val="9"/>
+    <w:semiHidden/>
+    <w:unhideWhenUsed/>
+    <w:qFormat/>
+    <w:rsid w:val="003C3BB7"/>
+    <w:pPr>
+      <w:spacing w:before="300" w:after="0"/>
+      <w:ind w:left="1296" w:hanging="1296"/>
+      <w:outlineLvl w:val="6"/>
+    </w:pPr>
+    <w:rPr>
+      <w:caps/>
+      <w:color w:val="365F91" w:themeColor="accent1" w:themeShade="BF"/>
+      <w:spacing w:val="10"/>
+      <w:sz w:val="22"/>
+      <w:szCs w:val="22"/>
+    </w:rPr>
+  </w:style>
+  <w:style w:type="paragraph" w:styleId="berschrift8">
+    <w:name w:val="heading 8"/>
+    <w:basedOn w:val="Standard"/>
+    <w:next w:val="Standard"/>
+    <w:link w:val="berschrift8Zchn"/>
+    <w:uiPriority w:val="9"/>
+    <w:semiHidden/>
+    <w:unhideWhenUsed/>
+    <w:qFormat/>
+    <w:rsid w:val="003C3BB7"/>
+    <w:pPr>
+      <w:spacing w:before="300" w:after="0"/>
+      <w:ind w:left="1440" w:hanging="1440"/>
+      <w:outlineLvl w:val="7"/>
+    </w:pPr>
+    <w:rPr>
+      <w:caps/>
+      <w:spacing w:val="10"/>
+      <w:sz w:val="18"/>
+      <w:szCs w:val="18"/>
+    </w:rPr>
+  </w:style>
+  <w:style w:type="paragraph" w:styleId="berschrift9">
+    <w:name w:val="heading 9"/>
+    <w:basedOn w:val="Standard"/>
+    <w:next w:val="Standard"/>
+    <w:link w:val="berschrift9Zchn"/>
+    <w:uiPriority w:val="9"/>
+    <w:semiHidden/>
+    <w:unhideWhenUsed/>
+    <w:qFormat/>
+    <w:rsid w:val="003C3BB7"/>
+    <w:pPr>
+      <w:spacing w:before="300" w:after="0"/>
+      <w:ind w:left="1584" w:hanging="1584"/>
       <w:outlineLvl w:val="8"/>
     </w:pPr>
     <w:rPr>
@@ -7769,7 +9774,7 @@
 </file>
 
 <file path=customXml/itemProps1.xml><?xml version="1.0" encoding="utf-8"?>
-<ds:datastoreItem xmlns:ds="http://schemas.openxmlformats.org/officeDocument/2006/customXml" ds:itemID="{C91E5E3F-C813-4EC7-9EA6-F619FDD645F5}">
+<ds:datastoreItem xmlns:ds="http://schemas.openxmlformats.org/officeDocument/2006/customXml" ds:itemID="{22C9861A-1CA7-452D-91F5-1781DC22F453}">
   <ds:schemaRefs>
     <ds:schemaRef ds:uri="http://schemas.openxmlformats.org/officeDocument/2006/bibliography"/>
   </ds:schemaRefs>

--- a/doc/06_Tests/Systemtest Dokumentation.docx
+++ b/doc/06_Tests/Systemtest Dokumentation.docx
@@ -2364,10 +2364,7 @@
         </w:p>
       </w:sdtContent>
     </w:sdt>
-    <w:p>
-      <w:bookmarkStart w:id="3" w:name="_GoBack"/>
-      <w:bookmarkEnd w:id="3"/>
-    </w:p>
+    <w:p/>
     <w:p>
       <w:pPr>
         <w:pStyle w:val="berschrift2"/>
@@ -2551,92 +2548,93 @@
       <w:pPr>
         <w:pStyle w:val="berschrift1"/>
       </w:pPr>
-      <w:bookmarkStart w:id="4" w:name="_Toc290542893"/>
+      <w:bookmarkStart w:id="3" w:name="_Toc290542893"/>
       <w:r>
         <w:lastRenderedPageBreak/>
         <w:t>Systemtests</w:t>
+      </w:r>
+      <w:bookmarkEnd w:id="3"/>
+    </w:p>
+    <w:p>
+      <w:pPr>
+        <w:pStyle w:val="berschrift2"/>
+      </w:pPr>
+      <w:bookmarkStart w:id="4" w:name="_Toc290542894"/>
+      <w:r>
+        <w:t>Voraussetzungen</w:t>
       </w:r>
       <w:bookmarkEnd w:id="4"/>
     </w:p>
     <w:p>
+      <w:r>
+        <w:t>Eine Person starte</w:t>
+      </w:r>
+      <w:r>
+        <w:t>t auf einem Computer den Server. Auf einem and</w:t>
+      </w:r>
+      <w:r>
+        <w:t>eren Computer wird mit Hilfe</w:t>
+      </w:r>
+      <w:r>
+        <w:t xml:space="preserve"> eines</w:t>
+      </w:r>
+      <w:r>
+        <w:t xml:space="preserve"> Emulator</w:t>
+      </w:r>
+      <w:r>
+        <w:t>s</w:t>
+      </w:r>
+      <w:r>
+        <w:t xml:space="preserve"> der Client gestartet. </w:t>
+      </w:r>
+      <w:r>
+        <w:t>Für die</w:t>
+      </w:r>
+      <w:r>
+        <w:t xml:space="preserve"> Tests 1-5 </w:t>
+      </w:r>
+      <w:r>
+        <w:t>ist eine funktionierende Netzwerkverbindung essentiell.</w:t>
+      </w:r>
+    </w:p>
+    <w:p>
       <w:pPr>
         <w:pStyle w:val="berschrift2"/>
       </w:pPr>
-      <w:bookmarkStart w:id="5" w:name="_Toc290542894"/>
-      <w:r>
-        <w:t>Voraussetzungen</w:t>
+      <w:bookmarkStart w:id="5" w:name="_Toc290542895"/>
+      <w:r>
+        <w:t>Vorbereitungen</w:t>
       </w:r>
       <w:bookmarkEnd w:id="5"/>
     </w:p>
     <w:p>
       <w:r>
-        <w:t>Eine Person starte</w:t>
-      </w:r>
-      <w:r>
-        <w:t>t auf einem Computer den Server. Auf einem and</w:t>
-      </w:r>
-      <w:r>
-        <w:t>eren Computer wird mit Hilfe</w:t>
-      </w:r>
-      <w:r>
-        <w:t xml:space="preserve"> eines</w:t>
-      </w:r>
-      <w:r>
-        <w:t xml:space="preserve"> Emulator</w:t>
-      </w:r>
-      <w:r>
-        <w:t>s</w:t>
-      </w:r>
-      <w:r>
-        <w:t xml:space="preserve"> der Client gestartet. </w:t>
-      </w:r>
-      <w:r>
-        <w:t>Für die</w:t>
-      </w:r>
-      <w:r>
-        <w:t xml:space="preserve"> Tests 1-5 </w:t>
-      </w:r>
-      <w:r>
-        <w:t>ist eine funktionierende Netzwerkverbindung essentiell.</w:t>
+        <w:t>Die IP Adresse des Hosts wird für das korrekte funktionieren der Tests benötigt.</w:t>
       </w:r>
     </w:p>
     <w:p>
       <w:pPr>
         <w:pStyle w:val="berschrift2"/>
       </w:pPr>
-      <w:bookmarkStart w:id="6" w:name="_Toc290542895"/>
-      <w:r>
-        <w:t>Vorbereitungen</w:t>
+      <w:bookmarkStart w:id="6" w:name="_Toc289166094"/>
+      <w:bookmarkStart w:id="7" w:name="_Toc290542896"/>
+      <w:r>
+        <w:t>UC1</w:t>
+      </w:r>
+      <w:r>
+        <w:t xml:space="preserve"> </w:t>
+      </w:r>
+      <w:r>
+        <w:t>Stundeneintrag erfassen</w:t>
       </w:r>
       <w:bookmarkEnd w:id="6"/>
-    </w:p>
-    <w:p>
-      <w:r>
-        <w:t>Die IP Adresse des Hosts wird für das korrekte funktionieren der Tests benötigt.</w:t>
-      </w:r>
-    </w:p>
-    <w:p>
-      <w:pPr>
-        <w:pStyle w:val="berschrift2"/>
-      </w:pPr>
-      <w:bookmarkStart w:id="7" w:name="_Toc289166094"/>
-      <w:bookmarkStart w:id="8" w:name="_Toc290542896"/>
-      <w:r>
-        <w:t>UC1</w:t>
-      </w:r>
-      <w:r>
-        <w:t xml:space="preserve"> </w:t>
-      </w:r>
-      <w:r>
-        <w:t>Stundeneintrag erfassen</w:t>
-      </w:r>
       <w:bookmarkEnd w:id="7"/>
-      <w:bookmarkEnd w:id="8"/>
     </w:p>
     <w:tbl>
       <w:tblPr>
         <w:tblStyle w:val="MittlereSchattierung1-Akzent1"/>
         <w:tblW w:w="0" w:type="auto"/>
+        <w:tblInd w:w="57" w:type="dxa"/>
         <w:tblLook w:val="04A0" w:firstRow="1" w:lastRow="0" w:firstColumn="1" w:lastColumn="0" w:noHBand="0" w:noVBand="1"/>
       </w:tblPr>
       <w:tblGrid>
@@ -3000,16 +2998,17 @@
       <w:pPr>
         <w:pStyle w:val="berschrift3"/>
       </w:pPr>
-      <w:bookmarkStart w:id="9" w:name="_Toc290542897"/>
+      <w:bookmarkStart w:id="8" w:name="_Toc290542897"/>
       <w:r>
         <w:t>Testprotokoll</w:t>
       </w:r>
-      <w:bookmarkEnd w:id="9"/>
+      <w:bookmarkEnd w:id="8"/>
     </w:p>
     <w:tbl>
       <w:tblPr>
         <w:tblStyle w:val="MittlereSchattierung1-Akzent1"/>
         <w:tblW w:w="0" w:type="auto"/>
+        <w:tblInd w:w="57" w:type="dxa"/>
         <w:tblLook w:val="04A0" w:firstRow="1" w:lastRow="0" w:firstColumn="1" w:lastColumn="0" w:noHBand="0" w:noVBand="1"/>
       </w:tblPr>
       <w:tblGrid>
@@ -3274,7 +3273,7 @@
       </w:tr>
     </w:tbl>
     <w:p>
-      <w:bookmarkStart w:id="10" w:name="_Toc288840388"/>
+      <w:bookmarkStart w:id="9" w:name="_Toc288840388"/>
     </w:p>
     <w:p>
       <w:pPr>
@@ -3292,7 +3291,7 @@
       <w:pPr>
         <w:pStyle w:val="berschrift2"/>
       </w:pPr>
-      <w:bookmarkStart w:id="11" w:name="_Toc290542898"/>
+      <w:bookmarkStart w:id="10" w:name="_Toc290542898"/>
       <w:r>
         <w:lastRenderedPageBreak/>
         <w:t>UC2</w:t>
@@ -3303,13 +3302,14 @@
       <w:r>
         <w:t>CRUD Stundeneintrag</w:t>
       </w:r>
+      <w:bookmarkEnd w:id="9"/>
       <w:bookmarkEnd w:id="10"/>
-      <w:bookmarkEnd w:id="11"/>
     </w:p>
     <w:tbl>
       <w:tblPr>
         <w:tblStyle w:val="MittlereSchattierung1-Akzent1"/>
         <w:tblW w:w="0" w:type="auto"/>
+        <w:tblInd w:w="57" w:type="dxa"/>
         <w:tblLook w:val="04A0" w:firstRow="1" w:lastRow="0" w:firstColumn="1" w:lastColumn="0" w:noHBand="0" w:noVBand="1"/>
       </w:tblPr>
       <w:tblGrid>
@@ -3545,16 +3545,17 @@
       <w:pPr>
         <w:pStyle w:val="berschrift3"/>
       </w:pPr>
-      <w:bookmarkStart w:id="12" w:name="_Toc290542899"/>
+      <w:bookmarkStart w:id="11" w:name="_Toc290542899"/>
       <w:r>
         <w:t>Testprotokoll</w:t>
       </w:r>
-      <w:bookmarkEnd w:id="12"/>
+      <w:bookmarkEnd w:id="11"/>
     </w:p>
     <w:tbl>
       <w:tblPr>
         <w:tblStyle w:val="MittlereSchattierung1-Akzent1"/>
         <w:tblW w:w="0" w:type="auto"/>
+        <w:tblInd w:w="57" w:type="dxa"/>
         <w:tblLook w:val="04A0" w:firstRow="1" w:lastRow="0" w:firstColumn="1" w:lastColumn="0" w:noHBand="0" w:noVBand="1"/>
       </w:tblPr>
       <w:tblGrid>
@@ -3745,6 +3746,8 @@
       <w:r>
         <w:br w:type="page"/>
       </w:r>
+      <w:bookmarkStart w:id="12" w:name="_GoBack"/>
+      <w:bookmarkEnd w:id="12"/>
     </w:p>
     <w:p>
       <w:pPr>
@@ -3854,27 +3857,14 @@
       <w:r>
         <w:t xml:space="preserve">Abbildung </w:t>
       </w:r>
-      <w:r>
-        <w:fldChar w:fldCharType="begin"/>
-      </w:r>
-      <w:r>
-        <w:instrText xml:space="preserve"> SEQ Abbildung \* ARABIC </w:instrText>
-      </w:r>
-      <w:r>
-        <w:fldChar w:fldCharType="separate"/>
-      </w:r>
-      <w:r>
-        <w:rPr>
-          <w:noProof/>
-        </w:rPr>
-        <w:t>1</w:t>
-      </w:r>
-      <w:r>
-        <w:rPr>
-          <w:noProof/>
-        </w:rPr>
-        <w:fldChar w:fldCharType="end"/>
-      </w:r>
+      <w:fldSimple w:instr=" SEQ Abbildung \* ARABIC ">
+        <w:r>
+          <w:rPr>
+            <w:noProof/>
+          </w:rPr>
+          <w:t>1</w:t>
+        </w:r>
+      </w:fldSimple>
       <w:r>
         <w:rPr>
           <w:noProof/>
@@ -4207,27 +4197,14 @@
       <w:r>
         <w:t xml:space="preserve">Abbildung </w:t>
       </w:r>
-      <w:r>
-        <w:fldChar w:fldCharType="begin"/>
-      </w:r>
-      <w:r>
-        <w:instrText xml:space="preserve"> SEQ Abbildung \* ARABIC </w:instrText>
-      </w:r>
-      <w:r>
-        <w:fldChar w:fldCharType="separate"/>
-      </w:r>
-      <w:r>
-        <w:rPr>
-          <w:noProof/>
-        </w:rPr>
-        <w:t>2</w:t>
-      </w:r>
-      <w:r>
-        <w:rPr>
-          <w:noProof/>
-        </w:rPr>
-        <w:fldChar w:fldCharType="end"/>
-      </w:r>
+      <w:fldSimple w:instr=" SEQ Abbildung \* ARABIC ">
+        <w:r>
+          <w:rPr>
+            <w:noProof/>
+          </w:rPr>
+          <w:t>2</w:t>
+        </w:r>
+      </w:fldSimple>
       <w:r>
         <w:t xml:space="preserve"> – Auflistung, Abdeckungsrate und Ergebnis der durchgeführten Tests für die Server Applikation</w:t>
       </w:r>
@@ -5517,7 +5494,7 @@
         <w:noProof/>
         <w:lang w:val="de-DE"/>
       </w:rPr>
-      <w:t>1</w:t>
+      <w:t>3</w:t>
     </w:r>
     <w:r>
       <w:rPr>
@@ -5531,31 +5508,16 @@
       </w:rPr>
       <w:t xml:space="preserve"> von </w:t>
     </w:r>
-    <w:r>
-      <w:fldChar w:fldCharType="begin"/>
-    </w:r>
-    <w:r>
-      <w:instrText>NUMPAGES  \* Arabic  \* MERGEFORMAT</w:instrText>
-    </w:r>
-    <w:r>
-      <w:fldChar w:fldCharType="separate"/>
-    </w:r>
-    <w:r>
-      <w:rPr>
-        <w:b/>
-        <w:noProof/>
-        <w:lang w:val="de-DE"/>
-      </w:rPr>
-      <w:t>6</w:t>
-    </w:r>
-    <w:r>
-      <w:rPr>
-        <w:b/>
-        <w:noProof/>
-        <w:lang w:val="de-DE"/>
-      </w:rPr>
-      <w:fldChar w:fldCharType="end"/>
-    </w:r>
+    <w:fldSimple w:instr="NUMPAGES  \* Arabic  \* MERGEFORMAT">
+      <w:r>
+        <w:rPr>
+          <w:b/>
+          <w:noProof/>
+          <w:lang w:val="de-DE"/>
+        </w:rPr>
+        <w:t>6</w:t>
+      </w:r>
+    </w:fldSimple>
   </w:p>
 </w:ftr>
 </file>
@@ -9774,7 +9736,7 @@
 </file>
 
 <file path=customXml/itemProps1.xml><?xml version="1.0" encoding="utf-8"?>
-<ds:datastoreItem xmlns:ds="http://schemas.openxmlformats.org/officeDocument/2006/customXml" ds:itemID="{22C9861A-1CA7-452D-91F5-1781DC22F453}">
+<ds:datastoreItem xmlns:ds="http://schemas.openxmlformats.org/officeDocument/2006/customXml" ds:itemID="{A40F19EF-4B1D-4DCC-8B87-581703B3F206}">
   <ds:schemaRefs>
     <ds:schemaRef ds:uri="http://schemas.openxmlformats.org/officeDocument/2006/bibliography"/>
   </ds:schemaRefs>

--- a/doc/06_Tests/Systemtest Dokumentation.docx
+++ b/doc/06_Tests/Systemtest Dokumentation.docx
@@ -119,7 +119,7 @@
                     <w:noProof/>
                     <w:color w:val="4F81BD" w:themeColor="accent1"/>
                   </w:rPr>
-                  <w:t>14. April 2011</w:t>
+                  <w:t>18. Mai 2011</w:t>
                 </w:r>
                 <w:r>
                   <w:rPr>
@@ -350,7 +350,7 @@
       <w:pPr>
         <w:pStyle w:val="berschrift1"/>
       </w:pPr>
-      <w:bookmarkStart w:id="0" w:name="_Toc290542890"/>
+      <w:bookmarkStart w:id="0" w:name="_Toc293479401"/>
       <w:r>
         <w:lastRenderedPageBreak/>
         <w:t>Dokumentinformationen</w:t>
@@ -361,7 +361,7 @@
       <w:pPr>
         <w:pStyle w:val="berschrift2"/>
       </w:pPr>
-      <w:bookmarkStart w:id="1" w:name="_Toc290542891"/>
+      <w:bookmarkStart w:id="1" w:name="_Toc293479402"/>
       <w:r>
         <w:t>Änderungsgeschichte</w:t>
       </w:r>
@@ -568,7 +568,7 @@
         </w:tc>
       </w:tr>
     </w:tbl>
-    <w:bookmarkStart w:id="2" w:name="_Toc290542892" w:displacedByCustomXml="next"/>
+    <w:bookmarkStart w:id="2" w:name="_Toc293479403" w:displacedByCustomXml="next"/>
     <w:sdt>
       <w:sdtPr>
         <w:rPr>
@@ -632,7 +632,7 @@
             </w:rPr>
             <w:fldChar w:fldCharType="separate"/>
           </w:r>
-          <w:hyperlink w:anchor="_Toc290542890" w:history="1">
+          <w:hyperlink w:anchor="_Toc293479401" w:history="1">
             <w:r>
               <w:rPr>
                 <w:rStyle w:val="Hyperlink"/>
@@ -676,7 +676,7 @@
                 <w:noProof/>
                 <w:webHidden/>
               </w:rPr>
-              <w:instrText xml:space="preserve"> PAGEREF _Toc290542890 \h </w:instrText>
+              <w:instrText xml:space="preserve"> PAGEREF _Toc293479401 \h </w:instrText>
             </w:r>
             <w:r>
               <w:rPr>
@@ -721,7 +721,7 @@
               <w:lang w:eastAsia="de-CH"/>
             </w:rPr>
           </w:pPr>
-          <w:hyperlink w:anchor="_Toc290542891" w:history="1">
+          <w:hyperlink w:anchor="_Toc293479402" w:history="1">
             <w:r>
               <w:rPr>
                 <w:rStyle w:val="Hyperlink"/>
@@ -764,7 +764,7 @@
                 <w:noProof/>
                 <w:webHidden/>
               </w:rPr>
-              <w:instrText xml:space="preserve"> PAGEREF _Toc290542891 \h </w:instrText>
+              <w:instrText xml:space="preserve"> PAGEREF _Toc293479402 \h </w:instrText>
             </w:r>
             <w:r>
               <w:rPr>
@@ -809,7 +809,7 @@
               <w:lang w:eastAsia="de-CH"/>
             </w:rPr>
           </w:pPr>
-          <w:hyperlink w:anchor="_Toc290542892" w:history="1">
+          <w:hyperlink w:anchor="_Toc293479403" w:history="1">
             <w:r>
               <w:rPr>
                 <w:rStyle w:val="Hyperlink"/>
@@ -853,7 +853,95 @@
                 <w:noProof/>
                 <w:webHidden/>
               </w:rPr>
-              <w:instrText xml:space="preserve"> PAGEREF _Toc290542892 \h </w:instrText>
+              <w:instrText xml:space="preserve"> PAGEREF _Toc293479403 \h </w:instrText>
+            </w:r>
+            <w:r>
+              <w:rPr>
+                <w:noProof/>
+                <w:webHidden/>
+              </w:rPr>
+            </w:r>
+            <w:r>
+              <w:rPr>
+                <w:noProof/>
+                <w:webHidden/>
+              </w:rPr>
+              <w:fldChar w:fldCharType="separate"/>
+            </w:r>
+            <w:r>
+              <w:rPr>
+                <w:noProof/>
+                <w:webHidden/>
+              </w:rPr>
+              <w:t>1</w:t>
+            </w:r>
+            <w:r>
+              <w:rPr>
+                <w:noProof/>
+                <w:webHidden/>
+              </w:rPr>
+              <w:fldChar w:fldCharType="end"/>
+            </w:r>
+          </w:hyperlink>
+        </w:p>
+        <w:p>
+          <w:pPr>
+            <w:pStyle w:val="Verzeichnis2"/>
+            <w:tabs>
+              <w:tab w:val="left" w:pos="880"/>
+              <w:tab w:val="right" w:leader="dot" w:pos="9062"/>
+            </w:tabs>
+            <w:rPr>
+              <w:noProof/>
+              <w:sz w:val="22"/>
+              <w:szCs w:val="22"/>
+              <w:lang w:eastAsia="de-CH"/>
+            </w:rPr>
+          </w:pPr>
+          <w:hyperlink w:anchor="_Toc293479404" w:history="1">
+            <w:r>
+              <w:rPr>
+                <w:rStyle w:val="Hyperlink"/>
+                <w:noProof/>
+              </w:rPr>
+              <w:t>1.3</w:t>
+            </w:r>
+            <w:r>
+              <w:rPr>
+                <w:noProof/>
+                <w:sz w:val="22"/>
+                <w:szCs w:val="22"/>
+                <w:lang w:eastAsia="de-CH"/>
+              </w:rPr>
+              <w:tab/>
+            </w:r>
+            <w:r>
+              <w:rPr>
+                <w:rStyle w:val="Hyperlink"/>
+                <w:noProof/>
+              </w:rPr>
+              <w:t>Abbildungsverzeichnis</w:t>
+            </w:r>
+            <w:r>
+              <w:rPr>
+                <w:noProof/>
+                <w:webHidden/>
+              </w:rPr>
+              <w:tab/>
+            </w:r>
+            <w:r>
+              <w:rPr>
+                <w:noProof/>
+                <w:webHidden/>
+              </w:rPr>
+              <w:fldChar w:fldCharType="begin"/>
+            </w:r>
+            <w:r>
+              <w:rPr>
+                <w:noProof/>
+                <w:webHidden/>
+              </w:rPr>
+              <w:instrText xml:space="preserve"> PAGEREF _Toc293479404 \h </w:instrText>
             </w:r>
             <w:r>
               <w:rPr>
@@ -899,7 +987,7 @@
               <w:lang w:eastAsia="de-CH"/>
             </w:rPr>
           </w:pPr>
-          <w:hyperlink w:anchor="_Toc290542893" w:history="1">
+          <w:hyperlink w:anchor="_Toc293479405" w:history="1">
             <w:r>
               <w:rPr>
                 <w:rStyle w:val="Hyperlink"/>
@@ -943,7 +1031,7 @@
                 <w:noProof/>
                 <w:webHidden/>
               </w:rPr>
-              <w:instrText xml:space="preserve"> PAGEREF _Toc290542893 \h </w:instrText>
+              <w:instrText xml:space="preserve"> PAGEREF _Toc293479405 \h </w:instrText>
             </w:r>
             <w:r>
               <w:rPr>
@@ -988,7 +1076,7 @@
               <w:lang w:eastAsia="de-CH"/>
             </w:rPr>
           </w:pPr>
-          <w:hyperlink w:anchor="_Toc290542894" w:history="1">
+          <w:hyperlink w:anchor="_Toc293479406" w:history="1">
             <w:r>
               <w:rPr>
                 <w:rStyle w:val="Hyperlink"/>
@@ -1031,7 +1119,7 @@
                 <w:noProof/>
                 <w:webHidden/>
               </w:rPr>
-              <w:instrText xml:space="preserve"> PAGEREF _Toc290542894 \h </w:instrText>
+              <w:instrText xml:space="preserve"> PAGEREF _Toc293479406 \h </w:instrText>
             </w:r>
             <w:r>
               <w:rPr>
@@ -1076,7 +1164,7 @@
               <w:lang w:eastAsia="de-CH"/>
             </w:rPr>
           </w:pPr>
-          <w:hyperlink w:anchor="_Toc290542895" w:history="1">
+          <w:hyperlink w:anchor="_Toc293479407" w:history="1">
             <w:r>
               <w:rPr>
                 <w:rStyle w:val="Hyperlink"/>
@@ -1119,7 +1207,7 @@
                 <w:noProof/>
                 <w:webHidden/>
               </w:rPr>
-              <w:instrText xml:space="preserve"> PAGEREF _Toc290542895 \h </w:instrText>
+              <w:instrText xml:space="preserve"> PAGEREF _Toc293479407 \h </w:instrText>
             </w:r>
             <w:r>
               <w:rPr>
@@ -1164,7 +1252,7 @@
               <w:lang w:eastAsia="de-CH"/>
             </w:rPr>
           </w:pPr>
-          <w:hyperlink w:anchor="_Toc290542896" w:history="1">
+          <w:hyperlink w:anchor="_Toc293479408" w:history="1">
             <w:r>
               <w:rPr>
                 <w:rStyle w:val="Hyperlink"/>
@@ -1207,7 +1295,7 @@
                 <w:noProof/>
                 <w:webHidden/>
               </w:rPr>
-              <w:instrText xml:space="preserve"> PAGEREF _Toc290542896 \h </w:instrText>
+              <w:instrText xml:space="preserve"> PAGEREF _Toc293479408 \h </w:instrText>
             </w:r>
             <w:r>
               <w:rPr>
@@ -1250,7 +1338,7 @@
               <w:sz w:val="22"/>
             </w:rPr>
           </w:pPr>
-          <w:hyperlink w:anchor="_Toc290542897" w:history="1">
+          <w:hyperlink w:anchor="_Toc293479409" w:history="1">
             <w:r>
               <w:rPr>
                 <w:rStyle w:val="Hyperlink"/>
@@ -1291,7 +1379,7 @@
                 <w:noProof/>
                 <w:webHidden/>
               </w:rPr>
-              <w:instrText xml:space="preserve"> PAGEREF _Toc290542897 \h </w:instrText>
+              <w:instrText xml:space="preserve"> PAGEREF _Toc293479409 \h </w:instrText>
             </w:r>
             <w:r>
               <w:rPr>
@@ -1336,7 +1424,7 @@
               <w:lang w:eastAsia="de-CH"/>
             </w:rPr>
           </w:pPr>
-          <w:hyperlink w:anchor="_Toc290542898" w:history="1">
+          <w:hyperlink w:anchor="_Toc293479410" w:history="1">
             <w:r>
               <w:rPr>
                 <w:rStyle w:val="Hyperlink"/>
@@ -1379,7 +1467,7 @@
                 <w:noProof/>
                 <w:webHidden/>
               </w:rPr>
-              <w:instrText xml:space="preserve"> PAGEREF _Toc290542898 \h </w:instrText>
+              <w:instrText xml:space="preserve"> PAGEREF _Toc293479410 \h </w:instrText>
             </w:r>
             <w:r>
               <w:rPr>
@@ -1422,7 +1510,7 @@
               <w:sz w:val="22"/>
             </w:rPr>
           </w:pPr>
-          <w:hyperlink w:anchor="_Toc290542899" w:history="1">
+          <w:hyperlink w:anchor="_Toc293479411" w:history="1">
             <w:r>
               <w:rPr>
                 <w:rStyle w:val="Hyperlink"/>
@@ -1463,7 +1551,7 @@
                 <w:noProof/>
                 <w:webHidden/>
               </w:rPr>
-              <w:instrText xml:space="preserve"> PAGEREF _Toc290542899 \h </w:instrText>
+              <w:instrText xml:space="preserve"> PAGEREF _Toc293479411 \h </w:instrText>
             </w:r>
             <w:r>
               <w:rPr>
@@ -1509,7 +1597,7 @@
               <w:lang w:eastAsia="de-CH"/>
             </w:rPr>
           </w:pPr>
-          <w:hyperlink w:anchor="_Toc290542900" w:history="1">
+          <w:hyperlink w:anchor="_Toc293479412" w:history="1">
             <w:r>
               <w:rPr>
                 <w:rStyle w:val="Hyperlink"/>
@@ -1553,7 +1641,7 @@
                 <w:noProof/>
                 <w:webHidden/>
               </w:rPr>
-              <w:instrText xml:space="preserve"> PAGEREF _Toc290542900 \h </w:instrText>
+              <w:instrText xml:space="preserve"> PAGEREF _Toc293479412 \h </w:instrText>
             </w:r>
             <w:r>
               <w:rPr>
@@ -1598,7 +1686,7 @@
               <w:lang w:eastAsia="de-CH"/>
             </w:rPr>
           </w:pPr>
-          <w:hyperlink w:anchor="_Toc290542901" w:history="1">
+          <w:hyperlink w:anchor="_Toc293479413" w:history="1">
             <w:r>
               <w:rPr>
                 <w:rStyle w:val="Hyperlink"/>
@@ -1641,7 +1729,7 @@
                 <w:noProof/>
                 <w:webHidden/>
               </w:rPr>
-              <w:instrText xml:space="preserve"> PAGEREF _Toc290542901 \h </w:instrText>
+              <w:instrText xml:space="preserve"> PAGEREF _Toc293479413 \h </w:instrText>
             </w:r>
             <w:r>
               <w:rPr>
@@ -1684,7 +1772,7 @@
               <w:sz w:val="22"/>
             </w:rPr>
           </w:pPr>
-          <w:hyperlink w:anchor="_Toc290542902" w:history="1">
+          <w:hyperlink w:anchor="_Toc293479414" w:history="1">
             <w:r>
               <w:rPr>
                 <w:rStyle w:val="Hyperlink"/>
@@ -1725,7 +1813,7 @@
                 <w:noProof/>
                 <w:webHidden/>
               </w:rPr>
-              <w:instrText xml:space="preserve"> PAGEREF _Toc290542902 \h </w:instrText>
+              <w:instrText xml:space="preserve"> PAGEREF _Toc293479414 \h </w:instrText>
             </w:r>
             <w:r>
               <w:rPr>
@@ -1768,7 +1856,7 @@
               <w:sz w:val="22"/>
             </w:rPr>
           </w:pPr>
-          <w:hyperlink w:anchor="_Toc290542903" w:history="1">
+          <w:hyperlink w:anchor="_Toc293479415" w:history="1">
             <w:r>
               <w:rPr>
                 <w:rStyle w:val="Hyperlink"/>
@@ -1809,7 +1897,7 @@
                 <w:noProof/>
                 <w:webHidden/>
               </w:rPr>
-              <w:instrText xml:space="preserve"> PAGEREF _Toc290542903 \h </w:instrText>
+              <w:instrText xml:space="preserve"> PAGEREF _Toc293479415 \h </w:instrText>
             </w:r>
             <w:r>
               <w:rPr>
@@ -1852,7 +1940,7 @@
               <w:sz w:val="22"/>
             </w:rPr>
           </w:pPr>
-          <w:hyperlink w:anchor="_Toc290542904" w:history="1">
+          <w:hyperlink w:anchor="_Toc293479416" w:history="1">
             <w:r>
               <w:rPr>
                 <w:rStyle w:val="Hyperlink"/>
@@ -1893,7 +1981,7 @@
                 <w:noProof/>
                 <w:webHidden/>
               </w:rPr>
-              <w:instrText xml:space="preserve"> PAGEREF _Toc290542904 \h </w:instrText>
+              <w:instrText xml:space="preserve"> PAGEREF _Toc293479416 \h </w:instrText>
             </w:r>
             <w:r>
               <w:rPr>
@@ -1936,7 +2024,7 @@
               <w:sz w:val="22"/>
             </w:rPr>
           </w:pPr>
-          <w:hyperlink w:anchor="_Toc290542905" w:history="1">
+          <w:hyperlink w:anchor="_Toc293479417" w:history="1">
             <w:r>
               <w:rPr>
                 <w:rStyle w:val="Hyperlink"/>
@@ -1977,7 +2065,7 @@
                 <w:noProof/>
                 <w:webHidden/>
               </w:rPr>
-              <w:instrText xml:space="preserve"> PAGEREF _Toc290542905 \h </w:instrText>
+              <w:instrText xml:space="preserve"> PAGEREF _Toc293479417 \h </w:instrText>
             </w:r>
             <w:r>
               <w:rPr>
@@ -2022,7 +2110,7 @@
               <w:lang w:eastAsia="de-CH"/>
             </w:rPr>
           </w:pPr>
-          <w:hyperlink w:anchor="_Toc290542906" w:history="1">
+          <w:hyperlink w:anchor="_Toc293479418" w:history="1">
             <w:r>
               <w:rPr>
                 <w:rStyle w:val="Hyperlink"/>
@@ -2065,7 +2153,7 @@
                 <w:noProof/>
                 <w:webHidden/>
               </w:rPr>
-              <w:instrText xml:space="preserve"> PAGEREF _Toc290542906 \h </w:instrText>
+              <w:instrText xml:space="preserve"> PAGEREF _Toc293479418 \h </w:instrText>
             </w:r>
             <w:r>
               <w:rPr>
@@ -2108,7 +2196,7 @@
               <w:sz w:val="22"/>
             </w:rPr>
           </w:pPr>
-          <w:hyperlink w:anchor="_Toc290542907" w:history="1">
+          <w:hyperlink w:anchor="_Toc293479419" w:history="1">
             <w:r>
               <w:rPr>
                 <w:rStyle w:val="Hyperlink"/>
@@ -2149,7 +2237,7 @@
                 <w:noProof/>
                 <w:webHidden/>
               </w:rPr>
-              <w:instrText xml:space="preserve"> PAGEREF _Toc290542907 \h </w:instrText>
+              <w:instrText xml:space="preserve"> PAGEREF _Toc293479419 \h </w:instrText>
             </w:r>
             <w:r>
               <w:rPr>
@@ -2192,7 +2280,7 @@
               <w:sz w:val="22"/>
             </w:rPr>
           </w:pPr>
-          <w:hyperlink w:anchor="_Toc290542908" w:history="1">
+          <w:hyperlink w:anchor="_Toc293479420" w:history="1">
             <w:r>
               <w:rPr>
                 <w:rStyle w:val="Hyperlink"/>
@@ -2235,7 +2323,7 @@
                 <w:noProof/>
                 <w:webHidden/>
               </w:rPr>
-              <w:instrText xml:space="preserve"> PAGEREF _Toc290542908 \h </w:instrText>
+              <w:instrText xml:space="preserve"> PAGEREF _Toc293479420 \h </w:instrText>
             </w:r>
             <w:r>
               <w:rPr>
@@ -2278,7 +2366,7 @@
               <w:sz w:val="22"/>
             </w:rPr>
           </w:pPr>
-          <w:hyperlink w:anchor="_Toc290542909" w:history="1">
+          <w:hyperlink w:anchor="_Toc293479421" w:history="1">
             <w:r>
               <w:rPr>
                 <w:rStyle w:val="Hyperlink"/>
@@ -2321,7 +2409,7 @@
                 <w:noProof/>
                 <w:webHidden/>
               </w:rPr>
-              <w:instrText xml:space="preserve"> PAGEREF _Toc290542909 \h </w:instrText>
+              <w:instrText xml:space="preserve"> PAGEREF _Toc293479421 \h </w:instrText>
             </w:r>
             <w:r>
               <w:rPr>
@@ -2369,10 +2457,14 @@
       <w:pPr>
         <w:pStyle w:val="berschrift2"/>
       </w:pPr>
+      <w:bookmarkStart w:id="3" w:name="_Toc293479404"/>
       <w:r>
         <w:t>Abbildungsverzeichnis</w:t>
       </w:r>
+      <w:bookmarkEnd w:id="3"/>
     </w:p>
+    <w:bookmarkStart w:id="4" w:name="_GoBack"/>
+    <w:bookmarkEnd w:id="4"/>
     <w:p>
       <w:pPr>
         <w:pStyle w:val="Abbildungsverzeichnis"/>
@@ -2395,13 +2487,13 @@
       <w:r>
         <w:fldChar w:fldCharType="separate"/>
       </w:r>
-      <w:hyperlink w:anchor="_Toc290542940" w:history="1">
+      <w:hyperlink w:anchor="_Toc293479422" w:history="1">
         <w:r>
           <w:rPr>
             <w:rStyle w:val="Hyperlink"/>
             <w:noProof/>
           </w:rPr>
-          <w:t>Abbildung 1 – Auflistung und Ergebnis der durchgeführten Tests für die Client Applikation</w:t>
+          <w:t>Abbildung 1 - Auflistung und Ergebnis der durchgeführten Tests für die Client Applikation</w:t>
         </w:r>
         <w:r>
           <w:rPr>
@@ -2422,7 +2514,7 @@
             <w:noProof/>
             <w:webHidden/>
           </w:rPr>
-          <w:instrText xml:space="preserve"> PAGEREF _Toc290542940 \h </w:instrText>
+          <w:instrText xml:space="preserve"> PAGEREF _Toc293479422 \h </w:instrText>
         </w:r>
         <w:r>
           <w:rPr>
@@ -2466,13 +2558,13 @@
           <w:lang w:eastAsia="de-CH"/>
         </w:rPr>
       </w:pPr>
-      <w:hyperlink w:anchor="_Toc290542941" w:history="1">
+      <w:hyperlink w:anchor="_Toc293479423" w:history="1">
         <w:r>
           <w:rPr>
             <w:rStyle w:val="Hyperlink"/>
             <w:noProof/>
           </w:rPr>
-          <w:t>Abbildung 2 – Auflistung, Abdeckungsrate und Ergebnis der durchgeführten Tests für die Server Applikation</w:t>
+          <w:t>Abbildung 2 - Auflistung, Abdeckungsrate und Ergebnis der durchgeführten Tests für die Server Applikation</w:t>
         </w:r>
         <w:r>
           <w:rPr>
@@ -2493,7 +2585,7 @@
             <w:noProof/>
             <w:webHidden/>
           </w:rPr>
-          <w:instrText xml:space="preserve"> PAGEREF _Toc290542941 \h </w:instrText>
+          <w:instrText xml:space="preserve"> PAGEREF _Toc293479423 \h </w:instrText>
         </w:r>
         <w:r>
           <w:rPr>
@@ -2548,76 +2640,76 @@
       <w:pPr>
         <w:pStyle w:val="berschrift1"/>
       </w:pPr>
-      <w:bookmarkStart w:id="3" w:name="_Toc290542893"/>
+      <w:bookmarkStart w:id="5" w:name="_Toc293479405"/>
       <w:r>
         <w:lastRenderedPageBreak/>
         <w:t>Systemtests</w:t>
-      </w:r>
-      <w:bookmarkEnd w:id="3"/>
-    </w:p>
-    <w:p>
-      <w:pPr>
-        <w:pStyle w:val="berschrift2"/>
-      </w:pPr>
-      <w:bookmarkStart w:id="4" w:name="_Toc290542894"/>
-      <w:r>
-        <w:t>Voraussetzungen</w:t>
-      </w:r>
-      <w:bookmarkEnd w:id="4"/>
-    </w:p>
-    <w:p>
-      <w:r>
-        <w:t>Eine Person starte</w:t>
-      </w:r>
-      <w:r>
-        <w:t>t auf einem Computer den Server. Auf einem and</w:t>
-      </w:r>
-      <w:r>
-        <w:t>eren Computer wird mit Hilfe</w:t>
-      </w:r>
-      <w:r>
-        <w:t xml:space="preserve"> eines</w:t>
-      </w:r>
-      <w:r>
-        <w:t xml:space="preserve"> Emulator</w:t>
-      </w:r>
-      <w:r>
-        <w:t>s</w:t>
-      </w:r>
-      <w:r>
-        <w:t xml:space="preserve"> der Client gestartet. </w:t>
-      </w:r>
-      <w:r>
-        <w:t>Für die</w:t>
-      </w:r>
-      <w:r>
-        <w:t xml:space="preserve"> Tests 1-5 </w:t>
-      </w:r>
-      <w:r>
-        <w:t>ist eine funktionierende Netzwerkverbindung essentiell.</w:t>
-      </w:r>
-    </w:p>
-    <w:p>
-      <w:pPr>
-        <w:pStyle w:val="berschrift2"/>
-      </w:pPr>
-      <w:bookmarkStart w:id="5" w:name="_Toc290542895"/>
-      <w:r>
-        <w:t>Vorbereitungen</w:t>
       </w:r>
       <w:bookmarkEnd w:id="5"/>
     </w:p>
     <w:p>
-      <w:r>
-        <w:t>Die IP Adresse des Hosts wird für das korrekte funktionieren der Tests benötigt.</w:t>
-      </w:r>
+      <w:pPr>
+        <w:pStyle w:val="berschrift2"/>
+      </w:pPr>
+      <w:bookmarkStart w:id="6" w:name="_Toc293479406"/>
+      <w:r>
+        <w:t>Voraussetzungen</w:t>
+      </w:r>
+      <w:bookmarkEnd w:id="6"/>
     </w:p>
     <w:p>
+      <w:r>
+        <w:t>Eine Person starte</w:t>
+      </w:r>
+      <w:r>
+        <w:t>t auf einem Computer den Server. Auf einem and</w:t>
+      </w:r>
+      <w:r>
+        <w:t>eren Computer wird mit Hilfe</w:t>
+      </w:r>
+      <w:r>
+        <w:t xml:space="preserve"> eines</w:t>
+      </w:r>
+      <w:r>
+        <w:t xml:space="preserve"> Emulator</w:t>
+      </w:r>
+      <w:r>
+        <w:t>s</w:t>
+      </w:r>
+      <w:r>
+        <w:t xml:space="preserve"> der Client gestartet. </w:t>
+      </w:r>
+      <w:r>
+        <w:t>Für die</w:t>
+      </w:r>
+      <w:r>
+        <w:t xml:space="preserve"> Tests 1-5 </w:t>
+      </w:r>
+      <w:r>
+        <w:t>ist eine funktionierende Netzwerkverbindung essentiell.</w:t>
+      </w:r>
+    </w:p>
+    <w:p>
       <w:pPr>
         <w:pStyle w:val="berschrift2"/>
       </w:pPr>
-      <w:bookmarkStart w:id="6" w:name="_Toc289166094"/>
-      <w:bookmarkStart w:id="7" w:name="_Toc290542896"/>
+      <w:bookmarkStart w:id="7" w:name="_Toc293479407"/>
+      <w:r>
+        <w:t>Vorbereitungen</w:t>
+      </w:r>
+      <w:bookmarkEnd w:id="7"/>
+    </w:p>
+    <w:p>
+      <w:r>
+        <w:t>Die IP Adresse des Hosts wird für das korrekte funktionieren der Tests benötigt.</w:t>
+      </w:r>
+    </w:p>
+    <w:p>
+      <w:pPr>
+        <w:pStyle w:val="berschrift2"/>
+      </w:pPr>
+      <w:bookmarkStart w:id="8" w:name="_Toc289166094"/>
+      <w:bookmarkStart w:id="9" w:name="_Toc293479408"/>
       <w:r>
         <w:t>UC1</w:t>
       </w:r>
@@ -2627,8 +2719,8 @@
       <w:r>
         <w:t>Stundeneintrag erfassen</w:t>
       </w:r>
-      <w:bookmarkEnd w:id="6"/>
-      <w:bookmarkEnd w:id="7"/>
+      <w:bookmarkEnd w:id="8"/>
+      <w:bookmarkEnd w:id="9"/>
     </w:p>
     <w:tbl>
       <w:tblPr>
@@ -2718,6 +2810,13 @@
               </w:rPr>
               <w:t>Der Benutzer kann einen Stundeneintrag auf dem Client erfassen</w:t>
             </w:r>
+            <w:r>
+              <w:rPr>
+                <w:rFonts w:ascii="Calibri" w:hAnsi="Calibri" w:cs="Calibri"/>
+                <w:color w:val="000000"/>
+              </w:rPr>
+              <w:t>.</w:t>
+            </w:r>
           </w:p>
         </w:tc>
         <w:tc>
@@ -2738,6 +2837,13 @@
                 <w:color w:val="000000"/>
               </w:rPr>
               <w:t>Die Daten werden auf dem Client zwischengespeichert</w:t>
+            </w:r>
+            <w:r>
+              <w:rPr>
+                <w:rFonts w:ascii="Calibri" w:hAnsi="Calibri" w:cs="Calibri"/>
+                <w:color w:val="000000"/>
+              </w:rPr>
+              <w:t>.</w:t>
             </w:r>
           </w:p>
         </w:tc>
@@ -2776,6 +2882,13 @@
               </w:rPr>
               <w:t>Der Benutzer kann die zwischengespeicherten Stundeneinträge bei bestehender Verbindung übertragen</w:t>
             </w:r>
+            <w:r>
+              <w:rPr>
+                <w:rFonts w:ascii="Calibri" w:hAnsi="Calibri" w:cs="Calibri"/>
+                <w:color w:val="000000"/>
+              </w:rPr>
+              <w:t>.</w:t>
+            </w:r>
           </w:p>
         </w:tc>
         <w:tc>
@@ -2796,6 +2909,13 @@
                 <w:color w:val="000000"/>
               </w:rPr>
               <w:t>Die Daten werden auf dem Server korrekt abgelegt und auf dem Client gelöscht</w:t>
+            </w:r>
+            <w:r>
+              <w:rPr>
+                <w:rFonts w:ascii="Calibri" w:hAnsi="Calibri" w:cs="Calibri"/>
+                <w:color w:val="000000"/>
+              </w:rPr>
+              <w:t>.</w:t>
             </w:r>
           </w:p>
         </w:tc>
@@ -2902,6 +3022,13 @@
               </w:rPr>
               <w:t>Der Benutzer versucht die zwischengespeicherten Stundeneinträge bei wiederhergestellter Verbindung erneut zu übertragen</w:t>
             </w:r>
+            <w:r>
+              <w:rPr>
+                <w:rFonts w:ascii="Calibri" w:hAnsi="Calibri" w:cs="Calibri"/>
+                <w:color w:val="000000"/>
+              </w:rPr>
+              <w:t>.</w:t>
+            </w:r>
           </w:p>
         </w:tc>
         <w:tc>
@@ -2922,6 +3049,13 @@
                 <w:color w:val="000000"/>
               </w:rPr>
               <w:t>Die Daten werden auf dem Server korrekt abgelegt und auf dem Client gelöscht</w:t>
+            </w:r>
+            <w:r>
+              <w:rPr>
+                <w:rFonts w:ascii="Calibri" w:hAnsi="Calibri" w:cs="Calibri"/>
+                <w:color w:val="000000"/>
+              </w:rPr>
+              <w:t>.</w:t>
             </w:r>
           </w:p>
         </w:tc>
@@ -2960,6 +3094,13 @@
               </w:rPr>
               <w:t>Der Benutzer versucht die zwischengespeicherten Stundeneinträge trotz unterbrochener Verbindung zu übertragen</w:t>
             </w:r>
+            <w:r>
+              <w:rPr>
+                <w:rFonts w:ascii="Calibri" w:hAnsi="Calibri" w:cs="Calibri"/>
+                <w:color w:val="000000"/>
+              </w:rPr>
+              <w:t>.</w:t>
+            </w:r>
           </w:p>
         </w:tc>
         <w:tc>
@@ -2981,6 +3122,13 @@
               </w:rPr>
               <w:t>Die Daten werden auf dem Client nicht gelöscht und es wird eine Fehlermeldung angezeigt</w:t>
             </w:r>
+            <w:r>
+              <w:rPr>
+                <w:rFonts w:ascii="Calibri" w:hAnsi="Calibri" w:cs="Calibri"/>
+                <w:color w:val="000000"/>
+              </w:rPr>
+              <w:t>.</w:t>
+            </w:r>
           </w:p>
           <w:p>
             <w:pPr>
@@ -2998,11 +3146,11 @@
       <w:pPr>
         <w:pStyle w:val="berschrift3"/>
       </w:pPr>
-      <w:bookmarkStart w:id="8" w:name="_Toc290542897"/>
+      <w:bookmarkStart w:id="10" w:name="_Toc293479409"/>
       <w:r>
         <w:t>Testprotokoll</w:t>
       </w:r>
-      <w:bookmarkEnd w:id="8"/>
+      <w:bookmarkEnd w:id="10"/>
     </w:p>
     <w:tbl>
       <w:tblPr>
@@ -3169,7 +3317,10 @@
               <w:cnfStyle w:val="000000100000" w:firstRow="0" w:lastRow="0" w:firstColumn="0" w:lastColumn="0" w:oddVBand="0" w:evenVBand="0" w:oddHBand="1" w:evenHBand="0" w:firstRowFirstColumn="0" w:firstRowLastColumn="0" w:lastRowFirstColumn="0" w:lastRowLastColumn="0"/>
             </w:pPr>
             <w:r>
-              <w:t>Meldung wurde angezeigt, nicht übertragene Stundeneinträge bleiben lokal gespeichert.</w:t>
+              <w:t>Meldung wurde angezeigt, nicht übertragene Stundenein</w:t>
+            </w:r>
+            <w:r>
+              <w:t>träge bleiben lokal gespeichert</w:t>
             </w:r>
           </w:p>
         </w:tc>
@@ -3253,7 +3404,13 @@
               <w:cnfStyle w:val="000000100000" w:firstRow="0" w:lastRow="0" w:firstColumn="0" w:lastColumn="0" w:oddVBand="0" w:evenVBand="0" w:oddHBand="1" w:evenHBand="0" w:firstRowFirstColumn="0" w:firstRowLastColumn="0" w:lastRowFirstColumn="0" w:lastRowLastColumn="0"/>
             </w:pPr>
             <w:r>
-              <w:t>Fehlermeldung wird angezeigt, Stundeneinträge bleiben in Datenbank erhalten</w:t>
+              <w:t>Fehlermeldung wird angeze</w:t>
+            </w:r>
+            <w:r>
+              <w:t xml:space="preserve">igt, Stundeneinträge bleiben in </w:t>
+            </w:r>
+            <w:r>
+              <w:t>Datenbank erhalten</w:t>
             </w:r>
           </w:p>
         </w:tc>
@@ -3273,7 +3430,7 @@
       </w:tr>
     </w:tbl>
     <w:p>
-      <w:bookmarkStart w:id="9" w:name="_Toc288840388"/>
+      <w:bookmarkStart w:id="11" w:name="_Toc288840388"/>
     </w:p>
     <w:p>
       <w:pPr>
@@ -3291,7 +3448,7 @@
       <w:pPr>
         <w:pStyle w:val="berschrift2"/>
       </w:pPr>
-      <w:bookmarkStart w:id="10" w:name="_Toc290542898"/>
+      <w:bookmarkStart w:id="12" w:name="_Toc293479410"/>
       <w:r>
         <w:lastRenderedPageBreak/>
         <w:t>UC2</w:t>
@@ -3302,8 +3459,8 @@
       <w:r>
         <w:t>CRUD Stundeneintrag</w:t>
       </w:r>
-      <w:bookmarkEnd w:id="9"/>
-      <w:bookmarkEnd w:id="10"/>
+      <w:bookmarkEnd w:id="11"/>
+      <w:bookmarkEnd w:id="12"/>
     </w:p>
     <w:tbl>
       <w:tblPr>
@@ -3393,6 +3550,13 @@
               </w:rPr>
               <w:t>Der Benutzer kann einen Stundeneintrag über den Browser erfassen</w:t>
             </w:r>
+            <w:r>
+              <w:rPr>
+                <w:rFonts w:ascii="Calibri" w:hAnsi="Calibri" w:cs="Calibri"/>
+                <w:color w:val="000000"/>
+              </w:rPr>
+              <w:t>.</w:t>
+            </w:r>
           </w:p>
         </w:tc>
         <w:tc>
@@ -3413,6 +3577,13 @@
                 <w:color w:val="000000"/>
               </w:rPr>
               <w:t>Die Daten werden korrekt abgelegt</w:t>
+            </w:r>
+            <w:r>
+              <w:rPr>
+                <w:rFonts w:ascii="Calibri" w:hAnsi="Calibri" w:cs="Calibri"/>
+                <w:color w:val="000000"/>
+              </w:rPr>
+              <w:t>.</w:t>
             </w:r>
           </w:p>
         </w:tc>
@@ -3451,6 +3622,13 @@
               </w:rPr>
               <w:t>Der Benutzer kann einen Stundeneintrag über den Browser bearbeiten</w:t>
             </w:r>
+            <w:r>
+              <w:rPr>
+                <w:rFonts w:ascii="Calibri" w:hAnsi="Calibri" w:cs="Calibri"/>
+                <w:color w:val="000000"/>
+              </w:rPr>
+              <w:t>.</w:t>
+            </w:r>
           </w:p>
         </w:tc>
         <w:tc>
@@ -3471,6 +3649,13 @@
                 <w:color w:val="000000"/>
               </w:rPr>
               <w:t>Die Daten werden korrekt abgelegt</w:t>
+            </w:r>
+            <w:r>
+              <w:rPr>
+                <w:rFonts w:ascii="Calibri" w:hAnsi="Calibri" w:cs="Calibri"/>
+                <w:color w:val="000000"/>
+              </w:rPr>
+              <w:t>.</w:t>
             </w:r>
           </w:p>
         </w:tc>
@@ -3509,6 +3694,13 @@
               </w:rPr>
               <w:t>Der Benutzer kann einen Stundeneintrag über den Browser löschen</w:t>
             </w:r>
+            <w:r>
+              <w:rPr>
+                <w:rFonts w:ascii="Calibri" w:hAnsi="Calibri" w:cs="Calibri"/>
+                <w:color w:val="000000"/>
+              </w:rPr>
+              <w:t>.</w:t>
+            </w:r>
           </w:p>
         </w:tc>
         <w:tc>
@@ -3537,6 +3729,13 @@
               </w:rPr>
               <w:t>ie Daten werden korrekt entfernt</w:t>
             </w:r>
+            <w:r>
+              <w:rPr>
+                <w:rFonts w:ascii="Calibri" w:hAnsi="Calibri" w:cs="Calibri"/>
+                <w:color w:val="000000"/>
+              </w:rPr>
+              <w:t>.</w:t>
+            </w:r>
           </w:p>
         </w:tc>
       </w:tr>
@@ -3545,11 +3744,11 @@
       <w:pPr>
         <w:pStyle w:val="berschrift3"/>
       </w:pPr>
-      <w:bookmarkStart w:id="11" w:name="_Toc290542899"/>
+      <w:bookmarkStart w:id="13" w:name="_Toc293479411"/>
       <w:r>
         <w:t>Testprotokoll</w:t>
       </w:r>
-      <w:bookmarkEnd w:id="11"/>
+      <w:bookmarkEnd w:id="13"/>
     </w:p>
     <w:tbl>
       <w:tblPr>
@@ -3746,56 +3945,54 @@
       <w:r>
         <w:br w:type="page"/>
       </w:r>
-      <w:bookmarkStart w:id="12" w:name="_GoBack"/>
-      <w:bookmarkEnd w:id="12"/>
     </w:p>
     <w:p>
       <w:pPr>
         <w:pStyle w:val="berschrift1"/>
       </w:pPr>
-      <w:bookmarkStart w:id="13" w:name="_Toc290542900"/>
+      <w:bookmarkStart w:id="14" w:name="_Toc293479412"/>
       <w:r>
         <w:lastRenderedPageBreak/>
         <w:t>Unit Tests</w:t>
-      </w:r>
-      <w:bookmarkEnd w:id="13"/>
-    </w:p>
-    <w:p>
-      <w:r>
-        <w:t>Die Unit Tests der Client</w:t>
-      </w:r>
-      <w:r>
-        <w:t>-</w:t>
-      </w:r>
-      <w:r>
-        <w:t xml:space="preserve"> und Serverapplikation werden in den weiteren Unterkapiteln beschrieben. Dabei wird als erste</w:t>
-      </w:r>
-      <w:r>
-        <w:t xml:space="preserve">s die Gesamtübersicht der Tests </w:t>
-      </w:r>
-      <w:r>
-        <w:t>aufgezeigt und danach die Testklassen genauer beschrieben.</w:t>
-      </w:r>
-    </w:p>
-    <w:p>
-      <w:pPr>
-        <w:pStyle w:val="berschrift2"/>
-      </w:pPr>
-      <w:bookmarkStart w:id="14" w:name="_Toc290542901"/>
-      <w:r>
-        <w:t>Client</w:t>
       </w:r>
       <w:bookmarkEnd w:id="14"/>
     </w:p>
     <w:p>
+      <w:r>
+        <w:t>Die Unit Tests der Client</w:t>
+      </w:r>
+      <w:r>
+        <w:t>-</w:t>
+      </w:r>
+      <w:r>
+        <w:t xml:space="preserve"> und Serverapplikation werden in den weiteren Unterkapiteln beschrieben. Dabei wird als erste</w:t>
+      </w:r>
+      <w:r>
+        <w:t xml:space="preserve">s die Gesamtübersicht der Tests </w:t>
+      </w:r>
+      <w:r>
+        <w:t>aufgezeigt und danach die Testklassen genauer beschrieben.</w:t>
+      </w:r>
+    </w:p>
+    <w:p>
+      <w:pPr>
+        <w:pStyle w:val="berschrift2"/>
+      </w:pPr>
+      <w:bookmarkStart w:id="15" w:name="_Toc293479413"/>
+      <w:r>
+        <w:t>Client</w:t>
+      </w:r>
+      <w:bookmarkEnd w:id="15"/>
+    </w:p>
+    <w:p>
       <w:pPr>
         <w:pStyle w:val="berschrift3"/>
       </w:pPr>
-      <w:bookmarkStart w:id="15" w:name="_Toc290542902"/>
+      <w:bookmarkStart w:id="16" w:name="_Toc293479414"/>
       <w:r>
         <w:t>Gesamtübersicht Tests</w:t>
       </w:r>
-      <w:bookmarkEnd w:id="15"/>
+      <w:bookmarkEnd w:id="16"/>
     </w:p>
     <w:p>
       <w:pPr>
@@ -3853,26 +4050,39 @@
       <w:pPr>
         <w:pStyle w:val="Beschriftung"/>
       </w:pPr>
-      <w:bookmarkStart w:id="16" w:name="_Toc290542940"/>
+      <w:bookmarkStart w:id="17" w:name="_Toc293479422"/>
       <w:r>
         <w:t xml:space="preserve">Abbildung </w:t>
       </w:r>
-      <w:fldSimple w:instr=" SEQ Abbildung \* ARABIC ">
-        <w:r>
-          <w:rPr>
-            <w:noProof/>
-          </w:rPr>
-          <w:t>1</w:t>
-        </w:r>
-      </w:fldSimple>
+      <w:r>
+        <w:fldChar w:fldCharType="begin"/>
+      </w:r>
+      <w:r>
+        <w:instrText xml:space="preserve"> SEQ Abbildung \* ARABIC </w:instrText>
+      </w:r>
+      <w:r>
+        <w:fldChar w:fldCharType="separate"/>
+      </w:r>
       <w:r>
         <w:rPr>
           <w:noProof/>
         </w:rPr>
+        <w:t>1</w:t>
+      </w:r>
+      <w:r>
+        <w:rPr>
+          <w:noProof/>
+        </w:rPr>
+        <w:fldChar w:fldCharType="end"/>
+      </w:r>
+      <w:r>
+        <w:rPr>
+          <w:noProof/>
+        </w:rPr>
         <w:t xml:space="preserve"> </w:t>
       </w:r>
       <w:r>
-        <w:t>–</w:t>
+        <w:t>-</w:t>
       </w:r>
       <w:r>
         <w:t xml:space="preserve"> </w:t>
@@ -3892,13 +4102,13 @@
       <w:r>
         <w:t xml:space="preserve"> Applikation</w:t>
       </w:r>
-      <w:bookmarkEnd w:id="16"/>
+      <w:bookmarkEnd w:id="17"/>
     </w:p>
     <w:p>
       <w:pPr>
         <w:pStyle w:val="berschrift3"/>
       </w:pPr>
-      <w:bookmarkStart w:id="17" w:name="_Toc290542903"/>
+      <w:bookmarkStart w:id="18" w:name="_Toc293479415"/>
       <w:r>
         <w:t xml:space="preserve">Testklasse </w:t>
       </w:r>
@@ -3906,7 +4116,7 @@
       <w:r>
         <w:t>HttpTransmitterTest</w:t>
       </w:r>
-      <w:bookmarkEnd w:id="17"/>
+      <w:bookmarkEnd w:id="18"/>
       <w:proofErr w:type="spellEnd"/>
     </w:p>
     <w:p>
@@ -3938,7 +4148,7 @@
       <w:pPr>
         <w:pStyle w:val="berschrift3"/>
       </w:pPr>
-      <w:bookmarkStart w:id="18" w:name="_Toc290542904"/>
+      <w:bookmarkStart w:id="19" w:name="_Toc293479416"/>
       <w:r>
         <w:t xml:space="preserve">Testklasse </w:t>
       </w:r>
@@ -3946,7 +4156,7 @@
       <w:r>
         <w:t>TimeEntryTest</w:t>
       </w:r>
-      <w:bookmarkEnd w:id="18"/>
+      <w:bookmarkEnd w:id="19"/>
       <w:proofErr w:type="spellEnd"/>
     </w:p>
     <w:p>
@@ -4042,7 +4252,7 @@
       <w:pPr>
         <w:pStyle w:val="berschrift3"/>
       </w:pPr>
-      <w:bookmarkStart w:id="19" w:name="_Toc290542905"/>
+      <w:bookmarkStart w:id="20" w:name="_Toc293479417"/>
       <w:r>
         <w:lastRenderedPageBreak/>
         <w:t xml:space="preserve">Testklasse </w:t>
@@ -4051,7 +4261,7 @@
       <w:r>
         <w:t>TimeEntryActivityTest</w:t>
       </w:r>
-      <w:bookmarkEnd w:id="19"/>
+      <w:bookmarkEnd w:id="20"/>
       <w:proofErr w:type="spellEnd"/>
     </w:p>
     <w:p>
@@ -4115,17 +4325,17 @@
       <w:pPr>
         <w:pStyle w:val="berschrift2"/>
       </w:pPr>
-      <w:bookmarkStart w:id="20" w:name="_Toc290542906"/>
+      <w:bookmarkStart w:id="21" w:name="_Toc293479418"/>
       <w:r>
         <w:t>Server</w:t>
       </w:r>
-      <w:bookmarkEnd w:id="20"/>
+      <w:bookmarkEnd w:id="21"/>
     </w:p>
     <w:p>
       <w:pPr>
         <w:pStyle w:val="berschrift3"/>
       </w:pPr>
-      <w:bookmarkStart w:id="21" w:name="_Toc290542907"/>
+      <w:bookmarkStart w:id="22" w:name="_Toc293479419"/>
       <w:r>
         <w:t>Gesamtübersicht Tests</w:t>
       </w:r>
@@ -4135,7 +4345,7 @@
       <w:r>
         <w:t>&amp; Abdeckung</w:t>
       </w:r>
-      <w:bookmarkEnd w:id="21"/>
+      <w:bookmarkEnd w:id="22"/>
     </w:p>
     <w:p>
       <w:pPr>
@@ -4193,22 +4403,41 @@
       <w:pPr>
         <w:pStyle w:val="Beschriftung"/>
       </w:pPr>
-      <w:bookmarkStart w:id="22" w:name="_Toc290542941"/>
+      <w:bookmarkStart w:id="23" w:name="_Toc293479423"/>
       <w:r>
         <w:t xml:space="preserve">Abbildung </w:t>
       </w:r>
-      <w:fldSimple w:instr=" SEQ Abbildung \* ARABIC ">
-        <w:r>
-          <w:rPr>
-            <w:noProof/>
-          </w:rPr>
-          <w:t>2</w:t>
-        </w:r>
-      </w:fldSimple>
-      <w:r>
-        <w:t xml:space="preserve"> – Auflistung, Abdeckungsrate und Ergebnis der durchgeführten Tests für die Server Applikation</w:t>
-      </w:r>
-      <w:bookmarkEnd w:id="22"/>
+      <w:r>
+        <w:fldChar w:fldCharType="begin"/>
+      </w:r>
+      <w:r>
+        <w:instrText xml:space="preserve"> SEQ Abbildung \* ARABIC </w:instrText>
+      </w:r>
+      <w:r>
+        <w:fldChar w:fldCharType="separate"/>
+      </w:r>
+      <w:r>
+        <w:rPr>
+          <w:noProof/>
+        </w:rPr>
+        <w:t>2</w:t>
+      </w:r>
+      <w:r>
+        <w:rPr>
+          <w:noProof/>
+        </w:rPr>
+        <w:fldChar w:fldCharType="end"/>
+      </w:r>
+      <w:r>
+        <w:t xml:space="preserve"> </w:t>
+      </w:r>
+      <w:r>
+        <w:t>-</w:t>
+      </w:r>
+      <w:r>
+        <w:t xml:space="preserve"> Auflistung, Abdeckungsrate und Ergebnis der durchgeführten Tests für die Server Applikation</w:t>
+      </w:r>
+      <w:bookmarkEnd w:id="23"/>
     </w:p>
     <w:p>
       <w:pPr>
@@ -4217,7 +4446,7 @@
           <w:lang w:val="en-US"/>
         </w:rPr>
       </w:pPr>
-      <w:bookmarkStart w:id="23" w:name="_Toc290542908"/>
+      <w:bookmarkStart w:id="24" w:name="_Toc293479420"/>
       <w:proofErr w:type="spellStart"/>
       <w:r>
         <w:rPr>
@@ -4231,7 +4460,7 @@
         </w:rPr>
         <w:t>lasseTimeEntriesControllerTest</w:t>
       </w:r>
-      <w:bookmarkEnd w:id="23"/>
+      <w:bookmarkEnd w:id="24"/>
       <w:proofErr w:type="spellEnd"/>
     </w:p>
     <w:p>
@@ -4984,7 +5213,7 @@
           <w:lang w:val="en-GB"/>
         </w:rPr>
       </w:pPr>
-      <w:bookmarkStart w:id="24" w:name="_Toc290542909"/>
+      <w:bookmarkStart w:id="25" w:name="_Toc293479421"/>
       <w:proofErr w:type="spellStart"/>
       <w:r>
         <w:rPr>
@@ -4998,7 +5227,7 @@
         </w:rPr>
         <w:t>lasseTimeEntryTest</w:t>
       </w:r>
-      <w:bookmarkEnd w:id="24"/>
+      <w:bookmarkEnd w:id="25"/>
       <w:proofErr w:type="spellEnd"/>
     </w:p>
     <w:p>
@@ -5456,7 +5685,7 @@
       <w:rPr>
         <w:noProof/>
       </w:rPr>
-      <w:t>14. April 2011</w:t>
+      <w:t>18. Mai 2011</w:t>
     </w:r>
     <w:r>
       <w:fldChar w:fldCharType="end"/>
@@ -5494,7 +5723,7 @@
         <w:noProof/>
         <w:lang w:val="de-DE"/>
       </w:rPr>
-      <w:t>3</w:t>
+      <w:t>2</w:t>
     </w:r>
     <w:r>
       <w:rPr>
@@ -5508,16 +5737,31 @@
       </w:rPr>
       <w:t xml:space="preserve"> von </w:t>
     </w:r>
-    <w:fldSimple w:instr="NUMPAGES  \* Arabic  \* MERGEFORMAT">
-      <w:r>
-        <w:rPr>
-          <w:b/>
-          <w:noProof/>
-          <w:lang w:val="de-DE"/>
-        </w:rPr>
-        <w:t>6</w:t>
-      </w:r>
-    </w:fldSimple>
+    <w:r>
+      <w:fldChar w:fldCharType="begin"/>
+    </w:r>
+    <w:r>
+      <w:instrText>NUMPAGES  \* Arabic  \* MERGEFORMAT</w:instrText>
+    </w:r>
+    <w:r>
+      <w:fldChar w:fldCharType="separate"/>
+    </w:r>
+    <w:r>
+      <w:rPr>
+        <w:b/>
+        <w:noProof/>
+        <w:lang w:val="de-DE"/>
+      </w:rPr>
+      <w:t>6</w:t>
+    </w:r>
+    <w:r>
+      <w:rPr>
+        <w:b/>
+        <w:noProof/>
+        <w:lang w:val="de-DE"/>
+      </w:rPr>
+      <w:fldChar w:fldCharType="end"/>
+    </w:r>
   </w:p>
 </w:ftr>
 </file>
@@ -9736,7 +9980,7 @@
 </file>
 
 <file path=customXml/itemProps1.xml><?xml version="1.0" encoding="utf-8"?>
-<ds:datastoreItem xmlns:ds="http://schemas.openxmlformats.org/officeDocument/2006/customXml" ds:itemID="{A40F19EF-4B1D-4DCC-8B87-581703B3F206}">
+<ds:datastoreItem xmlns:ds="http://schemas.openxmlformats.org/officeDocument/2006/customXml" ds:itemID="{209A7426-48B2-4939-BA95-20BC295A26C6}">
   <ds:schemaRefs>
     <ds:schemaRef ds:uri="http://schemas.openxmlformats.org/officeDocument/2006/bibliography"/>
   </ds:schemaRefs>
